--- a/ADMIN02.docx
+++ b/ADMIN02.docx
@@ -29,13 +29,58 @@
           <w:rFonts w:ascii="微软雅黑" w:eastAsia="微软雅黑" w:hAnsi="微软雅黑" w:hint="eastAsia"/>
           <w:sz w:val="44"/>
         </w:rPr>
+        <w:t>每日课堂笔记下载：</w:t>
+      </w:r>
+    </w:p>
+    <w:p>
+      <w:pPr>
+        <w:rPr>
+          <w:rFonts w:ascii="微软雅黑" w:eastAsia="微软雅黑" w:hAnsi="微软雅黑" w:hint="eastAsia"/>
+          <w:sz w:val="44"/>
+        </w:rPr>
+      </w:pPr>
+      <w:r>
+        <w:rPr>
+          <w:rFonts w:ascii="微软雅黑" w:eastAsia="微软雅黑" w:hAnsi="微软雅黑" w:hint="eastAsia"/>
+          <w:sz w:val="44"/>
+        </w:rPr>
+        <w:t xml:space="preserve">  </w:t>
+      </w:r>
+      <w:r>
+        <w:rPr>
+          <w:rFonts w:ascii="微软雅黑" w:eastAsia="微软雅黑" w:hAnsi="微软雅黑"/>
+          <w:sz w:val="44"/>
+        </w:rPr>
+        <w:t>https://gitee.com/niubenlinux/nsd2010</w:t>
+      </w:r>
+    </w:p>
+    <w:p>
+      <w:pPr>
+        <w:rPr>
+          <w:rFonts w:ascii="微软雅黑" w:eastAsia="微软雅黑" w:hAnsi="微软雅黑"/>
+          <w:sz w:val="44"/>
+        </w:rPr>
+      </w:pPr>
+    </w:p>
+    <w:p>
+      <w:pPr>
+        <w:rPr>
+          <w:rFonts w:ascii="微软雅黑" w:eastAsia="微软雅黑" w:hAnsi="微软雅黑"/>
+          <w:sz w:val="44"/>
+        </w:rPr>
+      </w:pPr>
+      <w:r>
+        <w:rPr>
+          <w:rFonts w:ascii="微软雅黑" w:eastAsia="微软雅黑" w:hAnsi="微软雅黑" w:hint="eastAsia"/>
+          <w:sz w:val="44"/>
+        </w:rPr>
         <w:t>一、Linux简介</w:t>
       </w:r>
     </w:p>
     <w:p>
       <w:pPr>
         <w:rPr>
-          <w:rFonts w:ascii="微软雅黑" w:eastAsia="微软雅黑" w:hAnsi="微软雅黑" w:hint="eastAsia"/>
+          <w:rFonts w:ascii="微软雅黑" w:eastAsia="微软雅黑" w:hAnsi="微软雅黑"/>
           <w:sz w:val="44"/>
         </w:rPr>
       </w:pPr>
@@ -52,7 +97,7 @@
     <w:p>
       <w:pPr>
         <w:rPr>
-          <w:rFonts w:ascii="微软雅黑" w:eastAsia="微软雅黑" w:hAnsi="微软雅黑" w:hint="eastAsia"/>
+          <w:rFonts w:ascii="微软雅黑" w:eastAsia="微软雅黑" w:hAnsi="微软雅黑"/>
           <w:sz w:val="36"/>
         </w:rPr>
       </w:pPr>
@@ -74,7 +119,7 @@
     <w:p>
       <w:pPr>
         <w:rPr>
-          <w:rFonts w:ascii="微软雅黑" w:eastAsia="微软雅黑" w:hAnsi="微软雅黑" w:hint="eastAsia"/>
+          <w:rFonts w:ascii="微软雅黑" w:eastAsia="微软雅黑" w:hAnsi="微软雅黑"/>
           <w:sz w:val="36"/>
         </w:rPr>
       </w:pPr>
@@ -110,15 +155,15 @@
     <w:p>
       <w:pPr>
         <w:rPr>
-          <w:rFonts w:ascii="微软雅黑" w:eastAsia="微软雅黑" w:hAnsi="微软雅黑" w:hint="eastAsia"/>
-          <w:sz w:val="44"/>
-        </w:rPr>
-      </w:pPr>
-    </w:p>
-    <w:p>
-      <w:pPr>
-        <w:rPr>
-          <w:rFonts w:ascii="微软雅黑" w:eastAsia="微软雅黑" w:hAnsi="微软雅黑" w:hint="eastAsia"/>
+          <w:rFonts w:ascii="微软雅黑" w:eastAsia="微软雅黑" w:hAnsi="微软雅黑"/>
+          <w:sz w:val="44"/>
+        </w:rPr>
+      </w:pPr>
+    </w:p>
+    <w:p>
+      <w:pPr>
+        <w:rPr>
+          <w:rFonts w:ascii="微软雅黑" w:eastAsia="微软雅黑" w:hAnsi="微软雅黑"/>
           <w:sz w:val="44"/>
         </w:rPr>
       </w:pPr>
@@ -150,15 +195,7 @@
           <w:color w:val="FF0000"/>
           <w:sz w:val="44"/>
         </w:rPr>
-        <w:t>UNIX</w:t>
-      </w:r>
-      <w:r>
-        <w:rPr>
-          <w:rFonts w:ascii="微软雅黑" w:eastAsia="微软雅黑" w:hAnsi="微软雅黑" w:hint="eastAsia"/>
-          <w:color w:val="FF0000"/>
-          <w:sz w:val="44"/>
-        </w:rPr>
-        <w:t>诞生，</w:t>
+        <w:t>UNIX诞生，</w:t>
       </w:r>
       <w:r>
         <w:rPr>
@@ -188,21 +225,7 @@
           <w:rFonts w:ascii="微软雅黑" w:eastAsia="微软雅黑" w:hAnsi="微软雅黑" w:hint="eastAsia"/>
           <w:sz w:val="36"/>
         </w:rPr>
-        <w:t>Ken Thompson</w:t>
-      </w:r>
-      <w:r>
-        <w:rPr>
-          <w:rFonts w:ascii="微软雅黑" w:eastAsia="微软雅黑" w:hAnsi="微软雅黑" w:hint="eastAsia"/>
-          <w:sz w:val="36"/>
-        </w:rPr>
-        <w:t>、</w:t>
-      </w:r>
-      <w:r>
-        <w:rPr>
-          <w:rFonts w:ascii="微软雅黑" w:eastAsia="微软雅黑" w:hAnsi="微软雅黑" w:hint="eastAsia"/>
-          <w:sz w:val="36"/>
-        </w:rPr>
-        <w:t>Dennis Ritchie</w:t>
+        <w:t>Ken Thompson、Dennis Ritchie</w:t>
       </w:r>
     </w:p>
     <w:p>
@@ -224,21 +247,7 @@
           <w:rFonts w:ascii="微软雅黑" w:eastAsia="微软雅黑" w:hAnsi="微软雅黑" w:hint="eastAsia"/>
           <w:sz w:val="36"/>
         </w:rPr>
-        <w:t>根据</w:t>
-      </w:r>
-      <w:r>
-        <w:rPr>
-          <w:rFonts w:ascii="微软雅黑" w:eastAsia="微软雅黑" w:hAnsi="微软雅黑" w:hint="eastAsia"/>
-          <w:sz w:val="36"/>
-        </w:rPr>
-        <w:t>MULTICS</w:t>
-      </w:r>
-      <w:r>
-        <w:rPr>
-          <w:rFonts w:ascii="微软雅黑" w:eastAsia="微软雅黑" w:hAnsi="微软雅黑" w:hint="eastAsia"/>
-          <w:sz w:val="36"/>
-        </w:rPr>
-        <w:t>项目的经验开发了一个多任务</w:t>
+        <w:t>根据MULTICS项目的经验开发了一个多任务</w:t>
       </w:r>
     </w:p>
     <w:p>
@@ -275,35 +284,7 @@
           <w:rFonts w:ascii="微软雅黑" w:eastAsia="微软雅黑" w:hAnsi="微软雅黑" w:hint="eastAsia"/>
           <w:sz w:val="36"/>
         </w:rPr>
-        <w:t>1973</w:t>
-      </w:r>
-      <w:r>
-        <w:rPr>
-          <w:rFonts w:ascii="微软雅黑" w:eastAsia="微软雅黑" w:hAnsi="微软雅黑" w:hint="eastAsia"/>
-          <w:sz w:val="36"/>
-        </w:rPr>
-        <w:t>年，用</w:t>
-      </w:r>
-      <w:r>
-        <w:rPr>
-          <w:rFonts w:ascii="微软雅黑" w:eastAsia="微软雅黑" w:hAnsi="微软雅黑" w:hint="eastAsia"/>
-          <w:sz w:val="36"/>
-        </w:rPr>
-        <w:t>C</w:t>
-      </w:r>
-      <w:r>
-        <w:rPr>
-          <w:rFonts w:ascii="微软雅黑" w:eastAsia="微软雅黑" w:hAnsi="微软雅黑" w:hint="eastAsia"/>
-          <w:sz w:val="36"/>
-        </w:rPr>
-        <w:t>语言重写了</w:t>
-      </w:r>
-      <w:r>
-        <w:rPr>
-          <w:rFonts w:ascii="微软雅黑" w:eastAsia="微软雅黑" w:hAnsi="微软雅黑" w:hint="eastAsia"/>
-          <w:sz w:val="36"/>
-        </w:rPr>
-        <w:t>UNIX</w:t>
+        <w:t>1973年，用C语言重写了UNIX</w:t>
       </w:r>
     </w:p>
     <w:p>
@@ -325,41 +306,13 @@
           <w:rFonts w:ascii="微软雅黑" w:eastAsia="微软雅黑" w:hAnsi="微软雅黑" w:hint="eastAsia"/>
           <w:sz w:val="36"/>
         </w:rPr>
-        <w:t>1978</w:t>
-      </w:r>
-      <w:r>
-        <w:rPr>
-          <w:rFonts w:ascii="微软雅黑" w:eastAsia="微软雅黑" w:hAnsi="微软雅黑" w:hint="eastAsia"/>
-          <w:sz w:val="36"/>
-        </w:rPr>
-        <w:t>年，有大约</w:t>
-      </w:r>
-      <w:r>
-        <w:rPr>
-          <w:rFonts w:ascii="微软雅黑" w:eastAsia="微软雅黑" w:hAnsi="微软雅黑" w:hint="eastAsia"/>
-          <w:sz w:val="36"/>
-        </w:rPr>
-        <w:t>600</w:t>
-      </w:r>
-      <w:r>
-        <w:rPr>
-          <w:rFonts w:ascii="微软雅黑" w:eastAsia="微软雅黑" w:hAnsi="微软雅黑" w:hint="eastAsia"/>
-          <w:sz w:val="36"/>
-        </w:rPr>
-        <w:t>台计算机运行</w:t>
-      </w:r>
-      <w:r>
-        <w:rPr>
-          <w:rFonts w:ascii="微软雅黑" w:eastAsia="微软雅黑" w:hAnsi="微软雅黑" w:hint="eastAsia"/>
-          <w:sz w:val="36"/>
-        </w:rPr>
-        <w:t>UNIX</w:t>
-      </w:r>
-    </w:p>
-    <w:p>
-      <w:pPr>
-        <w:rPr>
-          <w:rFonts w:ascii="微软雅黑" w:eastAsia="微软雅黑" w:hAnsi="微软雅黑" w:hint="eastAsia"/>
+        <w:t>1978年，有大约600台计算机运行UNIX</w:t>
+      </w:r>
+    </w:p>
+    <w:p>
+      <w:pPr>
+        <w:rPr>
+          <w:rFonts w:ascii="微软雅黑" w:eastAsia="微软雅黑" w:hAnsi="微软雅黑"/>
           <w:sz w:val="44"/>
         </w:rPr>
       </w:pPr>
@@ -380,21 +333,7 @@
           <w:rFonts w:ascii="微软雅黑" w:eastAsia="微软雅黑" w:hAnsi="微软雅黑" w:hint="eastAsia"/>
           <w:sz w:val="44"/>
         </w:rPr>
-        <w:t>Linux</w:t>
-      </w:r>
-      <w:r>
-        <w:rPr>
-          <w:rFonts w:ascii="微软雅黑" w:eastAsia="微软雅黑" w:hAnsi="微软雅黑" w:hint="eastAsia"/>
-          <w:sz w:val="44"/>
-        </w:rPr>
-        <w:t>之父，</w:t>
-      </w:r>
-      <w:r>
-        <w:rPr>
-          <w:rFonts w:ascii="微软雅黑" w:eastAsia="微软雅黑" w:hAnsi="微软雅黑" w:hint="eastAsia"/>
-          <w:sz w:val="44"/>
-        </w:rPr>
-        <w:t>Linus Torwalds</w:t>
+        <w:t>Linux之父，Linus Torwalds</w:t>
       </w:r>
     </w:p>
     <w:p>
@@ -417,42 +356,8 @@
           <w:rFonts w:ascii="微软雅黑" w:eastAsia="微软雅黑" w:hAnsi="微软雅黑" w:hint="eastAsia"/>
           <w:sz w:val="40"/>
         </w:rPr>
-        <w:t>1991</w:t>
-      </w:r>
-      <w:r>
-        <w:rPr>
-          <w:rFonts w:ascii="微软雅黑" w:eastAsia="微软雅黑" w:hAnsi="微软雅黑" w:hint="eastAsia"/>
-          <w:sz w:val="40"/>
-        </w:rPr>
-        <w:t>年</w:t>
-      </w:r>
-      <w:r>
-        <w:rPr>
-          <w:rFonts w:ascii="微软雅黑" w:eastAsia="微软雅黑" w:hAnsi="微软雅黑" w:hint="eastAsia"/>
-          <w:sz w:val="40"/>
-        </w:rPr>
-        <w:t>10</w:t>
-      </w:r>
-      <w:r>
-        <w:rPr>
-          <w:rFonts w:ascii="微软雅黑" w:eastAsia="微软雅黑" w:hAnsi="微软雅黑" w:hint="eastAsia"/>
-          <w:sz w:val="40"/>
-        </w:rPr>
-        <w:t>月，发布</w:t>
-      </w:r>
-      <w:r>
-        <w:rPr>
-          <w:rFonts w:ascii="微软雅黑" w:eastAsia="微软雅黑" w:hAnsi="微软雅黑" w:hint="eastAsia"/>
-          <w:sz w:val="40"/>
-        </w:rPr>
-        <w:t>0.02</w:t>
-      </w:r>
-      <w:r>
-        <w:rPr>
-          <w:rFonts w:ascii="微软雅黑" w:eastAsia="微软雅黑" w:hAnsi="微软雅黑" w:hint="eastAsia"/>
-          <w:sz w:val="40"/>
-        </w:rPr>
-        <w:t>版（第一个公开版）内核</w:t>
+        <w:lastRenderedPageBreak/>
+        <w:t>1991年10月，发布0.02版（第一个公开版）内核</w:t>
       </w:r>
     </w:p>
     <w:p>
@@ -475,42 +380,7 @@
           <w:rFonts w:ascii="微软雅黑" w:eastAsia="微软雅黑" w:hAnsi="微软雅黑" w:hint="eastAsia"/>
           <w:sz w:val="40"/>
         </w:rPr>
-        <w:t>1994</w:t>
-      </w:r>
-      <w:r>
-        <w:rPr>
-          <w:rFonts w:ascii="微软雅黑" w:eastAsia="微软雅黑" w:hAnsi="微软雅黑" w:hint="eastAsia"/>
-          <w:sz w:val="40"/>
-        </w:rPr>
-        <w:t>年</w:t>
-      </w:r>
-      <w:r>
-        <w:rPr>
-          <w:rFonts w:ascii="微软雅黑" w:eastAsia="微软雅黑" w:hAnsi="微软雅黑" w:hint="eastAsia"/>
-          <w:sz w:val="40"/>
-        </w:rPr>
-        <w:t>03</w:t>
-      </w:r>
-      <w:r>
-        <w:rPr>
-          <w:rFonts w:ascii="微软雅黑" w:eastAsia="微软雅黑" w:hAnsi="微软雅黑" w:hint="eastAsia"/>
-          <w:sz w:val="40"/>
-        </w:rPr>
-        <w:t>月，发布</w:t>
-      </w:r>
-      <w:r>
-        <w:rPr>
-          <w:rFonts w:ascii="微软雅黑" w:eastAsia="微软雅黑" w:hAnsi="微软雅黑" w:hint="eastAsia"/>
-          <w:sz w:val="40"/>
-        </w:rPr>
-        <w:t>1.0</w:t>
-      </w:r>
-      <w:r>
-        <w:rPr>
-          <w:rFonts w:ascii="微软雅黑" w:eastAsia="微软雅黑" w:hAnsi="微软雅黑" w:hint="eastAsia"/>
-          <w:sz w:val="40"/>
-        </w:rPr>
-        <w:t>版内核</w:t>
+        <w:t>1994年03月，发布1.0版内核</w:t>
       </w:r>
     </w:p>
     <w:p>
@@ -539,16 +409,15 @@
     <w:p>
       <w:pPr>
         <w:rPr>
-          <w:rFonts w:ascii="微软雅黑" w:eastAsia="微软雅黑" w:hAnsi="微软雅黑" w:hint="eastAsia"/>
-          <w:sz w:val="44"/>
-        </w:rPr>
-      </w:pPr>
-      <w:r>
-        <w:rPr>
-          <w:rFonts w:ascii="微软雅黑" w:eastAsia="微软雅黑" w:hAnsi="微软雅黑" w:hint="eastAsia"/>
-          <w:sz w:val="44"/>
-        </w:rPr>
-        <w:lastRenderedPageBreak/>
+          <w:rFonts w:ascii="微软雅黑" w:eastAsia="微软雅黑" w:hAnsi="微软雅黑"/>
+          <w:sz w:val="44"/>
+        </w:rPr>
+      </w:pPr>
+      <w:r>
+        <w:rPr>
+          <w:rFonts w:ascii="微软雅黑" w:eastAsia="微软雅黑" w:hAnsi="微软雅黑" w:hint="eastAsia"/>
+          <w:sz w:val="44"/>
+        </w:rPr>
         <w:t>内核：</w:t>
       </w:r>
       <w:r>
@@ -562,23 +431,16 @@
     <w:p>
       <w:pPr>
         <w:rPr>
-          <w:rFonts w:ascii="微软雅黑" w:eastAsia="微软雅黑" w:hAnsi="微软雅黑" w:hint="eastAsia"/>
-          <w:sz w:val="44"/>
-        </w:rPr>
-      </w:pPr>
-      <w:r>
-        <w:rPr>
-          <w:rFonts w:ascii="微软雅黑" w:eastAsia="微软雅黑" w:hAnsi="微软雅黑" w:hint="eastAsia"/>
-          <w:sz w:val="44"/>
-        </w:rPr>
-        <w:t xml:space="preserve">  用户----&gt;内核</w:t>
-      </w:r>
-      <w:r>
-        <w:rPr>
-          <w:rFonts w:ascii="微软雅黑" w:eastAsia="微软雅黑" w:hAnsi="微软雅黑" w:hint="eastAsia"/>
-          <w:sz w:val="44"/>
-        </w:rPr>
-        <w:t>----&gt;硬件</w:t>
+          <w:rFonts w:ascii="微软雅黑" w:eastAsia="微软雅黑" w:hAnsi="微软雅黑"/>
+          <w:sz w:val="44"/>
+        </w:rPr>
+      </w:pPr>
+      <w:r>
+        <w:rPr>
+          <w:rFonts w:ascii="微软雅黑" w:eastAsia="微软雅黑" w:hAnsi="微软雅黑" w:hint="eastAsia"/>
+          <w:sz w:val="44"/>
+        </w:rPr>
+        <w:t xml:space="preserve">  用户----&gt;内核----&gt;硬件</w:t>
       </w:r>
     </w:p>
     <w:p>
@@ -600,49 +462,21 @@
           <w:rFonts w:ascii="微软雅黑" w:eastAsia="微软雅黑" w:hAnsi="微软雅黑" w:hint="eastAsia"/>
           <w:sz w:val="44"/>
         </w:rPr>
-        <w:t>版本号：主版本</w:t>
-      </w:r>
-      <w:r>
-        <w:rPr>
-          <w:rFonts w:ascii="微软雅黑" w:eastAsia="微软雅黑" w:hAnsi="微软雅黑" w:hint="eastAsia"/>
-          <w:sz w:val="44"/>
-        </w:rPr>
-        <w:t>.</w:t>
-      </w:r>
-      <w:r>
-        <w:rPr>
-          <w:rFonts w:ascii="微软雅黑" w:eastAsia="微软雅黑" w:hAnsi="微软雅黑" w:hint="eastAsia"/>
-          <w:sz w:val="44"/>
-        </w:rPr>
-        <w:t>次版本</w:t>
-      </w:r>
-      <w:r>
-        <w:rPr>
-          <w:rFonts w:ascii="微软雅黑" w:eastAsia="微软雅黑" w:hAnsi="微软雅黑" w:hint="eastAsia"/>
-          <w:sz w:val="44"/>
-        </w:rPr>
-        <w:t>.</w:t>
-      </w:r>
-      <w:r>
-        <w:rPr>
-          <w:rFonts w:ascii="微软雅黑" w:eastAsia="微软雅黑" w:hAnsi="微软雅黑" w:hint="eastAsia"/>
-          <w:sz w:val="44"/>
-        </w:rPr>
-        <w:t>修订号</w:t>
-      </w:r>
-    </w:p>
-    <w:p>
-      <w:pPr>
-        <w:rPr>
-          <w:rFonts w:ascii="微软雅黑" w:eastAsia="微软雅黑" w:hAnsi="微软雅黑" w:hint="eastAsia"/>
-          <w:sz w:val="44"/>
-        </w:rPr>
-      </w:pPr>
-    </w:p>
-    <w:p>
-      <w:pPr>
-        <w:rPr>
-          <w:rFonts w:ascii="微软雅黑" w:eastAsia="微软雅黑" w:hAnsi="微软雅黑" w:hint="eastAsia"/>
+        <w:t>版本号：主版本.次版本.修订号</w:t>
+      </w:r>
+    </w:p>
+    <w:p>
+      <w:pPr>
+        <w:rPr>
+          <w:rFonts w:ascii="微软雅黑" w:eastAsia="微软雅黑" w:hAnsi="微软雅黑"/>
+          <w:sz w:val="44"/>
+        </w:rPr>
+      </w:pPr>
+    </w:p>
+    <w:p>
+      <w:pPr>
+        <w:rPr>
+          <w:rFonts w:ascii="微软雅黑" w:eastAsia="微软雅黑" w:hAnsi="微软雅黑"/>
           <w:sz w:val="44"/>
         </w:rPr>
       </w:pPr>
@@ -672,21 +506,7 @@
           <w:rFonts w:ascii="微软雅黑" w:eastAsia="微软雅黑" w:hAnsi="微软雅黑" w:hint="eastAsia"/>
           <w:sz w:val="44"/>
         </w:rPr>
-        <w:t>发行版的名称</w:t>
-      </w:r>
-      <w:r>
-        <w:rPr>
-          <w:rFonts w:ascii="微软雅黑" w:eastAsia="微软雅黑" w:hAnsi="微软雅黑" w:hint="eastAsia"/>
-          <w:sz w:val="44"/>
-        </w:rPr>
-        <w:t>/</w:t>
-      </w:r>
-      <w:r>
-        <w:rPr>
-          <w:rFonts w:ascii="微软雅黑" w:eastAsia="微软雅黑" w:hAnsi="微软雅黑" w:hint="eastAsia"/>
-          <w:sz w:val="44"/>
-        </w:rPr>
-        <w:t>版本由发行方决定</w:t>
+        <w:t>发行版的名称/版本由发行方决定</w:t>
       </w:r>
     </w:p>
     <w:p>
@@ -778,14 +598,7 @@
           <w:rFonts w:ascii="微软雅黑" w:eastAsia="微软雅黑" w:hAnsi="微软雅黑" w:hint="eastAsia"/>
           <w:sz w:val="44"/>
         </w:rPr>
-        <w:t>Ubuntu Linux</w:t>
-      </w:r>
-      <w:r>
-        <w:rPr>
-          <w:rFonts w:ascii="微软雅黑" w:eastAsia="微软雅黑" w:hAnsi="微软雅黑" w:hint="eastAsia"/>
-          <w:sz w:val="44"/>
-        </w:rPr>
-        <w:t xml:space="preserve"> 14.10/15.04</w:t>
+        <w:t>Ubuntu Linux 14.10/15.04</w:t>
       </w:r>
     </w:p>
     <w:p>
@@ -814,13 +627,14 @@
     <w:p>
       <w:pPr>
         <w:rPr>
-          <w:rFonts w:ascii="微软雅黑" w:eastAsia="微软雅黑" w:hAnsi="微软雅黑" w:hint="eastAsia"/>
-          <w:sz w:val="44"/>
-        </w:rPr>
-      </w:pPr>
-      <w:r>
-        <w:rPr>
-          <w:rFonts w:ascii="微软雅黑" w:eastAsia="微软雅黑" w:hAnsi="微软雅黑"/>
+          <w:rFonts w:ascii="微软雅黑" w:eastAsia="微软雅黑" w:hAnsi="微软雅黑"/>
+          <w:sz w:val="44"/>
+        </w:rPr>
+      </w:pPr>
+      <w:r>
+        <w:rPr>
+          <w:rFonts w:ascii="微软雅黑" w:eastAsia="微软雅黑" w:hAnsi="微软雅黑"/>
+          <w:noProof/>
           <w:sz w:val="44"/>
         </w:rPr>
         <w:drawing>
@@ -894,6 +708,7 @@
       <w:r>
         <w:rPr>
           <w:rFonts w:ascii="微软雅黑" w:eastAsia="微软雅黑" w:hAnsi="微软雅黑"/>
+          <w:noProof/>
           <w:sz w:val="44"/>
         </w:rPr>
         <w:drawing>
@@ -968,23 +783,23 @@
     <w:p>
       <w:pPr>
         <w:rPr>
-          <w:rFonts w:ascii="微软雅黑" w:eastAsia="微软雅黑" w:hAnsi="微软雅黑" w:hint="eastAsia"/>
-          <w:sz w:val="44"/>
-        </w:rPr>
-      </w:pPr>
-    </w:p>
-    <w:p>
-      <w:pPr>
-        <w:rPr>
-          <w:rFonts w:ascii="微软雅黑" w:eastAsia="微软雅黑" w:hAnsi="微软雅黑" w:hint="eastAsia"/>
-          <w:sz w:val="44"/>
-        </w:rPr>
-      </w:pPr>
-    </w:p>
-    <w:p>
-      <w:pPr>
-        <w:rPr>
-          <w:rFonts w:ascii="微软雅黑" w:eastAsia="微软雅黑" w:hAnsi="微软雅黑" w:hint="eastAsia"/>
+          <w:rFonts w:ascii="微软雅黑" w:eastAsia="微软雅黑" w:hAnsi="微软雅黑"/>
+          <w:sz w:val="44"/>
+        </w:rPr>
+      </w:pPr>
+    </w:p>
+    <w:p>
+      <w:pPr>
+        <w:rPr>
+          <w:rFonts w:ascii="微软雅黑" w:eastAsia="微软雅黑" w:hAnsi="微软雅黑"/>
+          <w:sz w:val="44"/>
+        </w:rPr>
+      </w:pPr>
+    </w:p>
+    <w:p>
+      <w:pPr>
+        <w:rPr>
+          <w:rFonts w:ascii="微软雅黑" w:eastAsia="微软雅黑" w:hAnsi="微软雅黑"/>
           <w:b/>
           <w:bCs/>
           <w:sz w:val="44"/>
@@ -994,7 +809,7 @@
     <w:p>
       <w:pPr>
         <w:rPr>
-          <w:rFonts w:ascii="微软雅黑" w:eastAsia="微软雅黑" w:hAnsi="微软雅黑" w:hint="eastAsia"/>
+          <w:rFonts w:ascii="微软雅黑" w:eastAsia="微软雅黑" w:hAnsi="微软雅黑"/>
           <w:sz w:val="44"/>
         </w:rPr>
       </w:pPr>
@@ -1005,7 +820,6 @@
           <w:bCs/>
           <w:sz w:val="44"/>
         </w:rPr>
-        <w:lastRenderedPageBreak/>
         <w:t>Red Hat系列版本</w:t>
       </w:r>
       <w:r>
@@ -1015,10 +829,8 @@
           <w:bCs/>
           <w:sz w:val="44"/>
         </w:rPr>
-        <w:t xml:space="preserve">        课间休息：10:10上课</w:t>
-      </w:r>
-      <w:bookmarkStart w:id="0" w:name="_GoBack"/>
-      <w:bookmarkEnd w:id="0"/>
+        <w:t xml:space="preserve">       </w:t>
+      </w:r>
     </w:p>
     <w:p>
       <w:pPr>
@@ -1036,21 +848,7 @@
           <w:rFonts w:ascii="微软雅黑" w:eastAsia="微软雅黑" w:hAnsi="微软雅黑" w:hint="eastAsia"/>
           <w:sz w:val="44"/>
         </w:rPr>
-        <w:t>红帽</w:t>
-      </w:r>
-      <w:r>
-        <w:rPr>
-          <w:rFonts w:ascii="微软雅黑" w:eastAsia="微软雅黑" w:hAnsi="微软雅黑" w:hint="eastAsia"/>
-          <w:sz w:val="44"/>
-        </w:rPr>
-        <w:t xml:space="preserve"> Linux </w:t>
-      </w:r>
-      <w:r>
-        <w:rPr>
-          <w:rFonts w:ascii="微软雅黑" w:eastAsia="微软雅黑" w:hAnsi="微软雅黑" w:hint="eastAsia"/>
-          <w:sz w:val="44"/>
-        </w:rPr>
-        <w:t>企业版</w:t>
+        <w:t>红帽 Linux 企业版</w:t>
       </w:r>
     </w:p>
     <w:p>
@@ -1069,35 +867,7 @@
           <w:rFonts w:ascii="微软雅黑" w:eastAsia="微软雅黑" w:hAnsi="微软雅黑" w:hint="eastAsia"/>
           <w:sz w:val="44"/>
         </w:rPr>
-        <w:t>简称</w:t>
-      </w:r>
-      <w:r>
-        <w:rPr>
-          <w:rFonts w:ascii="微软雅黑" w:eastAsia="微软雅黑" w:hAnsi="微软雅黑" w:hint="eastAsia"/>
-          <w:sz w:val="44"/>
-        </w:rPr>
-        <w:t>RHEL</w:t>
-      </w:r>
-      <w:r>
-        <w:rPr>
-          <w:rFonts w:ascii="微软雅黑" w:eastAsia="微软雅黑" w:hAnsi="微软雅黑" w:hint="eastAsia"/>
-          <w:sz w:val="44"/>
-        </w:rPr>
-        <w:t>（</w:t>
-      </w:r>
-      <w:r>
-        <w:rPr>
-          <w:rFonts w:ascii="微软雅黑" w:eastAsia="微软雅黑" w:hAnsi="微软雅黑" w:hint="eastAsia"/>
-          <w:sz w:val="44"/>
-        </w:rPr>
-        <w:t>Red Hat Enterprise Linux</w:t>
-      </w:r>
-      <w:r>
-        <w:rPr>
-          <w:rFonts w:ascii="微软雅黑" w:eastAsia="微软雅黑" w:hAnsi="微软雅黑" w:hint="eastAsia"/>
-          <w:sz w:val="44"/>
-        </w:rPr>
-        <w:t>）</w:t>
+        <w:t>简称RHEL（Red Hat Enterprise Linux）</w:t>
       </w:r>
     </w:p>
     <w:p>
@@ -1116,14 +886,7 @@
           <w:rFonts w:ascii="微软雅黑" w:eastAsia="微软雅黑" w:hAnsi="微软雅黑" w:hint="eastAsia"/>
           <w:sz w:val="44"/>
         </w:rPr>
-        <w:t>htt</w:t>
-      </w:r>
-      <w:r>
-        <w:rPr>
-          <w:rFonts w:ascii="微软雅黑" w:eastAsia="微软雅黑" w:hAnsi="微软雅黑" w:hint="eastAsia"/>
-          <w:sz w:val="44"/>
-        </w:rPr>
-        <w:t>p://www.redhat.com/</w:t>
+        <w:t>http://www.redhat.com/</w:t>
       </w:r>
     </w:p>
     <w:p>
@@ -1142,14 +905,7 @@
           <w:rFonts w:ascii="微软雅黑" w:eastAsia="微软雅黑" w:hAnsi="微软雅黑" w:hint="eastAsia"/>
           <w:sz w:val="44"/>
         </w:rPr>
-        <w:t xml:space="preserve">Fedora Core </w:t>
-      </w:r>
-      <w:r>
-        <w:rPr>
-          <w:rFonts w:ascii="微软雅黑" w:eastAsia="微软雅黑" w:hAnsi="微软雅黑" w:hint="eastAsia"/>
-          <w:sz w:val="44"/>
-        </w:rPr>
-        <w:t>社区版</w:t>
+        <w:t>Fedora Core 社区版</w:t>
       </w:r>
     </w:p>
     <w:p>
@@ -1187,14 +943,7 @@
           <w:rFonts w:ascii="微软雅黑" w:eastAsia="微软雅黑" w:hAnsi="微软雅黑" w:hint="eastAsia"/>
           <w:sz w:val="44"/>
         </w:rPr>
-        <w:t>CentOS</w:t>
-      </w:r>
-      <w:r>
-        <w:rPr>
-          <w:rFonts w:ascii="微软雅黑" w:eastAsia="微软雅黑" w:hAnsi="微软雅黑" w:hint="eastAsia"/>
-          <w:sz w:val="44"/>
-        </w:rPr>
-        <w:t>，社区企业操作系统</w:t>
+        <w:t>CentOS，社区企业操作系统</w:t>
       </w:r>
     </w:p>
     <w:p>
@@ -1223,158 +972,1951 @@
           <w:numId w:val="6"/>
         </w:numPr>
         <w:rPr>
-          <w:rFonts w:ascii="微软雅黑" w:eastAsia="微软雅黑" w:hAnsi="微软雅黑"/>
-          <w:sz w:val="44"/>
-        </w:rPr>
-      </w:pPr>
-      <w:r>
-        <w:rPr>
-          <w:rFonts w:ascii="微软雅黑" w:eastAsia="微软雅黑" w:hAnsi="微软雅黑" w:hint="eastAsia"/>
-          <w:sz w:val="44"/>
-        </w:rPr>
-        <w:t xml:space="preserve">http://www.centos.org/ </w:t>
-      </w:r>
-    </w:p>
-    <w:p>
-      <w:pPr>
-        <w:rPr>
-          <w:rFonts w:ascii="微软雅黑" w:eastAsia="微软雅黑" w:hAnsi="微软雅黑" w:hint="eastAsia"/>
-          <w:sz w:val="44"/>
-        </w:rPr>
-      </w:pPr>
-    </w:p>
-    <w:p>
-      <w:pPr>
-        <w:rPr>
-          <w:rFonts w:ascii="微软雅黑" w:eastAsia="微软雅黑" w:hAnsi="微软雅黑" w:hint="eastAsia"/>
-          <w:sz w:val="44"/>
-        </w:rPr>
-      </w:pPr>
-    </w:p>
-    <w:p>
-      <w:pPr>
-        <w:rPr>
-          <w:rFonts w:ascii="微软雅黑" w:eastAsia="微软雅黑" w:hAnsi="微软雅黑" w:hint="eastAsia"/>
-          <w:sz w:val="44"/>
-        </w:rPr>
-      </w:pPr>
-    </w:p>
-    <w:p>
-      <w:pPr>
-        <w:rPr>
-          <w:rFonts w:ascii="微软雅黑" w:eastAsia="微软雅黑" w:hAnsi="微软雅黑" w:hint="eastAsia"/>
-          <w:sz w:val="44"/>
-        </w:rPr>
-      </w:pPr>
-    </w:p>
-    <w:p>
-      <w:pPr>
-        <w:rPr>
-          <w:rFonts w:ascii="微软雅黑" w:eastAsia="微软雅黑" w:hAnsi="微软雅黑" w:hint="eastAsia"/>
-          <w:sz w:val="44"/>
-        </w:rPr>
-      </w:pPr>
-    </w:p>
-    <w:p>
-      <w:pPr>
-        <w:rPr>
-          <w:rFonts w:ascii="微软雅黑" w:eastAsia="微软雅黑" w:hAnsi="微软雅黑" w:hint="eastAsia"/>
-          <w:sz w:val="44"/>
-        </w:rPr>
-      </w:pPr>
-    </w:p>
-    <w:p>
-      <w:pPr>
-        <w:rPr>
-          <w:rFonts w:ascii="微软雅黑" w:eastAsia="微软雅黑" w:hAnsi="微软雅黑" w:hint="eastAsia"/>
-          <w:sz w:val="44"/>
-        </w:rPr>
-      </w:pPr>
-    </w:p>
-    <w:p>
-      <w:pPr>
-        <w:rPr>
-          <w:rFonts w:ascii="微软雅黑" w:eastAsia="微软雅黑" w:hAnsi="微软雅黑" w:hint="eastAsia"/>
-          <w:sz w:val="44"/>
-        </w:rPr>
-      </w:pPr>
-    </w:p>
-    <w:p>
-      <w:pPr>
-        <w:rPr>
-          <w:rFonts w:ascii="微软雅黑" w:eastAsia="微软雅黑" w:hAnsi="微软雅黑" w:hint="eastAsia"/>
-          <w:sz w:val="44"/>
-        </w:rPr>
-      </w:pPr>
-    </w:p>
-    <w:p>
-      <w:pPr>
-        <w:rPr>
-          <w:rFonts w:ascii="微软雅黑" w:eastAsia="微软雅黑" w:hAnsi="微软雅黑" w:hint="eastAsia"/>
-          <w:sz w:val="44"/>
-        </w:rPr>
-      </w:pPr>
-    </w:p>
-    <w:p>
-      <w:pPr>
-        <w:rPr>
-          <w:rFonts w:ascii="微软雅黑" w:eastAsia="微软雅黑" w:hAnsi="微软雅黑" w:hint="eastAsia"/>
-          <w:sz w:val="44"/>
-        </w:rPr>
-      </w:pPr>
-    </w:p>
-    <w:p>
-      <w:pPr>
-        <w:rPr>
-          <w:rFonts w:ascii="微软雅黑" w:eastAsia="微软雅黑" w:hAnsi="微软雅黑" w:hint="eastAsia"/>
-          <w:sz w:val="44"/>
-        </w:rPr>
-      </w:pPr>
-    </w:p>
-    <w:p>
-      <w:pPr>
-        <w:rPr>
-          <w:rFonts w:ascii="微软雅黑" w:eastAsia="微软雅黑" w:hAnsi="微软雅黑" w:hint="eastAsia"/>
-          <w:sz w:val="44"/>
-        </w:rPr>
-      </w:pPr>
-    </w:p>
-    <w:p>
-      <w:pPr>
-        <w:rPr>
-          <w:rFonts w:ascii="微软雅黑" w:eastAsia="微软雅黑" w:hAnsi="微软雅黑" w:hint="eastAsia"/>
-          <w:sz w:val="44"/>
-        </w:rPr>
-      </w:pPr>
-    </w:p>
-    <w:p>
-      <w:pPr>
-        <w:rPr>
-          <w:rFonts w:ascii="微软雅黑" w:eastAsia="微软雅黑" w:hAnsi="微软雅黑" w:hint="eastAsia"/>
-          <w:sz w:val="44"/>
-        </w:rPr>
-      </w:pPr>
-    </w:p>
-    <w:p>
-      <w:pPr>
-        <w:rPr>
-          <w:rFonts w:ascii="微软雅黑" w:eastAsia="微软雅黑" w:hAnsi="微软雅黑" w:hint="eastAsia"/>
-          <w:sz w:val="44"/>
-        </w:rPr>
-      </w:pPr>
-    </w:p>
-    <w:p>
-      <w:pPr>
-        <w:rPr>
-          <w:rFonts w:ascii="微软雅黑" w:eastAsia="微软雅黑" w:hAnsi="微软雅黑" w:hint="eastAsia"/>
-          <w:sz w:val="44"/>
-        </w:rPr>
-      </w:pPr>
-    </w:p>
-    <w:p>
-      <w:pPr>
-        <w:rPr>
-          <w:rFonts w:ascii="微软雅黑" w:eastAsia="微软雅黑" w:hAnsi="微软雅黑" w:hint="eastAsia"/>
+          <w:rFonts w:ascii="微软雅黑" w:eastAsia="微软雅黑" w:hAnsi="微软雅黑" w:hint="eastAsia"/>
+          <w:sz w:val="44"/>
+        </w:rPr>
+      </w:pPr>
+      <w:r>
+        <w:rPr>
+          <w:rFonts w:ascii="微软雅黑" w:eastAsia="微软雅黑" w:hAnsi="微软雅黑" w:hint="eastAsia"/>
+          <w:sz w:val="44"/>
+        </w:rPr>
+        <w:t>http://www.centos.org/</w:t>
+      </w:r>
+    </w:p>
+    <w:p>
+      <w:pPr>
+        <w:ind w:left="1440"/>
+        <w:rPr>
+          <w:rFonts w:ascii="微软雅黑" w:eastAsia="微软雅黑" w:hAnsi="微软雅黑"/>
+          <w:sz w:val="44"/>
+        </w:rPr>
+      </w:pPr>
+      <w:r>
+        <w:rPr>
+          <w:rFonts w:ascii="微软雅黑" w:eastAsia="微软雅黑" w:hAnsi="微软雅黑" w:hint="eastAsia"/>
+          <w:sz w:val="44"/>
+        </w:rPr>
+        <w:t xml:space="preserve"> </w:t>
+      </w:r>
+    </w:p>
+    <w:p>
+      <w:pPr>
+        <w:rPr>
+          <w:rFonts w:ascii="微软雅黑" w:eastAsia="微软雅黑" w:hAnsi="微软雅黑"/>
+          <w:sz w:val="44"/>
+        </w:rPr>
+      </w:pPr>
+      <w:r>
+        <w:rPr>
+          <w:rFonts w:ascii="微软雅黑" w:eastAsia="微软雅黑" w:hAnsi="微软雅黑"/>
+          <w:sz w:val="44"/>
+        </w:rPr>
+        <w:t>二</w:t>
+      </w:r>
+      <w:r>
+        <w:rPr>
+          <w:rFonts w:ascii="微软雅黑" w:eastAsia="微软雅黑" w:hAnsi="微软雅黑" w:hint="eastAsia"/>
+          <w:sz w:val="44"/>
+        </w:rPr>
+        <w:t>、</w:t>
+      </w:r>
+      <w:r>
+        <w:rPr>
+          <w:rFonts w:ascii="微软雅黑" w:eastAsia="微软雅黑" w:hAnsi="微软雅黑"/>
+          <w:sz w:val="44"/>
+        </w:rPr>
+        <w:t>Linux系统的安装</w:t>
+      </w:r>
+    </w:p>
+    <w:p>
+      <w:pPr>
+        <w:rPr>
+          <w:rFonts w:ascii="微软雅黑" w:eastAsia="微软雅黑" w:hAnsi="微软雅黑" w:hint="eastAsia"/>
+          <w:sz w:val="44"/>
+        </w:rPr>
+      </w:pPr>
+      <w:r>
+        <w:rPr>
+          <w:rFonts w:ascii="微软雅黑" w:eastAsia="微软雅黑" w:hAnsi="微软雅黑" w:hint="eastAsia"/>
+          <w:sz w:val="44"/>
+        </w:rPr>
+        <w:t>虚拟机软件</w:t>
+      </w:r>
+      <w:r>
+        <w:rPr>
+          <w:rFonts w:ascii="微软雅黑" w:eastAsia="微软雅黑" w:hAnsi="微软雅黑" w:hint="eastAsia"/>
+          <w:sz w:val="44"/>
+        </w:rPr>
+        <w:t>：</w:t>
+      </w:r>
+      <w:r>
+        <w:rPr>
+          <w:rFonts w:ascii="微软雅黑" w:eastAsia="微软雅黑" w:hAnsi="微软雅黑" w:hint="eastAsia"/>
+          <w:sz w:val="44"/>
+        </w:rPr>
+        <w:t>虚拟出众多计算机硬件</w:t>
+      </w:r>
+    </w:p>
+    <w:p>
+      <w:pPr>
+        <w:rPr>
+          <w:rFonts w:ascii="微软雅黑" w:eastAsia="微软雅黑" w:hAnsi="微软雅黑" w:hint="eastAsia"/>
+          <w:sz w:val="44"/>
+        </w:rPr>
+      </w:pPr>
+      <w:r>
+        <w:rPr>
+          <w:rFonts w:ascii="微软雅黑" w:eastAsia="微软雅黑" w:hAnsi="微软雅黑" w:hint="eastAsia"/>
+          <w:sz w:val="44"/>
+        </w:rPr>
+        <w:t>虚拟化</w:t>
+      </w:r>
+      <w:r>
+        <w:rPr>
+          <w:rFonts w:ascii="微软雅黑" w:eastAsia="微软雅黑" w:hAnsi="微软雅黑" w:hint="eastAsia"/>
+          <w:sz w:val="44"/>
+        </w:rPr>
+        <w:t>V</w:t>
+      </w:r>
+      <w:r>
+        <w:rPr>
+          <w:rFonts w:ascii="微软雅黑" w:eastAsia="微软雅黑" w:hAnsi="微软雅黑"/>
+          <w:sz w:val="44"/>
+        </w:rPr>
+        <w:t>M</w:t>
+      </w:r>
+      <w:r>
+        <w:rPr>
+          <w:rFonts w:ascii="微软雅黑" w:eastAsia="微软雅黑" w:hAnsi="微软雅黑" w:hint="eastAsia"/>
+          <w:sz w:val="44"/>
+        </w:rPr>
+        <w:t>ware软件</w:t>
+      </w:r>
+    </w:p>
+    <w:p>
+      <w:pPr>
+        <w:pStyle w:val="a5"/>
+        <w:numPr>
+          <w:ilvl w:val="0"/>
+          <w:numId w:val="7"/>
+        </w:numPr>
+        <w:ind w:firstLineChars="0"/>
+        <w:rPr>
+          <w:rFonts w:ascii="微软雅黑" w:eastAsia="微软雅黑" w:hAnsi="微软雅黑" w:hint="eastAsia"/>
+          <w:b/>
+          <w:sz w:val="44"/>
+        </w:rPr>
+      </w:pPr>
+      <w:r>
+        <w:rPr>
+          <w:rFonts w:ascii="微软雅黑" w:eastAsia="微软雅黑" w:hAnsi="微软雅黑" w:hint="eastAsia"/>
+          <w:b/>
+          <w:sz w:val="44"/>
+        </w:rPr>
+        <w:lastRenderedPageBreak/>
+        <w:t>新建虚拟机</w:t>
+      </w:r>
+    </w:p>
+    <w:p>
+      <w:pPr>
+        <w:rPr>
+          <w:rFonts w:ascii="微软雅黑" w:eastAsia="微软雅黑" w:hAnsi="微软雅黑" w:hint="eastAsia"/>
+          <w:sz w:val="44"/>
+        </w:rPr>
+      </w:pPr>
+      <w:r>
+        <w:rPr>
+          <w:noProof/>
+        </w:rPr>
+        <w:drawing>
+          <wp:inline distT="0" distB="0" distL="0" distR="0" wp14:anchorId="4DDC0296" wp14:editId="42AD03E7">
+            <wp:extent cx="2247619" cy="2590476"/>
+            <wp:effectExtent l="0" t="0" r="635" b="635"/>
+            <wp:docPr id="1" name="图片 1"/>
+            <wp:cNvGraphicFramePr>
+              <a:graphicFrameLocks xmlns:a="http://schemas.openxmlformats.org/drawingml/2006/main" noChangeAspect="1"/>
+            </wp:cNvGraphicFramePr>
+            <a:graphic xmlns:a="http://schemas.openxmlformats.org/drawingml/2006/main">
+              <a:graphicData uri="http://schemas.openxmlformats.org/drawingml/2006/picture">
+                <pic:pic xmlns:pic="http://schemas.openxmlformats.org/drawingml/2006/picture">
+                  <pic:nvPicPr>
+                    <pic:cNvPr id="0" name=""/>
+                    <pic:cNvPicPr/>
+                  </pic:nvPicPr>
+                  <pic:blipFill>
+                    <a:blip r:embed="rId8"/>
+                    <a:stretch>
+                      <a:fillRect/>
+                    </a:stretch>
+                  </pic:blipFill>
+                  <pic:spPr>
+                    <a:xfrm>
+                      <a:off x="0" y="0"/>
+                      <a:ext cx="2247619" cy="2590476"/>
+                    </a:xfrm>
+                    <a:prstGeom prst="rect">
+                      <a:avLst/>
+                    </a:prstGeom>
+                  </pic:spPr>
+                </pic:pic>
+              </a:graphicData>
+            </a:graphic>
+          </wp:inline>
+        </w:drawing>
+      </w:r>
+    </w:p>
+    <w:p>
+      <w:pPr>
+        <w:rPr>
+          <w:rFonts w:ascii="微软雅黑" w:eastAsia="微软雅黑" w:hAnsi="微软雅黑" w:hint="eastAsia"/>
+          <w:sz w:val="44"/>
+        </w:rPr>
+      </w:pPr>
+      <w:r>
+        <w:rPr>
+          <w:noProof/>
+        </w:rPr>
+        <w:drawing>
+          <wp:inline distT="0" distB="0" distL="0" distR="0" wp14:anchorId="25E10B3C" wp14:editId="4578B79E">
+            <wp:extent cx="4752381" cy="4123809"/>
+            <wp:effectExtent l="0" t="0" r="0" b="0"/>
+            <wp:docPr id="2" name="图片 2"/>
+            <wp:cNvGraphicFramePr>
+              <a:graphicFrameLocks xmlns:a="http://schemas.openxmlformats.org/drawingml/2006/main" noChangeAspect="1"/>
+            </wp:cNvGraphicFramePr>
+            <a:graphic xmlns:a="http://schemas.openxmlformats.org/drawingml/2006/main">
+              <a:graphicData uri="http://schemas.openxmlformats.org/drawingml/2006/picture">
+                <pic:pic xmlns:pic="http://schemas.openxmlformats.org/drawingml/2006/picture">
+                  <pic:nvPicPr>
+                    <pic:cNvPr id="0" name=""/>
+                    <pic:cNvPicPr/>
+                  </pic:nvPicPr>
+                  <pic:blipFill>
+                    <a:blip r:embed="rId9"/>
+                    <a:stretch>
+                      <a:fillRect/>
+                    </a:stretch>
+                  </pic:blipFill>
+                  <pic:spPr>
+                    <a:xfrm>
+                      <a:off x="0" y="0"/>
+                      <a:ext cx="4752381" cy="4123809"/>
+                    </a:xfrm>
+                    <a:prstGeom prst="rect">
+                      <a:avLst/>
+                    </a:prstGeom>
+                  </pic:spPr>
+                </pic:pic>
+              </a:graphicData>
+            </a:graphic>
+          </wp:inline>
+        </w:drawing>
+      </w:r>
+    </w:p>
+    <w:p>
+      <w:pPr>
+        <w:rPr>
+          <w:rFonts w:ascii="微软雅黑" w:eastAsia="微软雅黑" w:hAnsi="微软雅黑" w:hint="eastAsia"/>
+          <w:sz w:val="44"/>
+        </w:rPr>
+      </w:pPr>
+      <w:r>
+        <w:rPr>
+          <w:noProof/>
+        </w:rPr>
+        <w:lastRenderedPageBreak/>
+        <w:drawing>
+          <wp:inline distT="0" distB="0" distL="0" distR="0" wp14:anchorId="2C1AD402" wp14:editId="1C442AA5">
+            <wp:extent cx="4752381" cy="4123809"/>
+            <wp:effectExtent l="0" t="0" r="0" b="0"/>
+            <wp:docPr id="3" name="图片 3"/>
+            <wp:cNvGraphicFramePr>
+              <a:graphicFrameLocks xmlns:a="http://schemas.openxmlformats.org/drawingml/2006/main" noChangeAspect="1"/>
+            </wp:cNvGraphicFramePr>
+            <a:graphic xmlns:a="http://schemas.openxmlformats.org/drawingml/2006/main">
+              <a:graphicData uri="http://schemas.openxmlformats.org/drawingml/2006/picture">
+                <pic:pic xmlns:pic="http://schemas.openxmlformats.org/drawingml/2006/picture">
+                  <pic:nvPicPr>
+                    <pic:cNvPr id="0" name=""/>
+                    <pic:cNvPicPr/>
+                  </pic:nvPicPr>
+                  <pic:blipFill>
+                    <a:blip r:embed="rId10"/>
+                    <a:stretch>
+                      <a:fillRect/>
+                    </a:stretch>
+                  </pic:blipFill>
+                  <pic:spPr>
+                    <a:xfrm>
+                      <a:off x="0" y="0"/>
+                      <a:ext cx="4752381" cy="4123809"/>
+                    </a:xfrm>
+                    <a:prstGeom prst="rect">
+                      <a:avLst/>
+                    </a:prstGeom>
+                  </pic:spPr>
+                </pic:pic>
+              </a:graphicData>
+            </a:graphic>
+          </wp:inline>
+        </w:drawing>
+      </w:r>
+    </w:p>
+    <w:p>
+      <w:pPr>
+        <w:rPr>
+          <w:rFonts w:ascii="微软雅黑" w:eastAsia="微软雅黑" w:hAnsi="微软雅黑" w:hint="eastAsia"/>
+          <w:sz w:val="44"/>
+        </w:rPr>
+      </w:pPr>
+      <w:r>
+        <w:rPr>
+          <w:noProof/>
+        </w:rPr>
+        <w:drawing>
+          <wp:inline distT="0" distB="0" distL="0" distR="0" wp14:anchorId="5A5C3D72" wp14:editId="1FAE1C27">
+            <wp:extent cx="4752381" cy="4123809"/>
+            <wp:effectExtent l="0" t="0" r="0" b="0"/>
+            <wp:docPr id="4" name="图片 4"/>
+            <wp:cNvGraphicFramePr>
+              <a:graphicFrameLocks xmlns:a="http://schemas.openxmlformats.org/drawingml/2006/main" noChangeAspect="1"/>
+            </wp:cNvGraphicFramePr>
+            <a:graphic xmlns:a="http://schemas.openxmlformats.org/drawingml/2006/main">
+              <a:graphicData uri="http://schemas.openxmlformats.org/drawingml/2006/picture">
+                <pic:pic xmlns:pic="http://schemas.openxmlformats.org/drawingml/2006/picture">
+                  <pic:nvPicPr>
+                    <pic:cNvPr id="0" name=""/>
+                    <pic:cNvPicPr/>
+                  </pic:nvPicPr>
+                  <pic:blipFill>
+                    <a:blip r:embed="rId11"/>
+                    <a:stretch>
+                      <a:fillRect/>
+                    </a:stretch>
+                  </pic:blipFill>
+                  <pic:spPr>
+                    <a:xfrm>
+                      <a:off x="0" y="0"/>
+                      <a:ext cx="4752381" cy="4123809"/>
+                    </a:xfrm>
+                    <a:prstGeom prst="rect">
+                      <a:avLst/>
+                    </a:prstGeom>
+                  </pic:spPr>
+                </pic:pic>
+              </a:graphicData>
+            </a:graphic>
+          </wp:inline>
+        </w:drawing>
+      </w:r>
+    </w:p>
+    <w:p>
+      <w:pPr>
+        <w:rPr>
+          <w:rFonts w:ascii="微软雅黑" w:eastAsia="微软雅黑" w:hAnsi="微软雅黑" w:hint="eastAsia"/>
+          <w:sz w:val="44"/>
+        </w:rPr>
+      </w:pPr>
+      <w:r>
+        <w:rPr>
+          <w:noProof/>
+        </w:rPr>
+        <w:lastRenderedPageBreak/>
+        <w:drawing>
+          <wp:inline distT="0" distB="0" distL="0" distR="0" wp14:anchorId="2286E1D3" wp14:editId="2B9231B6">
+            <wp:extent cx="4752381" cy="4123809"/>
+            <wp:effectExtent l="0" t="0" r="0" b="0"/>
+            <wp:docPr id="5" name="图片 5"/>
+            <wp:cNvGraphicFramePr>
+              <a:graphicFrameLocks xmlns:a="http://schemas.openxmlformats.org/drawingml/2006/main" noChangeAspect="1"/>
+            </wp:cNvGraphicFramePr>
+            <a:graphic xmlns:a="http://schemas.openxmlformats.org/drawingml/2006/main">
+              <a:graphicData uri="http://schemas.openxmlformats.org/drawingml/2006/picture">
+                <pic:pic xmlns:pic="http://schemas.openxmlformats.org/drawingml/2006/picture">
+                  <pic:nvPicPr>
+                    <pic:cNvPr id="0" name=""/>
+                    <pic:cNvPicPr/>
+                  </pic:nvPicPr>
+                  <pic:blipFill>
+                    <a:blip r:embed="rId12"/>
+                    <a:stretch>
+                      <a:fillRect/>
+                    </a:stretch>
+                  </pic:blipFill>
+                  <pic:spPr>
+                    <a:xfrm>
+                      <a:off x="0" y="0"/>
+                      <a:ext cx="4752381" cy="4123809"/>
+                    </a:xfrm>
+                    <a:prstGeom prst="rect">
+                      <a:avLst/>
+                    </a:prstGeom>
+                  </pic:spPr>
+                </pic:pic>
+              </a:graphicData>
+            </a:graphic>
+          </wp:inline>
+        </w:drawing>
+      </w:r>
+    </w:p>
+    <w:p>
+      <w:pPr>
+        <w:rPr>
+          <w:rFonts w:ascii="微软雅黑" w:eastAsia="微软雅黑" w:hAnsi="微软雅黑" w:hint="eastAsia"/>
+          <w:sz w:val="44"/>
+        </w:rPr>
+      </w:pPr>
+      <w:r>
+        <w:rPr>
+          <w:noProof/>
+        </w:rPr>
+        <w:drawing>
+          <wp:inline distT="0" distB="0" distL="0" distR="0" wp14:anchorId="763D306E" wp14:editId="2477CFE2">
+            <wp:extent cx="4752381" cy="4123809"/>
+            <wp:effectExtent l="0" t="0" r="0" b="0"/>
+            <wp:docPr id="6" name="图片 6"/>
+            <wp:cNvGraphicFramePr>
+              <a:graphicFrameLocks xmlns:a="http://schemas.openxmlformats.org/drawingml/2006/main" noChangeAspect="1"/>
+            </wp:cNvGraphicFramePr>
+            <a:graphic xmlns:a="http://schemas.openxmlformats.org/drawingml/2006/main">
+              <a:graphicData uri="http://schemas.openxmlformats.org/drawingml/2006/picture">
+                <pic:pic xmlns:pic="http://schemas.openxmlformats.org/drawingml/2006/picture">
+                  <pic:nvPicPr>
+                    <pic:cNvPr id="0" name=""/>
+                    <pic:cNvPicPr/>
+                  </pic:nvPicPr>
+                  <pic:blipFill>
+                    <a:blip r:embed="rId13"/>
+                    <a:stretch>
+                      <a:fillRect/>
+                    </a:stretch>
+                  </pic:blipFill>
+                  <pic:spPr>
+                    <a:xfrm>
+                      <a:off x="0" y="0"/>
+                      <a:ext cx="4752381" cy="4123809"/>
+                    </a:xfrm>
+                    <a:prstGeom prst="rect">
+                      <a:avLst/>
+                    </a:prstGeom>
+                  </pic:spPr>
+                </pic:pic>
+              </a:graphicData>
+            </a:graphic>
+          </wp:inline>
+        </w:drawing>
+      </w:r>
+    </w:p>
+    <w:p>
+      <w:pPr>
+        <w:rPr>
+          <w:rFonts w:ascii="微软雅黑" w:eastAsia="微软雅黑" w:hAnsi="微软雅黑"/>
+          <w:sz w:val="44"/>
+        </w:rPr>
+      </w:pPr>
+      <w:r>
+        <w:rPr>
+          <w:noProof/>
+        </w:rPr>
+        <w:lastRenderedPageBreak/>
+        <w:drawing>
+          <wp:inline distT="0" distB="0" distL="0" distR="0" wp14:anchorId="1D31736B" wp14:editId="0D25812D">
+            <wp:extent cx="4752381" cy="4123809"/>
+            <wp:effectExtent l="0" t="0" r="0" b="0"/>
+            <wp:docPr id="7" name="图片 7"/>
+            <wp:cNvGraphicFramePr>
+              <a:graphicFrameLocks xmlns:a="http://schemas.openxmlformats.org/drawingml/2006/main" noChangeAspect="1"/>
+            </wp:cNvGraphicFramePr>
+            <a:graphic xmlns:a="http://schemas.openxmlformats.org/drawingml/2006/main">
+              <a:graphicData uri="http://schemas.openxmlformats.org/drawingml/2006/picture">
+                <pic:pic xmlns:pic="http://schemas.openxmlformats.org/drawingml/2006/picture">
+                  <pic:nvPicPr>
+                    <pic:cNvPr id="0" name=""/>
+                    <pic:cNvPicPr/>
+                  </pic:nvPicPr>
+                  <pic:blipFill>
+                    <a:blip r:embed="rId14"/>
+                    <a:stretch>
+                      <a:fillRect/>
+                    </a:stretch>
+                  </pic:blipFill>
+                  <pic:spPr>
+                    <a:xfrm>
+                      <a:off x="0" y="0"/>
+                      <a:ext cx="4752381" cy="4123809"/>
+                    </a:xfrm>
+                    <a:prstGeom prst="rect">
+                      <a:avLst/>
+                    </a:prstGeom>
+                  </pic:spPr>
+                </pic:pic>
+              </a:graphicData>
+            </a:graphic>
+          </wp:inline>
+        </w:drawing>
+      </w:r>
+    </w:p>
+    <w:p>
+      <w:pPr>
+        <w:rPr>
+          <w:rFonts w:ascii="微软雅黑" w:eastAsia="微软雅黑" w:hAnsi="微软雅黑"/>
+          <w:sz w:val="44"/>
+        </w:rPr>
+      </w:pPr>
+      <w:r>
+        <w:rPr>
+          <w:noProof/>
+        </w:rPr>
+        <w:drawing>
+          <wp:inline distT="0" distB="0" distL="0" distR="0" wp14:anchorId="2334F3A9" wp14:editId="4174561D">
+            <wp:extent cx="4752381" cy="4123809"/>
+            <wp:effectExtent l="0" t="0" r="0" b="0"/>
+            <wp:docPr id="8" name="图片 8"/>
+            <wp:cNvGraphicFramePr>
+              <a:graphicFrameLocks xmlns:a="http://schemas.openxmlformats.org/drawingml/2006/main" noChangeAspect="1"/>
+            </wp:cNvGraphicFramePr>
+            <a:graphic xmlns:a="http://schemas.openxmlformats.org/drawingml/2006/main">
+              <a:graphicData uri="http://schemas.openxmlformats.org/drawingml/2006/picture">
+                <pic:pic xmlns:pic="http://schemas.openxmlformats.org/drawingml/2006/picture">
+                  <pic:nvPicPr>
+                    <pic:cNvPr id="0" name=""/>
+                    <pic:cNvPicPr/>
+                  </pic:nvPicPr>
+                  <pic:blipFill>
+                    <a:blip r:embed="rId15"/>
+                    <a:stretch>
+                      <a:fillRect/>
+                    </a:stretch>
+                  </pic:blipFill>
+                  <pic:spPr>
+                    <a:xfrm>
+                      <a:off x="0" y="0"/>
+                      <a:ext cx="4752381" cy="4123809"/>
+                    </a:xfrm>
+                    <a:prstGeom prst="rect">
+                      <a:avLst/>
+                    </a:prstGeom>
+                  </pic:spPr>
+                </pic:pic>
+              </a:graphicData>
+            </a:graphic>
+          </wp:inline>
+        </w:drawing>
+      </w:r>
+    </w:p>
+    <w:p>
+      <w:pPr>
+        <w:rPr>
+          <w:rFonts w:ascii="微软雅黑" w:eastAsia="微软雅黑" w:hAnsi="微软雅黑"/>
+          <w:sz w:val="44"/>
+        </w:rPr>
+      </w:pPr>
+      <w:r>
+        <w:rPr>
+          <w:noProof/>
+        </w:rPr>
+        <w:lastRenderedPageBreak/>
+        <w:drawing>
+          <wp:inline distT="0" distB="0" distL="0" distR="0" wp14:anchorId="48192559" wp14:editId="07BA902B">
+            <wp:extent cx="4752381" cy="4123809"/>
+            <wp:effectExtent l="0" t="0" r="0" b="0"/>
+            <wp:docPr id="9" name="图片 9"/>
+            <wp:cNvGraphicFramePr>
+              <a:graphicFrameLocks xmlns:a="http://schemas.openxmlformats.org/drawingml/2006/main" noChangeAspect="1"/>
+            </wp:cNvGraphicFramePr>
+            <a:graphic xmlns:a="http://schemas.openxmlformats.org/drawingml/2006/main">
+              <a:graphicData uri="http://schemas.openxmlformats.org/drawingml/2006/picture">
+                <pic:pic xmlns:pic="http://schemas.openxmlformats.org/drawingml/2006/picture">
+                  <pic:nvPicPr>
+                    <pic:cNvPr id="0" name=""/>
+                    <pic:cNvPicPr/>
+                  </pic:nvPicPr>
+                  <pic:blipFill>
+                    <a:blip r:embed="rId16"/>
+                    <a:stretch>
+                      <a:fillRect/>
+                    </a:stretch>
+                  </pic:blipFill>
+                  <pic:spPr>
+                    <a:xfrm>
+                      <a:off x="0" y="0"/>
+                      <a:ext cx="4752381" cy="4123809"/>
+                    </a:xfrm>
+                    <a:prstGeom prst="rect">
+                      <a:avLst/>
+                    </a:prstGeom>
+                  </pic:spPr>
+                </pic:pic>
+              </a:graphicData>
+            </a:graphic>
+          </wp:inline>
+        </w:drawing>
+      </w:r>
+    </w:p>
+    <w:p>
+      <w:pPr>
+        <w:rPr>
+          <w:rFonts w:ascii="微软雅黑" w:eastAsia="微软雅黑" w:hAnsi="微软雅黑"/>
+          <w:sz w:val="44"/>
+        </w:rPr>
+      </w:pPr>
+      <w:r>
+        <w:rPr>
+          <w:noProof/>
+        </w:rPr>
+        <w:drawing>
+          <wp:inline distT="0" distB="0" distL="0" distR="0" wp14:anchorId="016B9EDD" wp14:editId="18BA26FB">
+            <wp:extent cx="4752381" cy="4123809"/>
+            <wp:effectExtent l="0" t="0" r="0" b="0"/>
+            <wp:docPr id="10" name="图片 10"/>
+            <wp:cNvGraphicFramePr>
+              <a:graphicFrameLocks xmlns:a="http://schemas.openxmlformats.org/drawingml/2006/main" noChangeAspect="1"/>
+            </wp:cNvGraphicFramePr>
+            <a:graphic xmlns:a="http://schemas.openxmlformats.org/drawingml/2006/main">
+              <a:graphicData uri="http://schemas.openxmlformats.org/drawingml/2006/picture">
+                <pic:pic xmlns:pic="http://schemas.openxmlformats.org/drawingml/2006/picture">
+                  <pic:nvPicPr>
+                    <pic:cNvPr id="0" name=""/>
+                    <pic:cNvPicPr/>
+                  </pic:nvPicPr>
+                  <pic:blipFill>
+                    <a:blip r:embed="rId17"/>
+                    <a:stretch>
+                      <a:fillRect/>
+                    </a:stretch>
+                  </pic:blipFill>
+                  <pic:spPr>
+                    <a:xfrm>
+                      <a:off x="0" y="0"/>
+                      <a:ext cx="4752381" cy="4123809"/>
+                    </a:xfrm>
+                    <a:prstGeom prst="rect">
+                      <a:avLst/>
+                    </a:prstGeom>
+                  </pic:spPr>
+                </pic:pic>
+              </a:graphicData>
+            </a:graphic>
+          </wp:inline>
+        </w:drawing>
+      </w:r>
+    </w:p>
+    <w:p>
+      <w:pPr>
+        <w:rPr>
+          <w:rFonts w:ascii="微软雅黑" w:eastAsia="微软雅黑" w:hAnsi="微软雅黑"/>
+          <w:sz w:val="44"/>
+        </w:rPr>
+      </w:pPr>
+      <w:r>
+        <w:rPr>
+          <w:noProof/>
+        </w:rPr>
+        <w:lastRenderedPageBreak/>
+        <w:drawing>
+          <wp:inline distT="0" distB="0" distL="0" distR="0" wp14:anchorId="3128C565" wp14:editId="04298990">
+            <wp:extent cx="4752381" cy="4123809"/>
+            <wp:effectExtent l="0" t="0" r="0" b="0"/>
+            <wp:docPr id="11" name="图片 11"/>
+            <wp:cNvGraphicFramePr>
+              <a:graphicFrameLocks xmlns:a="http://schemas.openxmlformats.org/drawingml/2006/main" noChangeAspect="1"/>
+            </wp:cNvGraphicFramePr>
+            <a:graphic xmlns:a="http://schemas.openxmlformats.org/drawingml/2006/main">
+              <a:graphicData uri="http://schemas.openxmlformats.org/drawingml/2006/picture">
+                <pic:pic xmlns:pic="http://schemas.openxmlformats.org/drawingml/2006/picture">
+                  <pic:nvPicPr>
+                    <pic:cNvPr id="0" name=""/>
+                    <pic:cNvPicPr/>
+                  </pic:nvPicPr>
+                  <pic:blipFill>
+                    <a:blip r:embed="rId18"/>
+                    <a:stretch>
+                      <a:fillRect/>
+                    </a:stretch>
+                  </pic:blipFill>
+                  <pic:spPr>
+                    <a:xfrm>
+                      <a:off x="0" y="0"/>
+                      <a:ext cx="4752381" cy="4123809"/>
+                    </a:xfrm>
+                    <a:prstGeom prst="rect">
+                      <a:avLst/>
+                    </a:prstGeom>
+                  </pic:spPr>
+                </pic:pic>
+              </a:graphicData>
+            </a:graphic>
+          </wp:inline>
+        </w:drawing>
+      </w:r>
+    </w:p>
+    <w:p>
+      <w:pPr>
+        <w:rPr>
+          <w:rFonts w:ascii="微软雅黑" w:eastAsia="微软雅黑" w:hAnsi="微软雅黑"/>
+          <w:sz w:val="44"/>
+        </w:rPr>
+      </w:pPr>
+      <w:r>
+        <w:rPr>
+          <w:noProof/>
+        </w:rPr>
+        <w:drawing>
+          <wp:inline distT="0" distB="0" distL="0" distR="0" wp14:anchorId="13E5FC2D" wp14:editId="790801DE">
+            <wp:extent cx="4752381" cy="4123809"/>
+            <wp:effectExtent l="0" t="0" r="0" b="0"/>
+            <wp:docPr id="12" name="图片 12"/>
+            <wp:cNvGraphicFramePr>
+              <a:graphicFrameLocks xmlns:a="http://schemas.openxmlformats.org/drawingml/2006/main" noChangeAspect="1"/>
+            </wp:cNvGraphicFramePr>
+            <a:graphic xmlns:a="http://schemas.openxmlformats.org/drawingml/2006/main">
+              <a:graphicData uri="http://schemas.openxmlformats.org/drawingml/2006/picture">
+                <pic:pic xmlns:pic="http://schemas.openxmlformats.org/drawingml/2006/picture">
+                  <pic:nvPicPr>
+                    <pic:cNvPr id="0" name=""/>
+                    <pic:cNvPicPr/>
+                  </pic:nvPicPr>
+                  <pic:blipFill>
+                    <a:blip r:embed="rId19"/>
+                    <a:stretch>
+                      <a:fillRect/>
+                    </a:stretch>
+                  </pic:blipFill>
+                  <pic:spPr>
+                    <a:xfrm>
+                      <a:off x="0" y="0"/>
+                      <a:ext cx="4752381" cy="4123809"/>
+                    </a:xfrm>
+                    <a:prstGeom prst="rect">
+                      <a:avLst/>
+                    </a:prstGeom>
+                  </pic:spPr>
+                </pic:pic>
+              </a:graphicData>
+            </a:graphic>
+          </wp:inline>
+        </w:drawing>
+      </w:r>
+    </w:p>
+    <w:p>
+      <w:pPr>
+        <w:rPr>
+          <w:rFonts w:ascii="微软雅黑" w:eastAsia="微软雅黑" w:hAnsi="微软雅黑"/>
+          <w:sz w:val="44"/>
+        </w:rPr>
+      </w:pPr>
+      <w:r>
+        <w:rPr>
+          <w:noProof/>
+        </w:rPr>
+        <w:lastRenderedPageBreak/>
+        <w:drawing>
+          <wp:inline distT="0" distB="0" distL="0" distR="0" wp14:anchorId="78C7DAE2" wp14:editId="2625024B">
+            <wp:extent cx="4752381" cy="4123809"/>
+            <wp:effectExtent l="0" t="0" r="0" b="0"/>
+            <wp:docPr id="13" name="图片 13"/>
+            <wp:cNvGraphicFramePr>
+              <a:graphicFrameLocks xmlns:a="http://schemas.openxmlformats.org/drawingml/2006/main" noChangeAspect="1"/>
+            </wp:cNvGraphicFramePr>
+            <a:graphic xmlns:a="http://schemas.openxmlformats.org/drawingml/2006/main">
+              <a:graphicData uri="http://schemas.openxmlformats.org/drawingml/2006/picture">
+                <pic:pic xmlns:pic="http://schemas.openxmlformats.org/drawingml/2006/picture">
+                  <pic:nvPicPr>
+                    <pic:cNvPr id="0" name=""/>
+                    <pic:cNvPicPr/>
+                  </pic:nvPicPr>
+                  <pic:blipFill>
+                    <a:blip r:embed="rId20"/>
+                    <a:stretch>
+                      <a:fillRect/>
+                    </a:stretch>
+                  </pic:blipFill>
+                  <pic:spPr>
+                    <a:xfrm>
+                      <a:off x="0" y="0"/>
+                      <a:ext cx="4752381" cy="4123809"/>
+                    </a:xfrm>
+                    <a:prstGeom prst="rect">
+                      <a:avLst/>
+                    </a:prstGeom>
+                  </pic:spPr>
+                </pic:pic>
+              </a:graphicData>
+            </a:graphic>
+          </wp:inline>
+        </w:drawing>
+      </w:r>
+    </w:p>
+    <w:p>
+      <w:pPr>
+        <w:rPr>
+          <w:rFonts w:ascii="微软雅黑" w:eastAsia="微软雅黑" w:hAnsi="微软雅黑"/>
+          <w:sz w:val="44"/>
+        </w:rPr>
+      </w:pPr>
+      <w:r>
+        <w:rPr>
+          <w:noProof/>
+        </w:rPr>
+        <w:drawing>
+          <wp:inline distT="0" distB="0" distL="0" distR="0" wp14:anchorId="132A7F1A" wp14:editId="605ABE2B">
+            <wp:extent cx="4752381" cy="4123809"/>
+            <wp:effectExtent l="0" t="0" r="0" b="0"/>
+            <wp:docPr id="14" name="图片 14"/>
+            <wp:cNvGraphicFramePr>
+              <a:graphicFrameLocks xmlns:a="http://schemas.openxmlformats.org/drawingml/2006/main" noChangeAspect="1"/>
+            </wp:cNvGraphicFramePr>
+            <a:graphic xmlns:a="http://schemas.openxmlformats.org/drawingml/2006/main">
+              <a:graphicData uri="http://schemas.openxmlformats.org/drawingml/2006/picture">
+                <pic:pic xmlns:pic="http://schemas.openxmlformats.org/drawingml/2006/picture">
+                  <pic:nvPicPr>
+                    <pic:cNvPr id="0" name=""/>
+                    <pic:cNvPicPr/>
+                  </pic:nvPicPr>
+                  <pic:blipFill>
+                    <a:blip r:embed="rId21"/>
+                    <a:stretch>
+                      <a:fillRect/>
+                    </a:stretch>
+                  </pic:blipFill>
+                  <pic:spPr>
+                    <a:xfrm>
+                      <a:off x="0" y="0"/>
+                      <a:ext cx="4752381" cy="4123809"/>
+                    </a:xfrm>
+                    <a:prstGeom prst="rect">
+                      <a:avLst/>
+                    </a:prstGeom>
+                  </pic:spPr>
+                </pic:pic>
+              </a:graphicData>
+            </a:graphic>
+          </wp:inline>
+        </w:drawing>
+      </w:r>
+    </w:p>
+    <w:p>
+      <w:pPr>
+        <w:rPr>
+          <w:rFonts w:ascii="微软雅黑" w:eastAsia="微软雅黑" w:hAnsi="微软雅黑"/>
+          <w:sz w:val="44"/>
+        </w:rPr>
+      </w:pPr>
+      <w:r>
+        <w:rPr>
+          <w:noProof/>
+        </w:rPr>
+        <w:lastRenderedPageBreak/>
+        <w:drawing>
+          <wp:inline distT="0" distB="0" distL="0" distR="0" wp14:anchorId="265CEB71" wp14:editId="55C115C2">
+            <wp:extent cx="4752381" cy="4123809"/>
+            <wp:effectExtent l="0" t="0" r="0" b="0"/>
+            <wp:docPr id="15" name="图片 15"/>
+            <wp:cNvGraphicFramePr>
+              <a:graphicFrameLocks xmlns:a="http://schemas.openxmlformats.org/drawingml/2006/main" noChangeAspect="1"/>
+            </wp:cNvGraphicFramePr>
+            <a:graphic xmlns:a="http://schemas.openxmlformats.org/drawingml/2006/main">
+              <a:graphicData uri="http://schemas.openxmlformats.org/drawingml/2006/picture">
+                <pic:pic xmlns:pic="http://schemas.openxmlformats.org/drawingml/2006/picture">
+                  <pic:nvPicPr>
+                    <pic:cNvPr id="0" name=""/>
+                    <pic:cNvPicPr/>
+                  </pic:nvPicPr>
+                  <pic:blipFill>
+                    <a:blip r:embed="rId22"/>
+                    <a:stretch>
+                      <a:fillRect/>
+                    </a:stretch>
+                  </pic:blipFill>
+                  <pic:spPr>
+                    <a:xfrm>
+                      <a:off x="0" y="0"/>
+                      <a:ext cx="4752381" cy="4123809"/>
+                    </a:xfrm>
+                    <a:prstGeom prst="rect">
+                      <a:avLst/>
+                    </a:prstGeom>
+                  </pic:spPr>
+                </pic:pic>
+              </a:graphicData>
+            </a:graphic>
+          </wp:inline>
+        </w:drawing>
+      </w:r>
+    </w:p>
+    <w:p>
+      <w:pPr>
+        <w:rPr>
+          <w:rFonts w:ascii="微软雅黑" w:eastAsia="微软雅黑" w:hAnsi="微软雅黑"/>
+          <w:sz w:val="44"/>
+        </w:rPr>
+      </w:pPr>
+    </w:p>
+    <w:p>
+      <w:pPr>
+        <w:pStyle w:val="a5"/>
+        <w:numPr>
+          <w:ilvl w:val="0"/>
+          <w:numId w:val="7"/>
+        </w:numPr>
+        <w:ind w:firstLineChars="0"/>
+        <w:rPr>
+          <w:rFonts w:ascii="微软雅黑" w:eastAsia="微软雅黑" w:hAnsi="微软雅黑"/>
+          <w:b/>
+          <w:sz w:val="44"/>
+        </w:rPr>
+      </w:pPr>
+      <w:r>
+        <w:rPr>
+          <w:rFonts w:ascii="微软雅黑" w:eastAsia="微软雅黑" w:hAnsi="微软雅黑"/>
+          <w:b/>
+          <w:sz w:val="44"/>
+        </w:rPr>
+        <w:t>安装CentOS</w:t>
+      </w:r>
+      <w:r>
+        <w:rPr>
+          <w:rFonts w:ascii="微软雅黑" w:eastAsia="微软雅黑" w:hAnsi="微软雅黑" w:hint="eastAsia"/>
+          <w:b/>
+          <w:sz w:val="44"/>
+        </w:rPr>
+        <w:t>7操作系统</w:t>
+      </w:r>
+    </w:p>
+    <w:p>
+      <w:pPr>
+        <w:rPr>
+          <w:rFonts w:ascii="微软雅黑" w:eastAsia="微软雅黑" w:hAnsi="微软雅黑"/>
+          <w:sz w:val="44"/>
+        </w:rPr>
+      </w:pPr>
+      <w:r>
+        <w:rPr>
+          <w:noProof/>
+        </w:rPr>
+        <w:drawing>
+          <wp:inline distT="0" distB="0" distL="0" distR="0" wp14:anchorId="5D4B9424" wp14:editId="2040904B">
+            <wp:extent cx="2819048" cy="3523809"/>
+            <wp:effectExtent l="0" t="0" r="635" b="635"/>
+            <wp:docPr id="16" name="图片 16"/>
+            <wp:cNvGraphicFramePr>
+              <a:graphicFrameLocks xmlns:a="http://schemas.openxmlformats.org/drawingml/2006/main" noChangeAspect="1"/>
+            </wp:cNvGraphicFramePr>
+            <a:graphic xmlns:a="http://schemas.openxmlformats.org/drawingml/2006/main">
+              <a:graphicData uri="http://schemas.openxmlformats.org/drawingml/2006/picture">
+                <pic:pic xmlns:pic="http://schemas.openxmlformats.org/drawingml/2006/picture">
+                  <pic:nvPicPr>
+                    <pic:cNvPr id="0" name=""/>
+                    <pic:cNvPicPr/>
+                  </pic:nvPicPr>
+                  <pic:blipFill>
+                    <a:blip r:embed="rId23"/>
+                    <a:stretch>
+                      <a:fillRect/>
+                    </a:stretch>
+                  </pic:blipFill>
+                  <pic:spPr>
+                    <a:xfrm>
+                      <a:off x="0" y="0"/>
+                      <a:ext cx="2819048" cy="3523809"/>
+                    </a:xfrm>
+                    <a:prstGeom prst="rect">
+                      <a:avLst/>
+                    </a:prstGeom>
+                  </pic:spPr>
+                </pic:pic>
+              </a:graphicData>
+            </a:graphic>
+          </wp:inline>
+        </w:drawing>
+      </w:r>
+    </w:p>
+    <w:p>
+      <w:pPr>
+        <w:rPr>
+          <w:rFonts w:ascii="微软雅黑" w:eastAsia="微软雅黑" w:hAnsi="微软雅黑"/>
+          <w:sz w:val="44"/>
+        </w:rPr>
+      </w:pPr>
+      <w:r>
+        <w:rPr>
+          <w:noProof/>
+        </w:rPr>
+        <w:lastRenderedPageBreak/>
+        <w:drawing>
+          <wp:inline distT="0" distB="0" distL="0" distR="0" wp14:anchorId="35A2E189" wp14:editId="23B61A5C">
+            <wp:extent cx="5486400" cy="5411470"/>
+            <wp:effectExtent l="0" t="0" r="0" b="0"/>
+            <wp:docPr id="17" name="图片 17"/>
+            <wp:cNvGraphicFramePr>
+              <a:graphicFrameLocks xmlns:a="http://schemas.openxmlformats.org/drawingml/2006/main" noChangeAspect="1"/>
+            </wp:cNvGraphicFramePr>
+            <a:graphic xmlns:a="http://schemas.openxmlformats.org/drawingml/2006/main">
+              <a:graphicData uri="http://schemas.openxmlformats.org/drawingml/2006/picture">
+                <pic:pic xmlns:pic="http://schemas.openxmlformats.org/drawingml/2006/picture">
+                  <pic:nvPicPr>
+                    <pic:cNvPr id="0" name=""/>
+                    <pic:cNvPicPr/>
+                  </pic:nvPicPr>
+                  <pic:blipFill>
+                    <a:blip r:embed="rId24"/>
+                    <a:stretch>
+                      <a:fillRect/>
+                    </a:stretch>
+                  </pic:blipFill>
+                  <pic:spPr>
+                    <a:xfrm>
+                      <a:off x="0" y="0"/>
+                      <a:ext cx="5486400" cy="5411470"/>
+                    </a:xfrm>
+                    <a:prstGeom prst="rect">
+                      <a:avLst/>
+                    </a:prstGeom>
+                  </pic:spPr>
+                </pic:pic>
+              </a:graphicData>
+            </a:graphic>
+          </wp:inline>
+        </w:drawing>
+      </w:r>
+    </w:p>
+    <w:p>
+      <w:pPr>
+        <w:rPr>
+          <w:rFonts w:ascii="微软雅黑" w:eastAsia="微软雅黑" w:hAnsi="微软雅黑"/>
+          <w:sz w:val="44"/>
+        </w:rPr>
+      </w:pPr>
+      <w:r>
+        <w:rPr>
+          <w:noProof/>
+        </w:rPr>
+        <w:drawing>
+          <wp:inline distT="0" distB="0" distL="0" distR="0" wp14:anchorId="0AA31F09" wp14:editId="2EEA5CDC">
+            <wp:extent cx="2847619" cy="3666667"/>
+            <wp:effectExtent l="0" t="0" r="0" b="0"/>
+            <wp:docPr id="18" name="图片 18"/>
+            <wp:cNvGraphicFramePr>
+              <a:graphicFrameLocks xmlns:a="http://schemas.openxmlformats.org/drawingml/2006/main" noChangeAspect="1"/>
+            </wp:cNvGraphicFramePr>
+            <a:graphic xmlns:a="http://schemas.openxmlformats.org/drawingml/2006/main">
+              <a:graphicData uri="http://schemas.openxmlformats.org/drawingml/2006/picture">
+                <pic:pic xmlns:pic="http://schemas.openxmlformats.org/drawingml/2006/picture">
+                  <pic:nvPicPr>
+                    <pic:cNvPr id="0" name=""/>
+                    <pic:cNvPicPr/>
+                  </pic:nvPicPr>
+                  <pic:blipFill>
+                    <a:blip r:embed="rId25"/>
+                    <a:stretch>
+                      <a:fillRect/>
+                    </a:stretch>
+                  </pic:blipFill>
+                  <pic:spPr>
+                    <a:xfrm>
+                      <a:off x="0" y="0"/>
+                      <a:ext cx="2847619" cy="3666667"/>
+                    </a:xfrm>
+                    <a:prstGeom prst="rect">
+                      <a:avLst/>
+                    </a:prstGeom>
+                  </pic:spPr>
+                </pic:pic>
+              </a:graphicData>
+            </a:graphic>
+          </wp:inline>
+        </w:drawing>
+      </w:r>
+    </w:p>
+    <w:p>
+      <w:pPr>
+        <w:rPr>
+          <w:rFonts w:ascii="微软雅黑" w:eastAsia="微软雅黑" w:hAnsi="微软雅黑"/>
+          <w:sz w:val="44"/>
+        </w:rPr>
+      </w:pPr>
+      <w:r>
+        <w:rPr>
+          <w:noProof/>
+        </w:rPr>
+        <w:lastRenderedPageBreak/>
+        <w:drawing>
+          <wp:inline distT="0" distB="0" distL="0" distR="0" wp14:anchorId="7B087C34" wp14:editId="0F91C976">
+            <wp:extent cx="4923809" cy="2504762"/>
+            <wp:effectExtent l="0" t="0" r="0" b="0"/>
+            <wp:docPr id="19" name="图片 19"/>
+            <wp:cNvGraphicFramePr>
+              <a:graphicFrameLocks xmlns:a="http://schemas.openxmlformats.org/drawingml/2006/main" noChangeAspect="1"/>
+            </wp:cNvGraphicFramePr>
+            <a:graphic xmlns:a="http://schemas.openxmlformats.org/drawingml/2006/main">
+              <a:graphicData uri="http://schemas.openxmlformats.org/drawingml/2006/picture">
+                <pic:pic xmlns:pic="http://schemas.openxmlformats.org/drawingml/2006/picture">
+                  <pic:nvPicPr>
+                    <pic:cNvPr id="0" name=""/>
+                    <pic:cNvPicPr/>
+                  </pic:nvPicPr>
+                  <pic:blipFill>
+                    <a:blip r:embed="rId26"/>
+                    <a:stretch>
+                      <a:fillRect/>
+                    </a:stretch>
+                  </pic:blipFill>
+                  <pic:spPr>
+                    <a:xfrm>
+                      <a:off x="0" y="0"/>
+                      <a:ext cx="4923809" cy="2504762"/>
+                    </a:xfrm>
+                    <a:prstGeom prst="rect">
+                      <a:avLst/>
+                    </a:prstGeom>
+                  </pic:spPr>
+                </pic:pic>
+              </a:graphicData>
+            </a:graphic>
+          </wp:inline>
+        </w:drawing>
+      </w:r>
+    </w:p>
+    <w:p>
+      <w:pPr>
+        <w:rPr>
+          <w:rFonts w:ascii="微软雅黑" w:eastAsia="微软雅黑" w:hAnsi="微软雅黑"/>
+          <w:sz w:val="44"/>
+        </w:rPr>
+      </w:pPr>
+      <w:r>
+        <w:rPr>
+          <w:rFonts w:ascii="微软雅黑" w:eastAsia="微软雅黑" w:hAnsi="微软雅黑" w:hint="eastAsia"/>
+          <w:sz w:val="44"/>
+        </w:rPr>
+        <w:t>Ctrl+ALT=鼠标回到真机</w:t>
+      </w:r>
+    </w:p>
+    <w:p>
+      <w:pPr>
+        <w:rPr>
+          <w:rFonts w:ascii="微软雅黑" w:eastAsia="微软雅黑" w:hAnsi="微软雅黑" w:hint="eastAsia"/>
+          <w:sz w:val="44"/>
+        </w:rPr>
+      </w:pPr>
+      <w:r>
+        <w:rPr>
+          <w:noProof/>
+        </w:rPr>
+        <w:drawing>
+          <wp:inline distT="0" distB="0" distL="0" distR="0" wp14:anchorId="322D7E99" wp14:editId="720B0CE9">
+            <wp:extent cx="5486400" cy="4149090"/>
+            <wp:effectExtent l="0" t="0" r="0" b="3810"/>
+            <wp:docPr id="20" name="图片 20"/>
+            <wp:cNvGraphicFramePr>
+              <a:graphicFrameLocks xmlns:a="http://schemas.openxmlformats.org/drawingml/2006/main" noChangeAspect="1"/>
+            </wp:cNvGraphicFramePr>
+            <a:graphic xmlns:a="http://schemas.openxmlformats.org/drawingml/2006/main">
+              <a:graphicData uri="http://schemas.openxmlformats.org/drawingml/2006/picture">
+                <pic:pic xmlns:pic="http://schemas.openxmlformats.org/drawingml/2006/picture">
+                  <pic:nvPicPr>
+                    <pic:cNvPr id="0" name=""/>
+                    <pic:cNvPicPr/>
+                  </pic:nvPicPr>
+                  <pic:blipFill>
+                    <a:blip r:embed="rId27"/>
+                    <a:stretch>
+                      <a:fillRect/>
+                    </a:stretch>
+                  </pic:blipFill>
+                  <pic:spPr>
+                    <a:xfrm>
+                      <a:off x="0" y="0"/>
+                      <a:ext cx="5486400" cy="4149090"/>
+                    </a:xfrm>
+                    <a:prstGeom prst="rect">
+                      <a:avLst/>
+                    </a:prstGeom>
+                  </pic:spPr>
+                </pic:pic>
+              </a:graphicData>
+            </a:graphic>
+          </wp:inline>
+        </w:drawing>
+      </w:r>
+    </w:p>
+    <w:p>
+      <w:pPr>
+        <w:rPr>
+          <w:rFonts w:ascii="微软雅黑" w:eastAsia="微软雅黑" w:hAnsi="微软雅黑" w:hint="eastAsia"/>
+          <w:sz w:val="44"/>
+        </w:rPr>
+      </w:pPr>
+      <w:r>
+        <w:rPr>
+          <w:noProof/>
+        </w:rPr>
+        <w:lastRenderedPageBreak/>
+        <w:drawing>
+          <wp:inline distT="0" distB="0" distL="0" distR="0" wp14:anchorId="539E72B9" wp14:editId="2E4965DE">
+            <wp:extent cx="5486400" cy="4104005"/>
+            <wp:effectExtent l="0" t="0" r="0" b="0"/>
+            <wp:docPr id="21" name="图片 21"/>
+            <wp:cNvGraphicFramePr>
+              <a:graphicFrameLocks xmlns:a="http://schemas.openxmlformats.org/drawingml/2006/main" noChangeAspect="1"/>
+            </wp:cNvGraphicFramePr>
+            <a:graphic xmlns:a="http://schemas.openxmlformats.org/drawingml/2006/main">
+              <a:graphicData uri="http://schemas.openxmlformats.org/drawingml/2006/picture">
+                <pic:pic xmlns:pic="http://schemas.openxmlformats.org/drawingml/2006/picture">
+                  <pic:nvPicPr>
+                    <pic:cNvPr id="0" name=""/>
+                    <pic:cNvPicPr/>
+                  </pic:nvPicPr>
+                  <pic:blipFill>
+                    <a:blip r:embed="rId28"/>
+                    <a:stretch>
+                      <a:fillRect/>
+                    </a:stretch>
+                  </pic:blipFill>
+                  <pic:spPr>
+                    <a:xfrm>
+                      <a:off x="0" y="0"/>
+                      <a:ext cx="5486400" cy="4104005"/>
+                    </a:xfrm>
+                    <a:prstGeom prst="rect">
+                      <a:avLst/>
+                    </a:prstGeom>
+                  </pic:spPr>
+                </pic:pic>
+              </a:graphicData>
+            </a:graphic>
+          </wp:inline>
+        </w:drawing>
+      </w:r>
+    </w:p>
+    <w:p>
+      <w:pPr>
+        <w:rPr>
+          <w:rFonts w:ascii="微软雅黑" w:eastAsia="微软雅黑" w:hAnsi="微软雅黑" w:hint="eastAsia"/>
+          <w:sz w:val="44"/>
+        </w:rPr>
+      </w:pPr>
+      <w:r>
+        <w:rPr>
+          <w:noProof/>
+        </w:rPr>
+        <w:drawing>
+          <wp:inline distT="0" distB="0" distL="0" distR="0" wp14:anchorId="17FC516D" wp14:editId="67C0A6F9">
+            <wp:extent cx="5486400" cy="3991610"/>
+            <wp:effectExtent l="0" t="0" r="0" b="8890"/>
+            <wp:docPr id="22" name="图片 22"/>
+            <wp:cNvGraphicFramePr>
+              <a:graphicFrameLocks xmlns:a="http://schemas.openxmlformats.org/drawingml/2006/main" noChangeAspect="1"/>
+            </wp:cNvGraphicFramePr>
+            <a:graphic xmlns:a="http://schemas.openxmlformats.org/drawingml/2006/main">
+              <a:graphicData uri="http://schemas.openxmlformats.org/drawingml/2006/picture">
+                <pic:pic xmlns:pic="http://schemas.openxmlformats.org/drawingml/2006/picture">
+                  <pic:nvPicPr>
+                    <pic:cNvPr id="0" name=""/>
+                    <pic:cNvPicPr/>
+                  </pic:nvPicPr>
+                  <pic:blipFill>
+                    <a:blip r:embed="rId29"/>
+                    <a:stretch>
+                      <a:fillRect/>
+                    </a:stretch>
+                  </pic:blipFill>
+                  <pic:spPr>
+                    <a:xfrm>
+                      <a:off x="0" y="0"/>
+                      <a:ext cx="5486400" cy="3991610"/>
+                    </a:xfrm>
+                    <a:prstGeom prst="rect">
+                      <a:avLst/>
+                    </a:prstGeom>
+                  </pic:spPr>
+                </pic:pic>
+              </a:graphicData>
+            </a:graphic>
+          </wp:inline>
+        </w:drawing>
+      </w:r>
+    </w:p>
+    <w:p>
+      <w:pPr>
+        <w:rPr>
+          <w:rFonts w:ascii="微软雅黑" w:eastAsia="微软雅黑" w:hAnsi="微软雅黑" w:hint="eastAsia"/>
+          <w:sz w:val="44"/>
+        </w:rPr>
+      </w:pPr>
+      <w:r>
+        <w:rPr>
+          <w:noProof/>
+        </w:rPr>
+        <w:lastRenderedPageBreak/>
+        <w:drawing>
+          <wp:inline distT="0" distB="0" distL="0" distR="0" wp14:anchorId="012F6D21" wp14:editId="50BBC66E">
+            <wp:extent cx="5486400" cy="4114800"/>
+            <wp:effectExtent l="0" t="0" r="0" b="0"/>
+            <wp:docPr id="23" name="图片 23"/>
+            <wp:cNvGraphicFramePr>
+              <a:graphicFrameLocks xmlns:a="http://schemas.openxmlformats.org/drawingml/2006/main" noChangeAspect="1"/>
+            </wp:cNvGraphicFramePr>
+            <a:graphic xmlns:a="http://schemas.openxmlformats.org/drawingml/2006/main">
+              <a:graphicData uri="http://schemas.openxmlformats.org/drawingml/2006/picture">
+                <pic:pic xmlns:pic="http://schemas.openxmlformats.org/drawingml/2006/picture">
+                  <pic:nvPicPr>
+                    <pic:cNvPr id="0" name=""/>
+                    <pic:cNvPicPr/>
+                  </pic:nvPicPr>
+                  <pic:blipFill>
+                    <a:blip r:embed="rId30"/>
+                    <a:stretch>
+                      <a:fillRect/>
+                    </a:stretch>
+                  </pic:blipFill>
+                  <pic:spPr>
+                    <a:xfrm>
+                      <a:off x="0" y="0"/>
+                      <a:ext cx="5486400" cy="4114800"/>
+                    </a:xfrm>
+                    <a:prstGeom prst="rect">
+                      <a:avLst/>
+                    </a:prstGeom>
+                  </pic:spPr>
+                </pic:pic>
+              </a:graphicData>
+            </a:graphic>
+          </wp:inline>
+        </w:drawing>
+      </w:r>
+    </w:p>
+    <w:p>
+      <w:pPr>
+        <w:rPr>
+          <w:rFonts w:ascii="微软雅黑" w:eastAsia="微软雅黑" w:hAnsi="微软雅黑" w:hint="eastAsia"/>
+          <w:sz w:val="44"/>
+        </w:rPr>
+      </w:pPr>
+      <w:r>
+        <w:rPr>
+          <w:noProof/>
+        </w:rPr>
+        <w:drawing>
+          <wp:inline distT="0" distB="0" distL="0" distR="0" wp14:anchorId="609DE655" wp14:editId="7E10D2DA">
+            <wp:extent cx="5486400" cy="4107815"/>
+            <wp:effectExtent l="0" t="0" r="0" b="6985"/>
+            <wp:docPr id="24" name="图片 24"/>
+            <wp:cNvGraphicFramePr>
+              <a:graphicFrameLocks xmlns:a="http://schemas.openxmlformats.org/drawingml/2006/main" noChangeAspect="1"/>
+            </wp:cNvGraphicFramePr>
+            <a:graphic xmlns:a="http://schemas.openxmlformats.org/drawingml/2006/main">
+              <a:graphicData uri="http://schemas.openxmlformats.org/drawingml/2006/picture">
+                <pic:pic xmlns:pic="http://schemas.openxmlformats.org/drawingml/2006/picture">
+                  <pic:nvPicPr>
+                    <pic:cNvPr id="0" name=""/>
+                    <pic:cNvPicPr/>
+                  </pic:nvPicPr>
+                  <pic:blipFill>
+                    <a:blip r:embed="rId31"/>
+                    <a:stretch>
+                      <a:fillRect/>
+                    </a:stretch>
+                  </pic:blipFill>
+                  <pic:spPr>
+                    <a:xfrm>
+                      <a:off x="0" y="0"/>
+                      <a:ext cx="5486400" cy="4107815"/>
+                    </a:xfrm>
+                    <a:prstGeom prst="rect">
+                      <a:avLst/>
+                    </a:prstGeom>
+                  </pic:spPr>
+                </pic:pic>
+              </a:graphicData>
+            </a:graphic>
+          </wp:inline>
+        </w:drawing>
+      </w:r>
+    </w:p>
+    <w:p>
+      <w:pPr>
+        <w:rPr>
+          <w:rFonts w:ascii="微软雅黑" w:eastAsia="微软雅黑" w:hAnsi="微软雅黑" w:hint="eastAsia"/>
+          <w:sz w:val="44"/>
+        </w:rPr>
+      </w:pPr>
+      <w:r>
+        <w:rPr>
+          <w:noProof/>
+        </w:rPr>
+        <w:lastRenderedPageBreak/>
+        <w:drawing>
+          <wp:inline distT="0" distB="0" distL="0" distR="0" wp14:anchorId="6CD65495" wp14:editId="7750A9F0">
+            <wp:extent cx="5486400" cy="4093845"/>
+            <wp:effectExtent l="0" t="0" r="0" b="1905"/>
+            <wp:docPr id="25" name="图片 25"/>
+            <wp:cNvGraphicFramePr>
+              <a:graphicFrameLocks xmlns:a="http://schemas.openxmlformats.org/drawingml/2006/main" noChangeAspect="1"/>
+            </wp:cNvGraphicFramePr>
+            <a:graphic xmlns:a="http://schemas.openxmlformats.org/drawingml/2006/main">
+              <a:graphicData uri="http://schemas.openxmlformats.org/drawingml/2006/picture">
+                <pic:pic xmlns:pic="http://schemas.openxmlformats.org/drawingml/2006/picture">
+                  <pic:nvPicPr>
+                    <pic:cNvPr id="0" name=""/>
+                    <pic:cNvPicPr/>
+                  </pic:nvPicPr>
+                  <pic:blipFill>
+                    <a:blip r:embed="rId32"/>
+                    <a:stretch>
+                      <a:fillRect/>
+                    </a:stretch>
+                  </pic:blipFill>
+                  <pic:spPr>
+                    <a:xfrm>
+                      <a:off x="0" y="0"/>
+                      <a:ext cx="5486400" cy="4093845"/>
+                    </a:xfrm>
+                    <a:prstGeom prst="rect">
+                      <a:avLst/>
+                    </a:prstGeom>
+                  </pic:spPr>
+                </pic:pic>
+              </a:graphicData>
+            </a:graphic>
+          </wp:inline>
+        </w:drawing>
+      </w:r>
+    </w:p>
+    <w:p>
+      <w:pPr>
+        <w:rPr>
+          <w:rFonts w:ascii="微软雅黑" w:eastAsia="微软雅黑" w:hAnsi="微软雅黑" w:hint="eastAsia"/>
+          <w:sz w:val="44"/>
+        </w:rPr>
+      </w:pPr>
+    </w:p>
+    <w:p>
+      <w:pPr>
+        <w:rPr>
+          <w:rFonts w:ascii="微软雅黑" w:eastAsia="微软雅黑" w:hAnsi="微软雅黑" w:hint="eastAsia"/>
+          <w:sz w:val="44"/>
+        </w:rPr>
+      </w:pPr>
+      <w:r>
+        <w:rPr>
+          <w:noProof/>
+        </w:rPr>
+        <w:drawing>
+          <wp:inline distT="0" distB="0" distL="0" distR="0" wp14:anchorId="10FF7857" wp14:editId="419958D1">
+            <wp:extent cx="5486400" cy="1872615"/>
+            <wp:effectExtent l="0" t="0" r="0" b="0"/>
+            <wp:docPr id="26" name="图片 26"/>
+            <wp:cNvGraphicFramePr>
+              <a:graphicFrameLocks xmlns:a="http://schemas.openxmlformats.org/drawingml/2006/main" noChangeAspect="1"/>
+            </wp:cNvGraphicFramePr>
+            <a:graphic xmlns:a="http://schemas.openxmlformats.org/drawingml/2006/main">
+              <a:graphicData uri="http://schemas.openxmlformats.org/drawingml/2006/picture">
+                <pic:pic xmlns:pic="http://schemas.openxmlformats.org/drawingml/2006/picture">
+                  <pic:nvPicPr>
+                    <pic:cNvPr id="0" name=""/>
+                    <pic:cNvPicPr/>
+                  </pic:nvPicPr>
+                  <pic:blipFill>
+                    <a:blip r:embed="rId33"/>
+                    <a:stretch>
+                      <a:fillRect/>
+                    </a:stretch>
+                  </pic:blipFill>
+                  <pic:spPr>
+                    <a:xfrm>
+                      <a:off x="0" y="0"/>
+                      <a:ext cx="5486400" cy="1872615"/>
+                    </a:xfrm>
+                    <a:prstGeom prst="rect">
+                      <a:avLst/>
+                    </a:prstGeom>
+                  </pic:spPr>
+                </pic:pic>
+              </a:graphicData>
+            </a:graphic>
+          </wp:inline>
+        </w:drawing>
+      </w:r>
+    </w:p>
+    <w:p>
+      <w:pPr>
+        <w:rPr>
+          <w:rFonts w:ascii="微软雅黑" w:eastAsia="微软雅黑" w:hAnsi="微软雅黑" w:hint="eastAsia"/>
+          <w:sz w:val="44"/>
+        </w:rPr>
+      </w:pPr>
+      <w:r>
+        <w:rPr>
+          <w:noProof/>
+        </w:rPr>
+        <w:drawing>
+          <wp:inline distT="0" distB="0" distL="0" distR="0" wp14:anchorId="252B19D2" wp14:editId="3591EF70">
+            <wp:extent cx="5486400" cy="1485900"/>
+            <wp:effectExtent l="0" t="0" r="0" b="0"/>
+            <wp:docPr id="27" name="图片 27"/>
+            <wp:cNvGraphicFramePr>
+              <a:graphicFrameLocks xmlns:a="http://schemas.openxmlformats.org/drawingml/2006/main" noChangeAspect="1"/>
+            </wp:cNvGraphicFramePr>
+            <a:graphic xmlns:a="http://schemas.openxmlformats.org/drawingml/2006/main">
+              <a:graphicData uri="http://schemas.openxmlformats.org/drawingml/2006/picture">
+                <pic:pic xmlns:pic="http://schemas.openxmlformats.org/drawingml/2006/picture">
+                  <pic:nvPicPr>
+                    <pic:cNvPr id="0" name=""/>
+                    <pic:cNvPicPr/>
+                  </pic:nvPicPr>
+                  <pic:blipFill>
+                    <a:blip r:embed="rId34"/>
+                    <a:stretch>
+                      <a:fillRect/>
+                    </a:stretch>
+                  </pic:blipFill>
+                  <pic:spPr>
+                    <a:xfrm>
+                      <a:off x="0" y="0"/>
+                      <a:ext cx="5486400" cy="1485900"/>
+                    </a:xfrm>
+                    <a:prstGeom prst="rect">
+                      <a:avLst/>
+                    </a:prstGeom>
+                  </pic:spPr>
+                </pic:pic>
+              </a:graphicData>
+            </a:graphic>
+          </wp:inline>
+        </w:drawing>
+      </w:r>
+    </w:p>
+    <w:p>
+      <w:pPr>
+        <w:rPr>
+          <w:rFonts w:ascii="微软雅黑" w:eastAsia="微软雅黑" w:hAnsi="微软雅黑" w:hint="eastAsia"/>
+          <w:sz w:val="44"/>
+        </w:rPr>
+      </w:pPr>
+      <w:r>
+        <w:rPr>
+          <w:noProof/>
+        </w:rPr>
+        <w:lastRenderedPageBreak/>
+        <w:drawing>
+          <wp:inline distT="0" distB="0" distL="0" distR="0" wp14:anchorId="1D576264" wp14:editId="3D635BE7">
+            <wp:extent cx="5486400" cy="1550035"/>
+            <wp:effectExtent l="0" t="0" r="0" b="0"/>
+            <wp:docPr id="28" name="图片 28"/>
+            <wp:cNvGraphicFramePr>
+              <a:graphicFrameLocks xmlns:a="http://schemas.openxmlformats.org/drawingml/2006/main" noChangeAspect="1"/>
+            </wp:cNvGraphicFramePr>
+            <a:graphic xmlns:a="http://schemas.openxmlformats.org/drawingml/2006/main">
+              <a:graphicData uri="http://schemas.openxmlformats.org/drawingml/2006/picture">
+                <pic:pic xmlns:pic="http://schemas.openxmlformats.org/drawingml/2006/picture">
+                  <pic:nvPicPr>
+                    <pic:cNvPr id="0" name=""/>
+                    <pic:cNvPicPr/>
+                  </pic:nvPicPr>
+                  <pic:blipFill>
+                    <a:blip r:embed="rId35"/>
+                    <a:stretch>
+                      <a:fillRect/>
+                    </a:stretch>
+                  </pic:blipFill>
+                  <pic:spPr>
+                    <a:xfrm>
+                      <a:off x="0" y="0"/>
+                      <a:ext cx="5486400" cy="1550035"/>
+                    </a:xfrm>
+                    <a:prstGeom prst="rect">
+                      <a:avLst/>
+                    </a:prstGeom>
+                  </pic:spPr>
+                </pic:pic>
+              </a:graphicData>
+            </a:graphic>
+          </wp:inline>
+        </w:drawing>
+      </w:r>
+    </w:p>
+    <w:p>
+      <w:pPr>
+        <w:rPr>
+          <w:rFonts w:ascii="微软雅黑" w:eastAsia="微软雅黑" w:hAnsi="微软雅黑" w:hint="eastAsia"/>
+          <w:sz w:val="44"/>
+        </w:rPr>
+      </w:pPr>
+      <w:r>
+        <w:rPr>
+          <w:noProof/>
+        </w:rPr>
+        <w:drawing>
+          <wp:inline distT="0" distB="0" distL="0" distR="0" wp14:anchorId="5D5D5044" wp14:editId="2E690B27">
+            <wp:extent cx="5486400" cy="2856865"/>
+            <wp:effectExtent l="0" t="0" r="0" b="635"/>
+            <wp:docPr id="29" name="图片 29"/>
+            <wp:cNvGraphicFramePr>
+              <a:graphicFrameLocks xmlns:a="http://schemas.openxmlformats.org/drawingml/2006/main" noChangeAspect="1"/>
+            </wp:cNvGraphicFramePr>
+            <a:graphic xmlns:a="http://schemas.openxmlformats.org/drawingml/2006/main">
+              <a:graphicData uri="http://schemas.openxmlformats.org/drawingml/2006/picture">
+                <pic:pic xmlns:pic="http://schemas.openxmlformats.org/drawingml/2006/picture">
+                  <pic:nvPicPr>
+                    <pic:cNvPr id="0" name=""/>
+                    <pic:cNvPicPr/>
+                  </pic:nvPicPr>
+                  <pic:blipFill>
+                    <a:blip r:embed="rId36"/>
+                    <a:stretch>
+                      <a:fillRect/>
+                    </a:stretch>
+                  </pic:blipFill>
+                  <pic:spPr>
+                    <a:xfrm>
+                      <a:off x="0" y="0"/>
+                      <a:ext cx="5486400" cy="2856865"/>
+                    </a:xfrm>
+                    <a:prstGeom prst="rect">
+                      <a:avLst/>
+                    </a:prstGeom>
+                  </pic:spPr>
+                </pic:pic>
+              </a:graphicData>
+            </a:graphic>
+          </wp:inline>
+        </w:drawing>
+      </w:r>
+    </w:p>
+    <w:p>
+      <w:pPr>
+        <w:rPr>
+          <w:rFonts w:ascii="微软雅黑" w:eastAsia="微软雅黑" w:hAnsi="微软雅黑" w:hint="eastAsia"/>
+          <w:sz w:val="44"/>
+        </w:rPr>
+      </w:pPr>
+      <w:r>
+        <w:rPr>
+          <w:rFonts w:ascii="微软雅黑" w:eastAsia="微软雅黑" w:hAnsi="微软雅黑" w:hint="eastAsia"/>
+          <w:sz w:val="44"/>
+        </w:rPr>
+        <w:t>课间休息：11:05</w:t>
+      </w:r>
+      <w:r>
+        <w:rPr>
+          <w:rFonts w:ascii="微软雅黑" w:eastAsia="微软雅黑" w:hAnsi="微软雅黑" w:hint="eastAsia"/>
+          <w:sz w:val="44"/>
+        </w:rPr>
+        <w:t>上课</w:t>
+      </w:r>
+      <w:bookmarkStart w:id="0" w:name="_GoBack"/>
+      <w:bookmarkEnd w:id="0"/>
+    </w:p>
+    <w:p>
+      <w:pPr>
+        <w:rPr>
+          <w:rFonts w:ascii="微软雅黑" w:eastAsia="微软雅黑" w:hAnsi="微软雅黑" w:hint="eastAsia"/>
+          <w:sz w:val="44"/>
+        </w:rPr>
+      </w:pPr>
+    </w:p>
+    <w:p>
+      <w:pPr>
+        <w:rPr>
+          <w:rFonts w:ascii="微软雅黑" w:eastAsia="微软雅黑" w:hAnsi="微软雅黑" w:hint="eastAsia"/>
+          <w:sz w:val="44"/>
+        </w:rPr>
+      </w:pPr>
+    </w:p>
+    <w:p>
+      <w:pPr>
+        <w:rPr>
+          <w:rFonts w:ascii="微软雅黑" w:eastAsia="微软雅黑" w:hAnsi="微软雅黑" w:hint="eastAsia"/>
+          <w:sz w:val="44"/>
+        </w:rPr>
+      </w:pPr>
+    </w:p>
+    <w:p>
+      <w:pPr>
+        <w:rPr>
+          <w:rFonts w:ascii="微软雅黑" w:eastAsia="微软雅黑" w:hAnsi="微软雅黑" w:hint="eastAsia"/>
+          <w:sz w:val="44"/>
+        </w:rPr>
+      </w:pPr>
+    </w:p>
+    <w:p>
+      <w:pPr>
+        <w:rPr>
+          <w:rFonts w:ascii="微软雅黑" w:eastAsia="微软雅黑" w:hAnsi="微软雅黑" w:hint="eastAsia"/>
+          <w:sz w:val="44"/>
+        </w:rPr>
+      </w:pPr>
+    </w:p>
+    <w:p>
+      <w:pPr>
+        <w:rPr>
+          <w:rFonts w:ascii="微软雅黑" w:eastAsia="微软雅黑" w:hAnsi="微软雅黑" w:hint="eastAsia"/>
+          <w:sz w:val="44"/>
+        </w:rPr>
+      </w:pPr>
+    </w:p>
+    <w:p>
+      <w:pPr>
+        <w:rPr>
+          <w:rFonts w:ascii="微软雅黑" w:eastAsia="微软雅黑" w:hAnsi="微软雅黑" w:hint="eastAsia"/>
+          <w:sz w:val="44"/>
+        </w:rPr>
+      </w:pPr>
+    </w:p>
+    <w:p>
+      <w:pPr>
+        <w:rPr>
+          <w:rFonts w:ascii="微软雅黑" w:eastAsia="微软雅黑" w:hAnsi="微软雅黑" w:hint="eastAsia"/>
+          <w:sz w:val="44"/>
+        </w:rPr>
+      </w:pPr>
+    </w:p>
+    <w:p>
+      <w:pPr>
+        <w:rPr>
+          <w:rFonts w:ascii="微软雅黑" w:eastAsia="微软雅黑" w:hAnsi="微软雅黑" w:hint="eastAsia"/>
+          <w:sz w:val="44"/>
+        </w:rPr>
+      </w:pPr>
+    </w:p>
+    <w:p>
+      <w:pPr>
+        <w:rPr>
+          <w:rFonts w:ascii="微软雅黑" w:eastAsia="微软雅黑" w:hAnsi="微软雅黑" w:hint="eastAsia"/>
+          <w:sz w:val="44"/>
+        </w:rPr>
+      </w:pPr>
+    </w:p>
+    <w:p>
+      <w:pPr>
+        <w:rPr>
+          <w:rFonts w:ascii="微软雅黑" w:eastAsia="微软雅黑" w:hAnsi="微软雅黑" w:hint="eastAsia"/>
+          <w:sz w:val="44"/>
+        </w:rPr>
+      </w:pPr>
+    </w:p>
+    <w:p>
+      <w:pPr>
+        <w:rPr>
+          <w:rFonts w:ascii="微软雅黑" w:eastAsia="微软雅黑" w:hAnsi="微软雅黑" w:hint="eastAsia"/>
+          <w:sz w:val="44"/>
+        </w:rPr>
+      </w:pPr>
+    </w:p>
+    <w:p>
+      <w:pPr>
+        <w:rPr>
+          <w:rFonts w:ascii="微软雅黑" w:eastAsia="微软雅黑" w:hAnsi="微软雅黑" w:hint="eastAsia"/>
+          <w:sz w:val="44"/>
+        </w:rPr>
+      </w:pPr>
+    </w:p>
+    <w:p>
+      <w:pPr>
+        <w:rPr>
+          <w:rFonts w:ascii="微软雅黑" w:eastAsia="微软雅黑" w:hAnsi="微软雅黑" w:hint="eastAsia"/>
+          <w:sz w:val="44"/>
+        </w:rPr>
+      </w:pPr>
+    </w:p>
+    <w:p>
+      <w:pPr>
+        <w:rPr>
+          <w:rFonts w:ascii="微软雅黑" w:eastAsia="微软雅黑" w:hAnsi="微软雅黑" w:hint="eastAsia"/>
+          <w:sz w:val="44"/>
+        </w:rPr>
+      </w:pPr>
+    </w:p>
+    <w:p>
+      <w:pPr>
+        <w:rPr>
+          <w:rFonts w:ascii="微软雅黑" w:eastAsia="微软雅黑" w:hAnsi="微软雅黑" w:hint="eastAsia"/>
+          <w:sz w:val="44"/>
+        </w:rPr>
+      </w:pPr>
+    </w:p>
+    <w:p>
+      <w:pPr>
+        <w:rPr>
+          <w:rFonts w:ascii="微软雅黑" w:eastAsia="微软雅黑" w:hAnsi="微软雅黑" w:hint="eastAsia"/>
+          <w:sz w:val="44"/>
+        </w:rPr>
+      </w:pPr>
+    </w:p>
+    <w:p>
+      <w:pPr>
+        <w:rPr>
+          <w:rFonts w:ascii="微软雅黑" w:eastAsia="微软雅黑" w:hAnsi="微软雅黑" w:hint="eastAsia"/>
+          <w:sz w:val="44"/>
+        </w:rPr>
+      </w:pPr>
+    </w:p>
+    <w:p>
+      <w:pPr>
+        <w:rPr>
+          <w:rFonts w:ascii="微软雅黑" w:eastAsia="微软雅黑" w:hAnsi="微软雅黑" w:hint="eastAsia"/>
+          <w:sz w:val="44"/>
+        </w:rPr>
+      </w:pPr>
+    </w:p>
+    <w:p>
+      <w:pPr>
+        <w:rPr>
+          <w:rFonts w:ascii="微软雅黑" w:eastAsia="微软雅黑" w:hAnsi="微软雅黑" w:hint="eastAsia"/>
+          <w:sz w:val="44"/>
+        </w:rPr>
+      </w:pPr>
+    </w:p>
+    <w:p>
+      <w:pPr>
+        <w:rPr>
+          <w:rFonts w:ascii="微软雅黑" w:eastAsia="微软雅黑" w:hAnsi="微软雅黑" w:hint="eastAsia"/>
+          <w:sz w:val="44"/>
+        </w:rPr>
+      </w:pPr>
+    </w:p>
+    <w:p>
+      <w:pPr>
+        <w:rPr>
+          <w:rFonts w:ascii="微软雅黑" w:eastAsia="微软雅黑" w:hAnsi="微软雅黑" w:hint="eastAsia"/>
+          <w:sz w:val="44"/>
+        </w:rPr>
+      </w:pPr>
+    </w:p>
+    <w:p>
+      <w:pPr>
+        <w:rPr>
+          <w:rFonts w:ascii="微软雅黑" w:eastAsia="微软雅黑" w:hAnsi="微软雅黑" w:hint="eastAsia"/>
+          <w:sz w:val="44"/>
+        </w:rPr>
+      </w:pPr>
+    </w:p>
+    <w:p>
+      <w:pPr>
+        <w:rPr>
+          <w:rFonts w:ascii="微软雅黑" w:eastAsia="微软雅黑" w:hAnsi="微软雅黑" w:hint="eastAsia"/>
+          <w:sz w:val="44"/>
+        </w:rPr>
+      </w:pPr>
+    </w:p>
+    <w:p>
+      <w:pPr>
+        <w:rPr>
+          <w:rFonts w:ascii="微软雅黑" w:eastAsia="微软雅黑" w:hAnsi="微软雅黑" w:hint="eastAsia"/>
+          <w:sz w:val="44"/>
+        </w:rPr>
+      </w:pPr>
+    </w:p>
+    <w:p>
+      <w:pPr>
+        <w:rPr>
+          <w:rFonts w:ascii="微软雅黑" w:eastAsia="微软雅黑" w:hAnsi="微软雅黑" w:hint="eastAsia"/>
+          <w:sz w:val="44"/>
+        </w:rPr>
+      </w:pPr>
+    </w:p>
+    <w:p>
+      <w:pPr>
+        <w:rPr>
+          <w:rFonts w:ascii="微软雅黑" w:eastAsia="微软雅黑" w:hAnsi="微软雅黑" w:hint="eastAsia"/>
+          <w:sz w:val="44"/>
+        </w:rPr>
+      </w:pPr>
+    </w:p>
+    <w:p>
+      <w:pPr>
+        <w:rPr>
+          <w:rFonts w:ascii="微软雅黑" w:eastAsia="微软雅黑" w:hAnsi="微软雅黑" w:hint="eastAsia"/>
+          <w:sz w:val="44"/>
+        </w:rPr>
+      </w:pPr>
+    </w:p>
+    <w:p>
+      <w:pPr>
+        <w:rPr>
+          <w:rFonts w:ascii="微软雅黑" w:eastAsia="微软雅黑" w:hAnsi="微软雅黑" w:hint="eastAsia"/>
+          <w:sz w:val="44"/>
+        </w:rPr>
+      </w:pPr>
+    </w:p>
+    <w:p>
+      <w:pPr>
+        <w:rPr>
+          <w:rFonts w:ascii="微软雅黑" w:eastAsia="微软雅黑" w:hAnsi="微软雅黑" w:hint="eastAsia"/>
+          <w:sz w:val="44"/>
+        </w:rPr>
+      </w:pPr>
+    </w:p>
+    <w:p>
+      <w:pPr>
+        <w:rPr>
+          <w:rFonts w:ascii="微软雅黑" w:eastAsia="微软雅黑" w:hAnsi="微软雅黑" w:hint="eastAsia"/>
+          <w:sz w:val="44"/>
+        </w:rPr>
+      </w:pPr>
+    </w:p>
+    <w:p>
+      <w:pPr>
+        <w:rPr>
+          <w:rFonts w:ascii="微软雅黑" w:eastAsia="微软雅黑" w:hAnsi="微软雅黑" w:hint="eastAsia"/>
+          <w:sz w:val="44"/>
+        </w:rPr>
+      </w:pPr>
+    </w:p>
+    <w:p>
+      <w:pPr>
+        <w:rPr>
+          <w:rFonts w:ascii="微软雅黑" w:eastAsia="微软雅黑" w:hAnsi="微软雅黑" w:hint="eastAsia"/>
+          <w:sz w:val="44"/>
+        </w:rPr>
+      </w:pPr>
+    </w:p>
+    <w:p>
+      <w:pPr>
+        <w:rPr>
+          <w:rFonts w:ascii="微软雅黑" w:eastAsia="微软雅黑" w:hAnsi="微软雅黑" w:hint="eastAsia"/>
+          <w:sz w:val="44"/>
+        </w:rPr>
+      </w:pPr>
+    </w:p>
+    <w:p>
+      <w:pPr>
+        <w:rPr>
+          <w:rFonts w:ascii="微软雅黑" w:eastAsia="微软雅黑" w:hAnsi="微软雅黑" w:hint="eastAsia"/>
+          <w:sz w:val="44"/>
+        </w:rPr>
+      </w:pPr>
+    </w:p>
+    <w:p>
+      <w:pPr>
+        <w:rPr>
+          <w:rFonts w:ascii="微软雅黑" w:eastAsia="微软雅黑" w:hAnsi="微软雅黑" w:hint="eastAsia"/>
+          <w:sz w:val="44"/>
+        </w:rPr>
+      </w:pPr>
+    </w:p>
+    <w:p>
+      <w:pPr>
+        <w:rPr>
+          <w:rFonts w:ascii="微软雅黑" w:eastAsia="微软雅黑" w:hAnsi="微软雅黑" w:hint="eastAsia"/>
+          <w:sz w:val="44"/>
+        </w:rPr>
+      </w:pPr>
+    </w:p>
+    <w:p>
+      <w:pPr>
+        <w:rPr>
+          <w:rFonts w:ascii="微软雅黑" w:eastAsia="微软雅黑" w:hAnsi="微软雅黑" w:hint="eastAsia"/>
+          <w:sz w:val="44"/>
+        </w:rPr>
+      </w:pPr>
+    </w:p>
+    <w:p>
+      <w:pPr>
+        <w:rPr>
+          <w:rFonts w:ascii="微软雅黑" w:eastAsia="微软雅黑" w:hAnsi="微软雅黑"/>
           <w:sz w:val="44"/>
         </w:rPr>
       </w:pPr>
@@ -2228,6 +3770,119 @@
       </w:pPr>
       <w:rPr>
         <w:rFonts w:ascii="Arial" w:hAnsi="Arial" w:hint="default"/>
+      </w:rPr>
+    </w:lvl>
+  </w:abstractNum>
+  <w:abstractNum w:abstractNumId="6">
+    <w:nsid w:val="79784808"/>
+    <w:multiLevelType w:val="hybridMultilevel"/>
+    <w:tmpl w:val="1E760BCE"/>
+    <w:lvl w:ilvl="0" w:tplc="04090005">
+      <w:start w:val="1"/>
+      <w:numFmt w:val="bullet"/>
+      <w:lvlText w:val=""/>
+      <w:lvlJc w:val="left"/>
+      <w:pPr>
+        <w:ind w:left="420" w:hanging="420"/>
+      </w:pPr>
+      <w:rPr>
+        <w:rFonts w:ascii="Wingdings" w:hAnsi="Wingdings" w:hint="default"/>
+      </w:rPr>
+    </w:lvl>
+    <w:lvl w:ilvl="1" w:tplc="04090003" w:tentative="1">
+      <w:start w:val="1"/>
+      <w:numFmt w:val="bullet"/>
+      <w:lvlText w:val=""/>
+      <w:lvlJc w:val="left"/>
+      <w:pPr>
+        <w:ind w:left="840" w:hanging="420"/>
+      </w:pPr>
+      <w:rPr>
+        <w:rFonts w:ascii="Wingdings" w:hAnsi="Wingdings" w:hint="default"/>
+      </w:rPr>
+    </w:lvl>
+    <w:lvl w:ilvl="2" w:tplc="04090005" w:tentative="1">
+      <w:start w:val="1"/>
+      <w:numFmt w:val="bullet"/>
+      <w:lvlText w:val=""/>
+      <w:lvlJc w:val="left"/>
+      <w:pPr>
+        <w:ind w:left="1260" w:hanging="420"/>
+      </w:pPr>
+      <w:rPr>
+        <w:rFonts w:ascii="Wingdings" w:hAnsi="Wingdings" w:hint="default"/>
+      </w:rPr>
+    </w:lvl>
+    <w:lvl w:ilvl="3" w:tplc="04090001" w:tentative="1">
+      <w:start w:val="1"/>
+      <w:numFmt w:val="bullet"/>
+      <w:lvlText w:val=""/>
+      <w:lvlJc w:val="left"/>
+      <w:pPr>
+        <w:ind w:left="1680" w:hanging="420"/>
+      </w:pPr>
+      <w:rPr>
+        <w:rFonts w:ascii="Wingdings" w:hAnsi="Wingdings" w:hint="default"/>
+      </w:rPr>
+    </w:lvl>
+    <w:lvl w:ilvl="4" w:tplc="04090003" w:tentative="1">
+      <w:start w:val="1"/>
+      <w:numFmt w:val="bullet"/>
+      <w:lvlText w:val=""/>
+      <w:lvlJc w:val="left"/>
+      <w:pPr>
+        <w:ind w:left="2100" w:hanging="420"/>
+      </w:pPr>
+      <w:rPr>
+        <w:rFonts w:ascii="Wingdings" w:hAnsi="Wingdings" w:hint="default"/>
+      </w:rPr>
+    </w:lvl>
+    <w:lvl w:ilvl="5" w:tplc="04090005" w:tentative="1">
+      <w:start w:val="1"/>
+      <w:numFmt w:val="bullet"/>
+      <w:lvlText w:val=""/>
+      <w:lvlJc w:val="left"/>
+      <w:pPr>
+        <w:ind w:left="2520" w:hanging="420"/>
+      </w:pPr>
+      <w:rPr>
+        <w:rFonts w:ascii="Wingdings" w:hAnsi="Wingdings" w:hint="default"/>
+      </w:rPr>
+    </w:lvl>
+    <w:lvl w:ilvl="6" w:tplc="04090001" w:tentative="1">
+      <w:start w:val="1"/>
+      <w:numFmt w:val="bullet"/>
+      <w:lvlText w:val=""/>
+      <w:lvlJc w:val="left"/>
+      <w:pPr>
+        <w:ind w:left="2940" w:hanging="420"/>
+      </w:pPr>
+      <w:rPr>
+        <w:rFonts w:ascii="Wingdings" w:hAnsi="Wingdings" w:hint="default"/>
+      </w:rPr>
+    </w:lvl>
+    <w:lvl w:ilvl="7" w:tplc="04090003" w:tentative="1">
+      <w:start w:val="1"/>
+      <w:numFmt w:val="bullet"/>
+      <w:lvlText w:val=""/>
+      <w:lvlJc w:val="left"/>
+      <w:pPr>
+        <w:ind w:left="3360" w:hanging="420"/>
+      </w:pPr>
+      <w:rPr>
+        <w:rFonts w:ascii="Wingdings" w:hAnsi="Wingdings" w:hint="default"/>
+      </w:rPr>
+    </w:lvl>
+    <w:lvl w:ilvl="8" w:tplc="04090005" w:tentative="1">
+      <w:start w:val="1"/>
+      <w:numFmt w:val="bullet"/>
+      <w:lvlText w:val=""/>
+      <w:lvlJc w:val="left"/>
+      <w:pPr>
+        <w:ind w:left="3780" w:hanging="420"/>
+      </w:pPr>
+      <w:rPr>
+        <w:rFonts w:ascii="Wingdings" w:hAnsi="Wingdings" w:hint="default"/>
       </w:rPr>
     </w:lvl>
   </w:abstractNum>
@@ -2248,6 +3903,9 @@
   </w:num>
   <w:num w:numId="6">
     <w:abstractNumId w:val="3"/>
+  </w:num>
+  <w:num w:numId="7">
+    <w:abstractNumId w:val="6"/>
   </w:num>
 </w:numbering>
 </file>
@@ -2416,6 +4074,7 @@
   <w:style w:type="character" w:default="1" w:styleId="a0">
     <w:name w:val="Default Paragraph Font"/>
     <w:uiPriority w:val="1"/>
+    <w:semiHidden/>
     <w:unhideWhenUsed/>
   </w:style>
   <w:style w:type="table" w:default="1" w:styleId="a1">
@@ -2463,6 +4122,27 @@
       <w:sz w:val="18"/>
       <w:szCs w:val="18"/>
     </w:rPr>
+  </w:style>
+  <w:style w:type="character" w:styleId="a4">
+    <w:name w:val="Hyperlink"/>
+    <w:basedOn w:val="a0"/>
+    <w:uiPriority w:val="99"/>
+    <w:unhideWhenUsed/>
+    <w:rsid w:val="00E75E74"/>
+    <w:rPr>
+      <w:color w:val="0000FF" w:themeColor="hyperlink"/>
+      <w:u w:val="single"/>
+    </w:rPr>
+  </w:style>
+  <w:style w:type="paragraph" w:styleId="a5">
+    <w:name w:val="List Paragraph"/>
+    <w:basedOn w:val="a"/>
+    <w:uiPriority w:val="34"/>
+    <w:qFormat/>
+    <w:rsid w:val="005D1343"/>
+    <w:pPr>
+      <w:ind w:firstLineChars="200" w:firstLine="420"/>
+    </w:pPr>
   </w:style>
 </w:styles>
 </file>
@@ -2631,6 +4311,7 @@
   <w:style w:type="character" w:default="1" w:styleId="a0">
     <w:name w:val="Default Paragraph Font"/>
     <w:uiPriority w:val="1"/>
+    <w:semiHidden/>
     <w:unhideWhenUsed/>
   </w:style>
   <w:style w:type="table" w:default="1" w:styleId="a1">
@@ -2678,6 +4359,27 @@
       <w:sz w:val="18"/>
       <w:szCs w:val="18"/>
     </w:rPr>
+  </w:style>
+  <w:style w:type="character" w:styleId="a4">
+    <w:name w:val="Hyperlink"/>
+    <w:basedOn w:val="a0"/>
+    <w:uiPriority w:val="99"/>
+    <w:unhideWhenUsed/>
+    <w:rsid w:val="00E75E74"/>
+    <w:rPr>
+      <w:color w:val="0000FF" w:themeColor="hyperlink"/>
+      <w:u w:val="single"/>
+    </w:rPr>
+  </w:style>
+  <w:style w:type="paragraph" w:styleId="a5">
+    <w:name w:val="List Paragraph"/>
+    <w:basedOn w:val="a"/>
+    <w:uiPriority w:val="34"/>
+    <w:qFormat/>
+    <w:rsid w:val="005D1343"/>
+    <w:pPr>
+      <w:ind w:firstLineChars="200" w:firstLine="420"/>
+    </w:pPr>
   </w:style>
 </w:styles>
 </file>

--- a/ADMIN02.docx
+++ b/ADMIN02.docx
@@ -2594,20 +2594,1614 @@
       </w:pPr>
       <w:r>
         <w:rPr>
-          <w:rFonts w:ascii="微软雅黑" w:eastAsia="微软雅黑" w:hAnsi="微软雅黑" w:hint="eastAsia"/>
-          <w:sz w:val="44"/>
-        </w:rPr>
-        <w:t>课间休息：11:05</w:t>
-      </w:r>
-      <w:r>
-        <w:rPr>
-          <w:rFonts w:ascii="微软雅黑" w:eastAsia="微软雅黑" w:hAnsi="微软雅黑" w:hint="eastAsia"/>
-          <w:sz w:val="44"/>
-        </w:rPr>
-        <w:t>上课</w:t>
-      </w:r>
+          <w:noProof/>
+        </w:rPr>
+        <w:drawing>
+          <wp:inline distT="0" distB="0" distL="0" distR="0" wp14:anchorId="3EADE17C" wp14:editId="190787B5">
+            <wp:extent cx="5486400" cy="4091940"/>
+            <wp:effectExtent l="0" t="0" r="0" b="3810"/>
+            <wp:docPr id="30" name="图片 30"/>
+            <wp:cNvGraphicFramePr>
+              <a:graphicFrameLocks xmlns:a="http://schemas.openxmlformats.org/drawingml/2006/main" noChangeAspect="1"/>
+            </wp:cNvGraphicFramePr>
+            <a:graphic xmlns:a="http://schemas.openxmlformats.org/drawingml/2006/main">
+              <a:graphicData uri="http://schemas.openxmlformats.org/drawingml/2006/picture">
+                <pic:pic xmlns:pic="http://schemas.openxmlformats.org/drawingml/2006/picture">
+                  <pic:nvPicPr>
+                    <pic:cNvPr id="0" name=""/>
+                    <pic:cNvPicPr/>
+                  </pic:nvPicPr>
+                  <pic:blipFill>
+                    <a:blip r:embed="rId37"/>
+                    <a:stretch>
+                      <a:fillRect/>
+                    </a:stretch>
+                  </pic:blipFill>
+                  <pic:spPr>
+                    <a:xfrm>
+                      <a:off x="0" y="0"/>
+                      <a:ext cx="5486400" cy="4091940"/>
+                    </a:xfrm>
+                    <a:prstGeom prst="rect">
+                      <a:avLst/>
+                    </a:prstGeom>
+                  </pic:spPr>
+                </pic:pic>
+              </a:graphicData>
+            </a:graphic>
+          </wp:inline>
+        </w:drawing>
+      </w:r>
+    </w:p>
+    <w:p>
+      <w:pPr>
+        <w:rPr>
+          <w:rFonts w:ascii="微软雅黑" w:eastAsia="微软雅黑" w:hAnsi="微软雅黑" w:hint="eastAsia"/>
+          <w:sz w:val="44"/>
+        </w:rPr>
+      </w:pPr>
+      <w:r>
+        <w:rPr>
+          <w:noProof/>
+        </w:rPr>
+        <w:lastRenderedPageBreak/>
+        <w:drawing>
+          <wp:inline distT="0" distB="0" distL="0" distR="0" wp14:anchorId="2BBC3D2D" wp14:editId="29DC9F8A">
+            <wp:extent cx="4028571" cy="3314286"/>
+            <wp:effectExtent l="0" t="0" r="0" b="635"/>
+            <wp:docPr id="18435" name="图片 18435"/>
+            <wp:cNvGraphicFramePr>
+              <a:graphicFrameLocks xmlns:a="http://schemas.openxmlformats.org/drawingml/2006/main" noChangeAspect="1"/>
+            </wp:cNvGraphicFramePr>
+            <a:graphic xmlns:a="http://schemas.openxmlformats.org/drawingml/2006/main">
+              <a:graphicData uri="http://schemas.openxmlformats.org/drawingml/2006/picture">
+                <pic:pic xmlns:pic="http://schemas.openxmlformats.org/drawingml/2006/picture">
+                  <pic:nvPicPr>
+                    <pic:cNvPr id="0" name=""/>
+                    <pic:cNvPicPr/>
+                  </pic:nvPicPr>
+                  <pic:blipFill>
+                    <a:blip r:embed="rId38"/>
+                    <a:stretch>
+                      <a:fillRect/>
+                    </a:stretch>
+                  </pic:blipFill>
+                  <pic:spPr>
+                    <a:xfrm>
+                      <a:off x="0" y="0"/>
+                      <a:ext cx="4028571" cy="3314286"/>
+                    </a:xfrm>
+                    <a:prstGeom prst="rect">
+                      <a:avLst/>
+                    </a:prstGeom>
+                  </pic:spPr>
+                </pic:pic>
+              </a:graphicData>
+            </a:graphic>
+          </wp:inline>
+        </w:drawing>
+      </w:r>
+    </w:p>
+    <w:p>
+      <w:pPr>
+        <w:rPr>
+          <w:rFonts w:ascii="微软雅黑" w:eastAsia="微软雅黑" w:hAnsi="微软雅黑" w:hint="eastAsia"/>
+          <w:sz w:val="44"/>
+        </w:rPr>
+      </w:pPr>
+      <w:r>
+        <w:rPr>
+          <w:noProof/>
+        </w:rPr>
+        <w:drawing>
+          <wp:inline distT="0" distB="0" distL="0" distR="0" wp14:anchorId="6C8657C4" wp14:editId="7EA4BE95">
+            <wp:extent cx="5486400" cy="3060065"/>
+            <wp:effectExtent l="0" t="0" r="0" b="6985"/>
+            <wp:docPr id="18436" name="图片 18436"/>
+            <wp:cNvGraphicFramePr>
+              <a:graphicFrameLocks xmlns:a="http://schemas.openxmlformats.org/drawingml/2006/main" noChangeAspect="1"/>
+            </wp:cNvGraphicFramePr>
+            <a:graphic xmlns:a="http://schemas.openxmlformats.org/drawingml/2006/main">
+              <a:graphicData uri="http://schemas.openxmlformats.org/drawingml/2006/picture">
+                <pic:pic xmlns:pic="http://schemas.openxmlformats.org/drawingml/2006/picture">
+                  <pic:nvPicPr>
+                    <pic:cNvPr id="0" name=""/>
+                    <pic:cNvPicPr/>
+                  </pic:nvPicPr>
+                  <pic:blipFill>
+                    <a:blip r:embed="rId39"/>
+                    <a:stretch>
+                      <a:fillRect/>
+                    </a:stretch>
+                  </pic:blipFill>
+                  <pic:spPr>
+                    <a:xfrm>
+                      <a:off x="0" y="0"/>
+                      <a:ext cx="5486400" cy="3060065"/>
+                    </a:xfrm>
+                    <a:prstGeom prst="rect">
+                      <a:avLst/>
+                    </a:prstGeom>
+                  </pic:spPr>
+                </pic:pic>
+              </a:graphicData>
+            </a:graphic>
+          </wp:inline>
+        </w:drawing>
+      </w:r>
+    </w:p>
+    <w:p>
+      <w:pPr>
+        <w:rPr>
+          <w:rFonts w:ascii="微软雅黑" w:eastAsia="微软雅黑" w:hAnsi="微软雅黑" w:hint="eastAsia"/>
+          <w:sz w:val="44"/>
+        </w:rPr>
+      </w:pPr>
+      <w:r>
+        <w:rPr>
+          <w:noProof/>
+        </w:rPr>
+        <w:lastRenderedPageBreak/>
+        <w:drawing>
+          <wp:inline distT="0" distB="0" distL="0" distR="0" wp14:anchorId="7B17087E" wp14:editId="2AFDB7AD">
+            <wp:extent cx="5486400" cy="3515995"/>
+            <wp:effectExtent l="0" t="0" r="0" b="8255"/>
+            <wp:docPr id="18437" name="图片 18437"/>
+            <wp:cNvGraphicFramePr>
+              <a:graphicFrameLocks xmlns:a="http://schemas.openxmlformats.org/drawingml/2006/main" noChangeAspect="1"/>
+            </wp:cNvGraphicFramePr>
+            <a:graphic xmlns:a="http://schemas.openxmlformats.org/drawingml/2006/main">
+              <a:graphicData uri="http://schemas.openxmlformats.org/drawingml/2006/picture">
+                <pic:pic xmlns:pic="http://schemas.openxmlformats.org/drawingml/2006/picture">
+                  <pic:nvPicPr>
+                    <pic:cNvPr id="0" name=""/>
+                    <pic:cNvPicPr/>
+                  </pic:nvPicPr>
+                  <pic:blipFill>
+                    <a:blip r:embed="rId40"/>
+                    <a:stretch>
+                      <a:fillRect/>
+                    </a:stretch>
+                  </pic:blipFill>
+                  <pic:spPr>
+                    <a:xfrm>
+                      <a:off x="0" y="0"/>
+                      <a:ext cx="5486400" cy="3515995"/>
+                    </a:xfrm>
+                    <a:prstGeom prst="rect">
+                      <a:avLst/>
+                    </a:prstGeom>
+                  </pic:spPr>
+                </pic:pic>
+              </a:graphicData>
+            </a:graphic>
+          </wp:inline>
+        </w:drawing>
+      </w:r>
+    </w:p>
+    <w:p>
+      <w:pPr>
+        <w:rPr>
+          <w:rFonts w:ascii="微软雅黑" w:eastAsia="微软雅黑" w:hAnsi="微软雅黑" w:hint="eastAsia"/>
+          <w:sz w:val="44"/>
+        </w:rPr>
+      </w:pPr>
+      <w:r>
+        <w:rPr>
+          <w:noProof/>
+        </w:rPr>
+        <w:drawing>
+          <wp:inline distT="0" distB="0" distL="0" distR="0" wp14:anchorId="38BB9439" wp14:editId="0F32209B">
+            <wp:extent cx="3780952" cy="2066667"/>
+            <wp:effectExtent l="0" t="0" r="0" b="0"/>
+            <wp:docPr id="18438" name="图片 18438"/>
+            <wp:cNvGraphicFramePr>
+              <a:graphicFrameLocks xmlns:a="http://schemas.openxmlformats.org/drawingml/2006/main" noChangeAspect="1"/>
+            </wp:cNvGraphicFramePr>
+            <a:graphic xmlns:a="http://schemas.openxmlformats.org/drawingml/2006/main">
+              <a:graphicData uri="http://schemas.openxmlformats.org/drawingml/2006/picture">
+                <pic:pic xmlns:pic="http://schemas.openxmlformats.org/drawingml/2006/picture">
+                  <pic:nvPicPr>
+                    <pic:cNvPr id="0" name=""/>
+                    <pic:cNvPicPr/>
+                  </pic:nvPicPr>
+                  <pic:blipFill>
+                    <a:blip r:embed="rId41"/>
+                    <a:stretch>
+                      <a:fillRect/>
+                    </a:stretch>
+                  </pic:blipFill>
+                  <pic:spPr>
+                    <a:xfrm>
+                      <a:off x="0" y="0"/>
+                      <a:ext cx="3780952" cy="2066667"/>
+                    </a:xfrm>
+                    <a:prstGeom prst="rect">
+                      <a:avLst/>
+                    </a:prstGeom>
+                  </pic:spPr>
+                </pic:pic>
+              </a:graphicData>
+            </a:graphic>
+          </wp:inline>
+        </w:drawing>
+      </w:r>
+    </w:p>
+    <w:p>
+      <w:pPr>
+        <w:rPr>
+          <w:rFonts w:ascii="微软雅黑" w:eastAsia="微软雅黑" w:hAnsi="微软雅黑" w:hint="eastAsia"/>
+          <w:sz w:val="44"/>
+        </w:rPr>
+      </w:pPr>
+      <w:r>
+        <w:rPr>
+          <w:noProof/>
+        </w:rPr>
+        <w:drawing>
+          <wp:inline distT="0" distB="0" distL="0" distR="0" wp14:anchorId="6F7E8FE1" wp14:editId="12D20D7E">
+            <wp:extent cx="3647619" cy="2323809"/>
+            <wp:effectExtent l="0" t="0" r="0" b="635"/>
+            <wp:docPr id="18440" name="图片 18440"/>
+            <wp:cNvGraphicFramePr>
+              <a:graphicFrameLocks xmlns:a="http://schemas.openxmlformats.org/drawingml/2006/main" noChangeAspect="1"/>
+            </wp:cNvGraphicFramePr>
+            <a:graphic xmlns:a="http://schemas.openxmlformats.org/drawingml/2006/main">
+              <a:graphicData uri="http://schemas.openxmlformats.org/drawingml/2006/picture">
+                <pic:pic xmlns:pic="http://schemas.openxmlformats.org/drawingml/2006/picture">
+                  <pic:nvPicPr>
+                    <pic:cNvPr id="0" name=""/>
+                    <pic:cNvPicPr/>
+                  </pic:nvPicPr>
+                  <pic:blipFill>
+                    <a:blip r:embed="rId42"/>
+                    <a:stretch>
+                      <a:fillRect/>
+                    </a:stretch>
+                  </pic:blipFill>
+                  <pic:spPr>
+                    <a:xfrm>
+                      <a:off x="0" y="0"/>
+                      <a:ext cx="3647619" cy="2323809"/>
+                    </a:xfrm>
+                    <a:prstGeom prst="rect">
+                      <a:avLst/>
+                    </a:prstGeom>
+                  </pic:spPr>
+                </pic:pic>
+              </a:graphicData>
+            </a:graphic>
+          </wp:inline>
+        </w:drawing>
+      </w:r>
+    </w:p>
+    <w:p>
+      <w:pPr>
+        <w:rPr>
+          <w:rFonts w:ascii="微软雅黑" w:eastAsia="微软雅黑" w:hAnsi="微软雅黑" w:hint="eastAsia"/>
+          <w:sz w:val="44"/>
+        </w:rPr>
+      </w:pPr>
+      <w:r>
+        <w:rPr>
+          <w:noProof/>
+        </w:rPr>
+        <w:lastRenderedPageBreak/>
+        <w:drawing>
+          <wp:inline distT="0" distB="0" distL="0" distR="0" wp14:anchorId="6F970FE1" wp14:editId="3F041118">
+            <wp:extent cx="3809524" cy="2095238"/>
+            <wp:effectExtent l="0" t="0" r="635" b="635"/>
+            <wp:docPr id="18441" name="图片 18441"/>
+            <wp:cNvGraphicFramePr>
+              <a:graphicFrameLocks xmlns:a="http://schemas.openxmlformats.org/drawingml/2006/main" noChangeAspect="1"/>
+            </wp:cNvGraphicFramePr>
+            <a:graphic xmlns:a="http://schemas.openxmlformats.org/drawingml/2006/main">
+              <a:graphicData uri="http://schemas.openxmlformats.org/drawingml/2006/picture">
+                <pic:pic xmlns:pic="http://schemas.openxmlformats.org/drawingml/2006/picture">
+                  <pic:nvPicPr>
+                    <pic:cNvPr id="0" name=""/>
+                    <pic:cNvPicPr/>
+                  </pic:nvPicPr>
+                  <pic:blipFill>
+                    <a:blip r:embed="rId43"/>
+                    <a:stretch>
+                      <a:fillRect/>
+                    </a:stretch>
+                  </pic:blipFill>
+                  <pic:spPr>
+                    <a:xfrm>
+                      <a:off x="0" y="0"/>
+                      <a:ext cx="3809524" cy="2095238"/>
+                    </a:xfrm>
+                    <a:prstGeom prst="rect">
+                      <a:avLst/>
+                    </a:prstGeom>
+                  </pic:spPr>
+                </pic:pic>
+              </a:graphicData>
+            </a:graphic>
+          </wp:inline>
+        </w:drawing>
+      </w:r>
+    </w:p>
+    <w:p>
+      <w:pPr>
+        <w:rPr>
+          <w:rFonts w:ascii="微软雅黑" w:eastAsia="微软雅黑" w:hAnsi="微软雅黑" w:hint="eastAsia"/>
+          <w:sz w:val="44"/>
+        </w:rPr>
+      </w:pPr>
+      <w:r>
+        <w:rPr>
+          <w:noProof/>
+        </w:rPr>
+        <w:drawing>
+          <wp:inline distT="0" distB="0" distL="0" distR="0" wp14:anchorId="42D5F506" wp14:editId="2525C9F0">
+            <wp:extent cx="5400000" cy="4942857"/>
+            <wp:effectExtent l="0" t="0" r="0" b="0"/>
+            <wp:docPr id="18443" name="图片 18443"/>
+            <wp:cNvGraphicFramePr>
+              <a:graphicFrameLocks xmlns:a="http://schemas.openxmlformats.org/drawingml/2006/main" noChangeAspect="1"/>
+            </wp:cNvGraphicFramePr>
+            <a:graphic xmlns:a="http://schemas.openxmlformats.org/drawingml/2006/main">
+              <a:graphicData uri="http://schemas.openxmlformats.org/drawingml/2006/picture">
+                <pic:pic xmlns:pic="http://schemas.openxmlformats.org/drawingml/2006/picture">
+                  <pic:nvPicPr>
+                    <pic:cNvPr id="0" name=""/>
+                    <pic:cNvPicPr/>
+                  </pic:nvPicPr>
+                  <pic:blipFill>
+                    <a:blip r:embed="rId44"/>
+                    <a:stretch>
+                      <a:fillRect/>
+                    </a:stretch>
+                  </pic:blipFill>
+                  <pic:spPr>
+                    <a:xfrm>
+                      <a:off x="0" y="0"/>
+                      <a:ext cx="5400000" cy="4942857"/>
+                    </a:xfrm>
+                    <a:prstGeom prst="rect">
+                      <a:avLst/>
+                    </a:prstGeom>
+                  </pic:spPr>
+                </pic:pic>
+              </a:graphicData>
+            </a:graphic>
+          </wp:inline>
+        </w:drawing>
+      </w:r>
+    </w:p>
+    <w:p>
+      <w:pPr>
+        <w:rPr>
+          <w:rFonts w:ascii="微软雅黑" w:eastAsia="微软雅黑" w:hAnsi="微软雅黑" w:hint="eastAsia"/>
+          <w:sz w:val="44"/>
+        </w:rPr>
+      </w:pPr>
+      <w:r>
+        <w:rPr>
+          <w:noProof/>
+        </w:rPr>
+        <w:lastRenderedPageBreak/>
+        <w:drawing>
+          <wp:inline distT="0" distB="0" distL="0" distR="0" wp14:anchorId="54B403B0" wp14:editId="7395441D">
+            <wp:extent cx="5400000" cy="3847619"/>
+            <wp:effectExtent l="0" t="0" r="0" b="635"/>
+            <wp:docPr id="18444" name="图片 18444"/>
+            <wp:cNvGraphicFramePr>
+              <a:graphicFrameLocks xmlns:a="http://schemas.openxmlformats.org/drawingml/2006/main" noChangeAspect="1"/>
+            </wp:cNvGraphicFramePr>
+            <a:graphic xmlns:a="http://schemas.openxmlformats.org/drawingml/2006/main">
+              <a:graphicData uri="http://schemas.openxmlformats.org/drawingml/2006/picture">
+                <pic:pic xmlns:pic="http://schemas.openxmlformats.org/drawingml/2006/picture">
+                  <pic:nvPicPr>
+                    <pic:cNvPr id="0" name=""/>
+                    <pic:cNvPicPr/>
+                  </pic:nvPicPr>
+                  <pic:blipFill>
+                    <a:blip r:embed="rId45"/>
+                    <a:stretch>
+                      <a:fillRect/>
+                    </a:stretch>
+                  </pic:blipFill>
+                  <pic:spPr>
+                    <a:xfrm>
+                      <a:off x="0" y="0"/>
+                      <a:ext cx="5400000" cy="3847619"/>
+                    </a:xfrm>
+                    <a:prstGeom prst="rect">
+                      <a:avLst/>
+                    </a:prstGeom>
+                  </pic:spPr>
+                </pic:pic>
+              </a:graphicData>
+            </a:graphic>
+          </wp:inline>
+        </w:drawing>
+      </w:r>
+    </w:p>
+    <w:p>
+      <w:pPr>
+        <w:rPr>
+          <w:rFonts w:ascii="微软雅黑" w:eastAsia="微软雅黑" w:hAnsi="微软雅黑" w:hint="eastAsia"/>
+          <w:sz w:val="44"/>
+        </w:rPr>
+      </w:pPr>
+      <w:r>
+        <w:rPr>
+          <w:noProof/>
+        </w:rPr>
+        <w:drawing>
+          <wp:inline distT="0" distB="0" distL="0" distR="0" wp14:anchorId="4473FE82" wp14:editId="2782FBA6">
+            <wp:extent cx="5380952" cy="3504762"/>
+            <wp:effectExtent l="0" t="0" r="0" b="635"/>
+            <wp:docPr id="18445" name="图片 18445"/>
+            <wp:cNvGraphicFramePr>
+              <a:graphicFrameLocks xmlns:a="http://schemas.openxmlformats.org/drawingml/2006/main" noChangeAspect="1"/>
+            </wp:cNvGraphicFramePr>
+            <a:graphic xmlns:a="http://schemas.openxmlformats.org/drawingml/2006/main">
+              <a:graphicData uri="http://schemas.openxmlformats.org/drawingml/2006/picture">
+                <pic:pic xmlns:pic="http://schemas.openxmlformats.org/drawingml/2006/picture">
+                  <pic:nvPicPr>
+                    <pic:cNvPr id="0" name=""/>
+                    <pic:cNvPicPr/>
+                  </pic:nvPicPr>
+                  <pic:blipFill>
+                    <a:blip r:embed="rId46"/>
+                    <a:stretch>
+                      <a:fillRect/>
+                    </a:stretch>
+                  </pic:blipFill>
+                  <pic:spPr>
+                    <a:xfrm>
+                      <a:off x="0" y="0"/>
+                      <a:ext cx="5380952" cy="3504762"/>
+                    </a:xfrm>
+                    <a:prstGeom prst="rect">
+                      <a:avLst/>
+                    </a:prstGeom>
+                  </pic:spPr>
+                </pic:pic>
+              </a:graphicData>
+            </a:graphic>
+          </wp:inline>
+        </w:drawing>
+      </w:r>
+    </w:p>
+    <w:p>
+      <w:pPr>
+        <w:rPr>
+          <w:rFonts w:ascii="微软雅黑" w:eastAsia="微软雅黑" w:hAnsi="微软雅黑" w:hint="eastAsia"/>
+          <w:sz w:val="44"/>
+        </w:rPr>
+      </w:pPr>
+      <w:r>
+        <w:rPr>
+          <w:noProof/>
+        </w:rPr>
+        <w:drawing>
+          <wp:inline distT="0" distB="0" distL="0" distR="0" wp14:anchorId="07BEFB94" wp14:editId="44C6053A">
+            <wp:extent cx="3876190" cy="1761905"/>
+            <wp:effectExtent l="0" t="0" r="0" b="0"/>
+            <wp:docPr id="18446" name="图片 18446"/>
+            <wp:cNvGraphicFramePr>
+              <a:graphicFrameLocks xmlns:a="http://schemas.openxmlformats.org/drawingml/2006/main" noChangeAspect="1"/>
+            </wp:cNvGraphicFramePr>
+            <a:graphic xmlns:a="http://schemas.openxmlformats.org/drawingml/2006/main">
+              <a:graphicData uri="http://schemas.openxmlformats.org/drawingml/2006/picture">
+                <pic:pic xmlns:pic="http://schemas.openxmlformats.org/drawingml/2006/picture">
+                  <pic:nvPicPr>
+                    <pic:cNvPr id="0" name=""/>
+                    <pic:cNvPicPr/>
+                  </pic:nvPicPr>
+                  <pic:blipFill>
+                    <a:blip r:embed="rId47"/>
+                    <a:stretch>
+                      <a:fillRect/>
+                    </a:stretch>
+                  </pic:blipFill>
+                  <pic:spPr>
+                    <a:xfrm>
+                      <a:off x="0" y="0"/>
+                      <a:ext cx="3876190" cy="1761905"/>
+                    </a:xfrm>
+                    <a:prstGeom prst="rect">
+                      <a:avLst/>
+                    </a:prstGeom>
+                  </pic:spPr>
+                </pic:pic>
+              </a:graphicData>
+            </a:graphic>
+          </wp:inline>
+        </w:drawing>
+      </w:r>
+    </w:p>
+    <w:p>
+      <w:pPr>
+        <w:rPr>
+          <w:rFonts w:ascii="微软雅黑" w:eastAsia="微软雅黑" w:hAnsi="微软雅黑" w:hint="eastAsia"/>
+          <w:sz w:val="44"/>
+        </w:rPr>
+      </w:pPr>
+      <w:r>
+        <w:rPr>
+          <w:noProof/>
+        </w:rPr>
+        <w:lastRenderedPageBreak/>
+        <w:drawing>
+          <wp:inline distT="0" distB="0" distL="0" distR="0" wp14:anchorId="7BA8A797" wp14:editId="103258CD">
+            <wp:extent cx="5342857" cy="4542857"/>
+            <wp:effectExtent l="0" t="0" r="0" b="0"/>
+            <wp:docPr id="18447" name="图片 18447"/>
+            <wp:cNvGraphicFramePr>
+              <a:graphicFrameLocks xmlns:a="http://schemas.openxmlformats.org/drawingml/2006/main" noChangeAspect="1"/>
+            </wp:cNvGraphicFramePr>
+            <a:graphic xmlns:a="http://schemas.openxmlformats.org/drawingml/2006/main">
+              <a:graphicData uri="http://schemas.openxmlformats.org/drawingml/2006/picture">
+                <pic:pic xmlns:pic="http://schemas.openxmlformats.org/drawingml/2006/picture">
+                  <pic:nvPicPr>
+                    <pic:cNvPr id="0" name=""/>
+                    <pic:cNvPicPr/>
+                  </pic:nvPicPr>
+                  <pic:blipFill>
+                    <a:blip r:embed="rId48"/>
+                    <a:stretch>
+                      <a:fillRect/>
+                    </a:stretch>
+                  </pic:blipFill>
+                  <pic:spPr>
+                    <a:xfrm>
+                      <a:off x="0" y="0"/>
+                      <a:ext cx="5342857" cy="4542857"/>
+                    </a:xfrm>
+                    <a:prstGeom prst="rect">
+                      <a:avLst/>
+                    </a:prstGeom>
+                  </pic:spPr>
+                </pic:pic>
+              </a:graphicData>
+            </a:graphic>
+          </wp:inline>
+        </w:drawing>
+      </w:r>
+    </w:p>
+    <w:p>
+      <w:pPr>
+        <w:rPr>
+          <w:rFonts w:ascii="微软雅黑" w:eastAsia="微软雅黑" w:hAnsi="微软雅黑" w:hint="eastAsia"/>
+          <w:sz w:val="44"/>
+        </w:rPr>
+      </w:pPr>
+      <w:r>
+        <w:rPr>
+          <w:noProof/>
+        </w:rPr>
+        <w:drawing>
+          <wp:inline distT="0" distB="0" distL="0" distR="0" wp14:anchorId="7179C4F3" wp14:editId="08CACCB7">
+            <wp:extent cx="5285714" cy="4723809"/>
+            <wp:effectExtent l="0" t="0" r="0" b="635"/>
+            <wp:docPr id="18448" name="图片 18448"/>
+            <wp:cNvGraphicFramePr>
+              <a:graphicFrameLocks xmlns:a="http://schemas.openxmlformats.org/drawingml/2006/main" noChangeAspect="1"/>
+            </wp:cNvGraphicFramePr>
+            <a:graphic xmlns:a="http://schemas.openxmlformats.org/drawingml/2006/main">
+              <a:graphicData uri="http://schemas.openxmlformats.org/drawingml/2006/picture">
+                <pic:pic xmlns:pic="http://schemas.openxmlformats.org/drawingml/2006/picture">
+                  <pic:nvPicPr>
+                    <pic:cNvPr id="0" name=""/>
+                    <pic:cNvPicPr/>
+                  </pic:nvPicPr>
+                  <pic:blipFill>
+                    <a:blip r:embed="rId49"/>
+                    <a:stretch>
+                      <a:fillRect/>
+                    </a:stretch>
+                  </pic:blipFill>
+                  <pic:spPr>
+                    <a:xfrm>
+                      <a:off x="0" y="0"/>
+                      <a:ext cx="5285714" cy="4723809"/>
+                    </a:xfrm>
+                    <a:prstGeom prst="rect">
+                      <a:avLst/>
+                    </a:prstGeom>
+                  </pic:spPr>
+                </pic:pic>
+              </a:graphicData>
+            </a:graphic>
+          </wp:inline>
+        </w:drawing>
+      </w:r>
+    </w:p>
+    <w:p>
+      <w:pPr>
+        <w:rPr>
+          <w:rFonts w:ascii="微软雅黑" w:eastAsia="微软雅黑" w:hAnsi="微软雅黑" w:hint="eastAsia"/>
+          <w:sz w:val="44"/>
+        </w:rPr>
+      </w:pPr>
+    </w:p>
+    <w:p>
+      <w:pPr>
+        <w:rPr>
+          <w:rFonts w:ascii="微软雅黑" w:eastAsia="微软雅黑" w:hAnsi="微软雅黑" w:hint="eastAsia"/>
+          <w:sz w:val="44"/>
+        </w:rPr>
+      </w:pPr>
+      <w:r>
+        <w:rPr>
+          <w:rFonts w:ascii="微软雅黑" w:eastAsia="微软雅黑" w:hAnsi="微软雅黑" w:hint="eastAsia"/>
+          <w:sz w:val="44"/>
+        </w:rPr>
+        <w:t>时间修改：</w:t>
+      </w:r>
+    </w:p>
+    <w:p>
+      <w:pPr>
+        <w:rPr>
+          <w:rFonts w:ascii="微软雅黑" w:eastAsia="微软雅黑" w:hAnsi="微软雅黑" w:hint="eastAsia"/>
+          <w:sz w:val="44"/>
+        </w:rPr>
+      </w:pPr>
+      <w:r>
+        <w:rPr>
+          <w:noProof/>
+        </w:rPr>
+        <w:drawing>
+          <wp:inline distT="0" distB="0" distL="0" distR="0" wp14:anchorId="1630884C" wp14:editId="5EE9963D">
+            <wp:extent cx="3057143" cy="3057143"/>
+            <wp:effectExtent l="0" t="0" r="0" b="0"/>
+            <wp:docPr id="18449" name="图片 18449"/>
+            <wp:cNvGraphicFramePr>
+              <a:graphicFrameLocks xmlns:a="http://schemas.openxmlformats.org/drawingml/2006/main" noChangeAspect="1"/>
+            </wp:cNvGraphicFramePr>
+            <a:graphic xmlns:a="http://schemas.openxmlformats.org/drawingml/2006/main">
+              <a:graphicData uri="http://schemas.openxmlformats.org/drawingml/2006/picture">
+                <pic:pic xmlns:pic="http://schemas.openxmlformats.org/drawingml/2006/picture">
+                  <pic:nvPicPr>
+                    <pic:cNvPr id="0" name=""/>
+                    <pic:cNvPicPr/>
+                  </pic:nvPicPr>
+                  <pic:blipFill>
+                    <a:blip r:embed="rId50"/>
+                    <a:stretch>
+                      <a:fillRect/>
+                    </a:stretch>
+                  </pic:blipFill>
+                  <pic:spPr>
+                    <a:xfrm>
+                      <a:off x="0" y="0"/>
+                      <a:ext cx="3057143" cy="3057143"/>
+                    </a:xfrm>
+                    <a:prstGeom prst="rect">
+                      <a:avLst/>
+                    </a:prstGeom>
+                  </pic:spPr>
+                </pic:pic>
+              </a:graphicData>
+            </a:graphic>
+          </wp:inline>
+        </w:drawing>
+      </w:r>
+    </w:p>
+    <w:p>
+      <w:pPr>
+        <w:rPr>
+          <w:rFonts w:ascii="微软雅黑" w:eastAsia="微软雅黑" w:hAnsi="微软雅黑" w:hint="eastAsia"/>
+          <w:sz w:val="44"/>
+        </w:rPr>
+      </w:pPr>
+      <w:r>
+        <w:rPr>
+          <w:noProof/>
+        </w:rPr>
+        <w:drawing>
+          <wp:inline distT="0" distB="0" distL="0" distR="0" wp14:anchorId="32FDCB05" wp14:editId="509C9A74">
+            <wp:extent cx="5486400" cy="3394075"/>
+            <wp:effectExtent l="0" t="0" r="0" b="0"/>
+            <wp:docPr id="18450" name="图片 18450"/>
+            <wp:cNvGraphicFramePr>
+              <a:graphicFrameLocks xmlns:a="http://schemas.openxmlformats.org/drawingml/2006/main" noChangeAspect="1"/>
+            </wp:cNvGraphicFramePr>
+            <a:graphic xmlns:a="http://schemas.openxmlformats.org/drawingml/2006/main">
+              <a:graphicData uri="http://schemas.openxmlformats.org/drawingml/2006/picture">
+                <pic:pic xmlns:pic="http://schemas.openxmlformats.org/drawingml/2006/picture">
+                  <pic:nvPicPr>
+                    <pic:cNvPr id="0" name=""/>
+                    <pic:cNvPicPr/>
+                  </pic:nvPicPr>
+                  <pic:blipFill>
+                    <a:blip r:embed="rId51"/>
+                    <a:stretch>
+                      <a:fillRect/>
+                    </a:stretch>
+                  </pic:blipFill>
+                  <pic:spPr>
+                    <a:xfrm>
+                      <a:off x="0" y="0"/>
+                      <a:ext cx="5486400" cy="3394075"/>
+                    </a:xfrm>
+                    <a:prstGeom prst="rect">
+                      <a:avLst/>
+                    </a:prstGeom>
+                  </pic:spPr>
+                </pic:pic>
+              </a:graphicData>
+            </a:graphic>
+          </wp:inline>
+        </w:drawing>
+      </w:r>
+    </w:p>
+    <w:p>
+      <w:pPr>
+        <w:rPr>
+          <w:rFonts w:ascii="微软雅黑" w:eastAsia="微软雅黑" w:hAnsi="微软雅黑" w:hint="eastAsia"/>
+          <w:sz w:val="44"/>
+        </w:rPr>
+      </w:pPr>
+      <w:r>
+        <w:rPr>
+          <w:noProof/>
+        </w:rPr>
+        <w:lastRenderedPageBreak/>
+        <w:drawing>
+          <wp:inline distT="0" distB="0" distL="0" distR="0" wp14:anchorId="711DD43F" wp14:editId="7B943DF1">
+            <wp:extent cx="5486400" cy="2854325"/>
+            <wp:effectExtent l="0" t="0" r="0" b="3175"/>
+            <wp:docPr id="18451" name="图片 18451"/>
+            <wp:cNvGraphicFramePr>
+              <a:graphicFrameLocks xmlns:a="http://schemas.openxmlformats.org/drawingml/2006/main" noChangeAspect="1"/>
+            </wp:cNvGraphicFramePr>
+            <a:graphic xmlns:a="http://schemas.openxmlformats.org/drawingml/2006/main">
+              <a:graphicData uri="http://schemas.openxmlformats.org/drawingml/2006/picture">
+                <pic:pic xmlns:pic="http://schemas.openxmlformats.org/drawingml/2006/picture">
+                  <pic:nvPicPr>
+                    <pic:cNvPr id="0" name=""/>
+                    <pic:cNvPicPr/>
+                  </pic:nvPicPr>
+                  <pic:blipFill>
+                    <a:blip r:embed="rId52"/>
+                    <a:stretch>
+                      <a:fillRect/>
+                    </a:stretch>
+                  </pic:blipFill>
+                  <pic:spPr>
+                    <a:xfrm>
+                      <a:off x="0" y="0"/>
+                      <a:ext cx="5486400" cy="2854325"/>
+                    </a:xfrm>
+                    <a:prstGeom prst="rect">
+                      <a:avLst/>
+                    </a:prstGeom>
+                  </pic:spPr>
+                </pic:pic>
+              </a:graphicData>
+            </a:graphic>
+          </wp:inline>
+        </w:drawing>
+      </w:r>
+    </w:p>
+    <w:p>
+      <w:pPr>
+        <w:rPr>
+          <w:rFonts w:ascii="微软雅黑" w:eastAsia="微软雅黑" w:hAnsi="微软雅黑" w:hint="eastAsia"/>
+          <w:sz w:val="44"/>
+        </w:rPr>
+      </w:pPr>
+      <w:r>
+        <w:rPr>
+          <w:rFonts w:ascii="微软雅黑" w:eastAsia="微软雅黑" w:hAnsi="微软雅黑" w:hint="eastAsia"/>
+          <w:sz w:val="44"/>
+        </w:rPr>
+        <w:t>关闭Linux节能</w:t>
+      </w:r>
+      <w:r>
+        <w:rPr>
+          <w:rFonts w:ascii="微软雅黑" w:eastAsia="微软雅黑" w:hAnsi="微软雅黑" w:hint="eastAsia"/>
+          <w:sz w:val="44"/>
+        </w:rPr>
+        <w:t>：</w:t>
+      </w:r>
+    </w:p>
+    <w:p>
+      <w:pPr>
+        <w:rPr>
+          <w:rFonts w:ascii="微软雅黑" w:eastAsia="微软雅黑" w:hAnsi="微软雅黑" w:hint="eastAsia"/>
+          <w:sz w:val="44"/>
+        </w:rPr>
+      </w:pPr>
+      <w:r>
+        <w:rPr>
+          <w:noProof/>
+        </w:rPr>
+        <w:drawing>
+          <wp:inline distT="0" distB="0" distL="0" distR="0" wp14:anchorId="59AC5F1D" wp14:editId="5B8CE322">
+            <wp:extent cx="5486400" cy="2752725"/>
+            <wp:effectExtent l="0" t="0" r="0" b="9525"/>
+            <wp:docPr id="18452" name="图片 18452"/>
+            <wp:cNvGraphicFramePr>
+              <a:graphicFrameLocks xmlns:a="http://schemas.openxmlformats.org/drawingml/2006/main" noChangeAspect="1"/>
+            </wp:cNvGraphicFramePr>
+            <a:graphic xmlns:a="http://schemas.openxmlformats.org/drawingml/2006/main">
+              <a:graphicData uri="http://schemas.openxmlformats.org/drawingml/2006/picture">
+                <pic:pic xmlns:pic="http://schemas.openxmlformats.org/drawingml/2006/picture">
+                  <pic:nvPicPr>
+                    <pic:cNvPr id="0" name=""/>
+                    <pic:cNvPicPr/>
+                  </pic:nvPicPr>
+                  <pic:blipFill>
+                    <a:blip r:embed="rId53"/>
+                    <a:stretch>
+                      <a:fillRect/>
+                    </a:stretch>
+                  </pic:blipFill>
+                  <pic:spPr>
+                    <a:xfrm>
+                      <a:off x="0" y="0"/>
+                      <a:ext cx="5486400" cy="2752725"/>
+                    </a:xfrm>
+                    <a:prstGeom prst="rect">
+                      <a:avLst/>
+                    </a:prstGeom>
+                  </pic:spPr>
+                </pic:pic>
+              </a:graphicData>
+            </a:graphic>
+          </wp:inline>
+        </w:drawing>
+      </w:r>
+    </w:p>
+    <w:p>
+      <w:pPr>
+        <w:rPr>
+          <w:rFonts w:ascii="微软雅黑" w:eastAsia="微软雅黑" w:hAnsi="微软雅黑" w:hint="eastAsia"/>
+          <w:sz w:val="44"/>
+        </w:rPr>
+      </w:pPr>
       <w:bookmarkStart w:id="0" w:name="_GoBack"/>
       <w:bookmarkEnd w:id="0"/>
+    </w:p>
+    <w:p>
+      <w:pPr>
+        <w:rPr>
+          <w:rFonts w:ascii="微软雅黑" w:eastAsia="微软雅黑" w:hAnsi="微软雅黑" w:hint="eastAsia"/>
+          <w:sz w:val="44"/>
+        </w:rPr>
+      </w:pPr>
+      <w:r>
+        <w:rPr>
+          <w:rFonts w:ascii="微软雅黑" w:eastAsia="微软雅黑" w:hAnsi="微软雅黑" w:hint="eastAsia"/>
+          <w:sz w:val="44"/>
+        </w:rPr>
+        <w:t>三、Linux预备知识</w:t>
+      </w:r>
+    </w:p>
+    <w:p>
+      <w:pPr>
+        <w:pStyle w:val="a5"/>
+        <w:numPr>
+          <w:ilvl w:val="0"/>
+          <w:numId w:val="7"/>
+        </w:numPr>
+        <w:ind w:firstLineChars="0"/>
+        <w:rPr>
+          <w:rFonts w:ascii="微软雅黑" w:eastAsia="微软雅黑" w:hAnsi="微软雅黑" w:hint="eastAsia"/>
+          <w:b/>
+          <w:sz w:val="44"/>
+        </w:rPr>
+      </w:pPr>
+      <w:r>
+        <w:rPr>
+          <w:rFonts w:ascii="微软雅黑" w:eastAsia="微软雅黑" w:hAnsi="微软雅黑" w:hint="eastAsia"/>
+          <w:b/>
+          <w:sz w:val="44"/>
+        </w:rPr>
+        <w:t>Linux目录结构</w:t>
+      </w:r>
+    </w:p>
+    <w:p>
+      <w:pPr>
+        <w:rPr>
+          <w:rFonts w:ascii="微软雅黑" w:eastAsia="微软雅黑" w:hAnsi="微软雅黑" w:hint="eastAsia"/>
+          <w:sz w:val="44"/>
+        </w:rPr>
+      </w:pPr>
+      <w:r>
+        <w:rPr>
+          <w:noProof/>
+        </w:rPr>
+        <w:lastRenderedPageBreak/>
+        <w:drawing>
+          <wp:inline distT="0" distB="0" distL="0" distR="0" wp14:anchorId="6E83DA36" wp14:editId="559E1BB5">
+            <wp:extent cx="5486400" cy="2352040"/>
+            <wp:effectExtent l="19050" t="19050" r="19050" b="10160"/>
+            <wp:docPr id="31" name="图片 31"/>
+            <wp:cNvGraphicFramePr>
+              <a:graphicFrameLocks xmlns:a="http://schemas.openxmlformats.org/drawingml/2006/main" noChangeAspect="1"/>
+            </wp:cNvGraphicFramePr>
+            <a:graphic xmlns:a="http://schemas.openxmlformats.org/drawingml/2006/main">
+              <a:graphicData uri="http://schemas.openxmlformats.org/drawingml/2006/picture">
+                <pic:pic xmlns:pic="http://schemas.openxmlformats.org/drawingml/2006/picture">
+                  <pic:nvPicPr>
+                    <pic:cNvPr id="0" name=""/>
+                    <pic:cNvPicPr/>
+                  </pic:nvPicPr>
+                  <pic:blipFill>
+                    <a:blip r:embed="rId54"/>
+                    <a:stretch>
+                      <a:fillRect/>
+                    </a:stretch>
+                  </pic:blipFill>
+                  <pic:spPr>
+                    <a:xfrm>
+                      <a:off x="0" y="0"/>
+                      <a:ext cx="5486400" cy="2352040"/>
+                    </a:xfrm>
+                    <a:prstGeom prst="rect">
+                      <a:avLst/>
+                    </a:prstGeom>
+                    <a:ln>
+                      <a:solidFill>
+                        <a:schemeClr val="accent1"/>
+                      </a:solidFill>
+                    </a:ln>
+                  </pic:spPr>
+                </pic:pic>
+              </a:graphicData>
+            </a:graphic>
+          </wp:inline>
+        </w:drawing>
+      </w:r>
+    </w:p>
+    <w:p>
+      <w:pPr>
+        <w:rPr>
+          <w:rFonts w:ascii="微软雅黑" w:eastAsia="微软雅黑" w:hAnsi="微软雅黑" w:hint="eastAsia"/>
+          <w:sz w:val="44"/>
+        </w:rPr>
+      </w:pPr>
+      <w:r>
+        <w:rPr>
+          <w:noProof/>
+        </w:rPr>
+        <w:drawing>
+          <wp:inline distT="0" distB="0" distL="0" distR="0" wp14:anchorId="42028AC2" wp14:editId="4531CE32">
+            <wp:extent cx="5486400" cy="2296795"/>
+            <wp:effectExtent l="19050" t="19050" r="19050" b="27305"/>
+            <wp:docPr id="18432" name="图片 18432"/>
+            <wp:cNvGraphicFramePr>
+              <a:graphicFrameLocks xmlns:a="http://schemas.openxmlformats.org/drawingml/2006/main" noChangeAspect="1"/>
+            </wp:cNvGraphicFramePr>
+            <a:graphic xmlns:a="http://schemas.openxmlformats.org/drawingml/2006/main">
+              <a:graphicData uri="http://schemas.openxmlformats.org/drawingml/2006/picture">
+                <pic:pic xmlns:pic="http://schemas.openxmlformats.org/drawingml/2006/picture">
+                  <pic:nvPicPr>
+                    <pic:cNvPr id="0" name=""/>
+                    <pic:cNvPicPr/>
+                  </pic:nvPicPr>
+                  <pic:blipFill>
+                    <a:blip r:embed="rId55"/>
+                    <a:stretch>
+                      <a:fillRect/>
+                    </a:stretch>
+                  </pic:blipFill>
+                  <pic:spPr>
+                    <a:xfrm>
+                      <a:off x="0" y="0"/>
+                      <a:ext cx="5486400" cy="2296795"/>
+                    </a:xfrm>
+                    <a:prstGeom prst="rect">
+                      <a:avLst/>
+                    </a:prstGeom>
+                    <a:ln>
+                      <a:solidFill>
+                        <a:schemeClr val="accent1"/>
+                      </a:solidFill>
+                    </a:ln>
+                  </pic:spPr>
+                </pic:pic>
+              </a:graphicData>
+            </a:graphic>
+          </wp:inline>
+        </w:drawing>
+      </w:r>
+    </w:p>
+    <w:p>
+      <w:pPr>
+        <w:rPr>
+          <w:rFonts w:ascii="微软雅黑" w:eastAsia="微软雅黑" w:hAnsi="微软雅黑" w:hint="eastAsia"/>
+          <w:sz w:val="44"/>
+        </w:rPr>
+      </w:pPr>
+      <w:r>
+        <w:rPr>
+          <w:rFonts w:ascii="微软雅黑" w:eastAsia="微软雅黑" w:hAnsi="微软雅黑" w:hint="eastAsia"/>
+          <w:sz w:val="44"/>
+        </w:rPr>
+        <w:t>/</w:t>
+      </w:r>
+      <w:r>
+        <w:rPr>
+          <w:rFonts w:ascii="微软雅黑" w:eastAsia="微软雅黑" w:hAnsi="微软雅黑" w:hint="eastAsia"/>
+          <w:sz w:val="44"/>
+        </w:rPr>
+        <w:t>根目录：Linux系统的起点（所有的数据存放的目录）</w:t>
+      </w:r>
+    </w:p>
+    <w:p>
+      <w:pPr>
+        <w:rPr>
+          <w:rFonts w:ascii="微软雅黑" w:eastAsia="微软雅黑" w:hAnsi="微软雅黑" w:hint="eastAsia"/>
+          <w:sz w:val="44"/>
+        </w:rPr>
+      </w:pPr>
+      <w:r>
+        <w:rPr>
+          <w:rFonts w:ascii="微软雅黑" w:eastAsia="微软雅黑" w:hAnsi="微软雅黑" w:hint="eastAsia"/>
+          <w:sz w:val="44"/>
+        </w:rPr>
+        <w:t>路径：</w:t>
+      </w:r>
+      <w:r>
+        <w:rPr>
+          <w:rFonts w:ascii="微软雅黑" w:eastAsia="微软雅黑" w:hAnsi="微软雅黑" w:hint="eastAsia"/>
+          <w:b/>
+          <w:color w:val="FF0000"/>
+          <w:sz w:val="44"/>
+        </w:rPr>
+        <w:t>/</w:t>
+      </w:r>
+      <w:r>
+        <w:rPr>
+          <w:rFonts w:ascii="微软雅黑" w:eastAsia="微软雅黑" w:hAnsi="微软雅黑" w:hint="eastAsia"/>
+          <w:sz w:val="44"/>
+        </w:rPr>
+        <w:t>abc/1.txt</w:t>
+      </w:r>
+      <w:r>
+        <w:rPr>
+          <w:rFonts w:ascii="微软雅黑" w:eastAsia="微软雅黑" w:hAnsi="微软雅黑" w:hint="eastAsia"/>
+          <w:sz w:val="44"/>
+        </w:rPr>
+        <w:t xml:space="preserve">   #在根目录下，有abc目录，在abc目录里有1.txt文件</w:t>
+      </w:r>
+      <w:r>
+        <w:rPr>
+          <w:rFonts w:ascii="微软雅黑" w:eastAsia="微软雅黑" w:hAnsi="微软雅黑" w:hint="eastAsia"/>
+          <w:sz w:val="44"/>
+        </w:rPr>
+        <w:t>。在Linux中一个路径，只有开头的/</w:t>
+      </w:r>
+      <w:r>
+        <w:rPr>
+          <w:rFonts w:ascii="微软雅黑" w:eastAsia="微软雅黑" w:hAnsi="微软雅黑" w:hint="eastAsia"/>
+          <w:sz w:val="44"/>
+        </w:rPr>
+        <w:t xml:space="preserve"> </w:t>
+      </w:r>
+      <w:r>
+        <w:rPr>
+          <w:rFonts w:ascii="微软雅黑" w:eastAsia="微软雅黑" w:hAnsi="微软雅黑" w:hint="eastAsia"/>
+          <w:sz w:val="44"/>
+        </w:rPr>
+        <w:t>才表示为根目录</w:t>
+      </w:r>
+    </w:p>
+    <w:p>
+      <w:pPr>
+        <w:rPr>
+          <w:rFonts w:ascii="微软雅黑" w:eastAsia="微软雅黑" w:hAnsi="微软雅黑" w:hint="eastAsia"/>
+          <w:sz w:val="44"/>
+        </w:rPr>
+      </w:pPr>
+    </w:p>
+    <w:p>
+      <w:pPr>
+        <w:rPr>
+          <w:rFonts w:ascii="微软雅黑" w:eastAsia="微软雅黑" w:hAnsi="微软雅黑"/>
+          <w:sz w:val="44"/>
+        </w:rPr>
+      </w:pPr>
+      <w:r>
+        <w:rPr>
+          <w:rFonts w:ascii="微软雅黑" w:eastAsia="微软雅黑" w:hAnsi="微软雅黑" w:hint="eastAsia"/>
+          <w:sz w:val="44"/>
+        </w:rPr>
+        <w:t>Unix/Linux</w:t>
+      </w:r>
+      <w:r>
+        <w:rPr>
+          <w:rFonts w:ascii="微软雅黑" w:eastAsia="微软雅黑" w:hAnsi="微软雅黑" w:hint="eastAsia"/>
+          <w:sz w:val="44"/>
+        </w:rPr>
+        <w:t>的基本哲学理念：一切皆文件</w:t>
+      </w:r>
+    </w:p>
+    <w:p>
+      <w:pPr>
+        <w:rPr>
+          <w:rFonts w:ascii="微软雅黑" w:eastAsia="微软雅黑" w:hAnsi="微软雅黑" w:hint="eastAsia"/>
+          <w:sz w:val="44"/>
+        </w:rPr>
+      </w:pPr>
+      <w:r>
+        <w:rPr>
+          <w:rFonts w:ascii="微软雅黑" w:eastAsia="微软雅黑" w:hAnsi="微软雅黑" w:hint="eastAsia"/>
+          <w:sz w:val="44"/>
+        </w:rPr>
+        <w:t>/dev:存放设备（键盘、鼠标、光驱、硬盘</w:t>
+      </w:r>
+      <w:r>
+        <w:rPr>
+          <w:rFonts w:ascii="微软雅黑" w:eastAsia="微软雅黑" w:hAnsi="微软雅黑"/>
+          <w:sz w:val="44"/>
+        </w:rPr>
+        <w:t>……</w:t>
+      </w:r>
+      <w:r>
+        <w:rPr>
+          <w:rFonts w:ascii="微软雅黑" w:eastAsia="微软雅黑" w:hAnsi="微软雅黑" w:hint="eastAsia"/>
+          <w:sz w:val="44"/>
+        </w:rPr>
+        <w:t>）相关的数据</w:t>
+      </w:r>
+    </w:p>
+    <w:p>
+      <w:pPr>
+        <w:rPr>
+          <w:rFonts w:ascii="微软雅黑" w:eastAsia="微软雅黑" w:hAnsi="微软雅黑" w:hint="eastAsia"/>
+          <w:sz w:val="44"/>
+        </w:rPr>
+      </w:pPr>
+    </w:p>
+    <w:p>
+      <w:pPr>
+        <w:rPr>
+          <w:rFonts w:ascii="微软雅黑" w:eastAsia="微软雅黑" w:hAnsi="微软雅黑" w:hint="eastAsia"/>
+          <w:sz w:val="44"/>
+        </w:rPr>
+      </w:pPr>
+      <w:r>
+        <w:rPr>
+          <w:noProof/>
+        </w:rPr>
+        <w:drawing>
+          <wp:inline distT="0" distB="0" distL="0" distR="0" wp14:anchorId="04224DEF" wp14:editId="01323391">
+            <wp:extent cx="5486400" cy="2339975"/>
+            <wp:effectExtent l="19050" t="19050" r="19050" b="22225"/>
+            <wp:docPr id="18433" name="图片 18433"/>
+            <wp:cNvGraphicFramePr>
+              <a:graphicFrameLocks xmlns:a="http://schemas.openxmlformats.org/drawingml/2006/main" noChangeAspect="1"/>
+            </wp:cNvGraphicFramePr>
+            <a:graphic xmlns:a="http://schemas.openxmlformats.org/drawingml/2006/main">
+              <a:graphicData uri="http://schemas.openxmlformats.org/drawingml/2006/picture">
+                <pic:pic xmlns:pic="http://schemas.openxmlformats.org/drawingml/2006/picture">
+                  <pic:nvPicPr>
+                    <pic:cNvPr id="0" name=""/>
+                    <pic:cNvPicPr/>
+                  </pic:nvPicPr>
+                  <pic:blipFill>
+                    <a:blip r:embed="rId56"/>
+                    <a:stretch>
+                      <a:fillRect/>
+                    </a:stretch>
+                  </pic:blipFill>
+                  <pic:spPr>
+                    <a:xfrm>
+                      <a:off x="0" y="0"/>
+                      <a:ext cx="5486400" cy="2339975"/>
+                    </a:xfrm>
+                    <a:prstGeom prst="rect">
+                      <a:avLst/>
+                    </a:prstGeom>
+                    <a:ln>
+                      <a:solidFill>
+                        <a:schemeClr val="accent1"/>
+                      </a:solidFill>
+                    </a:ln>
+                  </pic:spPr>
+                </pic:pic>
+              </a:graphicData>
+            </a:graphic>
+          </wp:inline>
+        </w:drawing>
+      </w:r>
+    </w:p>
+    <w:p>
+      <w:pPr>
+        <w:rPr>
+          <w:rFonts w:ascii="微软雅黑" w:eastAsia="微软雅黑" w:hAnsi="微软雅黑" w:hint="eastAsia"/>
+          <w:sz w:val="44"/>
+        </w:rPr>
+      </w:pPr>
+      <w:r>
+        <w:rPr>
+          <w:noProof/>
+        </w:rPr>
+        <w:drawing>
+          <wp:inline distT="0" distB="0" distL="0" distR="0" wp14:anchorId="19071C31" wp14:editId="6BC011BA">
+            <wp:extent cx="5486400" cy="3020695"/>
+            <wp:effectExtent l="0" t="0" r="0" b="8255"/>
+            <wp:docPr id="18434" name="图片 18434"/>
+            <wp:cNvGraphicFramePr>
+              <a:graphicFrameLocks xmlns:a="http://schemas.openxmlformats.org/drawingml/2006/main" noChangeAspect="1"/>
+            </wp:cNvGraphicFramePr>
+            <a:graphic xmlns:a="http://schemas.openxmlformats.org/drawingml/2006/main">
+              <a:graphicData uri="http://schemas.openxmlformats.org/drawingml/2006/picture">
+                <pic:pic xmlns:pic="http://schemas.openxmlformats.org/drawingml/2006/picture">
+                  <pic:nvPicPr>
+                    <pic:cNvPr id="0" name=""/>
+                    <pic:cNvPicPr/>
+                  </pic:nvPicPr>
+                  <pic:blipFill>
+                    <a:blip r:embed="rId57"/>
+                    <a:stretch>
+                      <a:fillRect/>
+                    </a:stretch>
+                  </pic:blipFill>
+                  <pic:spPr>
+                    <a:xfrm>
+                      <a:off x="0" y="0"/>
+                      <a:ext cx="5486400" cy="3020695"/>
+                    </a:xfrm>
+                    <a:prstGeom prst="rect">
+                      <a:avLst/>
+                    </a:prstGeom>
+                  </pic:spPr>
+                </pic:pic>
+              </a:graphicData>
+            </a:graphic>
+          </wp:inline>
+        </w:drawing>
+      </w:r>
+    </w:p>
+    <w:p>
+      <w:pPr>
+        <w:rPr>
+          <w:rFonts w:ascii="微软雅黑" w:eastAsia="微软雅黑" w:hAnsi="微软雅黑" w:hint="eastAsia"/>
+          <w:sz w:val="44"/>
+        </w:rPr>
+      </w:pPr>
+      <w:r>
+        <w:rPr>
+          <w:rFonts w:ascii="微软雅黑" w:eastAsia="微软雅黑" w:hAnsi="微软雅黑" w:hint="eastAsia"/>
+          <w:sz w:val="44"/>
+        </w:rPr>
+        <w:t>/dev/sda:SCSI接口的硬盘，第一块</w:t>
+      </w:r>
+    </w:p>
+    <w:p>
+      <w:pPr>
+        <w:rPr>
+          <w:rFonts w:ascii="微软雅黑" w:eastAsia="微软雅黑" w:hAnsi="微软雅黑" w:hint="eastAsia"/>
+          <w:sz w:val="44"/>
+        </w:rPr>
+      </w:pPr>
+      <w:r>
+        <w:rPr>
+          <w:rFonts w:ascii="微软雅黑" w:eastAsia="微软雅黑" w:hAnsi="微软雅黑" w:hint="eastAsia"/>
+          <w:sz w:val="44"/>
+        </w:rPr>
+        <w:t>/dev/sd</w:t>
+      </w:r>
+      <w:r>
+        <w:rPr>
+          <w:rFonts w:ascii="微软雅黑" w:eastAsia="微软雅黑" w:hAnsi="微软雅黑" w:hint="eastAsia"/>
+          <w:sz w:val="44"/>
+        </w:rPr>
+        <w:t>b</w:t>
+      </w:r>
+      <w:r>
+        <w:rPr>
+          <w:rFonts w:ascii="微软雅黑" w:eastAsia="微软雅黑" w:hAnsi="微软雅黑" w:hint="eastAsia"/>
+          <w:sz w:val="44"/>
+        </w:rPr>
+        <w:t>:SCSI接口的硬盘，第</w:t>
+      </w:r>
+      <w:r>
+        <w:rPr>
+          <w:rFonts w:ascii="微软雅黑" w:eastAsia="微软雅黑" w:hAnsi="微软雅黑" w:hint="eastAsia"/>
+          <w:sz w:val="44"/>
+        </w:rPr>
+        <w:t>二</w:t>
+      </w:r>
+      <w:r>
+        <w:rPr>
+          <w:rFonts w:ascii="微软雅黑" w:eastAsia="微软雅黑" w:hAnsi="微软雅黑" w:hint="eastAsia"/>
+          <w:sz w:val="44"/>
+        </w:rPr>
+        <w:t>块</w:t>
+      </w:r>
+    </w:p>
+    <w:p>
+      <w:pPr>
+        <w:rPr>
+          <w:rFonts w:ascii="微软雅黑" w:eastAsia="微软雅黑" w:hAnsi="微软雅黑" w:hint="eastAsia"/>
+          <w:sz w:val="44"/>
+        </w:rPr>
+      </w:pPr>
+      <w:r>
+        <w:rPr>
+          <w:rFonts w:ascii="微软雅黑" w:eastAsia="微软雅黑" w:hAnsi="微软雅黑" w:hint="eastAsia"/>
+          <w:sz w:val="44"/>
+        </w:rPr>
+        <w:t>/dev/sd</w:t>
+      </w:r>
+      <w:r>
+        <w:rPr>
+          <w:rFonts w:ascii="微软雅黑" w:eastAsia="微软雅黑" w:hAnsi="微软雅黑" w:hint="eastAsia"/>
+          <w:sz w:val="44"/>
+        </w:rPr>
+        <w:t>c</w:t>
+      </w:r>
+      <w:r>
+        <w:rPr>
+          <w:rFonts w:ascii="微软雅黑" w:eastAsia="微软雅黑" w:hAnsi="微软雅黑" w:hint="eastAsia"/>
+          <w:sz w:val="44"/>
+        </w:rPr>
+        <w:t>:SCSI接口的硬盘，第</w:t>
+      </w:r>
+      <w:r>
+        <w:rPr>
+          <w:rFonts w:ascii="微软雅黑" w:eastAsia="微软雅黑" w:hAnsi="微软雅黑" w:hint="eastAsia"/>
+          <w:sz w:val="44"/>
+        </w:rPr>
+        <w:t>三</w:t>
+      </w:r>
+      <w:r>
+        <w:rPr>
+          <w:rFonts w:ascii="微软雅黑" w:eastAsia="微软雅黑" w:hAnsi="微软雅黑" w:hint="eastAsia"/>
+          <w:sz w:val="44"/>
+        </w:rPr>
+        <w:t>块</w:t>
+      </w:r>
+    </w:p>
+    <w:p>
+      <w:pPr>
+        <w:rPr>
+          <w:rFonts w:ascii="微软雅黑" w:eastAsia="微软雅黑" w:hAnsi="微软雅黑" w:hint="eastAsia"/>
+          <w:sz w:val="44"/>
+        </w:rPr>
+      </w:pPr>
+      <w:r>
+        <w:rPr>
+          <w:rFonts w:ascii="微软雅黑" w:eastAsia="微软雅黑" w:hAnsi="微软雅黑"/>
+          <w:sz w:val="44"/>
+        </w:rPr>
+        <w:t>………</w:t>
+      </w:r>
+      <w:r>
+        <w:rPr>
+          <w:rFonts w:ascii="微软雅黑" w:eastAsia="微软雅黑" w:hAnsi="微软雅黑"/>
+          <w:sz w:val="44"/>
+        </w:rPr>
+        <w:br/>
+      </w:r>
+    </w:p>
+    <w:p>
+      <w:pPr>
+        <w:rPr>
+          <w:rFonts w:ascii="微软雅黑" w:eastAsia="微软雅黑" w:hAnsi="微软雅黑" w:hint="eastAsia"/>
+          <w:sz w:val="44"/>
+        </w:rPr>
+      </w:pPr>
+    </w:p>
+    <w:p>
+      <w:pPr>
+        <w:rPr>
+          <w:rFonts w:ascii="微软雅黑" w:eastAsia="微软雅黑" w:hAnsi="微软雅黑" w:hint="eastAsia"/>
+          <w:sz w:val="44"/>
+        </w:rPr>
+      </w:pPr>
+    </w:p>
+    <w:p>
+      <w:pPr>
+        <w:rPr>
+          <w:rFonts w:ascii="微软雅黑" w:eastAsia="微软雅黑" w:hAnsi="微软雅黑" w:hint="eastAsia"/>
+          <w:sz w:val="44"/>
+        </w:rPr>
+      </w:pPr>
+    </w:p>
+    <w:p>
+      <w:pPr>
+        <w:rPr>
+          <w:rFonts w:ascii="微软雅黑" w:eastAsia="微软雅黑" w:hAnsi="微软雅黑" w:hint="eastAsia"/>
+          <w:sz w:val="44"/>
+        </w:rPr>
+      </w:pPr>
+    </w:p>
+    <w:p>
+      <w:pPr>
+        <w:rPr>
+          <w:rFonts w:ascii="微软雅黑" w:eastAsia="微软雅黑" w:hAnsi="微软雅黑" w:hint="eastAsia"/>
+          <w:sz w:val="44"/>
+        </w:rPr>
+      </w:pPr>
+    </w:p>
+    <w:p>
+      <w:pPr>
+        <w:rPr>
+          <w:rFonts w:ascii="微软雅黑" w:eastAsia="微软雅黑" w:hAnsi="微软雅黑" w:hint="eastAsia"/>
+          <w:sz w:val="44"/>
+        </w:rPr>
+      </w:pPr>
+    </w:p>
+    <w:p>
+      <w:pPr>
+        <w:rPr>
+          <w:rFonts w:ascii="微软雅黑" w:eastAsia="微软雅黑" w:hAnsi="微软雅黑" w:hint="eastAsia"/>
+          <w:sz w:val="44"/>
+        </w:rPr>
+      </w:pPr>
+    </w:p>
+    <w:p>
+      <w:pPr>
+        <w:rPr>
+          <w:rFonts w:ascii="微软雅黑" w:eastAsia="微软雅黑" w:hAnsi="微软雅黑" w:hint="eastAsia"/>
+          <w:sz w:val="44"/>
+        </w:rPr>
+      </w:pPr>
+    </w:p>
+    <w:p>
+      <w:pPr>
+        <w:rPr>
+          <w:rFonts w:ascii="微软雅黑" w:eastAsia="微软雅黑" w:hAnsi="微软雅黑" w:hint="eastAsia"/>
+          <w:sz w:val="44"/>
+        </w:rPr>
+      </w:pPr>
+    </w:p>
+    <w:p>
+      <w:pPr>
+        <w:rPr>
+          <w:rFonts w:ascii="微软雅黑" w:eastAsia="微软雅黑" w:hAnsi="微软雅黑" w:hint="eastAsia"/>
+          <w:sz w:val="44"/>
+        </w:rPr>
+      </w:pPr>
+    </w:p>
+    <w:p>
+      <w:pPr>
+        <w:rPr>
+          <w:rFonts w:ascii="微软雅黑" w:eastAsia="微软雅黑" w:hAnsi="微软雅黑" w:hint="eastAsia"/>
+          <w:sz w:val="44"/>
+        </w:rPr>
+      </w:pPr>
+    </w:p>
+    <w:p>
+      <w:pPr>
+        <w:rPr>
+          <w:rFonts w:ascii="微软雅黑" w:eastAsia="微软雅黑" w:hAnsi="微软雅黑" w:hint="eastAsia"/>
+          <w:sz w:val="44"/>
+        </w:rPr>
+      </w:pPr>
+    </w:p>
+    <w:p>
+      <w:pPr>
+        <w:rPr>
+          <w:rFonts w:ascii="微软雅黑" w:eastAsia="微软雅黑" w:hAnsi="微软雅黑" w:hint="eastAsia"/>
+          <w:sz w:val="44"/>
+        </w:rPr>
+      </w:pPr>
+    </w:p>
+    <w:p>
+      <w:pPr>
+        <w:rPr>
+          <w:rFonts w:ascii="微软雅黑" w:eastAsia="微软雅黑" w:hAnsi="微软雅黑" w:hint="eastAsia"/>
+          <w:sz w:val="44"/>
+        </w:rPr>
+      </w:pPr>
+    </w:p>
+    <w:p>
+      <w:pPr>
+        <w:rPr>
+          <w:rFonts w:ascii="微软雅黑" w:eastAsia="微软雅黑" w:hAnsi="微软雅黑" w:hint="eastAsia"/>
+          <w:sz w:val="44"/>
+        </w:rPr>
+      </w:pPr>
+    </w:p>
+    <w:p>
+      <w:pPr>
+        <w:rPr>
+          <w:rFonts w:ascii="微软雅黑" w:eastAsia="微软雅黑" w:hAnsi="微软雅黑" w:hint="eastAsia"/>
+          <w:sz w:val="44"/>
+        </w:rPr>
+      </w:pPr>
+    </w:p>
+    <w:p>
+      <w:pPr>
+        <w:rPr>
+          <w:rFonts w:ascii="微软雅黑" w:eastAsia="微软雅黑" w:hAnsi="微软雅黑" w:hint="eastAsia"/>
+          <w:sz w:val="44"/>
+        </w:rPr>
+      </w:pPr>
+    </w:p>
+    <w:p>
+      <w:pPr>
+        <w:rPr>
+          <w:rFonts w:ascii="微软雅黑" w:eastAsia="微软雅黑" w:hAnsi="微软雅黑" w:hint="eastAsia"/>
+          <w:sz w:val="44"/>
+        </w:rPr>
+      </w:pPr>
+    </w:p>
+    <w:p>
+      <w:pPr>
+        <w:rPr>
+          <w:rFonts w:ascii="微软雅黑" w:eastAsia="微软雅黑" w:hAnsi="微软雅黑" w:hint="eastAsia"/>
+          <w:sz w:val="44"/>
+        </w:rPr>
+      </w:pPr>
+    </w:p>
+    <w:p>
+      <w:pPr>
+        <w:rPr>
+          <w:rFonts w:ascii="微软雅黑" w:eastAsia="微软雅黑" w:hAnsi="微软雅黑" w:hint="eastAsia"/>
+          <w:sz w:val="44"/>
+        </w:rPr>
+      </w:pPr>
+    </w:p>
+    <w:p>
+      <w:pPr>
+        <w:rPr>
+          <w:rFonts w:ascii="微软雅黑" w:eastAsia="微软雅黑" w:hAnsi="微软雅黑" w:hint="eastAsia"/>
+          <w:sz w:val="44"/>
+        </w:rPr>
+      </w:pPr>
+    </w:p>
+    <w:p>
+      <w:pPr>
+        <w:rPr>
+          <w:rFonts w:ascii="微软雅黑" w:eastAsia="微软雅黑" w:hAnsi="微软雅黑" w:hint="eastAsia"/>
+          <w:sz w:val="44"/>
+        </w:rPr>
+      </w:pPr>
+    </w:p>
+    <w:p>
+      <w:pPr>
+        <w:rPr>
+          <w:rFonts w:ascii="微软雅黑" w:eastAsia="微软雅黑" w:hAnsi="微软雅黑" w:hint="eastAsia"/>
+          <w:sz w:val="44"/>
+        </w:rPr>
+      </w:pPr>
+    </w:p>
+    <w:p>
+      <w:pPr>
+        <w:rPr>
+          <w:rFonts w:ascii="微软雅黑" w:eastAsia="微软雅黑" w:hAnsi="微软雅黑" w:hint="eastAsia"/>
+          <w:sz w:val="44"/>
+        </w:rPr>
+      </w:pPr>
+    </w:p>
+    <w:p>
+      <w:pPr>
+        <w:rPr>
+          <w:rFonts w:ascii="微软雅黑" w:eastAsia="微软雅黑" w:hAnsi="微软雅黑" w:hint="eastAsia"/>
+          <w:sz w:val="44"/>
+        </w:rPr>
+      </w:pPr>
+    </w:p>
+    <w:p>
+      <w:pPr>
+        <w:rPr>
+          <w:rFonts w:ascii="微软雅黑" w:eastAsia="微软雅黑" w:hAnsi="微软雅黑" w:hint="eastAsia"/>
+          <w:sz w:val="44"/>
+        </w:rPr>
+      </w:pPr>
+    </w:p>
+    <w:p>
+      <w:pPr>
+        <w:rPr>
+          <w:rFonts w:ascii="微软雅黑" w:eastAsia="微软雅黑" w:hAnsi="微软雅黑" w:hint="eastAsia"/>
+          <w:sz w:val="44"/>
+        </w:rPr>
+      </w:pPr>
+    </w:p>
+    <w:p>
+      <w:pPr>
+        <w:rPr>
+          <w:rFonts w:ascii="微软雅黑" w:eastAsia="微软雅黑" w:hAnsi="微软雅黑" w:hint="eastAsia"/>
+          <w:sz w:val="44"/>
+        </w:rPr>
+      </w:pPr>
     </w:p>
     <w:p>
       <w:pPr>
@@ -3214,6 +4808,146 @@
     </w:lvl>
   </w:abstractNum>
   <w:abstractNum w:abstractNumId="2">
+    <w:nsid w:val="432407C6"/>
+    <w:multiLevelType w:val="hybridMultilevel"/>
+    <w:tmpl w:val="EC24B0E4"/>
+    <w:lvl w:ilvl="0" w:tplc="8A627832">
+      <w:start w:val="1"/>
+      <w:numFmt w:val="bullet"/>
+      <w:lvlText w:val="–"/>
+      <w:lvlJc w:val="left"/>
+      <w:pPr>
+        <w:tabs>
+          <w:tab w:val="num" w:pos="720"/>
+        </w:tabs>
+        <w:ind w:left="720" w:hanging="360"/>
+      </w:pPr>
+      <w:rPr>
+        <w:rFonts w:ascii="Arial" w:hAnsi="Arial" w:hint="default"/>
+      </w:rPr>
+    </w:lvl>
+    <w:lvl w:ilvl="1" w:tplc="B4CCA190">
+      <w:start w:val="1"/>
+      <w:numFmt w:val="bullet"/>
+      <w:lvlText w:val="–"/>
+      <w:lvlJc w:val="left"/>
+      <w:pPr>
+        <w:tabs>
+          <w:tab w:val="num" w:pos="1440"/>
+        </w:tabs>
+        <w:ind w:left="1440" w:hanging="360"/>
+      </w:pPr>
+      <w:rPr>
+        <w:rFonts w:ascii="Arial" w:hAnsi="Arial" w:hint="default"/>
+      </w:rPr>
+    </w:lvl>
+    <w:lvl w:ilvl="2" w:tplc="A0100DD8" w:tentative="1">
+      <w:start w:val="1"/>
+      <w:numFmt w:val="bullet"/>
+      <w:lvlText w:val="–"/>
+      <w:lvlJc w:val="left"/>
+      <w:pPr>
+        <w:tabs>
+          <w:tab w:val="num" w:pos="2160"/>
+        </w:tabs>
+        <w:ind w:left="2160" w:hanging="360"/>
+      </w:pPr>
+      <w:rPr>
+        <w:rFonts w:ascii="Arial" w:hAnsi="Arial" w:hint="default"/>
+      </w:rPr>
+    </w:lvl>
+    <w:lvl w:ilvl="3" w:tplc="7F80EF4C" w:tentative="1">
+      <w:start w:val="1"/>
+      <w:numFmt w:val="bullet"/>
+      <w:lvlText w:val="–"/>
+      <w:lvlJc w:val="left"/>
+      <w:pPr>
+        <w:tabs>
+          <w:tab w:val="num" w:pos="2880"/>
+        </w:tabs>
+        <w:ind w:left="2880" w:hanging="360"/>
+      </w:pPr>
+      <w:rPr>
+        <w:rFonts w:ascii="Arial" w:hAnsi="Arial" w:hint="default"/>
+      </w:rPr>
+    </w:lvl>
+    <w:lvl w:ilvl="4" w:tplc="B5225A14" w:tentative="1">
+      <w:start w:val="1"/>
+      <w:numFmt w:val="bullet"/>
+      <w:lvlText w:val="–"/>
+      <w:lvlJc w:val="left"/>
+      <w:pPr>
+        <w:tabs>
+          <w:tab w:val="num" w:pos="3600"/>
+        </w:tabs>
+        <w:ind w:left="3600" w:hanging="360"/>
+      </w:pPr>
+      <w:rPr>
+        <w:rFonts w:ascii="Arial" w:hAnsi="Arial" w:hint="default"/>
+      </w:rPr>
+    </w:lvl>
+    <w:lvl w:ilvl="5" w:tplc="4406FC18" w:tentative="1">
+      <w:start w:val="1"/>
+      <w:numFmt w:val="bullet"/>
+      <w:lvlText w:val="–"/>
+      <w:lvlJc w:val="left"/>
+      <w:pPr>
+        <w:tabs>
+          <w:tab w:val="num" w:pos="4320"/>
+        </w:tabs>
+        <w:ind w:left="4320" w:hanging="360"/>
+      </w:pPr>
+      <w:rPr>
+        <w:rFonts w:ascii="Arial" w:hAnsi="Arial" w:hint="default"/>
+      </w:rPr>
+    </w:lvl>
+    <w:lvl w:ilvl="6" w:tplc="DD0E2262" w:tentative="1">
+      <w:start w:val="1"/>
+      <w:numFmt w:val="bullet"/>
+      <w:lvlText w:val="–"/>
+      <w:lvlJc w:val="left"/>
+      <w:pPr>
+        <w:tabs>
+          <w:tab w:val="num" w:pos="5040"/>
+        </w:tabs>
+        <w:ind w:left="5040" w:hanging="360"/>
+      </w:pPr>
+      <w:rPr>
+        <w:rFonts w:ascii="Arial" w:hAnsi="Arial" w:hint="default"/>
+      </w:rPr>
+    </w:lvl>
+    <w:lvl w:ilvl="7" w:tplc="55BA5588" w:tentative="1">
+      <w:start w:val="1"/>
+      <w:numFmt w:val="bullet"/>
+      <w:lvlText w:val="–"/>
+      <w:lvlJc w:val="left"/>
+      <w:pPr>
+        <w:tabs>
+          <w:tab w:val="num" w:pos="5760"/>
+        </w:tabs>
+        <w:ind w:left="5760" w:hanging="360"/>
+      </w:pPr>
+      <w:rPr>
+        <w:rFonts w:ascii="Arial" w:hAnsi="Arial" w:hint="default"/>
+      </w:rPr>
+    </w:lvl>
+    <w:lvl w:ilvl="8" w:tplc="AA3AE92A" w:tentative="1">
+      <w:start w:val="1"/>
+      <w:numFmt w:val="bullet"/>
+      <w:lvlText w:val="–"/>
+      <w:lvlJc w:val="left"/>
+      <w:pPr>
+        <w:tabs>
+          <w:tab w:val="num" w:pos="6480"/>
+        </w:tabs>
+        <w:ind w:left="6480" w:hanging="360"/>
+      </w:pPr>
+      <w:rPr>
+        <w:rFonts w:ascii="Arial" w:hAnsi="Arial" w:hint="default"/>
+      </w:rPr>
+    </w:lvl>
+  </w:abstractNum>
+  <w:abstractNum w:abstractNumId="3">
     <w:nsid w:val="44DD0DB4"/>
     <w:multiLevelType w:val="hybridMultilevel"/>
     <w:tmpl w:val="DE4A792E"/>
@@ -3353,7 +5087,7 @@
       </w:rPr>
     </w:lvl>
   </w:abstractNum>
-  <w:abstractNum w:abstractNumId="3">
+  <w:abstractNum w:abstractNumId="4">
     <w:nsid w:val="4CAA585C"/>
     <w:multiLevelType w:val="hybridMultilevel"/>
     <w:tmpl w:val="34D6786C"/>
@@ -3493,7 +5227,7 @@
       </w:rPr>
     </w:lvl>
   </w:abstractNum>
-  <w:abstractNum w:abstractNumId="4">
+  <w:abstractNum w:abstractNumId="5">
     <w:nsid w:val="54057B64"/>
     <w:multiLevelType w:val="hybridMultilevel"/>
     <w:tmpl w:val="0A328BD4"/>
@@ -3633,7 +5367,7 @@
       </w:rPr>
     </w:lvl>
   </w:abstractNum>
-  <w:abstractNum w:abstractNumId="5">
+  <w:abstractNum w:abstractNumId="6">
     <w:nsid w:val="648F06DB"/>
     <w:multiLevelType w:val="hybridMultilevel"/>
     <w:tmpl w:val="74DA5CDE"/>
@@ -3773,10 +5507,10 @@
       </w:rPr>
     </w:lvl>
   </w:abstractNum>
-  <w:abstractNum w:abstractNumId="6">
+  <w:abstractNum w:abstractNumId="7">
     <w:nsid w:val="79784808"/>
     <w:multiLevelType w:val="hybridMultilevel"/>
-    <w:tmpl w:val="1E760BCE"/>
+    <w:tmpl w:val="2774D350"/>
     <w:lvl w:ilvl="0" w:tplc="04090005">
       <w:start w:val="1"/>
       <w:numFmt w:val="bullet"/>
@@ -3887,25 +5621,28 @@
     </w:lvl>
   </w:abstractNum>
   <w:num w:numId="1">
-    <w:abstractNumId w:val="5"/>
+    <w:abstractNumId w:val="6"/>
   </w:num>
   <w:num w:numId="2">
-    <w:abstractNumId w:val="4"/>
+    <w:abstractNumId w:val="5"/>
   </w:num>
   <w:num w:numId="3">
     <w:abstractNumId w:val="0"/>
   </w:num>
   <w:num w:numId="4">
-    <w:abstractNumId w:val="2"/>
+    <w:abstractNumId w:val="3"/>
   </w:num>
   <w:num w:numId="5">
     <w:abstractNumId w:val="1"/>
   </w:num>
   <w:num w:numId="6">
-    <w:abstractNumId w:val="3"/>
+    <w:abstractNumId w:val="4"/>
   </w:num>
   <w:num w:numId="7">
-    <w:abstractNumId w:val="6"/>
+    <w:abstractNumId w:val="7"/>
+  </w:num>
+  <w:num w:numId="8">
+    <w:abstractNumId w:val="2"/>
   </w:num>
 </w:numbering>
 </file>
@@ -4074,7 +5811,6 @@
   <w:style w:type="character" w:default="1" w:styleId="a0">
     <w:name w:val="Default Paragraph Font"/>
     <w:uiPriority w:val="1"/>
-    <w:semiHidden/>
     <w:unhideWhenUsed/>
   </w:style>
   <w:style w:type="table" w:default="1" w:styleId="a1">
@@ -4311,7 +6047,6 @@
   <w:style w:type="character" w:default="1" w:styleId="a0">
     <w:name w:val="Default Paragraph Font"/>
     <w:uiPriority w:val="1"/>
-    <w:semiHidden/>
     <w:unhideWhenUsed/>
   </w:style>
   <w:style w:type="table" w:default="1" w:styleId="a1">

--- a/ADMIN02.docx
+++ b/ADMIN02.docx
@@ -3459,8 +3459,6 @@
           <w:sz w:val="44"/>
         </w:rPr>
       </w:pPr>
-      <w:bookmarkStart w:id="0" w:name="_GoBack"/>
-      <w:bookmarkEnd w:id="0"/>
     </w:p>
     <w:p>
       <w:pPr>
@@ -3994,94 +3992,1101 @@
           <w:sz w:val="44"/>
         </w:rPr>
       </w:pPr>
-    </w:p>
-    <w:p>
-      <w:pPr>
-        <w:rPr>
-          <w:rFonts w:ascii="微软雅黑" w:eastAsia="微软雅黑" w:hAnsi="微软雅黑" w:hint="eastAsia"/>
-          <w:sz w:val="44"/>
-        </w:rPr>
-      </w:pPr>
-    </w:p>
-    <w:p>
-      <w:pPr>
-        <w:rPr>
-          <w:rFonts w:ascii="微软雅黑" w:eastAsia="微软雅黑" w:hAnsi="微软雅黑" w:hint="eastAsia"/>
-          <w:sz w:val="44"/>
-        </w:rPr>
-      </w:pPr>
-    </w:p>
-    <w:p>
-      <w:pPr>
-        <w:rPr>
-          <w:rFonts w:ascii="微软雅黑" w:eastAsia="微软雅黑" w:hAnsi="微软雅黑" w:hint="eastAsia"/>
-          <w:sz w:val="44"/>
-        </w:rPr>
-      </w:pPr>
-    </w:p>
-    <w:p>
-      <w:pPr>
-        <w:rPr>
-          <w:rFonts w:ascii="微软雅黑" w:eastAsia="微软雅黑" w:hAnsi="微软雅黑" w:hint="eastAsia"/>
-          <w:sz w:val="44"/>
-        </w:rPr>
-      </w:pPr>
-    </w:p>
-    <w:p>
-      <w:pPr>
-        <w:rPr>
-          <w:rFonts w:ascii="微软雅黑" w:eastAsia="微软雅黑" w:hAnsi="微软雅黑" w:hint="eastAsia"/>
-          <w:sz w:val="44"/>
-        </w:rPr>
-      </w:pPr>
-    </w:p>
-    <w:p>
-      <w:pPr>
-        <w:rPr>
-          <w:rFonts w:ascii="微软雅黑" w:eastAsia="微软雅黑" w:hAnsi="微软雅黑" w:hint="eastAsia"/>
-          <w:sz w:val="44"/>
-        </w:rPr>
-      </w:pPr>
-    </w:p>
-    <w:p>
-      <w:pPr>
-        <w:rPr>
-          <w:rFonts w:ascii="微软雅黑" w:eastAsia="微软雅黑" w:hAnsi="微软雅黑" w:hint="eastAsia"/>
-          <w:sz w:val="44"/>
-        </w:rPr>
-      </w:pPr>
-    </w:p>
-    <w:p>
-      <w:pPr>
-        <w:rPr>
-          <w:rFonts w:ascii="微软雅黑" w:eastAsia="微软雅黑" w:hAnsi="微软雅黑" w:hint="eastAsia"/>
-          <w:sz w:val="44"/>
-        </w:rPr>
-      </w:pPr>
-    </w:p>
-    <w:p>
-      <w:pPr>
-        <w:rPr>
-          <w:rFonts w:ascii="微软雅黑" w:eastAsia="微软雅黑" w:hAnsi="微软雅黑" w:hint="eastAsia"/>
-          <w:sz w:val="44"/>
-        </w:rPr>
-      </w:pPr>
-    </w:p>
-    <w:p>
-      <w:pPr>
-        <w:rPr>
-          <w:rFonts w:ascii="微软雅黑" w:eastAsia="微软雅黑" w:hAnsi="微软雅黑" w:hint="eastAsia"/>
-          <w:sz w:val="44"/>
-        </w:rPr>
-      </w:pPr>
-    </w:p>
-    <w:p>
-      <w:pPr>
-        <w:rPr>
-          <w:rFonts w:ascii="微软雅黑" w:eastAsia="微软雅黑" w:hAnsi="微软雅黑" w:hint="eastAsia"/>
-          <w:sz w:val="44"/>
-        </w:rPr>
-      </w:pPr>
+      <w:r>
+        <w:rPr>
+          <w:rFonts w:ascii="微软雅黑" w:eastAsia="微软雅黑" w:hAnsi="微软雅黑" w:hint="eastAsia"/>
+          <w:sz w:val="44"/>
+        </w:rPr>
+        <w:t>四</w:t>
+      </w:r>
+      <w:r>
+        <w:rPr>
+          <w:rFonts w:ascii="微软雅黑" w:eastAsia="微软雅黑" w:hAnsi="微软雅黑" w:hint="eastAsia"/>
+          <w:sz w:val="44"/>
+        </w:rPr>
+        <w:t>、Linux</w:t>
+      </w:r>
+      <w:r>
+        <w:rPr>
+          <w:rFonts w:ascii="微软雅黑" w:eastAsia="微软雅黑" w:hAnsi="微软雅黑" w:hint="eastAsia"/>
+          <w:sz w:val="44"/>
+        </w:rPr>
+        <w:t>基本操作</w:t>
+      </w:r>
+    </w:p>
+    <w:p>
+      <w:pPr>
+        <w:pStyle w:val="a5"/>
+        <w:numPr>
+          <w:ilvl w:val="0"/>
+          <w:numId w:val="7"/>
+        </w:numPr>
+        <w:ind w:firstLineChars="0"/>
+        <w:rPr>
+          <w:rFonts w:ascii="微软雅黑" w:eastAsia="微软雅黑" w:hAnsi="微软雅黑" w:hint="eastAsia"/>
+          <w:b/>
+          <w:sz w:val="44"/>
+        </w:rPr>
+      </w:pPr>
+      <w:r>
+        <w:rPr>
+          <w:rFonts w:ascii="微软雅黑" w:eastAsia="微软雅黑" w:hAnsi="微软雅黑" w:hint="eastAsia"/>
+          <w:b/>
+          <w:sz w:val="44"/>
+        </w:rPr>
+        <w:t>获取命令行</w:t>
+      </w:r>
+    </w:p>
+    <w:p>
+      <w:pPr>
+        <w:rPr>
+          <w:rFonts w:ascii="微软雅黑" w:eastAsia="微软雅黑" w:hAnsi="微软雅黑" w:hint="eastAsia"/>
+          <w:sz w:val="44"/>
+        </w:rPr>
+      </w:pPr>
+      <w:r>
+        <w:rPr>
+          <w:rFonts w:ascii="微软雅黑" w:eastAsia="微软雅黑" w:hAnsi="微软雅黑" w:hint="eastAsia"/>
+          <w:sz w:val="44"/>
+        </w:rPr>
+        <w:t>方式一：</w:t>
+      </w:r>
+      <w:r>
+        <w:rPr>
+          <w:rFonts w:ascii="微软雅黑" w:eastAsia="微软雅黑" w:hAnsi="微软雅黑" w:hint="eastAsia"/>
+          <w:sz w:val="44"/>
+        </w:rPr>
+        <w:t>获得命令行终端</w:t>
+      </w:r>
+      <w:r>
+        <w:rPr>
+          <w:rFonts w:ascii="微软雅黑" w:eastAsia="微软雅黑" w:hAnsi="微软雅黑" w:hint="eastAsia"/>
+          <w:sz w:val="44"/>
+        </w:rPr>
+        <w:t>（tty）</w:t>
+      </w:r>
+    </w:p>
+    <w:p>
+      <w:pPr>
+        <w:numPr>
+          <w:ilvl w:val="0"/>
+          <w:numId w:val="9"/>
+        </w:numPr>
+        <w:rPr>
+          <w:rFonts w:ascii="微软雅黑" w:eastAsia="微软雅黑" w:hAnsi="微软雅黑"/>
+          <w:sz w:val="44"/>
+        </w:rPr>
+      </w:pPr>
+      <w:r>
+        <w:rPr>
+          <w:rFonts w:ascii="微软雅黑" w:eastAsia="微软雅黑" w:hAnsi="微软雅黑" w:hint="eastAsia"/>
+          <w:sz w:val="44"/>
+        </w:rPr>
+        <w:t>虚拟控制台切换（</w:t>
+      </w:r>
+      <w:r>
+        <w:rPr>
+          <w:rFonts w:ascii="微软雅黑" w:eastAsia="微软雅黑" w:hAnsi="微软雅黑" w:hint="eastAsia"/>
+          <w:sz w:val="44"/>
+        </w:rPr>
+        <w:t xml:space="preserve"> Ctrl + Alt + F</w:t>
+      </w:r>
+      <w:r>
+        <w:rPr>
+          <w:rFonts w:ascii="微软雅黑" w:eastAsia="微软雅黑" w:hAnsi="微软雅黑" w:hint="eastAsia"/>
+          <w:sz w:val="44"/>
+        </w:rPr>
+        <w:t>n</w:t>
+      </w:r>
+      <w:r>
+        <w:rPr>
+          <w:rFonts w:ascii="微软雅黑" w:eastAsia="微软雅黑" w:hAnsi="微软雅黑" w:hint="eastAsia"/>
+          <w:sz w:val="44"/>
+        </w:rPr>
+        <w:t xml:space="preserve"> </w:t>
+      </w:r>
+      <w:r>
+        <w:rPr>
+          <w:rFonts w:ascii="微软雅黑" w:eastAsia="微软雅黑" w:hAnsi="微软雅黑" w:hint="eastAsia"/>
+          <w:sz w:val="44"/>
+        </w:rPr>
+        <w:t>组合键）</w:t>
+      </w:r>
+    </w:p>
+    <w:p>
+      <w:pPr>
+        <w:numPr>
+          <w:ilvl w:val="1"/>
+          <w:numId w:val="9"/>
+        </w:numPr>
+        <w:tabs>
+          <w:tab w:val="clear" w:pos="1070"/>
+          <w:tab w:val="num" w:pos="1440"/>
+        </w:tabs>
+        <w:rPr>
+          <w:rFonts w:ascii="微软雅黑" w:eastAsia="微软雅黑" w:hAnsi="微软雅黑"/>
+          <w:sz w:val="44"/>
+        </w:rPr>
+      </w:pPr>
+      <w:r>
+        <w:rPr>
+          <w:rFonts w:ascii="微软雅黑" w:eastAsia="微软雅黑" w:hAnsi="微软雅黑" w:hint="eastAsia"/>
+          <w:sz w:val="44"/>
+        </w:rPr>
+        <w:t>tty1</w:t>
+      </w:r>
+      <w:r>
+        <w:rPr>
+          <w:rFonts w:ascii="微软雅黑" w:eastAsia="微软雅黑" w:hAnsi="微软雅黑" w:hint="eastAsia"/>
+          <w:sz w:val="44"/>
+        </w:rPr>
+        <w:t>：图形桌面</w:t>
+      </w:r>
+    </w:p>
+    <w:p>
+      <w:pPr>
+        <w:numPr>
+          <w:ilvl w:val="1"/>
+          <w:numId w:val="9"/>
+        </w:numPr>
+        <w:tabs>
+          <w:tab w:val="clear" w:pos="1070"/>
+          <w:tab w:val="num" w:pos="1440"/>
+        </w:tabs>
+        <w:rPr>
+          <w:rFonts w:ascii="微软雅黑" w:eastAsia="微软雅黑" w:hAnsi="微软雅黑"/>
+          <w:sz w:val="44"/>
+        </w:rPr>
+      </w:pPr>
+      <w:r>
+        <w:rPr>
+          <w:rFonts w:ascii="微软雅黑" w:eastAsia="微软雅黑" w:hAnsi="微软雅黑" w:hint="eastAsia"/>
+          <w:sz w:val="44"/>
+        </w:rPr>
+        <w:t>tty2~tty6</w:t>
+      </w:r>
+      <w:r>
+        <w:rPr>
+          <w:rFonts w:ascii="微软雅黑" w:eastAsia="微软雅黑" w:hAnsi="微软雅黑" w:hint="eastAsia"/>
+          <w:sz w:val="44"/>
+        </w:rPr>
+        <w:t>：字符控制台</w:t>
+      </w:r>
+    </w:p>
+    <w:p>
+      <w:pPr>
+        <w:rPr>
+          <w:rFonts w:ascii="微软雅黑" w:eastAsia="微软雅黑" w:hAnsi="微软雅黑" w:hint="eastAsia"/>
+          <w:sz w:val="44"/>
+        </w:rPr>
+      </w:pPr>
+      <w:r>
+        <w:rPr>
+          <w:rFonts w:ascii="微软雅黑" w:eastAsia="微软雅黑" w:hAnsi="微软雅黑" w:hint="eastAsia"/>
+          <w:sz w:val="44"/>
+        </w:rPr>
+        <w:t>方式二</w:t>
+      </w:r>
+      <w:r>
+        <w:rPr>
+          <w:rFonts w:ascii="微软雅黑" w:eastAsia="微软雅黑" w:hAnsi="微软雅黑" w:hint="eastAsia"/>
+          <w:sz w:val="44"/>
+        </w:rPr>
+        <w:t>：获得命令行终端（tty）</w:t>
+      </w:r>
+    </w:p>
+    <w:p>
+      <w:pPr>
+        <w:numPr>
+          <w:ilvl w:val="0"/>
+          <w:numId w:val="10"/>
+        </w:numPr>
+        <w:rPr>
+          <w:rFonts w:ascii="微软雅黑" w:eastAsia="微软雅黑" w:hAnsi="微软雅黑"/>
+          <w:sz w:val="44"/>
+        </w:rPr>
+      </w:pPr>
+      <w:r>
+        <w:rPr>
+          <w:rFonts w:ascii="微软雅黑" w:eastAsia="微软雅黑" w:hAnsi="微软雅黑" w:hint="eastAsia"/>
+          <w:sz w:val="44"/>
+        </w:rPr>
+        <w:t>右键“打开终端”</w:t>
+      </w:r>
+    </w:p>
+    <w:p>
+      <w:pPr>
+        <w:ind w:firstLineChars="100" w:firstLine="440"/>
+        <w:rPr>
+          <w:rFonts w:ascii="微软雅黑" w:eastAsia="微软雅黑" w:hAnsi="微软雅黑" w:hint="eastAsia"/>
+          <w:sz w:val="44"/>
+        </w:rPr>
+      </w:pPr>
+      <w:r>
+        <w:rPr>
+          <w:rFonts w:ascii="微软雅黑" w:eastAsia="微软雅黑" w:hAnsi="微软雅黑" w:hint="eastAsia"/>
+          <w:sz w:val="44"/>
+        </w:rPr>
+        <w:t>字体变大：ctrl  shift  +</w:t>
+      </w:r>
+    </w:p>
+    <w:p>
+      <w:pPr>
+        <w:ind w:firstLineChars="100" w:firstLine="440"/>
+        <w:rPr>
+          <w:rFonts w:ascii="微软雅黑" w:eastAsia="微软雅黑" w:hAnsi="微软雅黑" w:hint="eastAsia"/>
+          <w:sz w:val="44"/>
+        </w:rPr>
+      </w:pPr>
+      <w:r>
+        <w:rPr>
+          <w:rFonts w:ascii="微软雅黑" w:eastAsia="微软雅黑" w:hAnsi="微软雅黑" w:hint="eastAsia"/>
+          <w:sz w:val="44"/>
+        </w:rPr>
+        <w:t>字体变小</w:t>
+      </w:r>
+      <w:r>
+        <w:rPr>
+          <w:rFonts w:ascii="微软雅黑" w:eastAsia="微软雅黑" w:hAnsi="微软雅黑" w:hint="eastAsia"/>
+          <w:sz w:val="44"/>
+        </w:rPr>
+        <w:t xml:space="preserve">：ctrl  </w:t>
+      </w:r>
+      <w:r>
+        <w:rPr>
+          <w:rFonts w:ascii="微软雅黑" w:eastAsia="微软雅黑" w:hAnsi="微软雅黑" w:hint="eastAsia"/>
+          <w:sz w:val="44"/>
+        </w:rPr>
+        <w:t>-</w:t>
+      </w:r>
+    </w:p>
+    <w:p>
+      <w:pPr>
+        <w:rPr>
+          <w:rFonts w:ascii="微软雅黑" w:eastAsia="微软雅黑" w:hAnsi="微软雅黑" w:hint="eastAsia"/>
+          <w:sz w:val="44"/>
+        </w:rPr>
+      </w:pPr>
+    </w:p>
+    <w:p>
+      <w:pPr>
+        <w:pStyle w:val="a5"/>
+        <w:numPr>
+          <w:ilvl w:val="0"/>
+          <w:numId w:val="7"/>
+        </w:numPr>
+        <w:ind w:firstLineChars="0"/>
+        <w:rPr>
+          <w:rFonts w:ascii="微软雅黑" w:eastAsia="微软雅黑" w:hAnsi="微软雅黑" w:hint="eastAsia"/>
+          <w:b/>
+          <w:sz w:val="44"/>
+        </w:rPr>
+      </w:pPr>
+      <w:r>
+        <w:rPr>
+          <w:rFonts w:ascii="微软雅黑" w:eastAsia="微软雅黑" w:hAnsi="微软雅黑" w:hint="eastAsia"/>
+          <w:b/>
+          <w:sz w:val="44"/>
+        </w:rPr>
+        <w:t>命令行提示符</w:t>
+      </w:r>
+    </w:p>
+    <w:p>
+      <w:pPr>
+        <w:rPr>
+          <w:rFonts w:ascii="微软雅黑" w:eastAsia="微软雅黑" w:hAnsi="微软雅黑" w:hint="eastAsia"/>
+          <w:sz w:val="44"/>
+        </w:rPr>
+      </w:pPr>
+      <w:r>
+        <w:rPr>
+          <w:rFonts w:ascii="微软雅黑" w:eastAsia="微软雅黑" w:hAnsi="微软雅黑" w:hint="eastAsia"/>
+          <w:sz w:val="44"/>
+        </w:rPr>
+        <w:t>[当前登录的用户@</w:t>
+      </w:r>
+      <w:r>
+        <w:rPr>
+          <w:rFonts w:ascii="微软雅黑" w:eastAsia="微软雅黑" w:hAnsi="微软雅黑" w:hint="eastAsia"/>
+          <w:sz w:val="44"/>
+        </w:rPr>
+        <w:t>主机名</w:t>
+      </w:r>
+      <w:r>
+        <w:rPr>
+          <w:rFonts w:ascii="微软雅黑" w:eastAsia="微软雅黑" w:hAnsi="微软雅黑" w:hint="eastAsia"/>
+          <w:sz w:val="44"/>
+        </w:rPr>
+        <w:t xml:space="preserve"> 当前所在的目录</w:t>
+      </w:r>
+      <w:r>
+        <w:rPr>
+          <w:rFonts w:ascii="微软雅黑" w:eastAsia="微软雅黑" w:hAnsi="微软雅黑" w:hint="eastAsia"/>
+          <w:sz w:val="44"/>
+        </w:rPr>
+        <w:t>]</w:t>
+      </w:r>
+    </w:p>
+    <w:p>
+      <w:pPr>
+        <w:rPr>
+          <w:rFonts w:ascii="微软雅黑" w:eastAsia="微软雅黑" w:hAnsi="微软雅黑" w:hint="eastAsia"/>
+          <w:sz w:val="44"/>
+        </w:rPr>
+      </w:pPr>
+      <w:r>
+        <w:rPr>
+          <w:rFonts w:ascii="微软雅黑" w:eastAsia="微软雅黑" w:hAnsi="微软雅黑" w:hint="eastAsia"/>
+          <w:sz w:val="44"/>
+        </w:rPr>
+        <w:t>以#结尾表示当前登录的身份为root</w:t>
+      </w:r>
+    </w:p>
+    <w:p>
+      <w:pPr>
+        <w:rPr>
+          <w:rFonts w:ascii="微软雅黑" w:eastAsia="微软雅黑" w:hAnsi="微软雅黑" w:hint="eastAsia"/>
+          <w:sz w:val="44"/>
+        </w:rPr>
+      </w:pPr>
+      <w:r>
+        <w:rPr>
+          <w:rFonts w:ascii="微软雅黑" w:eastAsia="微软雅黑" w:hAnsi="微软雅黑" w:hint="eastAsia"/>
+          <w:sz w:val="44"/>
+        </w:rPr>
+        <w:t>以</w:t>
+      </w:r>
+      <w:r>
+        <w:rPr>
+          <w:rFonts w:ascii="微软雅黑" w:eastAsia="微软雅黑" w:hAnsi="微软雅黑" w:hint="eastAsia"/>
+          <w:sz w:val="44"/>
+        </w:rPr>
+        <w:t>$</w:t>
+      </w:r>
+      <w:r>
+        <w:rPr>
+          <w:rFonts w:ascii="微软雅黑" w:eastAsia="微软雅黑" w:hAnsi="微软雅黑" w:hint="eastAsia"/>
+          <w:sz w:val="44"/>
+        </w:rPr>
+        <w:t>结尾表示当前登录的身份为</w:t>
+      </w:r>
+      <w:r>
+        <w:rPr>
+          <w:rFonts w:ascii="微软雅黑" w:eastAsia="微软雅黑" w:hAnsi="微软雅黑" w:hint="eastAsia"/>
+          <w:sz w:val="44"/>
+        </w:rPr>
+        <w:t>普通用户</w:t>
+      </w:r>
+    </w:p>
+    <w:p>
+      <w:pPr>
+        <w:rPr>
+          <w:rFonts w:ascii="微软雅黑" w:eastAsia="微软雅黑" w:hAnsi="微软雅黑" w:hint="eastAsia"/>
+          <w:sz w:val="44"/>
+        </w:rPr>
+      </w:pPr>
+      <w:r>
+        <w:rPr>
+          <w:rFonts w:ascii="微软雅黑" w:eastAsia="微软雅黑" w:hAnsi="微软雅黑"/>
+          <w:sz w:val="44"/>
+        </w:rPr>
+        <w:lastRenderedPageBreak/>
+        <w:t>[root@localhost ~]#</w:t>
+      </w:r>
+    </w:p>
+    <w:p>
+      <w:pPr>
+        <w:rPr>
+          <w:rFonts w:ascii="微软雅黑" w:eastAsia="微软雅黑" w:hAnsi="微软雅黑" w:hint="eastAsia"/>
+          <w:sz w:val="44"/>
+        </w:rPr>
+      </w:pPr>
+    </w:p>
+    <w:p>
+      <w:pPr>
+        <w:numPr>
+          <w:ilvl w:val="0"/>
+          <w:numId w:val="11"/>
+        </w:numPr>
+        <w:rPr>
+          <w:rFonts w:ascii="微软雅黑" w:eastAsia="微软雅黑" w:hAnsi="微软雅黑"/>
+          <w:sz w:val="44"/>
+        </w:rPr>
+      </w:pPr>
+      <w:r>
+        <w:rPr>
+          <w:rFonts w:ascii="微软雅黑" w:eastAsia="微软雅黑" w:hAnsi="微软雅黑" w:hint="eastAsia"/>
+          <w:sz w:val="44"/>
+        </w:rPr>
+        <w:t xml:space="preserve">pwd </w:t>
+      </w:r>
+      <w:r>
+        <w:rPr>
+          <w:rFonts w:ascii="微软雅黑" w:eastAsia="微软雅黑" w:hAnsi="微软雅黑" w:hint="eastAsia"/>
+          <w:sz w:val="44"/>
+        </w:rPr>
+        <w:t>—</w:t>
+      </w:r>
+      <w:r>
+        <w:rPr>
+          <w:rFonts w:ascii="微软雅黑" w:eastAsia="微软雅黑" w:hAnsi="微软雅黑" w:hint="eastAsia"/>
+          <w:sz w:val="44"/>
+        </w:rPr>
+        <w:t xml:space="preserve"> Print Working Directory</w:t>
+      </w:r>
+    </w:p>
+    <w:p>
+      <w:pPr>
+        <w:numPr>
+          <w:ilvl w:val="1"/>
+          <w:numId w:val="11"/>
+        </w:numPr>
+        <w:rPr>
+          <w:rFonts w:ascii="微软雅黑" w:eastAsia="微软雅黑" w:hAnsi="微软雅黑"/>
+          <w:sz w:val="44"/>
+        </w:rPr>
+      </w:pPr>
+      <w:r>
+        <w:rPr>
+          <w:rFonts w:ascii="微软雅黑" w:eastAsia="微软雅黑" w:hAnsi="微软雅黑" w:hint="eastAsia"/>
+          <w:sz w:val="44"/>
+        </w:rPr>
+        <w:t>用途：查看当前工作目录</w:t>
+      </w:r>
+    </w:p>
+    <w:p>
+      <w:pPr>
+        <w:numPr>
+          <w:ilvl w:val="0"/>
+          <w:numId w:val="11"/>
+        </w:numPr>
+        <w:rPr>
+          <w:rFonts w:ascii="微软雅黑" w:eastAsia="微软雅黑" w:hAnsi="微软雅黑"/>
+          <w:sz w:val="44"/>
+        </w:rPr>
+      </w:pPr>
+      <w:r>
+        <w:rPr>
+          <w:rFonts w:ascii="微软雅黑" w:eastAsia="微软雅黑" w:hAnsi="微软雅黑" w:hint="eastAsia"/>
+          <w:sz w:val="44"/>
+        </w:rPr>
+        <w:t xml:space="preserve">cd </w:t>
+      </w:r>
+      <w:r>
+        <w:rPr>
+          <w:rFonts w:ascii="微软雅黑" w:eastAsia="微软雅黑" w:hAnsi="微软雅黑" w:hint="eastAsia"/>
+          <w:sz w:val="44"/>
+        </w:rPr>
+        <w:t>—</w:t>
+      </w:r>
+      <w:r>
+        <w:rPr>
+          <w:rFonts w:ascii="微软雅黑" w:eastAsia="微软雅黑" w:hAnsi="微软雅黑" w:hint="eastAsia"/>
+          <w:sz w:val="44"/>
+        </w:rPr>
+        <w:t xml:space="preserve"> Change Directory</w:t>
+      </w:r>
+    </w:p>
+    <w:p>
+      <w:pPr>
+        <w:numPr>
+          <w:ilvl w:val="1"/>
+          <w:numId w:val="11"/>
+        </w:numPr>
+        <w:rPr>
+          <w:rFonts w:ascii="微软雅黑" w:eastAsia="微软雅黑" w:hAnsi="微软雅黑"/>
+          <w:sz w:val="44"/>
+        </w:rPr>
+      </w:pPr>
+      <w:r>
+        <w:rPr>
+          <w:rFonts w:ascii="微软雅黑" w:eastAsia="微软雅黑" w:hAnsi="微软雅黑" w:hint="eastAsia"/>
+          <w:sz w:val="44"/>
+        </w:rPr>
+        <w:t>用途：切换工作目录</w:t>
+      </w:r>
+    </w:p>
+    <w:p>
+      <w:pPr>
+        <w:numPr>
+          <w:ilvl w:val="1"/>
+          <w:numId w:val="11"/>
+        </w:numPr>
+        <w:rPr>
+          <w:rFonts w:ascii="微软雅黑" w:eastAsia="微软雅黑" w:hAnsi="微软雅黑"/>
+          <w:sz w:val="44"/>
+        </w:rPr>
+      </w:pPr>
+      <w:r>
+        <w:rPr>
+          <w:rFonts w:ascii="微软雅黑" w:eastAsia="微软雅黑" w:hAnsi="微软雅黑" w:hint="eastAsia"/>
+          <w:sz w:val="44"/>
+        </w:rPr>
+        <w:t>格式：</w:t>
+      </w:r>
+      <w:r>
+        <w:rPr>
+          <w:rFonts w:ascii="微软雅黑" w:eastAsia="微软雅黑" w:hAnsi="微软雅黑" w:hint="eastAsia"/>
+          <w:sz w:val="44"/>
+        </w:rPr>
+        <w:t>cd  [</w:t>
+      </w:r>
+      <w:r>
+        <w:rPr>
+          <w:rFonts w:ascii="微软雅黑" w:eastAsia="微软雅黑" w:hAnsi="微软雅黑" w:hint="eastAsia"/>
+          <w:sz w:val="44"/>
+        </w:rPr>
+        <w:t>目标文件夹位置</w:t>
+      </w:r>
+      <w:r>
+        <w:rPr>
+          <w:rFonts w:ascii="微软雅黑" w:eastAsia="微软雅黑" w:hAnsi="微软雅黑" w:hint="eastAsia"/>
+          <w:sz w:val="44"/>
+        </w:rPr>
+        <w:t>]</w:t>
+      </w:r>
+    </w:p>
+    <w:p>
+      <w:pPr>
+        <w:numPr>
+          <w:ilvl w:val="0"/>
+          <w:numId w:val="11"/>
+        </w:numPr>
+        <w:rPr>
+          <w:rFonts w:ascii="微软雅黑" w:eastAsia="微软雅黑" w:hAnsi="微软雅黑"/>
+          <w:sz w:val="44"/>
+        </w:rPr>
+      </w:pPr>
+      <w:r>
+        <w:rPr>
+          <w:rFonts w:ascii="微软雅黑" w:eastAsia="微软雅黑" w:hAnsi="微软雅黑" w:hint="eastAsia"/>
+          <w:sz w:val="44"/>
+        </w:rPr>
+        <w:t xml:space="preserve">ls </w:t>
+      </w:r>
+      <w:r>
+        <w:rPr>
+          <w:rFonts w:ascii="微软雅黑" w:eastAsia="微软雅黑" w:hAnsi="微软雅黑" w:hint="eastAsia"/>
+          <w:sz w:val="44"/>
+        </w:rPr>
+        <w:t>—</w:t>
+      </w:r>
+      <w:r>
+        <w:rPr>
+          <w:rFonts w:ascii="微软雅黑" w:eastAsia="微软雅黑" w:hAnsi="微软雅黑" w:hint="eastAsia"/>
+          <w:sz w:val="44"/>
+        </w:rPr>
+        <w:t xml:space="preserve"> List</w:t>
+      </w:r>
+    </w:p>
+    <w:p>
+      <w:pPr>
+        <w:numPr>
+          <w:ilvl w:val="1"/>
+          <w:numId w:val="11"/>
+        </w:numPr>
+        <w:rPr>
+          <w:rFonts w:ascii="微软雅黑" w:eastAsia="微软雅黑" w:hAnsi="微软雅黑"/>
+          <w:sz w:val="44"/>
+        </w:rPr>
+      </w:pPr>
+      <w:r>
+        <w:rPr>
+          <w:rFonts w:ascii="微软雅黑" w:eastAsia="微软雅黑" w:hAnsi="微软雅黑" w:hint="eastAsia"/>
+          <w:sz w:val="44"/>
+        </w:rPr>
+        <w:t>格式：</w:t>
+      </w:r>
+      <w:r>
+        <w:rPr>
+          <w:rFonts w:ascii="微软雅黑" w:eastAsia="微软雅黑" w:hAnsi="微软雅黑" w:hint="eastAsia"/>
+          <w:sz w:val="44"/>
+        </w:rPr>
+        <w:t xml:space="preserve">ls  </w:t>
+      </w:r>
+      <w:r>
+        <w:rPr>
+          <w:rFonts w:ascii="微软雅黑" w:eastAsia="微软雅黑" w:hAnsi="微软雅黑" w:hint="eastAsia"/>
+          <w:sz w:val="44"/>
+        </w:rPr>
+        <w:t xml:space="preserve"> [</w:t>
+      </w:r>
+      <w:r>
+        <w:rPr>
+          <w:rFonts w:ascii="微软雅黑" w:eastAsia="微软雅黑" w:hAnsi="微软雅黑" w:hint="eastAsia"/>
+          <w:sz w:val="44"/>
+        </w:rPr>
+        <w:t>目录或文件名</w:t>
+      </w:r>
+      <w:r>
+        <w:rPr>
+          <w:rFonts w:ascii="微软雅黑" w:eastAsia="微软雅黑" w:hAnsi="微软雅黑" w:hint="eastAsia"/>
+          <w:sz w:val="44"/>
+        </w:rPr>
+        <w:t>]</w:t>
+      </w:r>
+      <w:r>
+        <w:rPr>
+          <w:rFonts w:ascii="微软雅黑" w:eastAsia="微软雅黑" w:hAnsi="微软雅黑" w:hint="eastAsia"/>
+          <w:sz w:val="44"/>
+        </w:rPr>
+        <w:t>…</w:t>
+      </w:r>
+    </w:p>
+    <w:p>
+      <w:pPr>
+        <w:rPr>
+          <w:rFonts w:ascii="微软雅黑" w:eastAsia="微软雅黑" w:hAnsi="微软雅黑" w:hint="eastAsia"/>
+          <w:sz w:val="44"/>
+        </w:rPr>
+      </w:pPr>
+    </w:p>
+    <w:p>
+      <w:pPr>
+        <w:spacing w:line="460" w:lineRule="exact"/>
+        <w:rPr>
+          <w:rFonts w:ascii="微软雅黑" w:eastAsia="微软雅黑" w:hAnsi="微软雅黑"/>
+          <w:sz w:val="44"/>
+        </w:rPr>
+      </w:pPr>
+      <w:r>
+        <w:rPr>
+          <w:rFonts w:ascii="微软雅黑" w:eastAsia="微软雅黑" w:hAnsi="微软雅黑"/>
+          <w:sz w:val="44"/>
+        </w:rPr>
+        <w:t>[root@localhost ~]# pwd</w:t>
+      </w:r>
+      <w:r>
+        <w:rPr>
+          <w:rFonts w:ascii="微软雅黑" w:eastAsia="微软雅黑" w:hAnsi="微软雅黑" w:hint="eastAsia"/>
+          <w:sz w:val="44"/>
+        </w:rPr>
+        <w:t xml:space="preserve">    #显示当前所在的位置</w:t>
+      </w:r>
+    </w:p>
+    <w:p>
+      <w:pPr>
+        <w:spacing w:line="460" w:lineRule="exact"/>
+        <w:rPr>
+          <w:rFonts w:ascii="微软雅黑" w:eastAsia="微软雅黑" w:hAnsi="微软雅黑"/>
+          <w:sz w:val="44"/>
+        </w:rPr>
+      </w:pPr>
+      <w:r>
+        <w:rPr>
+          <w:rFonts w:ascii="微软雅黑" w:eastAsia="微软雅黑" w:hAnsi="微软雅黑"/>
+          <w:sz w:val="44"/>
+        </w:rPr>
+        <w:t xml:space="preserve">[root@localhost ~]# cd  </w:t>
+      </w:r>
+      <w:r>
+        <w:rPr>
+          <w:rFonts w:ascii="微软雅黑" w:eastAsia="微软雅黑" w:hAnsi="微软雅黑"/>
+          <w:sz w:val="44"/>
+        </w:rPr>
+        <w:t xml:space="preserve"> /</w:t>
+      </w:r>
+      <w:r>
+        <w:rPr>
+          <w:rFonts w:ascii="微软雅黑" w:eastAsia="微软雅黑" w:hAnsi="微软雅黑" w:hint="eastAsia"/>
+          <w:sz w:val="44"/>
+        </w:rPr>
+        <w:t xml:space="preserve">   #切换到根目录下</w:t>
+      </w:r>
+    </w:p>
+    <w:p>
+      <w:pPr>
+        <w:spacing w:line="460" w:lineRule="exact"/>
+        <w:rPr>
+          <w:rFonts w:ascii="微软雅黑" w:eastAsia="微软雅黑" w:hAnsi="微软雅黑"/>
+          <w:sz w:val="44"/>
+        </w:rPr>
+      </w:pPr>
+      <w:r>
+        <w:rPr>
+          <w:rFonts w:ascii="微软雅黑" w:eastAsia="微软雅黑" w:hAnsi="微软雅黑"/>
+          <w:sz w:val="44"/>
+        </w:rPr>
+        <w:t>[root@localhost /]# pwd</w:t>
+      </w:r>
+      <w:r>
+        <w:rPr>
+          <w:rFonts w:ascii="微软雅黑" w:eastAsia="微软雅黑" w:hAnsi="微软雅黑" w:hint="eastAsia"/>
+          <w:sz w:val="44"/>
+        </w:rPr>
+        <w:t xml:space="preserve"> </w:t>
+      </w:r>
+    </w:p>
+    <w:p>
+      <w:pPr>
+        <w:spacing w:line="460" w:lineRule="exact"/>
+        <w:rPr>
+          <w:rFonts w:ascii="微软雅黑" w:eastAsia="微软雅黑" w:hAnsi="微软雅黑" w:hint="eastAsia"/>
+          <w:sz w:val="44"/>
+        </w:rPr>
+      </w:pPr>
+      <w:r>
+        <w:rPr>
+          <w:rFonts w:ascii="微软雅黑" w:eastAsia="微软雅黑" w:hAnsi="微软雅黑"/>
+          <w:sz w:val="44"/>
+        </w:rPr>
+        <w:t>[root@localhost /]# ls</w:t>
+      </w:r>
+      <w:r>
+        <w:rPr>
+          <w:rFonts w:ascii="微软雅黑" w:eastAsia="微软雅黑" w:hAnsi="微软雅黑" w:hint="eastAsia"/>
+          <w:sz w:val="44"/>
+        </w:rPr>
+        <w:t xml:space="preserve">       #显示当前目录下内容</w:t>
+      </w:r>
+    </w:p>
+    <w:p>
+      <w:pPr>
+        <w:spacing w:line="460" w:lineRule="exact"/>
+        <w:rPr>
+          <w:rFonts w:ascii="微软雅黑" w:eastAsia="微软雅黑" w:hAnsi="微软雅黑" w:hint="eastAsia"/>
+          <w:sz w:val="44"/>
+        </w:rPr>
+      </w:pPr>
+    </w:p>
+    <w:p>
+      <w:pPr>
+        <w:spacing w:line="460" w:lineRule="exact"/>
+        <w:rPr>
+          <w:rFonts w:ascii="微软雅黑" w:eastAsia="微软雅黑" w:hAnsi="微软雅黑"/>
+          <w:sz w:val="44"/>
+        </w:rPr>
+      </w:pPr>
+      <w:r>
+        <w:rPr>
+          <w:rFonts w:ascii="微软雅黑" w:eastAsia="微软雅黑" w:hAnsi="微软雅黑"/>
+          <w:sz w:val="44"/>
+        </w:rPr>
+        <w:t>[root@localhost /]# cd  /boot</w:t>
+      </w:r>
+    </w:p>
+    <w:p>
+      <w:pPr>
+        <w:spacing w:line="460" w:lineRule="exact"/>
+        <w:rPr>
+          <w:rFonts w:ascii="微软雅黑" w:eastAsia="微软雅黑" w:hAnsi="微软雅黑" w:hint="eastAsia"/>
+          <w:sz w:val="44"/>
+        </w:rPr>
+      </w:pPr>
+      <w:r>
+        <w:rPr>
+          <w:rFonts w:ascii="微软雅黑" w:eastAsia="微软雅黑" w:hAnsi="微软雅黑"/>
+          <w:sz w:val="44"/>
+        </w:rPr>
+        <w:t>[root@localhost boot]# ls</w:t>
+      </w:r>
+    </w:p>
+    <w:p>
+      <w:pPr>
+        <w:spacing w:line="460" w:lineRule="exact"/>
+        <w:rPr>
+          <w:rFonts w:ascii="微软雅黑" w:eastAsia="微软雅黑" w:hAnsi="微软雅黑" w:hint="eastAsia"/>
+          <w:sz w:val="44"/>
+        </w:rPr>
+      </w:pPr>
+    </w:p>
+    <w:p>
+      <w:pPr>
+        <w:spacing w:line="460" w:lineRule="exact"/>
+        <w:rPr>
+          <w:rFonts w:ascii="微软雅黑" w:eastAsia="微软雅黑" w:hAnsi="微软雅黑"/>
+          <w:sz w:val="44"/>
+        </w:rPr>
+      </w:pPr>
+      <w:r>
+        <w:rPr>
+          <w:rFonts w:ascii="微软雅黑" w:eastAsia="微软雅黑" w:hAnsi="微软雅黑"/>
+          <w:sz w:val="44"/>
+        </w:rPr>
+        <w:t>[root@localhost boot]# cd /</w:t>
+      </w:r>
+    </w:p>
+    <w:p>
+      <w:pPr>
+        <w:spacing w:line="460" w:lineRule="exact"/>
+        <w:rPr>
+          <w:rFonts w:ascii="微软雅黑" w:eastAsia="微软雅黑" w:hAnsi="微软雅黑" w:hint="eastAsia"/>
+          <w:sz w:val="44"/>
+        </w:rPr>
+      </w:pPr>
+      <w:r>
+        <w:rPr>
+          <w:rFonts w:ascii="微软雅黑" w:eastAsia="微软雅黑" w:hAnsi="微软雅黑"/>
+          <w:sz w:val="44"/>
+        </w:rPr>
+        <w:t>[root@localhost /]# ls</w:t>
+      </w:r>
+    </w:p>
+    <w:p>
+      <w:pPr>
+        <w:spacing w:line="460" w:lineRule="exact"/>
+        <w:rPr>
+          <w:rFonts w:ascii="微软雅黑" w:eastAsia="微软雅黑" w:hAnsi="微软雅黑" w:hint="eastAsia"/>
+          <w:sz w:val="44"/>
+        </w:rPr>
+      </w:pPr>
+    </w:p>
+    <w:p>
+      <w:pPr>
+        <w:spacing w:line="460" w:lineRule="exact"/>
+        <w:rPr>
+          <w:rFonts w:ascii="微软雅黑" w:eastAsia="微软雅黑" w:hAnsi="微软雅黑"/>
+          <w:sz w:val="44"/>
+        </w:rPr>
+      </w:pPr>
+      <w:r>
+        <w:rPr>
+          <w:rFonts w:ascii="微软雅黑" w:eastAsia="微软雅黑" w:hAnsi="微软雅黑"/>
+          <w:sz w:val="44"/>
+        </w:rPr>
+        <w:t>[root@localhost /]# cd  /home</w:t>
+      </w:r>
+    </w:p>
+    <w:p>
+      <w:pPr>
+        <w:spacing w:line="460" w:lineRule="exact"/>
+        <w:rPr>
+          <w:rFonts w:ascii="微软雅黑" w:eastAsia="微软雅黑" w:hAnsi="微软雅黑" w:hint="eastAsia"/>
+          <w:sz w:val="44"/>
+        </w:rPr>
+      </w:pPr>
+      <w:r>
+        <w:rPr>
+          <w:rFonts w:ascii="微软雅黑" w:eastAsia="微软雅黑" w:hAnsi="微软雅黑"/>
+          <w:sz w:val="44"/>
+        </w:rPr>
+        <w:t>[root@localhost boot]# ls</w:t>
+      </w:r>
+    </w:p>
+    <w:p>
+      <w:pPr>
+        <w:spacing w:line="460" w:lineRule="exact"/>
+        <w:rPr>
+          <w:rFonts w:ascii="微软雅黑" w:eastAsia="微软雅黑" w:hAnsi="微软雅黑" w:hint="eastAsia"/>
+          <w:sz w:val="44"/>
+        </w:rPr>
+      </w:pPr>
+    </w:p>
+    <w:p>
+      <w:pPr>
+        <w:spacing w:line="460" w:lineRule="exact"/>
+        <w:rPr>
+          <w:rFonts w:ascii="微软雅黑" w:eastAsia="微软雅黑" w:hAnsi="微软雅黑"/>
+          <w:sz w:val="44"/>
+        </w:rPr>
+      </w:pPr>
+      <w:r>
+        <w:rPr>
+          <w:rFonts w:ascii="微软雅黑" w:eastAsia="微软雅黑" w:hAnsi="微软雅黑"/>
+          <w:sz w:val="44"/>
+        </w:rPr>
+        <w:t>[root@localhost etc]# cd</w:t>
+      </w:r>
+      <w:r>
+        <w:rPr>
+          <w:rFonts w:ascii="微软雅黑" w:eastAsia="微软雅黑" w:hAnsi="微软雅黑" w:hint="eastAsia"/>
+          <w:sz w:val="44"/>
+        </w:rPr>
+        <w:t xml:space="preserve">  </w:t>
+      </w:r>
+      <w:r>
+        <w:rPr>
+          <w:rFonts w:ascii="微软雅黑" w:eastAsia="微软雅黑" w:hAnsi="微软雅黑"/>
+          <w:sz w:val="44"/>
+        </w:rPr>
+        <w:t xml:space="preserve"> /root</w:t>
+      </w:r>
+    </w:p>
+    <w:p>
+      <w:pPr>
+        <w:spacing w:line="460" w:lineRule="exact"/>
+        <w:rPr>
+          <w:rFonts w:ascii="微软雅黑" w:eastAsia="微软雅黑" w:hAnsi="微软雅黑"/>
+          <w:sz w:val="44"/>
+        </w:rPr>
+      </w:pPr>
+      <w:r>
+        <w:rPr>
+          <w:rFonts w:ascii="微软雅黑" w:eastAsia="微软雅黑" w:hAnsi="微软雅黑"/>
+          <w:sz w:val="44"/>
+        </w:rPr>
+        <w:t>[root@localhost ~]# ls</w:t>
+      </w:r>
+    </w:p>
+    <w:p>
+      <w:pPr>
+        <w:spacing w:line="460" w:lineRule="exact"/>
+        <w:rPr>
+          <w:rFonts w:ascii="微软雅黑" w:eastAsia="微软雅黑" w:hAnsi="微软雅黑" w:hint="eastAsia"/>
+          <w:sz w:val="44"/>
+        </w:rPr>
+      </w:pPr>
+    </w:p>
+    <w:p>
+      <w:pPr>
+        <w:spacing w:line="460" w:lineRule="exact"/>
+        <w:rPr>
+          <w:rFonts w:ascii="微软雅黑" w:eastAsia="微软雅黑" w:hAnsi="微软雅黑"/>
+          <w:sz w:val="44"/>
+        </w:rPr>
+      </w:pPr>
+      <w:r>
+        <w:rPr>
+          <w:rFonts w:ascii="微软雅黑" w:eastAsia="微软雅黑" w:hAnsi="微软雅黑"/>
+          <w:sz w:val="44"/>
+        </w:rPr>
+        <w:t>[root@localhost ~]# cd /etc</w:t>
+      </w:r>
+    </w:p>
+    <w:p>
+      <w:pPr>
+        <w:spacing w:line="460" w:lineRule="exact"/>
+        <w:rPr>
+          <w:rFonts w:ascii="微软雅黑" w:eastAsia="微软雅黑" w:hAnsi="微软雅黑"/>
+          <w:sz w:val="44"/>
+        </w:rPr>
+      </w:pPr>
+      <w:r>
+        <w:rPr>
+          <w:rFonts w:ascii="微软雅黑" w:eastAsia="微软雅黑" w:hAnsi="微软雅黑"/>
+          <w:sz w:val="44"/>
+        </w:rPr>
+        <w:t>[root@localhost etc]# pwd</w:t>
+      </w:r>
+    </w:p>
+    <w:p>
+      <w:pPr>
+        <w:spacing w:line="460" w:lineRule="exact"/>
+        <w:rPr>
+          <w:rFonts w:ascii="微软雅黑" w:eastAsia="微软雅黑" w:hAnsi="微软雅黑" w:hint="eastAsia"/>
+          <w:sz w:val="44"/>
+        </w:rPr>
+      </w:pPr>
+      <w:r>
+        <w:rPr>
+          <w:rFonts w:ascii="微软雅黑" w:eastAsia="微软雅黑" w:hAnsi="微软雅黑"/>
+          <w:sz w:val="44"/>
+        </w:rPr>
+        <w:t>[root@localhost etc]# ls  /root</w:t>
+      </w:r>
+    </w:p>
+    <w:p>
+      <w:pPr>
+        <w:spacing w:line="460" w:lineRule="exact"/>
+        <w:rPr>
+          <w:rFonts w:ascii="微软雅黑" w:eastAsia="微软雅黑" w:hAnsi="微软雅黑" w:hint="eastAsia"/>
+          <w:sz w:val="44"/>
+        </w:rPr>
+      </w:pPr>
+    </w:p>
+    <w:p>
+      <w:pPr>
+        <w:spacing w:line="460" w:lineRule="exact"/>
+        <w:rPr>
+          <w:rFonts w:ascii="微软雅黑" w:eastAsia="微软雅黑" w:hAnsi="微软雅黑" w:hint="eastAsia"/>
+          <w:sz w:val="44"/>
+        </w:rPr>
+      </w:pPr>
+      <w:r>
+        <w:rPr>
+          <w:rFonts w:ascii="微软雅黑" w:eastAsia="微软雅黑" w:hAnsi="微软雅黑"/>
+          <w:sz w:val="44"/>
+        </w:rPr>
+        <w:t>[root@localhost etc]# ls  /</w:t>
+      </w:r>
+    </w:p>
+    <w:p>
+      <w:pPr>
+        <w:spacing w:line="460" w:lineRule="exact"/>
+        <w:rPr>
+          <w:rFonts w:ascii="微软雅黑" w:eastAsia="微软雅黑" w:hAnsi="微软雅黑" w:hint="eastAsia"/>
+          <w:sz w:val="44"/>
+        </w:rPr>
+      </w:pPr>
+      <w:r>
+        <w:rPr>
+          <w:rFonts w:ascii="微软雅黑" w:eastAsia="微软雅黑" w:hAnsi="微软雅黑"/>
+          <w:sz w:val="44"/>
+        </w:rPr>
+        <w:t>[root@localhost etc]# ls  /home</w:t>
+      </w:r>
+    </w:p>
+    <w:p>
+      <w:pPr>
+        <w:spacing w:line="460" w:lineRule="exact"/>
+        <w:rPr>
+          <w:rFonts w:ascii="微软雅黑" w:eastAsia="微软雅黑" w:hAnsi="微软雅黑" w:hint="eastAsia"/>
+          <w:sz w:val="44"/>
+        </w:rPr>
+      </w:pPr>
+      <w:r>
+        <w:rPr>
+          <w:rFonts w:ascii="微软雅黑" w:eastAsia="微软雅黑" w:hAnsi="微软雅黑"/>
+          <w:sz w:val="44"/>
+        </w:rPr>
+        <w:t>[root@localhost etc]# ls  /opt</w:t>
+      </w:r>
+    </w:p>
+    <w:p>
+      <w:pPr>
+        <w:spacing w:line="460" w:lineRule="exact"/>
+        <w:rPr>
+          <w:rFonts w:ascii="微软雅黑" w:eastAsia="微软雅黑" w:hAnsi="微软雅黑" w:hint="eastAsia"/>
+          <w:sz w:val="44"/>
+        </w:rPr>
+      </w:pPr>
+      <w:r>
+        <w:rPr>
+          <w:rFonts w:ascii="微软雅黑" w:eastAsia="微软雅黑" w:hAnsi="微软雅黑"/>
+          <w:sz w:val="44"/>
+        </w:rPr>
+        <w:t>[root@localhost etc]# ls  /</w:t>
+      </w:r>
+      <w:r>
+        <w:rPr>
+          <w:rFonts w:ascii="微软雅黑" w:eastAsia="微软雅黑" w:hAnsi="微软雅黑" w:hint="eastAsia"/>
+          <w:sz w:val="44"/>
+        </w:rPr>
+        <w:t>boot</w:t>
+      </w:r>
+    </w:p>
+    <w:p>
+      <w:pPr>
+        <w:spacing w:line="460" w:lineRule="exact"/>
+        <w:rPr>
+          <w:rFonts w:ascii="微软雅黑" w:eastAsia="微软雅黑" w:hAnsi="微软雅黑" w:hint="eastAsia"/>
+          <w:sz w:val="44"/>
+        </w:rPr>
+      </w:pPr>
+    </w:p>
+    <w:p>
+      <w:pPr>
+        <w:rPr>
+          <w:rFonts w:ascii="微软雅黑" w:eastAsia="微软雅黑" w:hAnsi="微软雅黑" w:hint="eastAsia"/>
+          <w:sz w:val="44"/>
+        </w:rPr>
+      </w:pPr>
+      <w:r>
+        <w:rPr>
+          <w:rFonts w:ascii="微软雅黑" w:eastAsia="微软雅黑" w:hAnsi="微软雅黑" w:hint="eastAsia"/>
+          <w:sz w:val="44"/>
+        </w:rPr>
+        <w:t>课间休息：</w:t>
+      </w:r>
+      <w:r>
+        <w:rPr>
+          <w:rFonts w:ascii="微软雅黑" w:eastAsia="微软雅黑" w:hAnsi="微软雅黑" w:hint="eastAsia"/>
+          <w:sz w:val="44"/>
+        </w:rPr>
+        <w:t>15:10上课</w:t>
+      </w:r>
+      <w:bookmarkStart w:id="0" w:name="_GoBack"/>
+      <w:bookmarkEnd w:id="0"/>
     </w:p>
     <w:p>
       <w:pPr>
@@ -4808,6 +5813,286 @@
     </w:lvl>
   </w:abstractNum>
   <w:abstractNum w:abstractNumId="2">
+    <w:nsid w:val="33E225EF"/>
+    <w:multiLevelType w:val="hybridMultilevel"/>
+    <w:tmpl w:val="08B0886C"/>
+    <w:lvl w:ilvl="0" w:tplc="274AA746">
+      <w:start w:val="1"/>
+      <w:numFmt w:val="bullet"/>
+      <w:lvlText w:val="•"/>
+      <w:lvlJc w:val="left"/>
+      <w:pPr>
+        <w:tabs>
+          <w:tab w:val="num" w:pos="720"/>
+        </w:tabs>
+        <w:ind w:left="720" w:hanging="360"/>
+      </w:pPr>
+      <w:rPr>
+        <w:rFonts w:ascii="Arial" w:hAnsi="Arial" w:hint="default"/>
+      </w:rPr>
+    </w:lvl>
+    <w:lvl w:ilvl="1" w:tplc="CCEAC738">
+      <w:start w:val="540"/>
+      <w:numFmt w:val="bullet"/>
+      <w:lvlText w:val="–"/>
+      <w:lvlJc w:val="left"/>
+      <w:pPr>
+        <w:tabs>
+          <w:tab w:val="num" w:pos="1070"/>
+        </w:tabs>
+        <w:ind w:left="1070" w:hanging="360"/>
+      </w:pPr>
+      <w:rPr>
+        <w:rFonts w:ascii="Arial" w:hAnsi="Arial" w:hint="default"/>
+      </w:rPr>
+    </w:lvl>
+    <w:lvl w:ilvl="2" w:tplc="5A48D534" w:tentative="1">
+      <w:start w:val="1"/>
+      <w:numFmt w:val="bullet"/>
+      <w:lvlText w:val="•"/>
+      <w:lvlJc w:val="left"/>
+      <w:pPr>
+        <w:tabs>
+          <w:tab w:val="num" w:pos="2160"/>
+        </w:tabs>
+        <w:ind w:left="2160" w:hanging="360"/>
+      </w:pPr>
+      <w:rPr>
+        <w:rFonts w:ascii="Arial" w:hAnsi="Arial" w:hint="default"/>
+      </w:rPr>
+    </w:lvl>
+    <w:lvl w:ilvl="3" w:tplc="B3D22A00" w:tentative="1">
+      <w:start w:val="1"/>
+      <w:numFmt w:val="bullet"/>
+      <w:lvlText w:val="•"/>
+      <w:lvlJc w:val="left"/>
+      <w:pPr>
+        <w:tabs>
+          <w:tab w:val="num" w:pos="2880"/>
+        </w:tabs>
+        <w:ind w:left="2880" w:hanging="360"/>
+      </w:pPr>
+      <w:rPr>
+        <w:rFonts w:ascii="Arial" w:hAnsi="Arial" w:hint="default"/>
+      </w:rPr>
+    </w:lvl>
+    <w:lvl w:ilvl="4" w:tplc="84BCA2EC" w:tentative="1">
+      <w:start w:val="1"/>
+      <w:numFmt w:val="bullet"/>
+      <w:lvlText w:val="•"/>
+      <w:lvlJc w:val="left"/>
+      <w:pPr>
+        <w:tabs>
+          <w:tab w:val="num" w:pos="3600"/>
+        </w:tabs>
+        <w:ind w:left="3600" w:hanging="360"/>
+      </w:pPr>
+      <w:rPr>
+        <w:rFonts w:ascii="Arial" w:hAnsi="Arial" w:hint="default"/>
+      </w:rPr>
+    </w:lvl>
+    <w:lvl w:ilvl="5" w:tplc="B73E6BCE" w:tentative="1">
+      <w:start w:val="1"/>
+      <w:numFmt w:val="bullet"/>
+      <w:lvlText w:val="•"/>
+      <w:lvlJc w:val="left"/>
+      <w:pPr>
+        <w:tabs>
+          <w:tab w:val="num" w:pos="4320"/>
+        </w:tabs>
+        <w:ind w:left="4320" w:hanging="360"/>
+      </w:pPr>
+      <w:rPr>
+        <w:rFonts w:ascii="Arial" w:hAnsi="Arial" w:hint="default"/>
+      </w:rPr>
+    </w:lvl>
+    <w:lvl w:ilvl="6" w:tplc="5E5C7450" w:tentative="1">
+      <w:start w:val="1"/>
+      <w:numFmt w:val="bullet"/>
+      <w:lvlText w:val="•"/>
+      <w:lvlJc w:val="left"/>
+      <w:pPr>
+        <w:tabs>
+          <w:tab w:val="num" w:pos="5040"/>
+        </w:tabs>
+        <w:ind w:left="5040" w:hanging="360"/>
+      </w:pPr>
+      <w:rPr>
+        <w:rFonts w:ascii="Arial" w:hAnsi="Arial" w:hint="default"/>
+      </w:rPr>
+    </w:lvl>
+    <w:lvl w:ilvl="7" w:tplc="97028ED6" w:tentative="1">
+      <w:start w:val="1"/>
+      <w:numFmt w:val="bullet"/>
+      <w:lvlText w:val="•"/>
+      <w:lvlJc w:val="left"/>
+      <w:pPr>
+        <w:tabs>
+          <w:tab w:val="num" w:pos="5760"/>
+        </w:tabs>
+        <w:ind w:left="5760" w:hanging="360"/>
+      </w:pPr>
+      <w:rPr>
+        <w:rFonts w:ascii="Arial" w:hAnsi="Arial" w:hint="default"/>
+      </w:rPr>
+    </w:lvl>
+    <w:lvl w:ilvl="8" w:tplc="24EE2BCE" w:tentative="1">
+      <w:start w:val="1"/>
+      <w:numFmt w:val="bullet"/>
+      <w:lvlText w:val="•"/>
+      <w:lvlJc w:val="left"/>
+      <w:pPr>
+        <w:tabs>
+          <w:tab w:val="num" w:pos="6480"/>
+        </w:tabs>
+        <w:ind w:left="6480" w:hanging="360"/>
+      </w:pPr>
+      <w:rPr>
+        <w:rFonts w:ascii="Arial" w:hAnsi="Arial" w:hint="default"/>
+      </w:rPr>
+    </w:lvl>
+  </w:abstractNum>
+  <w:abstractNum w:abstractNumId="3">
+    <w:nsid w:val="3F2B2488"/>
+    <w:multiLevelType w:val="hybridMultilevel"/>
+    <w:tmpl w:val="4812392A"/>
+    <w:lvl w:ilvl="0" w:tplc="67489380">
+      <w:start w:val="1"/>
+      <w:numFmt w:val="bullet"/>
+      <w:lvlText w:val="•"/>
+      <w:lvlJc w:val="left"/>
+      <w:pPr>
+        <w:tabs>
+          <w:tab w:val="num" w:pos="720"/>
+        </w:tabs>
+        <w:ind w:left="720" w:hanging="360"/>
+      </w:pPr>
+      <w:rPr>
+        <w:rFonts w:ascii="Arial" w:hAnsi="Arial" w:hint="default"/>
+      </w:rPr>
+    </w:lvl>
+    <w:lvl w:ilvl="1" w:tplc="10A29672">
+      <w:start w:val="5618"/>
+      <w:numFmt w:val="bullet"/>
+      <w:lvlText w:val="–"/>
+      <w:lvlJc w:val="left"/>
+      <w:pPr>
+        <w:tabs>
+          <w:tab w:val="num" w:pos="1440"/>
+        </w:tabs>
+        <w:ind w:left="1440" w:hanging="360"/>
+      </w:pPr>
+      <w:rPr>
+        <w:rFonts w:ascii="Arial" w:hAnsi="Arial" w:hint="default"/>
+      </w:rPr>
+    </w:lvl>
+    <w:lvl w:ilvl="2" w:tplc="24CE456C" w:tentative="1">
+      <w:start w:val="1"/>
+      <w:numFmt w:val="bullet"/>
+      <w:lvlText w:val="•"/>
+      <w:lvlJc w:val="left"/>
+      <w:pPr>
+        <w:tabs>
+          <w:tab w:val="num" w:pos="2160"/>
+        </w:tabs>
+        <w:ind w:left="2160" w:hanging="360"/>
+      </w:pPr>
+      <w:rPr>
+        <w:rFonts w:ascii="Arial" w:hAnsi="Arial" w:hint="default"/>
+      </w:rPr>
+    </w:lvl>
+    <w:lvl w:ilvl="3" w:tplc="A3BAC864" w:tentative="1">
+      <w:start w:val="1"/>
+      <w:numFmt w:val="bullet"/>
+      <w:lvlText w:val="•"/>
+      <w:lvlJc w:val="left"/>
+      <w:pPr>
+        <w:tabs>
+          <w:tab w:val="num" w:pos="2880"/>
+        </w:tabs>
+        <w:ind w:left="2880" w:hanging="360"/>
+      </w:pPr>
+      <w:rPr>
+        <w:rFonts w:ascii="Arial" w:hAnsi="Arial" w:hint="default"/>
+      </w:rPr>
+    </w:lvl>
+    <w:lvl w:ilvl="4" w:tplc="4782CCAA" w:tentative="1">
+      <w:start w:val="1"/>
+      <w:numFmt w:val="bullet"/>
+      <w:lvlText w:val="•"/>
+      <w:lvlJc w:val="left"/>
+      <w:pPr>
+        <w:tabs>
+          <w:tab w:val="num" w:pos="3600"/>
+        </w:tabs>
+        <w:ind w:left="3600" w:hanging="360"/>
+      </w:pPr>
+      <w:rPr>
+        <w:rFonts w:ascii="Arial" w:hAnsi="Arial" w:hint="default"/>
+      </w:rPr>
+    </w:lvl>
+    <w:lvl w:ilvl="5" w:tplc="0BD8A7CA" w:tentative="1">
+      <w:start w:val="1"/>
+      <w:numFmt w:val="bullet"/>
+      <w:lvlText w:val="•"/>
+      <w:lvlJc w:val="left"/>
+      <w:pPr>
+        <w:tabs>
+          <w:tab w:val="num" w:pos="4320"/>
+        </w:tabs>
+        <w:ind w:left="4320" w:hanging="360"/>
+      </w:pPr>
+      <w:rPr>
+        <w:rFonts w:ascii="Arial" w:hAnsi="Arial" w:hint="default"/>
+      </w:rPr>
+    </w:lvl>
+    <w:lvl w:ilvl="6" w:tplc="90741682" w:tentative="1">
+      <w:start w:val="1"/>
+      <w:numFmt w:val="bullet"/>
+      <w:lvlText w:val="•"/>
+      <w:lvlJc w:val="left"/>
+      <w:pPr>
+        <w:tabs>
+          <w:tab w:val="num" w:pos="5040"/>
+        </w:tabs>
+        <w:ind w:left="5040" w:hanging="360"/>
+      </w:pPr>
+      <w:rPr>
+        <w:rFonts w:ascii="Arial" w:hAnsi="Arial" w:hint="default"/>
+      </w:rPr>
+    </w:lvl>
+    <w:lvl w:ilvl="7" w:tplc="FF9CA9F8" w:tentative="1">
+      <w:start w:val="1"/>
+      <w:numFmt w:val="bullet"/>
+      <w:lvlText w:val="•"/>
+      <w:lvlJc w:val="left"/>
+      <w:pPr>
+        <w:tabs>
+          <w:tab w:val="num" w:pos="5760"/>
+        </w:tabs>
+        <w:ind w:left="5760" w:hanging="360"/>
+      </w:pPr>
+      <w:rPr>
+        <w:rFonts w:ascii="Arial" w:hAnsi="Arial" w:hint="default"/>
+      </w:rPr>
+    </w:lvl>
+    <w:lvl w:ilvl="8" w:tplc="2F86A6D8" w:tentative="1">
+      <w:start w:val="1"/>
+      <w:numFmt w:val="bullet"/>
+      <w:lvlText w:val="•"/>
+      <w:lvlJc w:val="left"/>
+      <w:pPr>
+        <w:tabs>
+          <w:tab w:val="num" w:pos="6480"/>
+        </w:tabs>
+        <w:ind w:left="6480" w:hanging="360"/>
+      </w:pPr>
+      <w:rPr>
+        <w:rFonts w:ascii="Arial" w:hAnsi="Arial" w:hint="default"/>
+      </w:rPr>
+    </w:lvl>
+  </w:abstractNum>
+  <w:abstractNum w:abstractNumId="4">
     <w:nsid w:val="432407C6"/>
     <w:multiLevelType w:val="hybridMultilevel"/>
     <w:tmpl w:val="EC24B0E4"/>
@@ -4947,7 +6232,7 @@
       </w:rPr>
     </w:lvl>
   </w:abstractNum>
-  <w:abstractNum w:abstractNumId="3">
+  <w:abstractNum w:abstractNumId="5">
     <w:nsid w:val="44DD0DB4"/>
     <w:multiLevelType w:val="hybridMultilevel"/>
     <w:tmpl w:val="DE4A792E"/>
@@ -5087,7 +6372,7 @@
       </w:rPr>
     </w:lvl>
   </w:abstractNum>
-  <w:abstractNum w:abstractNumId="4">
+  <w:abstractNum w:abstractNumId="6">
     <w:nsid w:val="4CAA585C"/>
     <w:multiLevelType w:val="hybridMultilevel"/>
     <w:tmpl w:val="34D6786C"/>
@@ -5227,7 +6512,7 @@
       </w:rPr>
     </w:lvl>
   </w:abstractNum>
-  <w:abstractNum w:abstractNumId="5">
+  <w:abstractNum w:abstractNumId="7">
     <w:nsid w:val="54057B64"/>
     <w:multiLevelType w:val="hybridMultilevel"/>
     <w:tmpl w:val="0A328BD4"/>
@@ -5367,7 +6652,147 @@
       </w:rPr>
     </w:lvl>
   </w:abstractNum>
-  <w:abstractNum w:abstractNumId="6">
+  <w:abstractNum w:abstractNumId="8">
+    <w:nsid w:val="62535558"/>
+    <w:multiLevelType w:val="hybridMultilevel"/>
+    <w:tmpl w:val="D15E79DC"/>
+    <w:lvl w:ilvl="0" w:tplc="58E26F8A">
+      <w:start w:val="1"/>
+      <w:numFmt w:val="bullet"/>
+      <w:lvlText w:val="•"/>
+      <w:lvlJc w:val="left"/>
+      <w:pPr>
+        <w:tabs>
+          <w:tab w:val="num" w:pos="720"/>
+        </w:tabs>
+        <w:ind w:left="720" w:hanging="360"/>
+      </w:pPr>
+      <w:rPr>
+        <w:rFonts w:ascii="Arial" w:hAnsi="Arial" w:hint="default"/>
+      </w:rPr>
+    </w:lvl>
+    <w:lvl w:ilvl="1" w:tplc="A010FD0E">
+      <w:start w:val="5618"/>
+      <w:numFmt w:val="bullet"/>
+      <w:lvlText w:val="–"/>
+      <w:lvlJc w:val="left"/>
+      <w:pPr>
+        <w:tabs>
+          <w:tab w:val="num" w:pos="1440"/>
+        </w:tabs>
+        <w:ind w:left="1440" w:hanging="360"/>
+      </w:pPr>
+      <w:rPr>
+        <w:rFonts w:ascii="Arial" w:hAnsi="Arial" w:hint="default"/>
+      </w:rPr>
+    </w:lvl>
+    <w:lvl w:ilvl="2" w:tplc="AAAAC374" w:tentative="1">
+      <w:start w:val="1"/>
+      <w:numFmt w:val="bullet"/>
+      <w:lvlText w:val="•"/>
+      <w:lvlJc w:val="left"/>
+      <w:pPr>
+        <w:tabs>
+          <w:tab w:val="num" w:pos="2160"/>
+        </w:tabs>
+        <w:ind w:left="2160" w:hanging="360"/>
+      </w:pPr>
+      <w:rPr>
+        <w:rFonts w:ascii="Arial" w:hAnsi="Arial" w:hint="default"/>
+      </w:rPr>
+    </w:lvl>
+    <w:lvl w:ilvl="3" w:tplc="D0887E20" w:tentative="1">
+      <w:start w:val="1"/>
+      <w:numFmt w:val="bullet"/>
+      <w:lvlText w:val="•"/>
+      <w:lvlJc w:val="left"/>
+      <w:pPr>
+        <w:tabs>
+          <w:tab w:val="num" w:pos="2880"/>
+        </w:tabs>
+        <w:ind w:left="2880" w:hanging="360"/>
+      </w:pPr>
+      <w:rPr>
+        <w:rFonts w:ascii="Arial" w:hAnsi="Arial" w:hint="default"/>
+      </w:rPr>
+    </w:lvl>
+    <w:lvl w:ilvl="4" w:tplc="3878C0AA" w:tentative="1">
+      <w:start w:val="1"/>
+      <w:numFmt w:val="bullet"/>
+      <w:lvlText w:val="•"/>
+      <w:lvlJc w:val="left"/>
+      <w:pPr>
+        <w:tabs>
+          <w:tab w:val="num" w:pos="3600"/>
+        </w:tabs>
+        <w:ind w:left="3600" w:hanging="360"/>
+      </w:pPr>
+      <w:rPr>
+        <w:rFonts w:ascii="Arial" w:hAnsi="Arial" w:hint="default"/>
+      </w:rPr>
+    </w:lvl>
+    <w:lvl w:ilvl="5" w:tplc="B5E24340" w:tentative="1">
+      <w:start w:val="1"/>
+      <w:numFmt w:val="bullet"/>
+      <w:lvlText w:val="•"/>
+      <w:lvlJc w:val="left"/>
+      <w:pPr>
+        <w:tabs>
+          <w:tab w:val="num" w:pos="4320"/>
+        </w:tabs>
+        <w:ind w:left="4320" w:hanging="360"/>
+      </w:pPr>
+      <w:rPr>
+        <w:rFonts w:ascii="Arial" w:hAnsi="Arial" w:hint="default"/>
+      </w:rPr>
+    </w:lvl>
+    <w:lvl w:ilvl="6" w:tplc="7DD03C3A" w:tentative="1">
+      <w:start w:val="1"/>
+      <w:numFmt w:val="bullet"/>
+      <w:lvlText w:val="•"/>
+      <w:lvlJc w:val="left"/>
+      <w:pPr>
+        <w:tabs>
+          <w:tab w:val="num" w:pos="5040"/>
+        </w:tabs>
+        <w:ind w:left="5040" w:hanging="360"/>
+      </w:pPr>
+      <w:rPr>
+        <w:rFonts w:ascii="Arial" w:hAnsi="Arial" w:hint="default"/>
+      </w:rPr>
+    </w:lvl>
+    <w:lvl w:ilvl="7" w:tplc="DE308688" w:tentative="1">
+      <w:start w:val="1"/>
+      <w:numFmt w:val="bullet"/>
+      <w:lvlText w:val="•"/>
+      <w:lvlJc w:val="left"/>
+      <w:pPr>
+        <w:tabs>
+          <w:tab w:val="num" w:pos="5760"/>
+        </w:tabs>
+        <w:ind w:left="5760" w:hanging="360"/>
+      </w:pPr>
+      <w:rPr>
+        <w:rFonts w:ascii="Arial" w:hAnsi="Arial" w:hint="default"/>
+      </w:rPr>
+    </w:lvl>
+    <w:lvl w:ilvl="8" w:tplc="A07ADDE2" w:tentative="1">
+      <w:start w:val="1"/>
+      <w:numFmt w:val="bullet"/>
+      <w:lvlText w:val="•"/>
+      <w:lvlJc w:val="left"/>
+      <w:pPr>
+        <w:tabs>
+          <w:tab w:val="num" w:pos="6480"/>
+        </w:tabs>
+        <w:ind w:left="6480" w:hanging="360"/>
+      </w:pPr>
+      <w:rPr>
+        <w:rFonts w:ascii="Arial" w:hAnsi="Arial" w:hint="default"/>
+      </w:rPr>
+    </w:lvl>
+  </w:abstractNum>
+  <w:abstractNum w:abstractNumId="9">
     <w:nsid w:val="648F06DB"/>
     <w:multiLevelType w:val="hybridMultilevel"/>
     <w:tmpl w:val="74DA5CDE"/>
@@ -5507,10 +6932,10 @@
       </w:rPr>
     </w:lvl>
   </w:abstractNum>
-  <w:abstractNum w:abstractNumId="7">
+  <w:abstractNum w:abstractNumId="10">
     <w:nsid w:val="79784808"/>
     <w:multiLevelType w:val="hybridMultilevel"/>
-    <w:tmpl w:val="2774D350"/>
+    <w:tmpl w:val="4F6C4B1C"/>
     <w:lvl w:ilvl="0" w:tplc="04090005">
       <w:start w:val="1"/>
       <w:numFmt w:val="bullet"/>
@@ -5617,32 +7042,184 @@
       </w:pPr>
       <w:rPr>
         <w:rFonts w:ascii="Wingdings" w:hAnsi="Wingdings" w:hint="default"/>
+      </w:rPr>
+    </w:lvl>
+  </w:abstractNum>
+  <w:abstractNum w:abstractNumId="11">
+    <w:nsid w:val="7D736706"/>
+    <w:multiLevelType w:val="hybridMultilevel"/>
+    <w:tmpl w:val="35288A02"/>
+    <w:lvl w:ilvl="0" w:tplc="DC10DC42">
+      <w:start w:val="1"/>
+      <w:numFmt w:val="bullet"/>
+      <w:lvlText w:val="•"/>
+      <w:lvlJc w:val="left"/>
+      <w:pPr>
+        <w:tabs>
+          <w:tab w:val="num" w:pos="720"/>
+        </w:tabs>
+        <w:ind w:left="720" w:hanging="360"/>
+      </w:pPr>
+      <w:rPr>
+        <w:rFonts w:ascii="Arial" w:hAnsi="Arial" w:hint="default"/>
+      </w:rPr>
+    </w:lvl>
+    <w:lvl w:ilvl="1" w:tplc="607E268E" w:tentative="1">
+      <w:start w:val="1"/>
+      <w:numFmt w:val="bullet"/>
+      <w:lvlText w:val="•"/>
+      <w:lvlJc w:val="left"/>
+      <w:pPr>
+        <w:tabs>
+          <w:tab w:val="num" w:pos="1440"/>
+        </w:tabs>
+        <w:ind w:left="1440" w:hanging="360"/>
+      </w:pPr>
+      <w:rPr>
+        <w:rFonts w:ascii="Arial" w:hAnsi="Arial" w:hint="default"/>
+      </w:rPr>
+    </w:lvl>
+    <w:lvl w:ilvl="2" w:tplc="7B30744E" w:tentative="1">
+      <w:start w:val="1"/>
+      <w:numFmt w:val="bullet"/>
+      <w:lvlText w:val="•"/>
+      <w:lvlJc w:val="left"/>
+      <w:pPr>
+        <w:tabs>
+          <w:tab w:val="num" w:pos="2160"/>
+        </w:tabs>
+        <w:ind w:left="2160" w:hanging="360"/>
+      </w:pPr>
+      <w:rPr>
+        <w:rFonts w:ascii="Arial" w:hAnsi="Arial" w:hint="default"/>
+      </w:rPr>
+    </w:lvl>
+    <w:lvl w:ilvl="3" w:tplc="36B4F1A4" w:tentative="1">
+      <w:start w:val="1"/>
+      <w:numFmt w:val="bullet"/>
+      <w:lvlText w:val="•"/>
+      <w:lvlJc w:val="left"/>
+      <w:pPr>
+        <w:tabs>
+          <w:tab w:val="num" w:pos="2880"/>
+        </w:tabs>
+        <w:ind w:left="2880" w:hanging="360"/>
+      </w:pPr>
+      <w:rPr>
+        <w:rFonts w:ascii="Arial" w:hAnsi="Arial" w:hint="default"/>
+      </w:rPr>
+    </w:lvl>
+    <w:lvl w:ilvl="4" w:tplc="B198B4BE" w:tentative="1">
+      <w:start w:val="1"/>
+      <w:numFmt w:val="bullet"/>
+      <w:lvlText w:val="•"/>
+      <w:lvlJc w:val="left"/>
+      <w:pPr>
+        <w:tabs>
+          <w:tab w:val="num" w:pos="3600"/>
+        </w:tabs>
+        <w:ind w:left="3600" w:hanging="360"/>
+      </w:pPr>
+      <w:rPr>
+        <w:rFonts w:ascii="Arial" w:hAnsi="Arial" w:hint="default"/>
+      </w:rPr>
+    </w:lvl>
+    <w:lvl w:ilvl="5" w:tplc="814E2D00" w:tentative="1">
+      <w:start w:val="1"/>
+      <w:numFmt w:val="bullet"/>
+      <w:lvlText w:val="•"/>
+      <w:lvlJc w:val="left"/>
+      <w:pPr>
+        <w:tabs>
+          <w:tab w:val="num" w:pos="4320"/>
+        </w:tabs>
+        <w:ind w:left="4320" w:hanging="360"/>
+      </w:pPr>
+      <w:rPr>
+        <w:rFonts w:ascii="Arial" w:hAnsi="Arial" w:hint="default"/>
+      </w:rPr>
+    </w:lvl>
+    <w:lvl w:ilvl="6" w:tplc="D43C7DA0" w:tentative="1">
+      <w:start w:val="1"/>
+      <w:numFmt w:val="bullet"/>
+      <w:lvlText w:val="•"/>
+      <w:lvlJc w:val="left"/>
+      <w:pPr>
+        <w:tabs>
+          <w:tab w:val="num" w:pos="5040"/>
+        </w:tabs>
+        <w:ind w:left="5040" w:hanging="360"/>
+      </w:pPr>
+      <w:rPr>
+        <w:rFonts w:ascii="Arial" w:hAnsi="Arial" w:hint="default"/>
+      </w:rPr>
+    </w:lvl>
+    <w:lvl w:ilvl="7" w:tplc="D96A3378" w:tentative="1">
+      <w:start w:val="1"/>
+      <w:numFmt w:val="bullet"/>
+      <w:lvlText w:val="•"/>
+      <w:lvlJc w:val="left"/>
+      <w:pPr>
+        <w:tabs>
+          <w:tab w:val="num" w:pos="5760"/>
+        </w:tabs>
+        <w:ind w:left="5760" w:hanging="360"/>
+      </w:pPr>
+      <w:rPr>
+        <w:rFonts w:ascii="Arial" w:hAnsi="Arial" w:hint="default"/>
+      </w:rPr>
+    </w:lvl>
+    <w:lvl w:ilvl="8" w:tplc="100E5C64" w:tentative="1">
+      <w:start w:val="1"/>
+      <w:numFmt w:val="bullet"/>
+      <w:lvlText w:val="•"/>
+      <w:lvlJc w:val="left"/>
+      <w:pPr>
+        <w:tabs>
+          <w:tab w:val="num" w:pos="6480"/>
+        </w:tabs>
+        <w:ind w:left="6480" w:hanging="360"/>
+      </w:pPr>
+      <w:rPr>
+        <w:rFonts w:ascii="Arial" w:hAnsi="Arial" w:hint="default"/>
       </w:rPr>
     </w:lvl>
   </w:abstractNum>
   <w:num w:numId="1">
-    <w:abstractNumId w:val="6"/>
+    <w:abstractNumId w:val="9"/>
   </w:num>
   <w:num w:numId="2">
-    <w:abstractNumId w:val="5"/>
+    <w:abstractNumId w:val="7"/>
   </w:num>
   <w:num w:numId="3">
     <w:abstractNumId w:val="0"/>
   </w:num>
   <w:num w:numId="4">
-    <w:abstractNumId w:val="3"/>
+    <w:abstractNumId w:val="5"/>
   </w:num>
   <w:num w:numId="5">
     <w:abstractNumId w:val="1"/>
   </w:num>
   <w:num w:numId="6">
+    <w:abstractNumId w:val="6"/>
+  </w:num>
+  <w:num w:numId="7">
+    <w:abstractNumId w:val="10"/>
+  </w:num>
+  <w:num w:numId="8">
     <w:abstractNumId w:val="4"/>
   </w:num>
-  <w:num w:numId="7">
-    <w:abstractNumId w:val="7"/>
+  <w:num w:numId="9">
+    <w:abstractNumId w:val="2"/>
   </w:num>
-  <w:num w:numId="8">
-    <w:abstractNumId w:val="2"/>
+  <w:num w:numId="10">
+    <w:abstractNumId w:val="11"/>
+  </w:num>
+  <w:num w:numId="11">
+    <w:abstractNumId w:val="8"/>
+  </w:num>
+  <w:num w:numId="12">
+    <w:abstractNumId w:val="3"/>
   </w:num>
 </w:numbering>
 </file>

--- a/ADMIN02.docx
+++ b/ADMIN02.docx
@@ -4940,7 +4940,21 @@
           <w:rFonts w:ascii="微软雅黑" w:eastAsia="微软雅黑" w:hAnsi="微软雅黑"/>
           <w:sz w:val="44"/>
         </w:rPr>
-        <w:t>[root@localhost ~]# cd /etc</w:t>
+        <w:t xml:space="preserve">[root@localhost ~]# cd </w:t>
+      </w:r>
+      <w:r>
+        <w:rPr>
+          <w:rFonts w:ascii="微软雅黑" w:eastAsia="微软雅黑" w:hAnsi="微软雅黑" w:hint="eastAsia"/>
+          <w:sz w:val="44"/>
+        </w:rPr>
+        <w:t xml:space="preserve">  </w:t>
+      </w:r>
+      <w:r>
+        <w:rPr>
+          <w:rFonts w:ascii="微软雅黑" w:eastAsia="微软雅黑" w:hAnsi="微软雅黑"/>
+          <w:sz w:val="44"/>
+        </w:rPr>
+        <w:t>/etc</w:t>
       </w:r>
     </w:p>
     <w:p>
@@ -5076,137 +5090,1426 @@
           <w:rFonts w:ascii="微软雅黑" w:eastAsia="微软雅黑" w:hAnsi="微软雅黑" w:hint="eastAsia"/>
           <w:sz w:val="44"/>
         </w:rPr>
-        <w:t>课间休息：</w:t>
-      </w:r>
-      <w:r>
-        <w:rPr>
-          <w:rFonts w:ascii="微软雅黑" w:eastAsia="微软雅黑" w:hAnsi="微软雅黑" w:hint="eastAsia"/>
-          <w:sz w:val="44"/>
-        </w:rPr>
-        <w:t>15:10上课</w:t>
+        <w:t>绝对路径：</w:t>
+      </w:r>
+      <w:r>
+        <w:rPr>
+          <w:rFonts w:ascii="微软雅黑" w:eastAsia="微软雅黑" w:hAnsi="微软雅黑" w:hint="eastAsia"/>
+          <w:sz w:val="44"/>
+        </w:rPr>
+        <w:t>以根开始的路径</w:t>
+      </w:r>
+    </w:p>
+    <w:p>
+      <w:pPr>
+        <w:rPr>
+          <w:rFonts w:ascii="微软雅黑" w:eastAsia="微软雅黑" w:hAnsi="微软雅黑" w:hint="eastAsia"/>
+          <w:sz w:val="44"/>
+        </w:rPr>
+      </w:pPr>
+      <w:r>
+        <w:rPr>
+          <w:rFonts w:ascii="微软雅黑" w:eastAsia="微软雅黑" w:hAnsi="微软雅黑" w:hint="eastAsia"/>
+          <w:sz w:val="44"/>
+        </w:rPr>
+        <w:t>相对路径：</w:t>
+      </w:r>
+      <w:r>
+        <w:rPr>
+          <w:rFonts w:ascii="微软雅黑" w:eastAsia="微软雅黑" w:hAnsi="微软雅黑" w:hint="eastAsia"/>
+          <w:sz w:val="44"/>
+        </w:rPr>
+        <w:t>以当前为参照的路径</w:t>
+      </w:r>
+    </w:p>
+    <w:p>
+      <w:pPr>
+        <w:rPr>
+          <w:rFonts w:ascii="微软雅黑" w:eastAsia="微软雅黑" w:hAnsi="微软雅黑" w:hint="eastAsia"/>
+          <w:sz w:val="44"/>
+        </w:rPr>
+      </w:pPr>
+    </w:p>
+    <w:p>
+      <w:pPr>
+        <w:spacing w:line="460" w:lineRule="exact"/>
+        <w:rPr>
+          <w:rFonts w:ascii="微软雅黑" w:eastAsia="微软雅黑" w:hAnsi="微软雅黑"/>
+          <w:sz w:val="44"/>
+        </w:rPr>
+      </w:pPr>
+      <w:r>
+        <w:rPr>
+          <w:rFonts w:ascii="微软雅黑" w:eastAsia="微软雅黑" w:hAnsi="微软雅黑"/>
+          <w:sz w:val="44"/>
+        </w:rPr>
+        <w:t xml:space="preserve">]# cd </w:t>
+      </w:r>
+      <w:r>
+        <w:rPr>
+          <w:rFonts w:ascii="微软雅黑" w:eastAsia="微软雅黑" w:hAnsi="微软雅黑" w:hint="eastAsia"/>
+          <w:sz w:val="44"/>
+        </w:rPr>
+        <w:t xml:space="preserve"> </w:t>
+      </w:r>
+      <w:r>
+        <w:rPr>
+          <w:rFonts w:ascii="微软雅黑" w:eastAsia="微软雅黑" w:hAnsi="微软雅黑"/>
+          <w:sz w:val="44"/>
+        </w:rPr>
+        <w:t>/opt</w:t>
+      </w:r>
+      <w:r>
+        <w:rPr>
+          <w:rFonts w:ascii="微软雅黑" w:eastAsia="微软雅黑" w:hAnsi="微软雅黑" w:hint="eastAsia"/>
+          <w:sz w:val="44"/>
+        </w:rPr>
+        <w:t xml:space="preserve">   #绝对路径</w:t>
+      </w:r>
+      <w:r>
+        <w:rPr>
+          <w:rFonts w:ascii="微软雅黑" w:eastAsia="微软雅黑" w:hAnsi="微软雅黑" w:hint="eastAsia"/>
+          <w:sz w:val="44"/>
+        </w:rPr>
+        <w:t>,与当前所在位置</w:t>
+      </w:r>
+      <w:r>
+        <w:rPr>
+          <w:rFonts w:ascii="微软雅黑" w:eastAsia="微软雅黑" w:hAnsi="微软雅黑" w:hint="eastAsia"/>
+          <w:sz w:val="44"/>
+        </w:rPr>
+        <w:t>无</w:t>
+      </w:r>
+      <w:r>
+        <w:rPr>
+          <w:rFonts w:ascii="微软雅黑" w:eastAsia="微软雅黑" w:hAnsi="微软雅黑" w:hint="eastAsia"/>
+          <w:sz w:val="44"/>
+        </w:rPr>
+        <w:t>关</w:t>
+      </w:r>
+    </w:p>
+    <w:p>
+      <w:pPr>
+        <w:spacing w:line="460" w:lineRule="exact"/>
+        <w:rPr>
+          <w:rFonts w:ascii="微软雅黑" w:eastAsia="微软雅黑" w:hAnsi="微软雅黑"/>
+          <w:sz w:val="44"/>
+        </w:rPr>
+      </w:pPr>
+      <w:r>
+        <w:rPr>
+          <w:rFonts w:ascii="微软雅黑" w:eastAsia="微软雅黑" w:hAnsi="微软雅黑"/>
+          <w:sz w:val="44"/>
+        </w:rPr>
+        <w:t>]# pwd</w:t>
+      </w:r>
+    </w:p>
+    <w:p>
+      <w:pPr>
+        <w:spacing w:line="460" w:lineRule="exact"/>
+        <w:rPr>
+          <w:rFonts w:ascii="微软雅黑" w:eastAsia="微软雅黑" w:hAnsi="微软雅黑" w:hint="eastAsia"/>
+          <w:sz w:val="44"/>
+        </w:rPr>
+      </w:pPr>
+      <w:r>
+        <w:rPr>
+          <w:rFonts w:ascii="微软雅黑" w:eastAsia="微软雅黑" w:hAnsi="微软雅黑"/>
+          <w:sz w:val="44"/>
+        </w:rPr>
+        <w:t xml:space="preserve">]# ls </w:t>
+      </w:r>
+    </w:p>
+    <w:p>
+      <w:pPr>
+        <w:spacing w:line="460" w:lineRule="exact"/>
+        <w:rPr>
+          <w:rFonts w:ascii="微软雅黑" w:eastAsia="微软雅黑" w:hAnsi="微软雅黑"/>
+          <w:sz w:val="44"/>
+        </w:rPr>
+      </w:pPr>
+      <w:r>
+        <w:rPr>
+          <w:rFonts w:ascii="微软雅黑" w:eastAsia="微软雅黑" w:hAnsi="微软雅黑"/>
+          <w:sz w:val="44"/>
+        </w:rPr>
+        <w:t xml:space="preserve">]# cd </w:t>
+      </w:r>
+      <w:r>
+        <w:rPr>
+          <w:rFonts w:ascii="微软雅黑" w:eastAsia="微软雅黑" w:hAnsi="微软雅黑" w:hint="eastAsia"/>
+          <w:sz w:val="44"/>
+        </w:rPr>
+        <w:t xml:space="preserve">  </w:t>
+      </w:r>
+      <w:r>
+        <w:rPr>
+          <w:rFonts w:ascii="微软雅黑" w:eastAsia="微软雅黑" w:hAnsi="微软雅黑"/>
+          <w:sz w:val="44"/>
+        </w:rPr>
+        <w:t>rh</w:t>
+      </w:r>
+      <w:r>
+        <w:rPr>
+          <w:rFonts w:ascii="微软雅黑" w:eastAsia="微软雅黑" w:hAnsi="微软雅黑" w:hint="eastAsia"/>
+          <w:sz w:val="44"/>
+        </w:rPr>
+        <w:t xml:space="preserve">   #相对路径</w:t>
+      </w:r>
+      <w:r>
+        <w:rPr>
+          <w:rFonts w:ascii="微软雅黑" w:eastAsia="微软雅黑" w:hAnsi="微软雅黑" w:hint="eastAsia"/>
+          <w:sz w:val="44"/>
+        </w:rPr>
+        <w:t>,与当前所在位置有关</w:t>
+      </w:r>
+    </w:p>
+    <w:p>
+      <w:pPr>
+        <w:spacing w:line="460" w:lineRule="exact"/>
+        <w:rPr>
+          <w:rFonts w:ascii="微软雅黑" w:eastAsia="微软雅黑" w:hAnsi="微软雅黑" w:hint="eastAsia"/>
+          <w:sz w:val="44"/>
+        </w:rPr>
+      </w:pPr>
+      <w:r>
+        <w:rPr>
+          <w:rFonts w:ascii="微软雅黑" w:eastAsia="微软雅黑" w:hAnsi="微软雅黑"/>
+          <w:sz w:val="44"/>
+        </w:rPr>
+        <w:t>]# pwd</w:t>
+      </w:r>
+    </w:p>
+    <w:p>
+      <w:pPr>
+        <w:spacing w:line="460" w:lineRule="exact"/>
+        <w:rPr>
+          <w:rFonts w:ascii="微软雅黑" w:eastAsia="微软雅黑" w:hAnsi="微软雅黑" w:hint="eastAsia"/>
+          <w:sz w:val="44"/>
+        </w:rPr>
+      </w:pPr>
+    </w:p>
+    <w:p>
+      <w:pPr>
+        <w:spacing w:line="460" w:lineRule="exact"/>
+        <w:rPr>
+          <w:rFonts w:ascii="微软雅黑" w:eastAsia="微软雅黑" w:hAnsi="微软雅黑"/>
+          <w:sz w:val="44"/>
+        </w:rPr>
+      </w:pPr>
+      <w:r>
+        <w:rPr>
+          <w:rFonts w:ascii="微软雅黑" w:eastAsia="微软雅黑" w:hAnsi="微软雅黑"/>
+          <w:sz w:val="44"/>
+        </w:rPr>
+        <w:t xml:space="preserve">]# cd </w:t>
+      </w:r>
+      <w:r>
+        <w:rPr>
+          <w:rFonts w:ascii="微软雅黑" w:eastAsia="微软雅黑" w:hAnsi="微软雅黑" w:hint="eastAsia"/>
+          <w:sz w:val="44"/>
+        </w:rPr>
+        <w:t xml:space="preserve"> </w:t>
+      </w:r>
+      <w:r>
+        <w:rPr>
+          <w:rFonts w:ascii="微软雅黑" w:eastAsia="微软雅黑" w:hAnsi="微软雅黑"/>
+          <w:sz w:val="44"/>
+        </w:rPr>
+        <w:t>/home</w:t>
+      </w:r>
+      <w:r>
+        <w:rPr>
+          <w:rFonts w:ascii="微软雅黑" w:eastAsia="微软雅黑" w:hAnsi="微软雅黑" w:hint="eastAsia"/>
+          <w:sz w:val="44"/>
+        </w:rPr>
+        <w:t xml:space="preserve"> </w:t>
+      </w:r>
+      <w:r>
+        <w:rPr>
+          <w:rFonts w:ascii="微软雅黑" w:eastAsia="微软雅黑" w:hAnsi="微软雅黑" w:hint="eastAsia"/>
+          <w:sz w:val="44"/>
+        </w:rPr>
+        <w:t xml:space="preserve"> </w:t>
+      </w:r>
+      <w:r>
+        <w:rPr>
+          <w:rFonts w:ascii="微软雅黑" w:eastAsia="微软雅黑" w:hAnsi="微软雅黑" w:hint="eastAsia"/>
+          <w:sz w:val="44"/>
+        </w:rPr>
+        <w:t>#绝对路径</w:t>
+      </w:r>
+      <w:r>
+        <w:rPr>
+          <w:rFonts w:ascii="微软雅黑" w:eastAsia="微软雅黑" w:hAnsi="微软雅黑" w:hint="eastAsia"/>
+          <w:sz w:val="44"/>
+        </w:rPr>
+        <w:t>,与当前所在位置无关</w:t>
+      </w:r>
+    </w:p>
+    <w:p>
+      <w:pPr>
+        <w:spacing w:line="460" w:lineRule="exact"/>
+        <w:rPr>
+          <w:rFonts w:ascii="微软雅黑" w:eastAsia="微软雅黑" w:hAnsi="微软雅黑"/>
+          <w:sz w:val="44"/>
+        </w:rPr>
+      </w:pPr>
+      <w:r>
+        <w:rPr>
+          <w:rFonts w:ascii="微软雅黑" w:eastAsia="微软雅黑" w:hAnsi="微软雅黑"/>
+          <w:sz w:val="44"/>
+        </w:rPr>
+        <w:t>]# pwd</w:t>
+      </w:r>
+    </w:p>
+    <w:p>
+      <w:pPr>
+        <w:spacing w:line="460" w:lineRule="exact"/>
+        <w:rPr>
+          <w:rFonts w:ascii="微软雅黑" w:eastAsia="微软雅黑" w:hAnsi="微软雅黑" w:hint="eastAsia"/>
+          <w:sz w:val="44"/>
+        </w:rPr>
+      </w:pPr>
+      <w:r>
+        <w:rPr>
+          <w:rFonts w:ascii="微软雅黑" w:eastAsia="微软雅黑" w:hAnsi="微软雅黑"/>
+          <w:sz w:val="44"/>
+        </w:rPr>
+        <w:t xml:space="preserve">]# ls </w:t>
+      </w:r>
+    </w:p>
+    <w:p>
+      <w:pPr>
+        <w:spacing w:line="460" w:lineRule="exact"/>
+        <w:rPr>
+          <w:rFonts w:ascii="微软雅黑" w:eastAsia="微软雅黑" w:hAnsi="微软雅黑" w:hint="eastAsia"/>
+          <w:sz w:val="44"/>
+        </w:rPr>
+      </w:pPr>
+      <w:r>
+        <w:rPr>
+          <w:rFonts w:ascii="微软雅黑" w:eastAsia="微软雅黑" w:hAnsi="微软雅黑"/>
+          <w:sz w:val="44"/>
+        </w:rPr>
+        <w:t>]#</w:t>
+      </w:r>
+      <w:r>
+        <w:rPr>
+          <w:rFonts w:ascii="微软雅黑" w:eastAsia="微软雅黑" w:hAnsi="微软雅黑" w:hint="eastAsia"/>
+          <w:sz w:val="44"/>
+        </w:rPr>
+        <w:t xml:space="preserve"> cd  lisi</w:t>
+      </w:r>
+      <w:r>
+        <w:rPr>
+          <w:rFonts w:ascii="微软雅黑" w:eastAsia="微软雅黑" w:hAnsi="微软雅黑" w:hint="eastAsia"/>
+          <w:sz w:val="44"/>
+        </w:rPr>
+        <w:t xml:space="preserve">  </w:t>
+      </w:r>
+      <w:r>
+        <w:rPr>
+          <w:rFonts w:ascii="微软雅黑" w:eastAsia="微软雅黑" w:hAnsi="微软雅黑" w:hint="eastAsia"/>
+          <w:sz w:val="44"/>
+        </w:rPr>
+        <w:t>#相对路径</w:t>
+      </w:r>
+      <w:r>
+        <w:rPr>
+          <w:rFonts w:ascii="微软雅黑" w:eastAsia="微软雅黑" w:hAnsi="微软雅黑" w:hint="eastAsia"/>
+          <w:sz w:val="44"/>
+        </w:rPr>
+        <w:t>,与当前所在位置有关</w:t>
+      </w:r>
+    </w:p>
+    <w:p>
+      <w:pPr>
+        <w:spacing w:line="460" w:lineRule="exact"/>
+        <w:rPr>
+          <w:rFonts w:ascii="微软雅黑" w:eastAsia="微软雅黑" w:hAnsi="微软雅黑" w:hint="eastAsia"/>
+          <w:sz w:val="44"/>
+        </w:rPr>
+      </w:pPr>
+      <w:r>
+        <w:rPr>
+          <w:rFonts w:ascii="微软雅黑" w:eastAsia="微软雅黑" w:hAnsi="微软雅黑"/>
+          <w:sz w:val="44"/>
+        </w:rPr>
+        <w:t>]#</w:t>
+      </w:r>
+      <w:r>
+        <w:rPr>
+          <w:rFonts w:ascii="微软雅黑" w:eastAsia="微软雅黑" w:hAnsi="微软雅黑" w:hint="eastAsia"/>
+          <w:sz w:val="44"/>
+        </w:rPr>
+        <w:t xml:space="preserve"> pwd</w:t>
+      </w:r>
+    </w:p>
+    <w:p>
+      <w:pPr>
+        <w:spacing w:line="460" w:lineRule="exact"/>
+        <w:rPr>
+          <w:rFonts w:ascii="微软雅黑" w:eastAsia="微软雅黑" w:hAnsi="微软雅黑"/>
+          <w:sz w:val="44"/>
+        </w:rPr>
+      </w:pPr>
+    </w:p>
+    <w:p>
+      <w:pPr>
+        <w:ind w:firstLineChars="100" w:firstLine="440"/>
+        <w:rPr>
+          <w:rFonts w:ascii="微软雅黑" w:eastAsia="微软雅黑" w:hAnsi="微软雅黑" w:hint="eastAsia"/>
+          <w:sz w:val="44"/>
+        </w:rPr>
+      </w:pPr>
+      <w:r>
+        <w:rPr>
+          <w:rFonts w:ascii="微软雅黑" w:eastAsia="微软雅黑" w:hAnsi="微软雅黑"/>
+          <w:sz w:val="44"/>
+        </w:rPr>
+        <w:t>..</w:t>
+      </w:r>
+      <w:r>
+        <w:rPr>
+          <w:rFonts w:ascii="微软雅黑" w:eastAsia="微软雅黑" w:hAnsi="微软雅黑" w:hint="eastAsia"/>
+          <w:sz w:val="44"/>
+        </w:rPr>
+        <w:t>：</w:t>
+      </w:r>
+      <w:r>
+        <w:rPr>
+          <w:rFonts w:ascii="微软雅黑" w:eastAsia="微软雅黑" w:hAnsi="微软雅黑"/>
+          <w:sz w:val="44"/>
+        </w:rPr>
+        <w:t>表示上一层目录</w:t>
+      </w:r>
+    </w:p>
+    <w:p>
+      <w:pPr>
+        <w:spacing w:line="460" w:lineRule="exact"/>
+        <w:rPr>
+          <w:rFonts w:ascii="微软雅黑" w:eastAsia="微软雅黑" w:hAnsi="微软雅黑" w:hint="eastAsia"/>
+          <w:sz w:val="44"/>
+        </w:rPr>
+      </w:pPr>
+      <w:r>
+        <w:rPr>
+          <w:rFonts w:ascii="微软雅黑" w:eastAsia="微软雅黑" w:hAnsi="微软雅黑"/>
+          <w:sz w:val="44"/>
+        </w:rPr>
+        <w:lastRenderedPageBreak/>
+        <w:t>[root@localhost CA]#</w:t>
+      </w:r>
+      <w:r>
+        <w:rPr>
+          <w:rFonts w:ascii="微软雅黑" w:eastAsia="微软雅黑" w:hAnsi="微软雅黑" w:hint="eastAsia"/>
+          <w:sz w:val="44"/>
+        </w:rPr>
+        <w:t xml:space="preserve"> </w:t>
+      </w:r>
+      <w:r>
+        <w:rPr>
+          <w:rFonts w:ascii="微软雅黑" w:eastAsia="微软雅黑" w:hAnsi="微软雅黑"/>
+          <w:sz w:val="44"/>
+        </w:rPr>
+        <w:t>cd</w:t>
+      </w:r>
+      <w:r>
+        <w:rPr>
+          <w:rFonts w:ascii="微软雅黑" w:eastAsia="微软雅黑" w:hAnsi="微软雅黑" w:hint="eastAsia"/>
+          <w:sz w:val="44"/>
+        </w:rPr>
+        <w:t xml:space="preserve">   </w:t>
+      </w:r>
+      <w:r>
+        <w:rPr>
+          <w:rFonts w:ascii="微软雅黑" w:eastAsia="微软雅黑" w:hAnsi="微软雅黑"/>
+          <w:sz w:val="44"/>
+        </w:rPr>
+        <w:t>/etc/pki/CA</w:t>
+      </w:r>
+    </w:p>
+    <w:p>
+      <w:pPr>
+        <w:spacing w:line="460" w:lineRule="exact"/>
+        <w:rPr>
+          <w:rFonts w:ascii="微软雅黑" w:eastAsia="微软雅黑" w:hAnsi="微软雅黑" w:hint="eastAsia"/>
+          <w:sz w:val="44"/>
+        </w:rPr>
+      </w:pPr>
+      <w:r>
+        <w:rPr>
+          <w:rFonts w:ascii="微软雅黑" w:eastAsia="微软雅黑" w:hAnsi="微软雅黑"/>
+          <w:sz w:val="44"/>
+        </w:rPr>
+        <w:t>[root@localhost CA]#</w:t>
+      </w:r>
+      <w:r>
+        <w:rPr>
+          <w:rFonts w:ascii="微软雅黑" w:eastAsia="微软雅黑" w:hAnsi="微软雅黑" w:hint="eastAsia"/>
+          <w:sz w:val="44"/>
+        </w:rPr>
+        <w:t xml:space="preserve"> pwd</w:t>
+      </w:r>
+    </w:p>
+    <w:p>
+      <w:pPr>
+        <w:spacing w:line="460" w:lineRule="exact"/>
+        <w:rPr>
+          <w:rFonts w:ascii="微软雅黑" w:eastAsia="微软雅黑" w:hAnsi="微软雅黑"/>
+          <w:sz w:val="44"/>
+        </w:rPr>
+      </w:pPr>
+    </w:p>
+    <w:p>
+      <w:pPr>
+        <w:spacing w:line="460" w:lineRule="exact"/>
+        <w:rPr>
+          <w:rFonts w:ascii="微软雅黑" w:eastAsia="微软雅黑" w:hAnsi="微软雅黑"/>
+          <w:sz w:val="44"/>
+        </w:rPr>
+      </w:pPr>
+      <w:r>
+        <w:rPr>
+          <w:rFonts w:ascii="微软雅黑" w:eastAsia="微软雅黑" w:hAnsi="微软雅黑"/>
+          <w:sz w:val="44"/>
+        </w:rPr>
+        <w:t xml:space="preserve">[root@localhost CA]# </w:t>
+      </w:r>
+      <w:r>
+        <w:rPr>
+          <w:rFonts w:ascii="微软雅黑" w:eastAsia="微软雅黑" w:hAnsi="微软雅黑"/>
+          <w:sz w:val="44"/>
+        </w:rPr>
+        <w:t xml:space="preserve">cd  </w:t>
+      </w:r>
+      <w:r>
+        <w:rPr>
+          <w:rFonts w:ascii="微软雅黑" w:eastAsia="微软雅黑" w:hAnsi="微软雅黑" w:hint="eastAsia"/>
+          <w:sz w:val="44"/>
+        </w:rPr>
+        <w:t xml:space="preserve"> </w:t>
+      </w:r>
+      <w:r>
+        <w:rPr>
+          <w:rFonts w:ascii="微软雅黑" w:eastAsia="微软雅黑" w:hAnsi="微软雅黑" w:hint="eastAsia"/>
+          <w:sz w:val="44"/>
+        </w:rPr>
+        <w:t xml:space="preserve"> </w:t>
+      </w:r>
+      <w:r>
+        <w:rPr>
+          <w:rFonts w:ascii="微软雅黑" w:eastAsia="微软雅黑" w:hAnsi="微软雅黑"/>
+          <w:sz w:val="44"/>
+        </w:rPr>
+        <w:t>..</w:t>
+      </w:r>
+      <w:r>
+        <w:rPr>
+          <w:rFonts w:ascii="微软雅黑" w:eastAsia="微软雅黑" w:hAnsi="微软雅黑" w:hint="eastAsia"/>
+          <w:sz w:val="44"/>
+        </w:rPr>
+        <w:t xml:space="preserve">   #后退</w:t>
+      </w:r>
+    </w:p>
+    <w:p>
+      <w:pPr>
+        <w:spacing w:line="460" w:lineRule="exact"/>
+        <w:rPr>
+          <w:rFonts w:ascii="微软雅黑" w:eastAsia="微软雅黑" w:hAnsi="微软雅黑"/>
+          <w:sz w:val="44"/>
+        </w:rPr>
+      </w:pPr>
+      <w:r>
+        <w:rPr>
+          <w:rFonts w:ascii="微软雅黑" w:eastAsia="微软雅黑" w:hAnsi="微软雅黑"/>
+          <w:sz w:val="44"/>
+        </w:rPr>
+        <w:t>[root@localhost pki]# pwd</w:t>
+      </w:r>
+    </w:p>
+    <w:p>
+      <w:pPr>
+        <w:spacing w:line="460" w:lineRule="exact"/>
+        <w:rPr>
+          <w:rFonts w:ascii="微软雅黑" w:eastAsia="微软雅黑" w:hAnsi="微软雅黑"/>
+          <w:sz w:val="44"/>
+        </w:rPr>
+      </w:pPr>
+      <w:r>
+        <w:rPr>
+          <w:rFonts w:ascii="微软雅黑" w:eastAsia="微软雅黑" w:hAnsi="微软雅黑"/>
+          <w:sz w:val="44"/>
+        </w:rPr>
+        <w:t>/etc/pki</w:t>
+      </w:r>
+    </w:p>
+    <w:p>
+      <w:pPr>
+        <w:spacing w:line="460" w:lineRule="exact"/>
+        <w:rPr>
+          <w:rFonts w:ascii="微软雅黑" w:eastAsia="微软雅黑" w:hAnsi="微软雅黑"/>
+          <w:sz w:val="44"/>
+        </w:rPr>
+      </w:pPr>
+      <w:r>
+        <w:rPr>
+          <w:rFonts w:ascii="微软雅黑" w:eastAsia="微软雅黑" w:hAnsi="微软雅黑"/>
+          <w:sz w:val="44"/>
+        </w:rPr>
+        <w:t>[root@localhost pki]# cd</w:t>
+      </w:r>
+      <w:r>
+        <w:rPr>
+          <w:rFonts w:ascii="微软雅黑" w:eastAsia="微软雅黑" w:hAnsi="微软雅黑" w:hint="eastAsia"/>
+          <w:sz w:val="44"/>
+        </w:rPr>
+        <w:t xml:space="preserve">  </w:t>
+      </w:r>
+      <w:r>
+        <w:rPr>
+          <w:rFonts w:ascii="微软雅黑" w:eastAsia="微软雅黑" w:hAnsi="微软雅黑"/>
+          <w:sz w:val="44"/>
+        </w:rPr>
+        <w:t xml:space="preserve"> ..</w:t>
+      </w:r>
+    </w:p>
+    <w:p>
+      <w:pPr>
+        <w:spacing w:line="460" w:lineRule="exact"/>
+        <w:rPr>
+          <w:rFonts w:ascii="微软雅黑" w:eastAsia="微软雅黑" w:hAnsi="微软雅黑"/>
+          <w:sz w:val="44"/>
+        </w:rPr>
+      </w:pPr>
+      <w:r>
+        <w:rPr>
+          <w:rFonts w:ascii="微软雅黑" w:eastAsia="微软雅黑" w:hAnsi="微软雅黑"/>
+          <w:sz w:val="44"/>
+        </w:rPr>
+        <w:t>[root@localhost etc]# pwd</w:t>
+      </w:r>
+    </w:p>
+    <w:p>
+      <w:pPr>
+        <w:spacing w:line="460" w:lineRule="exact"/>
+        <w:rPr>
+          <w:rFonts w:ascii="微软雅黑" w:eastAsia="微软雅黑" w:hAnsi="微软雅黑"/>
+          <w:sz w:val="44"/>
+        </w:rPr>
+      </w:pPr>
+      <w:r>
+        <w:rPr>
+          <w:rFonts w:ascii="微软雅黑" w:eastAsia="微软雅黑" w:hAnsi="微软雅黑"/>
+          <w:sz w:val="44"/>
+        </w:rPr>
+        <w:t>/etc</w:t>
+      </w:r>
+    </w:p>
+    <w:p>
+      <w:pPr>
+        <w:spacing w:line="460" w:lineRule="exact"/>
+        <w:rPr>
+          <w:rFonts w:ascii="微软雅黑" w:eastAsia="微软雅黑" w:hAnsi="微软雅黑"/>
+          <w:sz w:val="44"/>
+        </w:rPr>
+      </w:pPr>
+      <w:r>
+        <w:rPr>
+          <w:rFonts w:ascii="微软雅黑" w:eastAsia="微软雅黑" w:hAnsi="微软雅黑"/>
+          <w:sz w:val="44"/>
+        </w:rPr>
+        <w:t xml:space="preserve">[root@localhost etc]# cd  </w:t>
+      </w:r>
+      <w:r>
+        <w:rPr>
+          <w:rFonts w:ascii="微软雅黑" w:eastAsia="微软雅黑" w:hAnsi="微软雅黑" w:hint="eastAsia"/>
+          <w:sz w:val="44"/>
+        </w:rPr>
+        <w:t xml:space="preserve">  </w:t>
+      </w:r>
+      <w:r>
+        <w:rPr>
+          <w:rFonts w:ascii="微软雅黑" w:eastAsia="微软雅黑" w:hAnsi="微软雅黑"/>
+          <w:sz w:val="44"/>
+        </w:rPr>
+        <w:t>..</w:t>
+      </w:r>
+    </w:p>
+    <w:p>
+      <w:pPr>
+        <w:spacing w:line="460" w:lineRule="exact"/>
+        <w:rPr>
+          <w:rFonts w:ascii="微软雅黑" w:eastAsia="微软雅黑" w:hAnsi="微软雅黑"/>
+          <w:sz w:val="44"/>
+        </w:rPr>
+      </w:pPr>
+      <w:r>
+        <w:rPr>
+          <w:rFonts w:ascii="微软雅黑" w:eastAsia="微软雅黑" w:hAnsi="微软雅黑"/>
+          <w:sz w:val="44"/>
+        </w:rPr>
+        <w:t>[root@localhost /]# pwd</w:t>
+      </w:r>
+    </w:p>
+    <w:p>
+      <w:pPr>
+        <w:spacing w:line="460" w:lineRule="exact"/>
+        <w:rPr>
+          <w:rFonts w:ascii="微软雅黑" w:eastAsia="微软雅黑" w:hAnsi="微软雅黑" w:hint="eastAsia"/>
+          <w:sz w:val="44"/>
+        </w:rPr>
+      </w:pPr>
+      <w:r>
+        <w:rPr>
+          <w:rFonts w:ascii="微软雅黑" w:eastAsia="微软雅黑" w:hAnsi="微软雅黑"/>
+          <w:sz w:val="44"/>
+        </w:rPr>
+        <w:t>/</w:t>
+      </w:r>
+    </w:p>
+    <w:p>
+      <w:pPr>
+        <w:rPr>
+          <w:rFonts w:ascii="微软雅黑" w:eastAsia="微软雅黑" w:hAnsi="微软雅黑" w:hint="eastAsia"/>
+          <w:sz w:val="44"/>
+        </w:rPr>
+      </w:pPr>
+    </w:p>
+    <w:p>
+      <w:pPr>
+        <w:rPr>
+          <w:rFonts w:ascii="微软雅黑" w:eastAsia="微软雅黑" w:hAnsi="微软雅黑" w:hint="eastAsia"/>
+          <w:sz w:val="44"/>
+        </w:rPr>
+      </w:pPr>
+      <w:r>
+        <w:rPr>
+          <w:rFonts w:ascii="微软雅黑" w:eastAsia="微软雅黑" w:hAnsi="微软雅黑" w:hint="eastAsia"/>
+          <w:sz w:val="44"/>
+        </w:rPr>
+        <w:t>目录：蓝色</w:t>
+      </w:r>
+    </w:p>
+    <w:p>
+      <w:pPr>
+        <w:rPr>
+          <w:rFonts w:ascii="微软雅黑" w:eastAsia="微软雅黑" w:hAnsi="微软雅黑" w:hint="eastAsia"/>
+          <w:sz w:val="44"/>
+        </w:rPr>
+      </w:pPr>
+      <w:r>
+        <w:rPr>
+          <w:rFonts w:ascii="微软雅黑" w:eastAsia="微软雅黑" w:hAnsi="微软雅黑" w:hint="eastAsia"/>
+          <w:sz w:val="44"/>
+        </w:rPr>
+        <w:t>文本文件</w:t>
+      </w:r>
+      <w:r>
+        <w:rPr>
+          <w:rFonts w:ascii="微软雅黑" w:eastAsia="微软雅黑" w:hAnsi="微软雅黑" w:hint="eastAsia"/>
+          <w:sz w:val="44"/>
+        </w:rPr>
+        <w:t>：黑色</w:t>
+      </w:r>
+    </w:p>
+    <w:p>
+      <w:pPr>
+        <w:rPr>
+          <w:rFonts w:ascii="微软雅黑" w:eastAsia="微软雅黑" w:hAnsi="微软雅黑" w:hint="eastAsia"/>
+          <w:sz w:val="44"/>
+        </w:rPr>
+      </w:pPr>
+      <w:r>
+        <w:rPr>
+          <w:rFonts w:ascii="微软雅黑" w:eastAsia="微软雅黑" w:hAnsi="微软雅黑" w:hint="eastAsia"/>
+          <w:sz w:val="44"/>
+        </w:rPr>
+        <w:t>快捷方式：</w:t>
+      </w:r>
+      <w:r>
+        <w:rPr>
+          <w:rFonts w:ascii="微软雅黑" w:eastAsia="微软雅黑" w:hAnsi="微软雅黑" w:hint="eastAsia"/>
+          <w:sz w:val="44"/>
+        </w:rPr>
+        <w:t>青色</w:t>
+      </w:r>
+      <w:r>
+        <w:rPr>
+          <w:rFonts w:ascii="微软雅黑" w:eastAsia="微软雅黑" w:hAnsi="微软雅黑" w:hint="eastAsia"/>
+          <w:sz w:val="44"/>
+        </w:rPr>
+        <w:t xml:space="preserve"> </w:t>
+      </w:r>
+    </w:p>
+    <w:p>
+      <w:pPr>
+        <w:rPr>
+          <w:rFonts w:ascii="微软雅黑" w:eastAsia="微软雅黑" w:hAnsi="微软雅黑" w:hint="eastAsia"/>
+          <w:sz w:val="44"/>
+        </w:rPr>
+      </w:pPr>
+    </w:p>
+    <w:p>
+      <w:pPr>
+        <w:rPr>
+          <w:rFonts w:ascii="微软雅黑" w:eastAsia="微软雅黑" w:hAnsi="微软雅黑" w:hint="eastAsia"/>
+          <w:sz w:val="44"/>
+        </w:rPr>
+      </w:pPr>
+      <w:r>
+        <w:rPr>
+          <w:rFonts w:ascii="微软雅黑" w:eastAsia="微软雅黑" w:hAnsi="微软雅黑"/>
+          <w:sz w:val="44"/>
+        </w:rPr>
+        <w:t>c</w:t>
+      </w:r>
+      <w:r>
+        <w:rPr>
+          <w:rFonts w:ascii="微软雅黑" w:eastAsia="微软雅黑" w:hAnsi="微软雅黑"/>
+          <w:sz w:val="44"/>
+        </w:rPr>
+        <w:t>at查看文本文件内容</w:t>
+      </w:r>
+      <w:r>
+        <w:rPr>
+          <w:rFonts w:ascii="微软雅黑" w:eastAsia="微软雅黑" w:hAnsi="微软雅黑" w:hint="eastAsia"/>
+          <w:sz w:val="44"/>
+        </w:rPr>
+        <w:t>,适合查看内容较少文件</w:t>
+      </w:r>
+    </w:p>
+    <w:p>
+      <w:pPr>
+        <w:rPr>
+          <w:rFonts w:ascii="微软雅黑" w:eastAsia="微软雅黑" w:hAnsi="微软雅黑"/>
+          <w:sz w:val="44"/>
+        </w:rPr>
+      </w:pPr>
+      <w:r>
+        <w:rPr>
+          <w:rFonts w:ascii="微软雅黑" w:eastAsia="微软雅黑" w:hAnsi="微软雅黑"/>
+          <w:sz w:val="44"/>
+        </w:rPr>
+        <w:t xml:space="preserve">[root@localhost /]# ls </w:t>
+      </w:r>
+      <w:r>
+        <w:rPr>
+          <w:rFonts w:ascii="微软雅黑" w:eastAsia="微软雅黑" w:hAnsi="微软雅黑" w:hint="eastAsia"/>
+          <w:sz w:val="44"/>
+        </w:rPr>
+        <w:t xml:space="preserve"> </w:t>
+      </w:r>
+      <w:r>
+        <w:rPr>
+          <w:rFonts w:ascii="微软雅黑" w:eastAsia="微软雅黑" w:hAnsi="微软雅黑"/>
+          <w:sz w:val="44"/>
+        </w:rPr>
+        <w:t>/root/</w:t>
+      </w:r>
+    </w:p>
+    <w:p>
+      <w:pPr>
+        <w:rPr>
+          <w:rFonts w:ascii="微软雅黑" w:eastAsia="微软雅黑" w:hAnsi="微软雅黑"/>
+          <w:sz w:val="44"/>
+        </w:rPr>
+      </w:pPr>
+      <w:r>
+        <w:rPr>
+          <w:rFonts w:ascii="微软雅黑" w:eastAsia="微软雅黑" w:hAnsi="微软雅黑"/>
+          <w:sz w:val="44"/>
+        </w:rPr>
+        <w:t xml:space="preserve">[root@localhost /]# ls </w:t>
+      </w:r>
+      <w:r>
+        <w:rPr>
+          <w:rFonts w:ascii="微软雅黑" w:eastAsia="微软雅黑" w:hAnsi="微软雅黑" w:hint="eastAsia"/>
+          <w:sz w:val="44"/>
+        </w:rPr>
+        <w:t xml:space="preserve"> </w:t>
+      </w:r>
+      <w:r>
+        <w:rPr>
+          <w:rFonts w:ascii="微软雅黑" w:eastAsia="微软雅黑" w:hAnsi="微软雅黑"/>
+          <w:sz w:val="44"/>
+        </w:rPr>
+        <w:t xml:space="preserve">/root/anaconda-ks.cfg </w:t>
+      </w:r>
+    </w:p>
+    <w:p>
+      <w:pPr>
+        <w:rPr>
+          <w:rFonts w:ascii="微软雅黑" w:eastAsia="微软雅黑" w:hAnsi="微软雅黑" w:hint="eastAsia"/>
+          <w:sz w:val="44"/>
+        </w:rPr>
+      </w:pPr>
+      <w:r>
+        <w:rPr>
+          <w:rFonts w:ascii="微软雅黑" w:eastAsia="微软雅黑" w:hAnsi="微软雅黑"/>
+          <w:sz w:val="44"/>
+        </w:rPr>
+        <w:t>[root@localhost /]# cat  /root/anaconda-ks.cfg</w:t>
+      </w:r>
+    </w:p>
+    <w:p>
+      <w:pPr>
+        <w:rPr>
+          <w:rFonts w:ascii="微软雅黑" w:eastAsia="微软雅黑" w:hAnsi="微软雅黑" w:hint="eastAsia"/>
+          <w:sz w:val="44"/>
+        </w:rPr>
+      </w:pPr>
+      <w:r>
+        <w:rPr>
+          <w:rFonts w:ascii="微软雅黑" w:eastAsia="微软雅黑" w:hAnsi="微软雅黑"/>
+          <w:sz w:val="44"/>
+        </w:rPr>
+        <w:t xml:space="preserve">[root@localhost /]# cat </w:t>
+      </w:r>
+      <w:r>
+        <w:rPr>
+          <w:rFonts w:ascii="微软雅黑" w:eastAsia="微软雅黑" w:hAnsi="微软雅黑" w:hint="eastAsia"/>
+          <w:sz w:val="44"/>
+        </w:rPr>
+        <w:t xml:space="preserve"> </w:t>
+      </w:r>
+      <w:r>
+        <w:rPr>
+          <w:rFonts w:ascii="微软雅黑" w:eastAsia="微软雅黑" w:hAnsi="微软雅黑"/>
+          <w:sz w:val="44"/>
+        </w:rPr>
+        <w:t>/root/initial-setup-ks.cfg</w:t>
+      </w:r>
+    </w:p>
+    <w:p>
+      <w:pPr>
+        <w:rPr>
+          <w:rFonts w:ascii="微软雅黑" w:eastAsia="微软雅黑" w:hAnsi="微软雅黑" w:hint="eastAsia"/>
+          <w:sz w:val="44"/>
+        </w:rPr>
+      </w:pPr>
+      <w:r>
+        <w:rPr>
+          <w:rFonts w:ascii="微软雅黑" w:eastAsia="微软雅黑" w:hAnsi="微软雅黑"/>
+          <w:sz w:val="44"/>
+        </w:rPr>
+        <w:lastRenderedPageBreak/>
+        <w:t>[root@localhost /]# cat</w:t>
+      </w:r>
+      <w:r>
+        <w:rPr>
+          <w:rFonts w:ascii="微软雅黑" w:eastAsia="微软雅黑" w:hAnsi="微软雅黑" w:hint="eastAsia"/>
+          <w:sz w:val="44"/>
+        </w:rPr>
+        <w:t xml:space="preserve">  /etc/passwd</w:t>
+      </w:r>
+    </w:p>
+    <w:p>
+      <w:pPr>
+        <w:rPr>
+          <w:rFonts w:ascii="微软雅黑" w:eastAsia="微软雅黑" w:hAnsi="微软雅黑" w:hint="eastAsia"/>
+          <w:sz w:val="44"/>
+        </w:rPr>
+      </w:pPr>
+      <w:r>
+        <w:rPr>
+          <w:rFonts w:ascii="微软雅黑" w:eastAsia="微软雅黑" w:hAnsi="微软雅黑"/>
+          <w:sz w:val="44"/>
+        </w:rPr>
+        <w:t>[root@localhost /]# cat</w:t>
+      </w:r>
+      <w:r>
+        <w:rPr>
+          <w:rFonts w:ascii="微软雅黑" w:eastAsia="微软雅黑" w:hAnsi="微软雅黑" w:hint="eastAsia"/>
+          <w:sz w:val="44"/>
+        </w:rPr>
+        <w:t xml:space="preserve">  /etc/fstab</w:t>
+      </w:r>
+    </w:p>
+    <w:p>
+      <w:pPr>
+        <w:rPr>
+          <w:rFonts w:ascii="微软雅黑" w:eastAsia="微软雅黑" w:hAnsi="微软雅黑" w:hint="eastAsia"/>
+          <w:sz w:val="44"/>
+        </w:rPr>
+      </w:pPr>
+      <w:r>
+        <w:rPr>
+          <w:rFonts w:ascii="微软雅黑" w:eastAsia="微软雅黑" w:hAnsi="微软雅黑"/>
+          <w:sz w:val="44"/>
+        </w:rPr>
+        <w:t>[root@localhost /]# cat</w:t>
+      </w:r>
+      <w:r>
+        <w:rPr>
+          <w:rFonts w:ascii="微软雅黑" w:eastAsia="微软雅黑" w:hAnsi="微软雅黑" w:hint="eastAsia"/>
+          <w:sz w:val="44"/>
+        </w:rPr>
+        <w:t xml:space="preserve">  /etc/group</w:t>
+      </w:r>
+    </w:p>
+    <w:p>
+      <w:pPr>
+        <w:rPr>
+          <w:rFonts w:ascii="微软雅黑" w:eastAsia="微软雅黑" w:hAnsi="微软雅黑" w:hint="eastAsia"/>
+          <w:sz w:val="44"/>
+        </w:rPr>
+      </w:pPr>
+    </w:p>
+    <w:p>
+      <w:pPr>
+        <w:rPr>
+          <w:rFonts w:ascii="微软雅黑" w:eastAsia="微软雅黑" w:hAnsi="微软雅黑"/>
+          <w:sz w:val="44"/>
+        </w:rPr>
+      </w:pPr>
+      <w:r>
+        <w:rPr>
+          <w:rFonts w:ascii="微软雅黑" w:eastAsia="微软雅黑" w:hAnsi="微软雅黑"/>
+          <w:sz w:val="44"/>
+        </w:rPr>
+        <w:t xml:space="preserve">]# cat </w:t>
+      </w:r>
+      <w:r>
+        <w:rPr>
+          <w:rFonts w:ascii="微软雅黑" w:eastAsia="微软雅黑" w:hAnsi="微软雅黑" w:hint="eastAsia"/>
+          <w:sz w:val="44"/>
+        </w:rPr>
+        <w:t xml:space="preserve"> </w:t>
+      </w:r>
+      <w:r>
+        <w:rPr>
+          <w:rFonts w:ascii="微软雅黑" w:eastAsia="微软雅黑" w:hAnsi="微软雅黑"/>
+          <w:sz w:val="44"/>
+        </w:rPr>
+        <w:t xml:space="preserve">/etc/redhat-release </w:t>
+      </w:r>
+      <w:r>
+        <w:rPr>
+          <w:rFonts w:ascii="微软雅黑" w:eastAsia="微软雅黑" w:hAnsi="微软雅黑" w:hint="eastAsia"/>
+          <w:sz w:val="44"/>
+        </w:rPr>
+        <w:t xml:space="preserve"> #查看系统版本</w:t>
+      </w:r>
+    </w:p>
+    <w:p>
+      <w:pPr>
+        <w:rPr>
+          <w:rFonts w:ascii="微软雅黑" w:eastAsia="微软雅黑" w:hAnsi="微软雅黑" w:hint="eastAsia"/>
+          <w:sz w:val="44"/>
+        </w:rPr>
+      </w:pPr>
+      <w:r>
+        <w:rPr>
+          <w:rFonts w:ascii="微软雅黑" w:eastAsia="微软雅黑" w:hAnsi="微软雅黑"/>
+          <w:sz w:val="44"/>
+        </w:rPr>
+        <w:t>CentOS</w:t>
+      </w:r>
+      <w:r>
+        <w:rPr>
+          <w:rFonts w:ascii="微软雅黑" w:eastAsia="微软雅黑" w:hAnsi="微软雅黑"/>
+          <w:sz w:val="44"/>
+        </w:rPr>
+        <w:t xml:space="preserve"> Linux release 7.5.1804 (Core) </w:t>
+      </w:r>
+    </w:p>
+    <w:p>
+      <w:pPr>
+        <w:rPr>
+          <w:rFonts w:ascii="微软雅黑" w:eastAsia="微软雅黑" w:hAnsi="微软雅黑" w:hint="eastAsia"/>
+          <w:sz w:val="44"/>
+        </w:rPr>
+      </w:pPr>
+    </w:p>
+    <w:p>
+      <w:pPr>
+        <w:rPr>
+          <w:rFonts w:ascii="微软雅黑" w:eastAsia="微软雅黑" w:hAnsi="微软雅黑" w:hint="eastAsia"/>
+          <w:sz w:val="44"/>
+        </w:rPr>
+      </w:pPr>
+      <w:r>
+        <w:rPr>
+          <w:rFonts w:ascii="微软雅黑" w:eastAsia="微软雅黑" w:hAnsi="微软雅黑" w:hint="eastAsia"/>
+          <w:sz w:val="44"/>
+        </w:rPr>
+        <w:t>less</w:t>
+      </w:r>
+      <w:r>
+        <w:rPr>
+          <w:rFonts w:ascii="微软雅黑" w:eastAsia="微软雅黑" w:hAnsi="微软雅黑"/>
+          <w:sz w:val="44"/>
+        </w:rPr>
+        <w:t>查看文本文件内容</w:t>
+      </w:r>
+      <w:r>
+        <w:rPr>
+          <w:rFonts w:ascii="微软雅黑" w:eastAsia="微软雅黑" w:hAnsi="微软雅黑" w:hint="eastAsia"/>
+          <w:sz w:val="44"/>
+        </w:rPr>
+        <w:t>,适合查看内容较</w:t>
+      </w:r>
+      <w:r>
+        <w:rPr>
+          <w:rFonts w:ascii="微软雅黑" w:eastAsia="微软雅黑" w:hAnsi="微软雅黑" w:hint="eastAsia"/>
+          <w:sz w:val="44"/>
+        </w:rPr>
+        <w:t>多</w:t>
+      </w:r>
+      <w:r>
+        <w:rPr>
+          <w:rFonts w:ascii="微软雅黑" w:eastAsia="微软雅黑" w:hAnsi="微软雅黑" w:hint="eastAsia"/>
+          <w:sz w:val="44"/>
+        </w:rPr>
+        <w:t>文件</w:t>
+      </w:r>
+    </w:p>
+    <w:p>
+      <w:pPr>
+        <w:rPr>
+          <w:rFonts w:ascii="微软雅黑" w:eastAsia="微软雅黑" w:hAnsi="微软雅黑" w:hint="eastAsia"/>
+          <w:sz w:val="44"/>
+        </w:rPr>
+      </w:pPr>
+      <w:r>
+        <w:rPr>
+          <w:rFonts w:ascii="微软雅黑" w:eastAsia="微软雅黑" w:hAnsi="微软雅黑"/>
+          <w:sz w:val="44"/>
+        </w:rPr>
+        <w:t>[root@localhost /]# less  /etc/passwd</w:t>
+      </w:r>
+    </w:p>
+    <w:p>
+      <w:pPr>
+        <w:ind w:firstLine="420"/>
+        <w:rPr>
+          <w:rFonts w:ascii="微软雅黑" w:eastAsia="微软雅黑" w:hAnsi="微软雅黑" w:hint="eastAsia"/>
+          <w:sz w:val="44"/>
+        </w:rPr>
+      </w:pPr>
+      <w:r>
+        <w:rPr>
+          <w:rFonts w:ascii="微软雅黑" w:eastAsia="微软雅黑" w:hAnsi="微软雅黑" w:hint="eastAsia"/>
+          <w:sz w:val="44"/>
+        </w:rPr>
+        <w:t>按上</w:t>
+      </w:r>
+      <w:r>
+        <w:rPr>
+          <w:rFonts w:ascii="微软雅黑" w:eastAsia="微软雅黑" w:hAnsi="微软雅黑" w:hint="eastAsia"/>
+          <w:sz w:val="44"/>
+        </w:rPr>
+        <w:t>、</w:t>
+      </w:r>
+      <w:r>
+        <w:rPr>
+          <w:rFonts w:ascii="微软雅黑" w:eastAsia="微软雅黑" w:hAnsi="微软雅黑" w:hint="eastAsia"/>
+          <w:sz w:val="44"/>
+        </w:rPr>
+        <w:t>下键进行滚动</w:t>
+      </w:r>
+    </w:p>
+    <w:p>
+      <w:pPr>
+        <w:ind w:firstLine="420"/>
+        <w:rPr>
+          <w:rFonts w:ascii="微软雅黑" w:eastAsia="微软雅黑" w:hAnsi="微软雅黑" w:hint="eastAsia"/>
+          <w:sz w:val="44"/>
+        </w:rPr>
+      </w:pPr>
+      <w:r>
+        <w:rPr>
+          <w:rFonts w:ascii="微软雅黑" w:eastAsia="微软雅黑" w:hAnsi="微软雅黑" w:hint="eastAsia"/>
+          <w:sz w:val="44"/>
+        </w:rPr>
+        <w:t>按</w:t>
+      </w:r>
+      <w:r>
+        <w:rPr>
+          <w:rFonts w:ascii="微软雅黑" w:eastAsia="微软雅黑" w:hAnsi="微软雅黑" w:hint="eastAsia"/>
+          <w:sz w:val="44"/>
+        </w:rPr>
+        <w:t>q</w:t>
+      </w:r>
+      <w:r>
+        <w:rPr>
+          <w:rFonts w:ascii="微软雅黑" w:eastAsia="微软雅黑" w:hAnsi="微软雅黑" w:hint="eastAsia"/>
+          <w:sz w:val="44"/>
+        </w:rPr>
+        <w:t>键进行</w:t>
+      </w:r>
+      <w:r>
+        <w:rPr>
+          <w:rFonts w:ascii="微软雅黑" w:eastAsia="微软雅黑" w:hAnsi="微软雅黑" w:hint="eastAsia"/>
+          <w:sz w:val="44"/>
+        </w:rPr>
+        <w:t>退出</w:t>
+      </w:r>
+    </w:p>
+    <w:p>
+      <w:pPr>
+        <w:rPr>
+          <w:rFonts w:ascii="微软雅黑" w:eastAsia="微软雅黑" w:hAnsi="微软雅黑" w:hint="eastAsia"/>
+          <w:sz w:val="44"/>
+        </w:rPr>
+      </w:pPr>
+    </w:p>
+    <w:p>
+      <w:pPr>
+        <w:pStyle w:val="a5"/>
+        <w:numPr>
+          <w:ilvl w:val="0"/>
+          <w:numId w:val="14"/>
+        </w:numPr>
+        <w:ind w:firstLineChars="0"/>
+        <w:rPr>
+          <w:rFonts w:ascii="微软雅黑" w:eastAsia="微软雅黑" w:hAnsi="微软雅黑" w:hint="eastAsia"/>
+          <w:b/>
+          <w:sz w:val="44"/>
+        </w:rPr>
+      </w:pPr>
+      <w:r>
+        <w:rPr>
+          <w:rFonts w:ascii="微软雅黑" w:eastAsia="微软雅黑" w:hAnsi="微软雅黑" w:hint="eastAsia"/>
+          <w:b/>
+          <w:sz w:val="44"/>
+        </w:rPr>
+        <w:t>hostname</w:t>
+      </w:r>
+      <w:r>
+        <w:rPr>
+          <w:rFonts w:ascii="微软雅黑" w:eastAsia="微软雅黑" w:hAnsi="微软雅黑"/>
+          <w:b/>
+          <w:sz w:val="44"/>
+        </w:rPr>
+        <w:t>查看</w:t>
+      </w:r>
+      <w:r>
+        <w:rPr>
+          <w:rFonts w:ascii="微软雅黑" w:eastAsia="微软雅黑" w:hAnsi="微软雅黑"/>
+          <w:b/>
+          <w:sz w:val="44"/>
+        </w:rPr>
+        <w:t>主机名</w:t>
+      </w:r>
+      <w:r>
+        <w:rPr>
+          <w:rFonts w:ascii="微软雅黑" w:eastAsia="微软雅黑" w:hAnsi="微软雅黑" w:hint="eastAsia"/>
+          <w:b/>
+          <w:sz w:val="44"/>
+        </w:rPr>
+        <w:t xml:space="preserve">   课间休息：16:15上</w:t>
       </w:r>
       <w:bookmarkStart w:id="0" w:name="_GoBack"/>
       <w:bookmarkEnd w:id="0"/>
-    </w:p>
-    <w:p>
-      <w:pPr>
-        <w:rPr>
-          <w:rFonts w:ascii="微软雅黑" w:eastAsia="微软雅黑" w:hAnsi="微软雅黑" w:hint="eastAsia"/>
-          <w:sz w:val="44"/>
-        </w:rPr>
-      </w:pPr>
-    </w:p>
-    <w:p>
-      <w:pPr>
-        <w:rPr>
-          <w:rFonts w:ascii="微软雅黑" w:eastAsia="微软雅黑" w:hAnsi="微软雅黑" w:hint="eastAsia"/>
-          <w:sz w:val="44"/>
-        </w:rPr>
-      </w:pPr>
-    </w:p>
-    <w:p>
-      <w:pPr>
-        <w:rPr>
-          <w:rFonts w:ascii="微软雅黑" w:eastAsia="微软雅黑" w:hAnsi="微软雅黑" w:hint="eastAsia"/>
-          <w:sz w:val="44"/>
-        </w:rPr>
-      </w:pPr>
-    </w:p>
-    <w:p>
-      <w:pPr>
-        <w:rPr>
-          <w:rFonts w:ascii="微软雅黑" w:eastAsia="微软雅黑" w:hAnsi="微软雅黑" w:hint="eastAsia"/>
-          <w:sz w:val="44"/>
-        </w:rPr>
-      </w:pPr>
-    </w:p>
-    <w:p>
-      <w:pPr>
-        <w:rPr>
-          <w:rFonts w:ascii="微软雅黑" w:eastAsia="微软雅黑" w:hAnsi="微软雅黑" w:hint="eastAsia"/>
-          <w:sz w:val="44"/>
-        </w:rPr>
-      </w:pPr>
-    </w:p>
-    <w:p>
-      <w:pPr>
-        <w:rPr>
-          <w:rFonts w:ascii="微软雅黑" w:eastAsia="微软雅黑" w:hAnsi="微软雅黑" w:hint="eastAsia"/>
-          <w:sz w:val="44"/>
-        </w:rPr>
-      </w:pPr>
-    </w:p>
-    <w:p>
-      <w:pPr>
-        <w:rPr>
-          <w:rFonts w:ascii="微软雅黑" w:eastAsia="微软雅黑" w:hAnsi="微软雅黑" w:hint="eastAsia"/>
-          <w:sz w:val="44"/>
-        </w:rPr>
-      </w:pPr>
-    </w:p>
-    <w:p>
-      <w:pPr>
-        <w:rPr>
-          <w:rFonts w:ascii="微软雅黑" w:eastAsia="微软雅黑" w:hAnsi="微软雅黑" w:hint="eastAsia"/>
-          <w:sz w:val="44"/>
-        </w:rPr>
-      </w:pPr>
-    </w:p>
-    <w:p>
-      <w:pPr>
-        <w:rPr>
-          <w:rFonts w:ascii="微软雅黑" w:eastAsia="微软雅黑" w:hAnsi="微软雅黑" w:hint="eastAsia"/>
-          <w:sz w:val="44"/>
-        </w:rPr>
-      </w:pPr>
-    </w:p>
-    <w:p>
-      <w:pPr>
-        <w:rPr>
-          <w:rFonts w:ascii="微软雅黑" w:eastAsia="微软雅黑" w:hAnsi="微软雅黑" w:hint="eastAsia"/>
-          <w:sz w:val="44"/>
-        </w:rPr>
-      </w:pPr>
-    </w:p>
-    <w:p>
-      <w:pPr>
-        <w:rPr>
-          <w:rFonts w:ascii="微软雅黑" w:eastAsia="微软雅黑" w:hAnsi="微软雅黑" w:hint="eastAsia"/>
-          <w:sz w:val="44"/>
-        </w:rPr>
-      </w:pPr>
-    </w:p>
-    <w:p>
-      <w:pPr>
-        <w:rPr>
-          <w:rFonts w:ascii="微软雅黑" w:eastAsia="微软雅黑" w:hAnsi="微软雅黑" w:hint="eastAsia"/>
-          <w:sz w:val="44"/>
-        </w:rPr>
-      </w:pPr>
-    </w:p>
-    <w:p>
-      <w:pPr>
-        <w:rPr>
-          <w:rFonts w:ascii="微软雅黑" w:eastAsia="微软雅黑" w:hAnsi="微软雅黑" w:hint="eastAsia"/>
-          <w:sz w:val="44"/>
-        </w:rPr>
-      </w:pPr>
-    </w:p>
-    <w:p>
-      <w:pPr>
-        <w:rPr>
-          <w:rFonts w:ascii="微软雅黑" w:eastAsia="微软雅黑" w:hAnsi="微软雅黑" w:hint="eastAsia"/>
-          <w:sz w:val="44"/>
-        </w:rPr>
-      </w:pPr>
-    </w:p>
-    <w:p>
-      <w:pPr>
-        <w:rPr>
-          <w:rFonts w:ascii="微软雅黑" w:eastAsia="微软雅黑" w:hAnsi="微软雅黑" w:hint="eastAsia"/>
-          <w:sz w:val="44"/>
-        </w:rPr>
-      </w:pPr>
+      <w:r>
+        <w:rPr>
+          <w:rFonts w:ascii="微软雅黑" w:eastAsia="微软雅黑" w:hAnsi="微软雅黑" w:hint="eastAsia"/>
+          <w:b/>
+          <w:sz w:val="44"/>
+        </w:rPr>
+        <w:t>课</w:t>
+      </w:r>
+    </w:p>
+    <w:p>
+      <w:pPr>
+        <w:spacing w:line="460" w:lineRule="exact"/>
+        <w:rPr>
+          <w:rFonts w:ascii="微软雅黑" w:eastAsia="微软雅黑" w:hAnsi="微软雅黑"/>
+          <w:sz w:val="44"/>
+        </w:rPr>
+      </w:pPr>
+      <w:r>
+        <w:rPr>
+          <w:rFonts w:ascii="微软雅黑" w:eastAsia="微软雅黑" w:hAnsi="微软雅黑"/>
+          <w:sz w:val="44"/>
+        </w:rPr>
+        <w:t>[root@localhost /]# hostname</w:t>
+      </w:r>
+    </w:p>
+    <w:p>
+      <w:pPr>
+        <w:spacing w:line="460" w:lineRule="exact"/>
+        <w:rPr>
+          <w:rFonts w:ascii="微软雅黑" w:eastAsia="微软雅黑" w:hAnsi="微软雅黑"/>
+          <w:sz w:val="44"/>
+        </w:rPr>
+      </w:pPr>
+      <w:r>
+        <w:rPr>
+          <w:rFonts w:ascii="微软雅黑" w:eastAsia="微软雅黑" w:hAnsi="微软雅黑"/>
+          <w:sz w:val="44"/>
+        </w:rPr>
+        <w:t>localhost.localdomain</w:t>
+      </w:r>
+    </w:p>
+    <w:p>
+      <w:pPr>
+        <w:spacing w:line="460" w:lineRule="exact"/>
+        <w:rPr>
+          <w:rFonts w:ascii="微软雅黑" w:eastAsia="微软雅黑" w:hAnsi="微软雅黑"/>
+          <w:sz w:val="44"/>
+        </w:rPr>
+      </w:pPr>
+      <w:r>
+        <w:rPr>
+          <w:rFonts w:ascii="微软雅黑" w:eastAsia="微软雅黑" w:hAnsi="微软雅黑"/>
+          <w:sz w:val="44"/>
+        </w:rPr>
+        <w:t>[root@localhost /]# hostname  abc.haha.xixi</w:t>
+      </w:r>
+    </w:p>
+    <w:p>
+      <w:pPr>
+        <w:spacing w:line="460" w:lineRule="exact"/>
+        <w:rPr>
+          <w:rFonts w:ascii="微软雅黑" w:eastAsia="微软雅黑" w:hAnsi="微软雅黑"/>
+          <w:sz w:val="44"/>
+        </w:rPr>
+      </w:pPr>
+      <w:r>
+        <w:rPr>
+          <w:rFonts w:ascii="微软雅黑" w:eastAsia="微软雅黑" w:hAnsi="微软雅黑"/>
+          <w:sz w:val="44"/>
+        </w:rPr>
+        <w:t>[root@localhost /]# hostname</w:t>
+      </w:r>
+    </w:p>
+    <w:p>
+      <w:pPr>
+        <w:spacing w:line="460" w:lineRule="exact"/>
+        <w:rPr>
+          <w:rFonts w:ascii="微软雅黑" w:eastAsia="微软雅黑" w:hAnsi="微软雅黑" w:hint="eastAsia"/>
+          <w:sz w:val="44"/>
+        </w:rPr>
+      </w:pPr>
+      <w:r>
+        <w:rPr>
+          <w:rFonts w:ascii="微软雅黑" w:eastAsia="微软雅黑" w:hAnsi="微软雅黑"/>
+          <w:sz w:val="44"/>
+        </w:rPr>
+        <w:t>abc.haha.xixi</w:t>
+      </w:r>
+    </w:p>
+    <w:p>
+      <w:pPr>
+        <w:spacing w:line="460" w:lineRule="exact"/>
+        <w:rPr>
+          <w:rFonts w:ascii="微软雅黑" w:eastAsia="微软雅黑" w:hAnsi="微软雅黑" w:hint="eastAsia"/>
+          <w:sz w:val="44"/>
+        </w:rPr>
+      </w:pPr>
+    </w:p>
+    <w:p>
+      <w:pPr>
+        <w:spacing w:line="460" w:lineRule="exact"/>
+        <w:rPr>
+          <w:rFonts w:ascii="微软雅黑" w:eastAsia="微软雅黑" w:hAnsi="微软雅黑" w:hint="eastAsia"/>
+          <w:sz w:val="44"/>
+        </w:rPr>
+      </w:pPr>
+      <w:r>
+        <w:rPr>
+          <w:rFonts w:ascii="微软雅黑" w:eastAsia="微软雅黑" w:hAnsi="微软雅黑" w:hint="eastAsia"/>
+          <w:sz w:val="44"/>
+        </w:rPr>
+        <w:t>新开一个全新的命令行终端</w:t>
+      </w:r>
+      <w:r>
+        <w:rPr>
+          <w:rFonts w:ascii="微软雅黑" w:eastAsia="微软雅黑" w:hAnsi="微软雅黑" w:hint="eastAsia"/>
+          <w:sz w:val="44"/>
+        </w:rPr>
+        <w:t>，查看提示符变化</w:t>
+      </w:r>
+    </w:p>
+    <w:p>
+      <w:pPr>
+        <w:spacing w:line="460" w:lineRule="exact"/>
+        <w:rPr>
+          <w:rFonts w:ascii="微软雅黑" w:eastAsia="微软雅黑" w:hAnsi="微软雅黑" w:hint="eastAsia"/>
+          <w:sz w:val="44"/>
+        </w:rPr>
+      </w:pPr>
+      <w:r>
+        <w:rPr>
+          <w:rFonts w:ascii="微软雅黑" w:eastAsia="微软雅黑" w:hAnsi="微软雅黑"/>
+          <w:sz w:val="44"/>
+        </w:rPr>
+        <w:lastRenderedPageBreak/>
+        <w:t>[root@abchahaxixi ~]# hostname A.haha.com</w:t>
+      </w:r>
+    </w:p>
+    <w:p>
+      <w:pPr>
+        <w:spacing w:line="460" w:lineRule="exact"/>
+        <w:rPr>
+          <w:rFonts w:ascii="微软雅黑" w:eastAsia="微软雅黑" w:hAnsi="微软雅黑" w:hint="eastAsia"/>
+          <w:sz w:val="44"/>
+        </w:rPr>
+      </w:pPr>
+    </w:p>
+    <w:p>
+      <w:pPr>
+        <w:spacing w:line="460" w:lineRule="exact"/>
+        <w:rPr>
+          <w:rFonts w:ascii="微软雅黑" w:eastAsia="微软雅黑" w:hAnsi="微软雅黑" w:hint="eastAsia"/>
+          <w:sz w:val="44"/>
+        </w:rPr>
+      </w:pPr>
+      <w:r>
+        <w:rPr>
+          <w:rFonts w:ascii="微软雅黑" w:eastAsia="微软雅黑" w:hAnsi="微软雅黑" w:hint="eastAsia"/>
+          <w:sz w:val="44"/>
+        </w:rPr>
+        <w:t>新开一个全新的命令行终端，查看提示符变化</w:t>
+      </w:r>
+    </w:p>
+    <w:p>
+      <w:pPr>
+        <w:spacing w:line="460" w:lineRule="exact"/>
+        <w:rPr>
+          <w:rFonts w:ascii="微软雅黑" w:eastAsia="微软雅黑" w:hAnsi="微软雅黑" w:hint="eastAsia"/>
+          <w:sz w:val="44"/>
+        </w:rPr>
+      </w:pPr>
+      <w:r>
+        <w:rPr>
+          <w:rFonts w:ascii="微软雅黑" w:eastAsia="微软雅黑" w:hAnsi="微软雅黑"/>
+          <w:sz w:val="44"/>
+        </w:rPr>
+        <w:t>[root@</w:t>
+      </w:r>
+      <w:r>
+        <w:rPr>
+          <w:rFonts w:ascii="微软雅黑" w:eastAsia="微软雅黑" w:hAnsi="微软雅黑" w:hint="eastAsia"/>
+          <w:sz w:val="44"/>
+        </w:rPr>
+        <w:t>A</w:t>
+      </w:r>
+      <w:r>
+        <w:rPr>
+          <w:rFonts w:ascii="微软雅黑" w:eastAsia="微软雅黑" w:hAnsi="微软雅黑"/>
+          <w:sz w:val="44"/>
+        </w:rPr>
+        <w:t xml:space="preserve"> ~]#</w:t>
+      </w:r>
+      <w:r>
+        <w:rPr>
+          <w:rFonts w:ascii="微软雅黑" w:eastAsia="微软雅黑" w:hAnsi="微软雅黑"/>
+          <w:sz w:val="44"/>
+        </w:rPr>
+        <w:t xml:space="preserve"> </w:t>
+      </w:r>
+      <w:r>
+        <w:rPr>
+          <w:rFonts w:ascii="微软雅黑" w:eastAsia="微软雅黑" w:hAnsi="微软雅黑"/>
+          <w:sz w:val="44"/>
+        </w:rPr>
+        <w:t>hostname</w:t>
+      </w:r>
     </w:p>
     <w:p>
       <w:pPr>
@@ -5673,6 +6976,122 @@
     </w:lvl>
   </w:abstractNum>
   <w:abstractNum w:abstractNumId="1">
+    <w:nsid w:val="17083D12"/>
+    <w:multiLevelType w:val="hybridMultilevel"/>
+    <w:tmpl w:val="43A4785C"/>
+    <w:lvl w:ilvl="0" w:tplc="A010FD0E">
+      <w:start w:val="5618"/>
+      <w:numFmt w:val="bullet"/>
+      <w:lvlText w:val="–"/>
+      <w:lvlJc w:val="left"/>
+      <w:pPr>
+        <w:tabs>
+          <w:tab w:val="num" w:pos="1440"/>
+        </w:tabs>
+        <w:ind w:left="1440" w:hanging="360"/>
+      </w:pPr>
+      <w:rPr>
+        <w:rFonts w:ascii="Arial" w:hAnsi="Arial" w:hint="default"/>
+      </w:rPr>
+    </w:lvl>
+    <w:lvl w:ilvl="1" w:tplc="04090003" w:tentative="1">
+      <w:start w:val="1"/>
+      <w:numFmt w:val="bullet"/>
+      <w:lvlText w:val=""/>
+      <w:lvlJc w:val="left"/>
+      <w:pPr>
+        <w:ind w:left="840" w:hanging="420"/>
+      </w:pPr>
+      <w:rPr>
+        <w:rFonts w:ascii="Wingdings" w:hAnsi="Wingdings" w:hint="default"/>
+      </w:rPr>
+    </w:lvl>
+    <w:lvl w:ilvl="2" w:tplc="04090005" w:tentative="1">
+      <w:start w:val="1"/>
+      <w:numFmt w:val="bullet"/>
+      <w:lvlText w:val=""/>
+      <w:lvlJc w:val="left"/>
+      <w:pPr>
+        <w:ind w:left="1260" w:hanging="420"/>
+      </w:pPr>
+      <w:rPr>
+        <w:rFonts w:ascii="Wingdings" w:hAnsi="Wingdings" w:hint="default"/>
+      </w:rPr>
+    </w:lvl>
+    <w:lvl w:ilvl="3" w:tplc="04090001" w:tentative="1">
+      <w:start w:val="1"/>
+      <w:numFmt w:val="bullet"/>
+      <w:lvlText w:val=""/>
+      <w:lvlJc w:val="left"/>
+      <w:pPr>
+        <w:ind w:left="1680" w:hanging="420"/>
+      </w:pPr>
+      <w:rPr>
+        <w:rFonts w:ascii="Wingdings" w:hAnsi="Wingdings" w:hint="default"/>
+      </w:rPr>
+    </w:lvl>
+    <w:lvl w:ilvl="4" w:tplc="04090003" w:tentative="1">
+      <w:start w:val="1"/>
+      <w:numFmt w:val="bullet"/>
+      <w:lvlText w:val=""/>
+      <w:lvlJc w:val="left"/>
+      <w:pPr>
+        <w:ind w:left="2100" w:hanging="420"/>
+      </w:pPr>
+      <w:rPr>
+        <w:rFonts w:ascii="Wingdings" w:hAnsi="Wingdings" w:hint="default"/>
+      </w:rPr>
+    </w:lvl>
+    <w:lvl w:ilvl="5" w:tplc="04090005" w:tentative="1">
+      <w:start w:val="1"/>
+      <w:numFmt w:val="bullet"/>
+      <w:lvlText w:val=""/>
+      <w:lvlJc w:val="left"/>
+      <w:pPr>
+        <w:ind w:left="2520" w:hanging="420"/>
+      </w:pPr>
+      <w:rPr>
+        <w:rFonts w:ascii="Wingdings" w:hAnsi="Wingdings" w:hint="default"/>
+      </w:rPr>
+    </w:lvl>
+    <w:lvl w:ilvl="6" w:tplc="04090001" w:tentative="1">
+      <w:start w:val="1"/>
+      <w:numFmt w:val="bullet"/>
+      <w:lvlText w:val=""/>
+      <w:lvlJc w:val="left"/>
+      <w:pPr>
+        <w:ind w:left="2940" w:hanging="420"/>
+      </w:pPr>
+      <w:rPr>
+        <w:rFonts w:ascii="Wingdings" w:hAnsi="Wingdings" w:hint="default"/>
+      </w:rPr>
+    </w:lvl>
+    <w:lvl w:ilvl="7" w:tplc="04090003" w:tentative="1">
+      <w:start w:val="1"/>
+      <w:numFmt w:val="bullet"/>
+      <w:lvlText w:val=""/>
+      <w:lvlJc w:val="left"/>
+      <w:pPr>
+        <w:ind w:left="3360" w:hanging="420"/>
+      </w:pPr>
+      <w:rPr>
+        <w:rFonts w:ascii="Wingdings" w:hAnsi="Wingdings" w:hint="default"/>
+      </w:rPr>
+    </w:lvl>
+    <w:lvl w:ilvl="8" w:tplc="04090005" w:tentative="1">
+      <w:start w:val="1"/>
+      <w:numFmt w:val="bullet"/>
+      <w:lvlText w:val=""/>
+      <w:lvlJc w:val="left"/>
+      <w:pPr>
+        <w:ind w:left="3780" w:hanging="420"/>
+      </w:pPr>
+      <w:rPr>
+        <w:rFonts w:ascii="Wingdings" w:hAnsi="Wingdings" w:hint="default"/>
+      </w:rPr>
+    </w:lvl>
+  </w:abstractNum>
+  <w:abstractNum w:abstractNumId="2">
     <w:nsid w:val="26332901"/>
     <w:multiLevelType w:val="hybridMultilevel"/>
     <w:tmpl w:val="843C805E"/>
@@ -5812,7 +7231,123 @@
       </w:rPr>
     </w:lvl>
   </w:abstractNum>
-  <w:abstractNum w:abstractNumId="2">
+  <w:abstractNum w:abstractNumId="3">
+    <w:nsid w:val="295028F5"/>
+    <w:multiLevelType w:val="hybridMultilevel"/>
+    <w:tmpl w:val="E7B6E44E"/>
+    <w:lvl w:ilvl="0" w:tplc="04090005">
+      <w:start w:val="1"/>
+      <w:numFmt w:val="bullet"/>
+      <w:lvlText w:val=""/>
+      <w:lvlJc w:val="left"/>
+      <w:pPr>
+        <w:tabs>
+          <w:tab w:val="num" w:pos="360"/>
+        </w:tabs>
+        <w:ind w:left="360" w:hanging="360"/>
+      </w:pPr>
+      <w:rPr>
+        <w:rFonts w:ascii="Wingdings" w:hAnsi="Wingdings" w:hint="default"/>
+      </w:rPr>
+    </w:lvl>
+    <w:lvl w:ilvl="1" w:tplc="04090003" w:tentative="1">
+      <w:start w:val="1"/>
+      <w:numFmt w:val="bullet"/>
+      <w:lvlText w:val=""/>
+      <w:lvlJc w:val="left"/>
+      <w:pPr>
+        <w:ind w:left="-240" w:hanging="420"/>
+      </w:pPr>
+      <w:rPr>
+        <w:rFonts w:ascii="Wingdings" w:hAnsi="Wingdings" w:hint="default"/>
+      </w:rPr>
+    </w:lvl>
+    <w:lvl w:ilvl="2" w:tplc="04090005" w:tentative="1">
+      <w:start w:val="1"/>
+      <w:numFmt w:val="bullet"/>
+      <w:lvlText w:val=""/>
+      <w:lvlJc w:val="left"/>
+      <w:pPr>
+        <w:ind w:left="180" w:hanging="420"/>
+      </w:pPr>
+      <w:rPr>
+        <w:rFonts w:ascii="Wingdings" w:hAnsi="Wingdings" w:hint="default"/>
+      </w:rPr>
+    </w:lvl>
+    <w:lvl w:ilvl="3" w:tplc="04090001" w:tentative="1">
+      <w:start w:val="1"/>
+      <w:numFmt w:val="bullet"/>
+      <w:lvlText w:val=""/>
+      <w:lvlJc w:val="left"/>
+      <w:pPr>
+        <w:ind w:left="600" w:hanging="420"/>
+      </w:pPr>
+      <w:rPr>
+        <w:rFonts w:ascii="Wingdings" w:hAnsi="Wingdings" w:hint="default"/>
+      </w:rPr>
+    </w:lvl>
+    <w:lvl w:ilvl="4" w:tplc="04090003" w:tentative="1">
+      <w:start w:val="1"/>
+      <w:numFmt w:val="bullet"/>
+      <w:lvlText w:val=""/>
+      <w:lvlJc w:val="left"/>
+      <w:pPr>
+        <w:ind w:left="1020" w:hanging="420"/>
+      </w:pPr>
+      <w:rPr>
+        <w:rFonts w:ascii="Wingdings" w:hAnsi="Wingdings" w:hint="default"/>
+      </w:rPr>
+    </w:lvl>
+    <w:lvl w:ilvl="5" w:tplc="04090005" w:tentative="1">
+      <w:start w:val="1"/>
+      <w:numFmt w:val="bullet"/>
+      <w:lvlText w:val=""/>
+      <w:lvlJc w:val="left"/>
+      <w:pPr>
+        <w:ind w:left="1440" w:hanging="420"/>
+      </w:pPr>
+      <w:rPr>
+        <w:rFonts w:ascii="Wingdings" w:hAnsi="Wingdings" w:hint="default"/>
+      </w:rPr>
+    </w:lvl>
+    <w:lvl w:ilvl="6" w:tplc="04090001" w:tentative="1">
+      <w:start w:val="1"/>
+      <w:numFmt w:val="bullet"/>
+      <w:lvlText w:val=""/>
+      <w:lvlJc w:val="left"/>
+      <w:pPr>
+        <w:ind w:left="1860" w:hanging="420"/>
+      </w:pPr>
+      <w:rPr>
+        <w:rFonts w:ascii="Wingdings" w:hAnsi="Wingdings" w:hint="default"/>
+      </w:rPr>
+    </w:lvl>
+    <w:lvl w:ilvl="7" w:tplc="04090003" w:tentative="1">
+      <w:start w:val="1"/>
+      <w:numFmt w:val="bullet"/>
+      <w:lvlText w:val=""/>
+      <w:lvlJc w:val="left"/>
+      <w:pPr>
+        <w:ind w:left="2280" w:hanging="420"/>
+      </w:pPr>
+      <w:rPr>
+        <w:rFonts w:ascii="Wingdings" w:hAnsi="Wingdings" w:hint="default"/>
+      </w:rPr>
+    </w:lvl>
+    <w:lvl w:ilvl="8" w:tplc="04090005" w:tentative="1">
+      <w:start w:val="1"/>
+      <w:numFmt w:val="bullet"/>
+      <w:lvlText w:val=""/>
+      <w:lvlJc w:val="left"/>
+      <w:pPr>
+        <w:ind w:left="2700" w:hanging="420"/>
+      </w:pPr>
+      <w:rPr>
+        <w:rFonts w:ascii="Wingdings" w:hAnsi="Wingdings" w:hint="default"/>
+      </w:rPr>
+    </w:lvl>
+  </w:abstractNum>
+  <w:abstractNum w:abstractNumId="4">
     <w:nsid w:val="33E225EF"/>
     <w:multiLevelType w:val="hybridMultilevel"/>
     <w:tmpl w:val="08B0886C"/>
@@ -5952,7 +7487,7 @@
       </w:rPr>
     </w:lvl>
   </w:abstractNum>
-  <w:abstractNum w:abstractNumId="3">
+  <w:abstractNum w:abstractNumId="5">
     <w:nsid w:val="3F2B2488"/>
     <w:multiLevelType w:val="hybridMultilevel"/>
     <w:tmpl w:val="4812392A"/>
@@ -6092,7 +7627,7 @@
       </w:rPr>
     </w:lvl>
   </w:abstractNum>
-  <w:abstractNum w:abstractNumId="4">
+  <w:abstractNum w:abstractNumId="6">
     <w:nsid w:val="432407C6"/>
     <w:multiLevelType w:val="hybridMultilevel"/>
     <w:tmpl w:val="EC24B0E4"/>
@@ -6232,7 +7767,7 @@
       </w:rPr>
     </w:lvl>
   </w:abstractNum>
-  <w:abstractNum w:abstractNumId="5">
+  <w:abstractNum w:abstractNumId="7">
     <w:nsid w:val="44DD0DB4"/>
     <w:multiLevelType w:val="hybridMultilevel"/>
     <w:tmpl w:val="DE4A792E"/>
@@ -6372,7 +7907,7 @@
       </w:rPr>
     </w:lvl>
   </w:abstractNum>
-  <w:abstractNum w:abstractNumId="6">
+  <w:abstractNum w:abstractNumId="8">
     <w:nsid w:val="4CAA585C"/>
     <w:multiLevelType w:val="hybridMultilevel"/>
     <w:tmpl w:val="34D6786C"/>
@@ -6512,7 +8047,7 @@
       </w:rPr>
     </w:lvl>
   </w:abstractNum>
-  <w:abstractNum w:abstractNumId="7">
+  <w:abstractNum w:abstractNumId="9">
     <w:nsid w:val="54057B64"/>
     <w:multiLevelType w:val="hybridMultilevel"/>
     <w:tmpl w:val="0A328BD4"/>
@@ -6652,7 +8187,7 @@
       </w:rPr>
     </w:lvl>
   </w:abstractNum>
-  <w:abstractNum w:abstractNumId="8">
+  <w:abstractNum w:abstractNumId="10">
     <w:nsid w:val="62535558"/>
     <w:multiLevelType w:val="hybridMultilevel"/>
     <w:tmpl w:val="D15E79DC"/>
@@ -6792,7 +8327,7 @@
       </w:rPr>
     </w:lvl>
   </w:abstractNum>
-  <w:abstractNum w:abstractNumId="9">
+  <w:abstractNum w:abstractNumId="11">
     <w:nsid w:val="648F06DB"/>
     <w:multiLevelType w:val="hybridMultilevel"/>
     <w:tmpl w:val="74DA5CDE"/>
@@ -6932,7 +8467,7 @@
       </w:rPr>
     </w:lvl>
   </w:abstractNum>
-  <w:abstractNum w:abstractNumId="10">
+  <w:abstractNum w:abstractNumId="12">
     <w:nsid w:val="79784808"/>
     <w:multiLevelType w:val="hybridMultilevel"/>
     <w:tmpl w:val="4F6C4B1C"/>
@@ -7045,7 +8580,7 @@
       </w:rPr>
     </w:lvl>
   </w:abstractNum>
-  <w:abstractNum w:abstractNumId="11">
+  <w:abstractNum w:abstractNumId="13">
     <w:nsid w:val="7D736706"/>
     <w:multiLevelType w:val="hybridMultilevel"/>
     <w:tmpl w:val="35288A02"/>
@@ -7186,39 +8721,45 @@
     </w:lvl>
   </w:abstractNum>
   <w:num w:numId="1">
-    <w:abstractNumId w:val="9"/>
+    <w:abstractNumId w:val="11"/>
   </w:num>
   <w:num w:numId="2">
-    <w:abstractNumId w:val="7"/>
+    <w:abstractNumId w:val="9"/>
   </w:num>
   <w:num w:numId="3">
     <w:abstractNumId w:val="0"/>
   </w:num>
   <w:num w:numId="4">
+    <w:abstractNumId w:val="7"/>
+  </w:num>
+  <w:num w:numId="5">
+    <w:abstractNumId w:val="2"/>
+  </w:num>
+  <w:num w:numId="6">
+    <w:abstractNumId w:val="8"/>
+  </w:num>
+  <w:num w:numId="7">
+    <w:abstractNumId w:val="12"/>
+  </w:num>
+  <w:num w:numId="8">
+    <w:abstractNumId w:val="6"/>
+  </w:num>
+  <w:num w:numId="9">
+    <w:abstractNumId w:val="4"/>
+  </w:num>
+  <w:num w:numId="10">
+    <w:abstractNumId w:val="13"/>
+  </w:num>
+  <w:num w:numId="11">
+    <w:abstractNumId w:val="10"/>
+  </w:num>
+  <w:num w:numId="12">
     <w:abstractNumId w:val="5"/>
   </w:num>
-  <w:num w:numId="5">
+  <w:num w:numId="13">
     <w:abstractNumId w:val="1"/>
   </w:num>
-  <w:num w:numId="6">
-    <w:abstractNumId w:val="6"/>
-  </w:num>
-  <w:num w:numId="7">
-    <w:abstractNumId w:val="10"/>
-  </w:num>
-  <w:num w:numId="8">
-    <w:abstractNumId w:val="4"/>
-  </w:num>
-  <w:num w:numId="9">
-    <w:abstractNumId w:val="2"/>
-  </w:num>
-  <w:num w:numId="10">
-    <w:abstractNumId w:val="11"/>
-  </w:num>
-  <w:num w:numId="11">
-    <w:abstractNumId w:val="8"/>
-  </w:num>
-  <w:num w:numId="12">
+  <w:num w:numId="14">
     <w:abstractNumId w:val="3"/>
   </w:num>
 </w:numbering>

--- a/ADMIN02.docx
+++ b/ADMIN02.docx
@@ -6300,7 +6300,1345 @@
           <w:b/>
           <w:sz w:val="44"/>
         </w:rPr>
-        <w:t xml:space="preserve">   课间休息：16:15上</w:t>
+        <w:t xml:space="preserve">   </w:t>
+      </w:r>
+    </w:p>
+    <w:p>
+      <w:pPr>
+        <w:spacing w:line="460" w:lineRule="exact"/>
+        <w:rPr>
+          <w:rFonts w:ascii="微软雅黑" w:eastAsia="微软雅黑" w:hAnsi="微软雅黑"/>
+          <w:sz w:val="44"/>
+        </w:rPr>
+      </w:pPr>
+      <w:r>
+        <w:rPr>
+          <w:rFonts w:ascii="微软雅黑" w:eastAsia="微软雅黑" w:hAnsi="微软雅黑"/>
+          <w:sz w:val="44"/>
+        </w:rPr>
+        <w:t>[root@localhost /]# hostname</w:t>
+      </w:r>
+    </w:p>
+    <w:p>
+      <w:pPr>
+        <w:spacing w:line="460" w:lineRule="exact"/>
+        <w:rPr>
+          <w:rFonts w:ascii="微软雅黑" w:eastAsia="微软雅黑" w:hAnsi="微软雅黑"/>
+          <w:sz w:val="44"/>
+        </w:rPr>
+      </w:pPr>
+      <w:r>
+        <w:rPr>
+          <w:rFonts w:ascii="微软雅黑" w:eastAsia="微软雅黑" w:hAnsi="微软雅黑"/>
+          <w:sz w:val="44"/>
+        </w:rPr>
+        <w:t>localhost.localdomain</w:t>
+      </w:r>
+    </w:p>
+    <w:p>
+      <w:pPr>
+        <w:spacing w:line="460" w:lineRule="exact"/>
+        <w:rPr>
+          <w:rFonts w:ascii="微软雅黑" w:eastAsia="微软雅黑" w:hAnsi="微软雅黑"/>
+          <w:sz w:val="44"/>
+        </w:rPr>
+      </w:pPr>
+      <w:r>
+        <w:rPr>
+          <w:rFonts w:ascii="微软雅黑" w:eastAsia="微软雅黑" w:hAnsi="微软雅黑"/>
+          <w:sz w:val="44"/>
+        </w:rPr>
+        <w:t>[root@localhost /]# hostname  abc.haha.xixi</w:t>
+      </w:r>
+    </w:p>
+    <w:p>
+      <w:pPr>
+        <w:spacing w:line="460" w:lineRule="exact"/>
+        <w:rPr>
+          <w:rFonts w:ascii="微软雅黑" w:eastAsia="微软雅黑" w:hAnsi="微软雅黑"/>
+          <w:sz w:val="44"/>
+        </w:rPr>
+      </w:pPr>
+      <w:r>
+        <w:rPr>
+          <w:rFonts w:ascii="微软雅黑" w:eastAsia="微软雅黑" w:hAnsi="微软雅黑"/>
+          <w:sz w:val="44"/>
+        </w:rPr>
+        <w:t>[root@localhost /]# hostname</w:t>
+      </w:r>
+    </w:p>
+    <w:p>
+      <w:pPr>
+        <w:spacing w:line="460" w:lineRule="exact"/>
+        <w:rPr>
+          <w:rFonts w:ascii="微软雅黑" w:eastAsia="微软雅黑" w:hAnsi="微软雅黑" w:hint="eastAsia"/>
+          <w:sz w:val="44"/>
+        </w:rPr>
+      </w:pPr>
+      <w:r>
+        <w:rPr>
+          <w:rFonts w:ascii="微软雅黑" w:eastAsia="微软雅黑" w:hAnsi="微软雅黑"/>
+          <w:sz w:val="44"/>
+        </w:rPr>
+        <w:t>abc.haha.xixi</w:t>
+      </w:r>
+    </w:p>
+    <w:p>
+      <w:pPr>
+        <w:spacing w:line="460" w:lineRule="exact"/>
+        <w:rPr>
+          <w:rFonts w:ascii="微软雅黑" w:eastAsia="微软雅黑" w:hAnsi="微软雅黑" w:hint="eastAsia"/>
+          <w:sz w:val="44"/>
+        </w:rPr>
+      </w:pPr>
+    </w:p>
+    <w:p>
+      <w:pPr>
+        <w:spacing w:line="460" w:lineRule="exact"/>
+        <w:rPr>
+          <w:rFonts w:ascii="微软雅黑" w:eastAsia="微软雅黑" w:hAnsi="微软雅黑" w:hint="eastAsia"/>
+          <w:sz w:val="44"/>
+        </w:rPr>
+      </w:pPr>
+      <w:r>
+        <w:rPr>
+          <w:rFonts w:ascii="微软雅黑" w:eastAsia="微软雅黑" w:hAnsi="微软雅黑" w:hint="eastAsia"/>
+          <w:sz w:val="44"/>
+        </w:rPr>
+        <w:t>新开一个全新的命令行终端</w:t>
+      </w:r>
+      <w:r>
+        <w:rPr>
+          <w:rFonts w:ascii="微软雅黑" w:eastAsia="微软雅黑" w:hAnsi="微软雅黑" w:hint="eastAsia"/>
+          <w:sz w:val="44"/>
+        </w:rPr>
+        <w:t>，查看提示符变化</w:t>
+      </w:r>
+    </w:p>
+    <w:p>
+      <w:pPr>
+        <w:spacing w:line="460" w:lineRule="exact"/>
+        <w:rPr>
+          <w:rFonts w:ascii="微软雅黑" w:eastAsia="微软雅黑" w:hAnsi="微软雅黑" w:hint="eastAsia"/>
+          <w:sz w:val="44"/>
+        </w:rPr>
+      </w:pPr>
+      <w:r>
+        <w:rPr>
+          <w:rFonts w:ascii="微软雅黑" w:eastAsia="微软雅黑" w:hAnsi="微软雅黑"/>
+          <w:sz w:val="44"/>
+        </w:rPr>
+        <w:lastRenderedPageBreak/>
+        <w:t>[root@abchahaxixi ~]# hostname A.haha.com</w:t>
+      </w:r>
+    </w:p>
+    <w:p>
+      <w:pPr>
+        <w:spacing w:line="460" w:lineRule="exact"/>
+        <w:rPr>
+          <w:rFonts w:ascii="微软雅黑" w:eastAsia="微软雅黑" w:hAnsi="微软雅黑" w:hint="eastAsia"/>
+          <w:sz w:val="44"/>
+        </w:rPr>
+      </w:pPr>
+    </w:p>
+    <w:p>
+      <w:pPr>
+        <w:spacing w:line="460" w:lineRule="exact"/>
+        <w:rPr>
+          <w:rFonts w:ascii="微软雅黑" w:eastAsia="微软雅黑" w:hAnsi="微软雅黑" w:hint="eastAsia"/>
+          <w:sz w:val="44"/>
+        </w:rPr>
+      </w:pPr>
+      <w:r>
+        <w:rPr>
+          <w:rFonts w:ascii="微软雅黑" w:eastAsia="微软雅黑" w:hAnsi="微软雅黑" w:hint="eastAsia"/>
+          <w:sz w:val="44"/>
+        </w:rPr>
+        <w:t>新开一个全新的命令行终端，查看提示符变化</w:t>
+      </w:r>
+    </w:p>
+    <w:p>
+      <w:pPr>
+        <w:spacing w:line="460" w:lineRule="exact"/>
+        <w:rPr>
+          <w:rFonts w:ascii="微软雅黑" w:eastAsia="微软雅黑" w:hAnsi="微软雅黑" w:hint="eastAsia"/>
+          <w:sz w:val="44"/>
+        </w:rPr>
+      </w:pPr>
+      <w:r>
+        <w:rPr>
+          <w:rFonts w:ascii="微软雅黑" w:eastAsia="微软雅黑" w:hAnsi="微软雅黑"/>
+          <w:sz w:val="44"/>
+        </w:rPr>
+        <w:t>[root@</w:t>
+      </w:r>
+      <w:r>
+        <w:rPr>
+          <w:rFonts w:ascii="微软雅黑" w:eastAsia="微软雅黑" w:hAnsi="微软雅黑" w:hint="eastAsia"/>
+          <w:sz w:val="44"/>
+        </w:rPr>
+        <w:t>A</w:t>
+      </w:r>
+      <w:r>
+        <w:rPr>
+          <w:rFonts w:ascii="微软雅黑" w:eastAsia="微软雅黑" w:hAnsi="微软雅黑"/>
+          <w:sz w:val="44"/>
+        </w:rPr>
+        <w:t xml:space="preserve"> ~]#</w:t>
+      </w:r>
+      <w:r>
+        <w:rPr>
+          <w:rFonts w:ascii="微软雅黑" w:eastAsia="微软雅黑" w:hAnsi="微软雅黑"/>
+          <w:sz w:val="44"/>
+        </w:rPr>
+        <w:t xml:space="preserve"> </w:t>
+      </w:r>
+      <w:r>
+        <w:rPr>
+          <w:rFonts w:ascii="微软雅黑" w:eastAsia="微软雅黑" w:hAnsi="微软雅黑"/>
+          <w:sz w:val="44"/>
+        </w:rPr>
+        <w:t>hostname</w:t>
+      </w:r>
+    </w:p>
+    <w:p>
+      <w:pPr>
+        <w:rPr>
+          <w:rFonts w:ascii="微软雅黑" w:eastAsia="微软雅黑" w:hAnsi="微软雅黑" w:hint="eastAsia"/>
+          <w:sz w:val="44"/>
+        </w:rPr>
+      </w:pPr>
+    </w:p>
+    <w:p>
+      <w:pPr>
+        <w:numPr>
+          <w:ilvl w:val="0"/>
+          <w:numId w:val="16"/>
+        </w:numPr>
+        <w:rPr>
+          <w:rFonts w:ascii="微软雅黑" w:eastAsia="微软雅黑" w:hAnsi="微软雅黑"/>
+          <w:b/>
+          <w:sz w:val="44"/>
+        </w:rPr>
+      </w:pPr>
+      <w:r>
+        <w:rPr>
+          <w:rFonts w:ascii="微软雅黑" w:eastAsia="微软雅黑" w:hAnsi="微软雅黑" w:hint="eastAsia"/>
+          <w:b/>
+          <w:sz w:val="44"/>
+        </w:rPr>
+        <w:t>列出</w:t>
+      </w:r>
+      <w:r>
+        <w:rPr>
+          <w:rFonts w:ascii="微软雅黑" w:eastAsia="微软雅黑" w:hAnsi="微软雅黑" w:hint="eastAsia"/>
+          <w:b/>
+          <w:sz w:val="44"/>
+        </w:rPr>
+        <w:t>CPU</w:t>
+      </w:r>
+      <w:r>
+        <w:rPr>
+          <w:rFonts w:ascii="微软雅黑" w:eastAsia="微软雅黑" w:hAnsi="微软雅黑" w:hint="eastAsia"/>
+          <w:b/>
+          <w:sz w:val="44"/>
+        </w:rPr>
+        <w:t>处理器信息</w:t>
+      </w:r>
+    </w:p>
+    <w:p>
+      <w:pPr>
+        <w:rPr>
+          <w:rFonts w:ascii="微软雅黑" w:eastAsia="微软雅黑" w:hAnsi="微软雅黑" w:hint="eastAsia"/>
+          <w:sz w:val="44"/>
+        </w:rPr>
+      </w:pPr>
+      <w:r>
+        <w:rPr>
+          <w:rFonts w:ascii="微软雅黑" w:eastAsia="微软雅黑" w:hAnsi="微软雅黑"/>
+          <w:sz w:val="44"/>
+        </w:rPr>
+        <w:t>[root@A ~]# lscpu</w:t>
+      </w:r>
+    </w:p>
+    <w:p>
+      <w:pPr>
+        <w:rPr>
+          <w:rFonts w:ascii="微软雅黑" w:eastAsia="微软雅黑" w:hAnsi="微软雅黑" w:hint="eastAsia"/>
+          <w:sz w:val="44"/>
+        </w:rPr>
+      </w:pPr>
+      <w:r>
+        <w:rPr>
+          <w:rFonts w:ascii="微软雅黑" w:eastAsia="微软雅黑" w:hAnsi="微软雅黑"/>
+          <w:sz w:val="44"/>
+        </w:rPr>
+        <w:t>……</w:t>
+      </w:r>
+      <w:r>
+        <w:rPr>
+          <w:rFonts w:ascii="微软雅黑" w:eastAsia="微软雅黑" w:hAnsi="微软雅黑" w:hint="eastAsia"/>
+          <w:sz w:val="44"/>
+        </w:rPr>
+        <w:t>.</w:t>
+      </w:r>
+    </w:p>
+    <w:p>
+      <w:pPr>
+        <w:rPr>
+          <w:rFonts w:ascii="微软雅黑" w:eastAsia="微软雅黑" w:hAnsi="微软雅黑" w:hint="eastAsia"/>
+          <w:sz w:val="40"/>
+        </w:rPr>
+      </w:pPr>
+      <w:r>
+        <w:rPr>
+          <w:rFonts w:ascii="微软雅黑" w:eastAsia="微软雅黑" w:hAnsi="微软雅黑"/>
+          <w:sz w:val="40"/>
+        </w:rPr>
+        <w:t xml:space="preserve">CPU(s):      </w:t>
+      </w:r>
+      <w:r>
+        <w:rPr>
+          <w:rFonts w:ascii="微软雅黑" w:eastAsia="微软雅黑" w:hAnsi="微软雅黑"/>
+          <w:sz w:val="40"/>
+        </w:rPr>
+        <w:t xml:space="preserve">      1</w:t>
+      </w:r>
+      <w:r>
+        <w:rPr>
+          <w:rFonts w:ascii="微软雅黑" w:eastAsia="微软雅黑" w:hAnsi="微软雅黑" w:hint="eastAsia"/>
+          <w:sz w:val="40"/>
+        </w:rPr>
+        <w:t xml:space="preserve"> </w:t>
+      </w:r>
+      <w:r>
+        <w:rPr>
+          <w:rFonts w:ascii="微软雅黑" w:eastAsia="微软雅黑" w:hAnsi="微软雅黑" w:hint="eastAsia"/>
+          <w:sz w:val="40"/>
+        </w:rPr>
+        <w:t xml:space="preserve">  </w:t>
+      </w:r>
+      <w:r>
+        <w:rPr>
+          <w:rFonts w:ascii="微软雅黑" w:eastAsia="微软雅黑" w:hAnsi="微软雅黑" w:hint="eastAsia"/>
+          <w:sz w:val="40"/>
+        </w:rPr>
+        <w:t xml:space="preserve">  #核心数</w:t>
+      </w:r>
+    </w:p>
+    <w:p>
+      <w:pPr>
+        <w:rPr>
+          <w:rFonts w:ascii="微软雅黑" w:eastAsia="微软雅黑" w:hAnsi="微软雅黑" w:hint="eastAsia"/>
+          <w:sz w:val="44"/>
+        </w:rPr>
+      </w:pPr>
+      <w:r>
+        <w:rPr>
+          <w:rFonts w:ascii="微软雅黑" w:eastAsia="微软雅黑" w:hAnsi="微软雅黑"/>
+          <w:sz w:val="44"/>
+        </w:rPr>
+        <w:t>……</w:t>
+      </w:r>
+      <w:r>
+        <w:rPr>
+          <w:rFonts w:ascii="微软雅黑" w:eastAsia="微软雅黑" w:hAnsi="微软雅黑" w:hint="eastAsia"/>
+          <w:sz w:val="44"/>
+        </w:rPr>
+        <w:t>.</w:t>
+      </w:r>
+    </w:p>
+    <w:p>
+      <w:pPr>
+        <w:rPr>
+          <w:rFonts w:ascii="微软雅黑" w:eastAsia="微软雅黑" w:hAnsi="微软雅黑" w:hint="eastAsia"/>
+          <w:sz w:val="40"/>
+        </w:rPr>
+      </w:pPr>
+      <w:r>
+        <w:rPr>
+          <w:rFonts w:ascii="微软雅黑" w:eastAsia="微软雅黑" w:hAnsi="微软雅黑" w:hint="eastAsia"/>
+          <w:sz w:val="40"/>
+        </w:rPr>
+        <w:t>型号名称：Intel(R) Core(TM) i5-4430 CPU @ 3.00GHz</w:t>
+      </w:r>
+    </w:p>
+    <w:p>
+      <w:pPr>
+        <w:rPr>
+          <w:rFonts w:ascii="微软雅黑" w:eastAsia="微软雅黑" w:hAnsi="微软雅黑" w:hint="eastAsia"/>
+          <w:sz w:val="44"/>
+        </w:rPr>
+      </w:pPr>
+      <w:r>
+        <w:rPr>
+          <w:rFonts w:ascii="微软雅黑" w:eastAsia="微软雅黑" w:hAnsi="微软雅黑"/>
+          <w:sz w:val="44"/>
+        </w:rPr>
+        <w:t>……</w:t>
+      </w:r>
+      <w:r>
+        <w:rPr>
+          <w:rFonts w:ascii="微软雅黑" w:eastAsia="微软雅黑" w:hAnsi="微软雅黑" w:hint="eastAsia"/>
+          <w:sz w:val="44"/>
+        </w:rPr>
+        <w:t>.</w:t>
+      </w:r>
+    </w:p>
+    <w:p>
+      <w:pPr>
+        <w:numPr>
+          <w:ilvl w:val="0"/>
+          <w:numId w:val="16"/>
+        </w:numPr>
+        <w:rPr>
+          <w:rFonts w:ascii="微软雅黑" w:eastAsia="微软雅黑" w:hAnsi="微软雅黑" w:hint="eastAsia"/>
+          <w:b/>
+          <w:sz w:val="44"/>
+        </w:rPr>
+      </w:pPr>
+      <w:r>
+        <w:rPr>
+          <w:rFonts w:ascii="微软雅黑" w:eastAsia="微软雅黑" w:hAnsi="微软雅黑" w:hint="eastAsia"/>
+          <w:b/>
+          <w:sz w:val="44"/>
+        </w:rPr>
+        <w:t>列出</w:t>
+      </w:r>
+      <w:r>
+        <w:rPr>
+          <w:rFonts w:ascii="微软雅黑" w:eastAsia="微软雅黑" w:hAnsi="微软雅黑" w:hint="eastAsia"/>
+          <w:b/>
+          <w:sz w:val="44"/>
+        </w:rPr>
+        <w:t>内存</w:t>
+      </w:r>
+      <w:r>
+        <w:rPr>
+          <w:rFonts w:ascii="微软雅黑" w:eastAsia="微软雅黑" w:hAnsi="微软雅黑" w:hint="eastAsia"/>
+          <w:b/>
+          <w:sz w:val="44"/>
+        </w:rPr>
+        <w:t>信息</w:t>
+      </w:r>
+    </w:p>
+    <w:p>
+      <w:pPr>
+        <w:rPr>
+          <w:rFonts w:ascii="微软雅黑" w:eastAsia="微软雅黑" w:hAnsi="微软雅黑" w:hint="eastAsia"/>
+          <w:sz w:val="44"/>
+        </w:rPr>
+      </w:pPr>
+      <w:r>
+        <w:rPr>
+          <w:rFonts w:ascii="微软雅黑" w:eastAsia="微软雅黑" w:hAnsi="微软雅黑" w:hint="eastAsia"/>
+          <w:sz w:val="44"/>
+        </w:rPr>
+        <w:t>[</w:t>
+      </w:r>
+      <w:r>
+        <w:rPr>
+          <w:rFonts w:ascii="微软雅黑" w:eastAsia="微软雅黑" w:hAnsi="微软雅黑"/>
+          <w:sz w:val="44"/>
+        </w:rPr>
+        <w:t xml:space="preserve">root@A ~]# cat  </w:t>
+      </w:r>
+      <w:r>
+        <w:rPr>
+          <w:rFonts w:ascii="微软雅黑" w:eastAsia="微软雅黑" w:hAnsi="微软雅黑" w:hint="eastAsia"/>
+          <w:sz w:val="44"/>
+        </w:rPr>
+        <w:t xml:space="preserve"> </w:t>
+      </w:r>
+      <w:r>
+        <w:rPr>
+          <w:rFonts w:ascii="微软雅黑" w:eastAsia="微软雅黑" w:hAnsi="微软雅黑"/>
+          <w:sz w:val="44"/>
+        </w:rPr>
+        <w:t>/proc/meminfo</w:t>
+      </w:r>
+    </w:p>
+    <w:p>
+      <w:pPr>
+        <w:rPr>
+          <w:rFonts w:ascii="微软雅黑" w:eastAsia="微软雅黑" w:hAnsi="微软雅黑" w:hint="eastAsia"/>
+          <w:sz w:val="44"/>
+        </w:rPr>
+      </w:pPr>
+      <w:r>
+        <w:rPr>
+          <w:rFonts w:ascii="微软雅黑" w:eastAsia="微软雅黑" w:hAnsi="微软雅黑"/>
+          <w:sz w:val="44"/>
+        </w:rPr>
+        <w:t>MemTotal:         997956 kB</w:t>
+      </w:r>
+    </w:p>
+    <w:p>
+      <w:pPr>
+        <w:rPr>
+          <w:rFonts w:ascii="微软雅黑" w:eastAsia="微软雅黑" w:hAnsi="微软雅黑" w:hint="eastAsia"/>
+          <w:sz w:val="44"/>
+        </w:rPr>
+      </w:pPr>
+    </w:p>
+    <w:p>
+      <w:pPr>
+        <w:numPr>
+          <w:ilvl w:val="0"/>
+          <w:numId w:val="16"/>
+        </w:numPr>
+        <w:rPr>
+          <w:rFonts w:ascii="微软雅黑" w:eastAsia="微软雅黑" w:hAnsi="微软雅黑" w:hint="eastAsia"/>
+          <w:b/>
+          <w:sz w:val="44"/>
+        </w:rPr>
+      </w:pPr>
+      <w:r>
+        <w:rPr>
+          <w:rFonts w:ascii="微软雅黑" w:eastAsia="微软雅黑" w:hAnsi="微软雅黑" w:hint="eastAsia"/>
+          <w:b/>
+          <w:sz w:val="44"/>
+        </w:rPr>
+        <w:t>查看网卡的IP地址</w:t>
+      </w:r>
+    </w:p>
+    <w:p>
+      <w:pPr>
+        <w:rPr>
+          <w:rFonts w:ascii="微软雅黑" w:eastAsia="微软雅黑" w:hAnsi="微软雅黑" w:hint="eastAsia"/>
+          <w:sz w:val="44"/>
+        </w:rPr>
+      </w:pPr>
+      <w:r>
+        <w:rPr>
+          <w:rFonts w:ascii="微软雅黑" w:eastAsia="微软雅黑" w:hAnsi="微软雅黑"/>
+          <w:sz w:val="44"/>
+        </w:rPr>
+        <w:t xml:space="preserve">]# </w:t>
+      </w:r>
+      <w:r>
+        <w:rPr>
+          <w:rFonts w:ascii="微软雅黑" w:eastAsia="微软雅黑" w:hAnsi="微软雅黑" w:hint="eastAsia"/>
+          <w:sz w:val="44"/>
+        </w:rPr>
+        <w:t>ifconfig</w:t>
+      </w:r>
+    </w:p>
+    <w:p>
+      <w:pPr>
+        <w:spacing w:line="460" w:lineRule="exact"/>
+        <w:rPr>
+          <w:rFonts w:ascii="微软雅黑" w:eastAsia="微软雅黑" w:hAnsi="微软雅黑" w:hint="eastAsia"/>
+          <w:sz w:val="40"/>
+        </w:rPr>
+      </w:pPr>
+      <w:r>
+        <w:rPr>
+          <w:rFonts w:ascii="微软雅黑" w:eastAsia="微软雅黑" w:hAnsi="微软雅黑"/>
+          <w:sz w:val="40"/>
+        </w:rPr>
+        <w:lastRenderedPageBreak/>
+        <w:t>lo:</w:t>
+      </w:r>
+      <w:r>
+        <w:rPr>
+          <w:rFonts w:ascii="微软雅黑" w:eastAsia="微软雅黑" w:hAnsi="微软雅黑" w:hint="eastAsia"/>
+          <w:sz w:val="40"/>
+        </w:rPr>
+        <w:t xml:space="preserve"> 本机回环接口</w:t>
+      </w:r>
+      <w:r>
+        <w:rPr>
+          <w:rFonts w:ascii="微软雅黑" w:eastAsia="微软雅黑" w:hAnsi="微软雅黑" w:hint="eastAsia"/>
+          <w:sz w:val="40"/>
+        </w:rPr>
+        <w:t xml:space="preserve"> </w:t>
+      </w:r>
+      <w:r>
+        <w:rPr>
+          <w:rFonts w:ascii="微软雅黑" w:eastAsia="微软雅黑" w:hAnsi="微软雅黑" w:hint="eastAsia"/>
+          <w:sz w:val="40"/>
+        </w:rPr>
+        <w:t xml:space="preserve"> </w:t>
+      </w:r>
+      <w:r>
+        <w:rPr>
+          <w:rFonts w:ascii="微软雅黑" w:eastAsia="微软雅黑" w:hAnsi="微软雅黑" w:hint="eastAsia"/>
+          <w:sz w:val="40"/>
+        </w:rPr>
+        <w:t xml:space="preserve"> IP永远</w:t>
+      </w:r>
+      <w:r>
+        <w:rPr>
+          <w:rFonts w:ascii="微软雅黑" w:eastAsia="微软雅黑" w:hAnsi="微软雅黑" w:hint="eastAsia"/>
+          <w:sz w:val="40"/>
+        </w:rPr>
+        <w:t>为</w:t>
+      </w:r>
+      <w:r>
+        <w:rPr>
+          <w:rFonts w:ascii="微软雅黑" w:eastAsia="微软雅黑" w:hAnsi="微软雅黑" w:hint="eastAsia"/>
+          <w:sz w:val="40"/>
+        </w:rPr>
+        <w:t>127.0.0.1</w:t>
+      </w:r>
+    </w:p>
+    <w:p>
+      <w:pPr>
+        <w:spacing w:line="460" w:lineRule="exact"/>
+        <w:rPr>
+          <w:rFonts w:ascii="微软雅黑" w:eastAsia="微软雅黑" w:hAnsi="微软雅黑" w:hint="eastAsia"/>
+          <w:sz w:val="40"/>
+        </w:rPr>
+      </w:pPr>
+      <w:r>
+        <w:rPr>
+          <w:rFonts w:ascii="微软雅黑" w:eastAsia="微软雅黑" w:hAnsi="微软雅黑" w:hint="eastAsia"/>
+          <w:sz w:val="40"/>
+        </w:rPr>
+        <w:t xml:space="preserve">   127.0.0.1：永远代表本机</w:t>
+      </w:r>
+    </w:p>
+    <w:p>
+      <w:pPr>
+        <w:rPr>
+          <w:rFonts w:ascii="微软雅黑" w:eastAsia="微软雅黑" w:hAnsi="微软雅黑" w:hint="eastAsia"/>
+          <w:sz w:val="44"/>
+        </w:rPr>
+      </w:pPr>
+      <w:r>
+        <w:rPr>
+          <w:rFonts w:ascii="微软雅黑" w:eastAsia="微软雅黑" w:hAnsi="微软雅黑"/>
+          <w:sz w:val="44"/>
+        </w:rPr>
+        <w:t>]# ifconfig</w:t>
+      </w:r>
+      <w:r>
+        <w:rPr>
+          <w:rFonts w:ascii="微软雅黑" w:eastAsia="微软雅黑" w:hAnsi="微软雅黑" w:hint="eastAsia"/>
+          <w:sz w:val="44"/>
+        </w:rPr>
+        <w:t xml:space="preserve"> </w:t>
+      </w:r>
+      <w:r>
+        <w:rPr>
+          <w:rFonts w:ascii="微软雅黑" w:eastAsia="微软雅黑" w:hAnsi="微软雅黑" w:hint="eastAsia"/>
+          <w:sz w:val="44"/>
+        </w:rPr>
+        <w:t xml:space="preserve"> ens33  192.168.1.1</w:t>
+      </w:r>
+      <w:r>
+        <w:rPr>
+          <w:rFonts w:ascii="微软雅黑" w:eastAsia="微软雅黑" w:hAnsi="微软雅黑" w:hint="eastAsia"/>
+          <w:sz w:val="44"/>
+        </w:rPr>
+        <w:t xml:space="preserve"> </w:t>
+      </w:r>
+      <w:r>
+        <w:rPr>
+          <w:rFonts w:ascii="微软雅黑" w:eastAsia="微软雅黑" w:hAnsi="微软雅黑" w:hint="eastAsia"/>
+          <w:sz w:val="44"/>
+        </w:rPr>
+        <w:t xml:space="preserve"> </w:t>
+      </w:r>
+      <w:r>
+        <w:rPr>
+          <w:rFonts w:ascii="微软雅黑" w:eastAsia="微软雅黑" w:hAnsi="微软雅黑" w:hint="eastAsia"/>
+          <w:sz w:val="44"/>
+        </w:rPr>
+        <w:t xml:space="preserve"> #临时设置IP</w:t>
+      </w:r>
+    </w:p>
+    <w:p>
+      <w:pPr>
+        <w:rPr>
+          <w:rFonts w:ascii="微软雅黑" w:eastAsia="微软雅黑" w:hAnsi="微软雅黑" w:hint="eastAsia"/>
+          <w:sz w:val="44"/>
+        </w:rPr>
+      </w:pPr>
+      <w:r>
+        <w:rPr>
+          <w:rFonts w:ascii="微软雅黑" w:eastAsia="微软雅黑" w:hAnsi="微软雅黑"/>
+          <w:sz w:val="44"/>
+        </w:rPr>
+        <w:t>]# ifconfig</w:t>
+      </w:r>
+    </w:p>
+    <w:p>
+      <w:pPr>
+        <w:rPr>
+          <w:rFonts w:ascii="微软雅黑" w:eastAsia="微软雅黑" w:hAnsi="微软雅黑" w:hint="eastAsia"/>
+          <w:sz w:val="44"/>
+        </w:rPr>
+      </w:pPr>
+      <w:r>
+        <w:rPr>
+          <w:rFonts w:ascii="微软雅黑" w:eastAsia="微软雅黑" w:hAnsi="微软雅黑"/>
+          <w:sz w:val="44"/>
+        </w:rPr>
+        <w:t xml:space="preserve">]# ping </w:t>
+      </w:r>
+      <w:r>
+        <w:rPr>
+          <w:rFonts w:ascii="微软雅黑" w:eastAsia="微软雅黑" w:hAnsi="微软雅黑" w:hint="eastAsia"/>
+          <w:sz w:val="44"/>
+        </w:rPr>
+        <w:t xml:space="preserve">  </w:t>
+      </w:r>
+      <w:r>
+        <w:rPr>
+          <w:rFonts w:ascii="微软雅黑" w:eastAsia="微软雅黑" w:hAnsi="微软雅黑"/>
+          <w:sz w:val="44"/>
+        </w:rPr>
+        <w:t>192.168.1.1</w:t>
+      </w:r>
+    </w:p>
+    <w:p>
+      <w:pPr>
+        <w:rPr>
+          <w:rFonts w:ascii="微软雅黑" w:eastAsia="微软雅黑" w:hAnsi="微软雅黑" w:hint="eastAsia"/>
+          <w:sz w:val="44"/>
+        </w:rPr>
+      </w:pPr>
+      <w:r>
+        <w:rPr>
+          <w:rFonts w:ascii="微软雅黑" w:eastAsia="微软雅黑" w:hAnsi="微软雅黑" w:hint="eastAsia"/>
+          <w:sz w:val="44"/>
+        </w:rPr>
+        <w:t>Ctrl+c：结束正在运行命令</w:t>
+      </w:r>
+    </w:p>
+    <w:p>
+      <w:pPr>
+        <w:rPr>
+          <w:rFonts w:ascii="微软雅黑" w:eastAsia="微软雅黑" w:hAnsi="微软雅黑" w:hint="eastAsia"/>
+          <w:sz w:val="44"/>
+        </w:rPr>
+      </w:pPr>
+    </w:p>
+    <w:p>
+      <w:pPr>
+        <w:pStyle w:val="a5"/>
+        <w:numPr>
+          <w:ilvl w:val="0"/>
+          <w:numId w:val="17"/>
+        </w:numPr>
+        <w:ind w:firstLineChars="0"/>
+        <w:rPr>
+          <w:rFonts w:ascii="微软雅黑" w:eastAsia="微软雅黑" w:hAnsi="微软雅黑" w:hint="eastAsia"/>
+          <w:b/>
+          <w:sz w:val="44"/>
+        </w:rPr>
+      </w:pPr>
+      <w:r>
+        <w:rPr>
+          <w:rFonts w:ascii="微软雅黑" w:eastAsia="微软雅黑" w:hAnsi="微软雅黑" w:hint="eastAsia"/>
+          <w:b/>
+          <w:sz w:val="44"/>
+        </w:rPr>
+        <w:t>mkdir创建目录</w:t>
+      </w:r>
+    </w:p>
+    <w:p>
+      <w:pPr>
+        <w:spacing w:line="460" w:lineRule="exact"/>
+        <w:rPr>
+          <w:rFonts w:ascii="微软雅黑" w:eastAsia="微软雅黑" w:hAnsi="微软雅黑"/>
+          <w:sz w:val="44"/>
+        </w:rPr>
+      </w:pPr>
+      <w:r>
+        <w:rPr>
+          <w:rFonts w:ascii="微软雅黑" w:eastAsia="微软雅黑" w:hAnsi="微软雅黑"/>
+          <w:sz w:val="44"/>
+        </w:rPr>
+        <w:t>[root@A ~]# mkdir</w:t>
+      </w:r>
+      <w:r>
+        <w:rPr>
+          <w:rFonts w:ascii="微软雅黑" w:eastAsia="微软雅黑" w:hAnsi="微软雅黑" w:hint="eastAsia"/>
+          <w:sz w:val="44"/>
+        </w:rPr>
+        <w:t xml:space="preserve">  </w:t>
+      </w:r>
+      <w:r>
+        <w:rPr>
+          <w:rFonts w:ascii="微软雅黑" w:eastAsia="微软雅黑" w:hAnsi="微软雅黑"/>
+          <w:sz w:val="44"/>
+        </w:rPr>
+        <w:t xml:space="preserve"> /opt/test</w:t>
+      </w:r>
+    </w:p>
+    <w:p>
+      <w:pPr>
+        <w:spacing w:line="460" w:lineRule="exact"/>
+        <w:rPr>
+          <w:rFonts w:ascii="微软雅黑" w:eastAsia="微软雅黑" w:hAnsi="微软雅黑"/>
+          <w:sz w:val="44"/>
+        </w:rPr>
+      </w:pPr>
+      <w:r>
+        <w:rPr>
+          <w:rFonts w:ascii="微软雅黑" w:eastAsia="微软雅黑" w:hAnsi="微软雅黑"/>
+          <w:sz w:val="44"/>
+        </w:rPr>
+        <w:t xml:space="preserve">[root@A ~]# ls </w:t>
+      </w:r>
+      <w:r>
+        <w:rPr>
+          <w:rFonts w:ascii="微软雅黑" w:eastAsia="微软雅黑" w:hAnsi="微软雅黑" w:hint="eastAsia"/>
+          <w:sz w:val="44"/>
+        </w:rPr>
+        <w:t xml:space="preserve">  </w:t>
+      </w:r>
+      <w:r>
+        <w:rPr>
+          <w:rFonts w:ascii="微软雅黑" w:eastAsia="微软雅黑" w:hAnsi="微软雅黑"/>
+          <w:sz w:val="44"/>
+        </w:rPr>
+        <w:t>/opt/</w:t>
+      </w:r>
+    </w:p>
+    <w:p>
+      <w:pPr>
+        <w:spacing w:line="460" w:lineRule="exact"/>
+        <w:rPr>
+          <w:rFonts w:ascii="微软雅黑" w:eastAsia="微软雅黑" w:hAnsi="微软雅黑"/>
+          <w:sz w:val="44"/>
+        </w:rPr>
+      </w:pPr>
+      <w:r>
+        <w:rPr>
+          <w:rFonts w:ascii="微软雅黑" w:eastAsia="微软雅黑" w:hAnsi="微软雅黑"/>
+          <w:sz w:val="44"/>
+        </w:rPr>
+        <w:t xml:space="preserve">[root@A ~]# mkdir </w:t>
+      </w:r>
+      <w:r>
+        <w:rPr>
+          <w:rFonts w:ascii="微软雅黑" w:eastAsia="微软雅黑" w:hAnsi="微软雅黑" w:hint="eastAsia"/>
+          <w:sz w:val="44"/>
+        </w:rPr>
+        <w:t xml:space="preserve"> </w:t>
+      </w:r>
+      <w:r>
+        <w:rPr>
+          <w:rFonts w:ascii="微软雅黑" w:eastAsia="微软雅黑" w:hAnsi="微软雅黑"/>
+          <w:sz w:val="44"/>
+        </w:rPr>
+        <w:t>/root/nsd01</w:t>
+      </w:r>
+    </w:p>
+    <w:p>
+      <w:pPr>
+        <w:spacing w:line="460" w:lineRule="exact"/>
+        <w:rPr>
+          <w:rFonts w:ascii="微软雅黑" w:eastAsia="微软雅黑" w:hAnsi="微软雅黑" w:hint="eastAsia"/>
+          <w:sz w:val="44"/>
+        </w:rPr>
+      </w:pPr>
+      <w:r>
+        <w:rPr>
+          <w:rFonts w:ascii="微软雅黑" w:eastAsia="微软雅黑" w:hAnsi="微软雅黑"/>
+          <w:sz w:val="44"/>
+        </w:rPr>
+        <w:t>[root@A ~]# ls</w:t>
+      </w:r>
+      <w:r>
+        <w:rPr>
+          <w:rFonts w:ascii="微软雅黑" w:eastAsia="微软雅黑" w:hAnsi="微软雅黑" w:hint="eastAsia"/>
+          <w:sz w:val="44"/>
+        </w:rPr>
+        <w:t xml:space="preserve"> </w:t>
+      </w:r>
+      <w:r>
+        <w:rPr>
+          <w:rFonts w:ascii="微软雅黑" w:eastAsia="微软雅黑" w:hAnsi="微软雅黑"/>
+          <w:sz w:val="44"/>
+        </w:rPr>
+        <w:t xml:space="preserve"> /root/</w:t>
+      </w:r>
+    </w:p>
+    <w:p>
+      <w:pPr>
+        <w:pStyle w:val="a5"/>
+        <w:numPr>
+          <w:ilvl w:val="0"/>
+          <w:numId w:val="17"/>
+        </w:numPr>
+        <w:ind w:firstLineChars="0"/>
+        <w:rPr>
+          <w:rFonts w:ascii="微软雅黑" w:eastAsia="微软雅黑" w:hAnsi="微软雅黑" w:hint="eastAsia"/>
+          <w:b/>
+          <w:sz w:val="44"/>
+        </w:rPr>
+      </w:pPr>
+      <w:r>
+        <w:rPr>
+          <w:rFonts w:ascii="微软雅黑" w:eastAsia="微软雅黑" w:hAnsi="微软雅黑" w:hint="eastAsia"/>
+          <w:b/>
+          <w:sz w:val="44"/>
+        </w:rPr>
+        <w:t>touch创建文本文件</w:t>
+      </w:r>
+    </w:p>
+    <w:p>
+      <w:pPr>
+        <w:spacing w:line="460" w:lineRule="exact"/>
+        <w:rPr>
+          <w:rFonts w:ascii="微软雅黑" w:eastAsia="微软雅黑" w:hAnsi="微软雅黑"/>
+          <w:sz w:val="44"/>
+        </w:rPr>
+      </w:pPr>
+      <w:r>
+        <w:rPr>
+          <w:rFonts w:ascii="微软雅黑" w:eastAsia="微软雅黑" w:hAnsi="微软雅黑"/>
+          <w:sz w:val="44"/>
+        </w:rPr>
+        <w:t xml:space="preserve">[root@A opt]# touch </w:t>
+      </w:r>
+      <w:r>
+        <w:rPr>
+          <w:rFonts w:ascii="微软雅黑" w:eastAsia="微软雅黑" w:hAnsi="微软雅黑" w:hint="eastAsia"/>
+          <w:sz w:val="44"/>
+        </w:rPr>
+        <w:t xml:space="preserve">  </w:t>
+      </w:r>
+      <w:r>
+        <w:rPr>
+          <w:rFonts w:ascii="微软雅黑" w:eastAsia="微软雅黑" w:hAnsi="微软雅黑"/>
+          <w:sz w:val="44"/>
+        </w:rPr>
+        <w:t>/opt/1.txt</w:t>
+      </w:r>
+    </w:p>
+    <w:p>
+      <w:pPr>
+        <w:spacing w:line="460" w:lineRule="exact"/>
+        <w:rPr>
+          <w:rFonts w:ascii="微软雅黑" w:eastAsia="微软雅黑" w:hAnsi="微软雅黑" w:hint="eastAsia"/>
+          <w:sz w:val="44"/>
+        </w:rPr>
+      </w:pPr>
+      <w:r>
+        <w:rPr>
+          <w:rFonts w:ascii="微软雅黑" w:eastAsia="微软雅黑" w:hAnsi="微软雅黑"/>
+          <w:sz w:val="44"/>
+        </w:rPr>
+        <w:t xml:space="preserve">[root@A opt]# ls </w:t>
+      </w:r>
+      <w:r>
+        <w:rPr>
+          <w:rFonts w:ascii="微软雅黑" w:eastAsia="微软雅黑" w:hAnsi="微软雅黑" w:hint="eastAsia"/>
+          <w:sz w:val="44"/>
+        </w:rPr>
+        <w:t xml:space="preserve"> </w:t>
+      </w:r>
+      <w:r>
+        <w:rPr>
+          <w:rFonts w:ascii="微软雅黑" w:eastAsia="微软雅黑" w:hAnsi="微软雅黑"/>
+          <w:sz w:val="44"/>
+        </w:rPr>
+        <w:t>/opt/</w:t>
+      </w:r>
+    </w:p>
+    <w:p>
+      <w:pPr>
+        <w:spacing w:line="460" w:lineRule="exact"/>
+        <w:rPr>
+          <w:rFonts w:ascii="微软雅黑" w:eastAsia="微软雅黑" w:hAnsi="微软雅黑"/>
+          <w:sz w:val="44"/>
+        </w:rPr>
+      </w:pPr>
+      <w:r>
+        <w:rPr>
+          <w:rFonts w:ascii="微软雅黑" w:eastAsia="微软雅黑" w:hAnsi="微软雅黑"/>
+          <w:sz w:val="44"/>
+        </w:rPr>
+        <w:t xml:space="preserve">[root@A opt]# touch </w:t>
+      </w:r>
+      <w:r>
+        <w:rPr>
+          <w:rFonts w:ascii="微软雅黑" w:eastAsia="微软雅黑" w:hAnsi="微软雅黑" w:hint="eastAsia"/>
+          <w:sz w:val="44"/>
+        </w:rPr>
+        <w:t xml:space="preserve">  </w:t>
+      </w:r>
+      <w:r>
+        <w:rPr>
+          <w:rFonts w:ascii="微软雅黑" w:eastAsia="微软雅黑" w:hAnsi="微软雅黑"/>
+          <w:sz w:val="44"/>
+        </w:rPr>
+        <w:t>/opt/</w:t>
+      </w:r>
+      <w:r>
+        <w:rPr>
+          <w:rFonts w:ascii="微软雅黑" w:eastAsia="微软雅黑" w:hAnsi="微软雅黑" w:hint="eastAsia"/>
+          <w:sz w:val="44"/>
+        </w:rPr>
+        <w:t>2</w:t>
+      </w:r>
+      <w:r>
+        <w:rPr>
+          <w:rFonts w:ascii="微软雅黑" w:eastAsia="微软雅黑" w:hAnsi="微软雅黑"/>
+          <w:sz w:val="44"/>
+        </w:rPr>
+        <w:t>.txt</w:t>
+      </w:r>
+    </w:p>
+    <w:p>
+      <w:pPr>
+        <w:spacing w:line="460" w:lineRule="exact"/>
+        <w:rPr>
+          <w:rFonts w:ascii="微软雅黑" w:eastAsia="微软雅黑" w:hAnsi="微软雅黑" w:hint="eastAsia"/>
+          <w:sz w:val="44"/>
+        </w:rPr>
+      </w:pPr>
+      <w:r>
+        <w:rPr>
+          <w:rFonts w:ascii="微软雅黑" w:eastAsia="微软雅黑" w:hAnsi="微软雅黑"/>
+          <w:sz w:val="44"/>
+        </w:rPr>
+        <w:t xml:space="preserve">[root@A opt]# ls </w:t>
+      </w:r>
+      <w:r>
+        <w:rPr>
+          <w:rFonts w:ascii="微软雅黑" w:eastAsia="微软雅黑" w:hAnsi="微软雅黑" w:hint="eastAsia"/>
+          <w:sz w:val="44"/>
+        </w:rPr>
+        <w:t xml:space="preserve"> </w:t>
+      </w:r>
+      <w:r>
+        <w:rPr>
+          <w:rFonts w:ascii="微软雅黑" w:eastAsia="微软雅黑" w:hAnsi="微软雅黑"/>
+          <w:sz w:val="44"/>
+        </w:rPr>
+        <w:t>/opt/</w:t>
+      </w:r>
+    </w:p>
+    <w:p>
+      <w:pPr>
+        <w:rPr>
+          <w:rFonts w:ascii="微软雅黑" w:eastAsia="微软雅黑" w:hAnsi="微软雅黑" w:hint="eastAsia"/>
+          <w:sz w:val="44"/>
+        </w:rPr>
+      </w:pPr>
+    </w:p>
+    <w:p>
+      <w:pPr>
+        <w:numPr>
+          <w:ilvl w:val="0"/>
+          <w:numId w:val="19"/>
+        </w:numPr>
+        <w:rPr>
+          <w:rFonts w:ascii="微软雅黑" w:eastAsia="微软雅黑" w:hAnsi="微软雅黑"/>
+          <w:b/>
+          <w:sz w:val="44"/>
+        </w:rPr>
+      </w:pPr>
+      <w:r>
+        <w:rPr>
+          <w:rFonts w:ascii="微软雅黑" w:eastAsia="微软雅黑" w:hAnsi="微软雅黑" w:hint="eastAsia"/>
+          <w:b/>
+          <w:sz w:val="44"/>
+        </w:rPr>
+        <w:t>head</w:t>
+      </w:r>
+      <w:r>
+        <w:rPr>
+          <w:rFonts w:ascii="微软雅黑" w:eastAsia="微软雅黑" w:hAnsi="微软雅黑" w:hint="eastAsia"/>
+          <w:b/>
+          <w:sz w:val="44"/>
+        </w:rPr>
+        <w:t>、</w:t>
+      </w:r>
+      <w:r>
+        <w:rPr>
+          <w:rFonts w:ascii="微软雅黑" w:eastAsia="微软雅黑" w:hAnsi="微软雅黑" w:hint="eastAsia"/>
+          <w:b/>
+          <w:sz w:val="44"/>
+        </w:rPr>
+        <w:t xml:space="preserve">tail </w:t>
+      </w:r>
+      <w:r>
+        <w:rPr>
+          <w:rFonts w:ascii="微软雅黑" w:eastAsia="微软雅黑" w:hAnsi="微软雅黑" w:hint="eastAsia"/>
+          <w:b/>
+          <w:sz w:val="44"/>
+        </w:rPr>
+        <w:t>命令</w:t>
+      </w:r>
+    </w:p>
+    <w:p>
+      <w:pPr>
+        <w:numPr>
+          <w:ilvl w:val="1"/>
+          <w:numId w:val="18"/>
+        </w:numPr>
+        <w:rPr>
+          <w:rFonts w:ascii="微软雅黑" w:eastAsia="微软雅黑" w:hAnsi="微软雅黑"/>
+          <w:sz w:val="44"/>
+        </w:rPr>
+      </w:pPr>
+      <w:r>
+        <w:rPr>
+          <w:rFonts w:ascii="微软雅黑" w:eastAsia="微软雅黑" w:hAnsi="微软雅黑" w:hint="eastAsia"/>
+          <w:sz w:val="44"/>
+        </w:rPr>
+        <w:t>格式：</w:t>
+      </w:r>
+      <w:r>
+        <w:rPr>
+          <w:rFonts w:ascii="微软雅黑" w:eastAsia="微软雅黑" w:hAnsi="微软雅黑" w:hint="eastAsia"/>
+          <w:sz w:val="44"/>
+        </w:rPr>
+        <w:t xml:space="preserve">head  -n </w:t>
+      </w:r>
+      <w:r>
+        <w:rPr>
+          <w:rFonts w:ascii="微软雅黑" w:eastAsia="微软雅黑" w:hAnsi="微软雅黑" w:hint="eastAsia"/>
+          <w:sz w:val="44"/>
+        </w:rPr>
+        <w:t>数字</w:t>
+      </w:r>
+      <w:r>
+        <w:rPr>
+          <w:rFonts w:ascii="微软雅黑" w:eastAsia="微软雅黑" w:hAnsi="微软雅黑" w:hint="eastAsia"/>
+          <w:sz w:val="44"/>
+        </w:rPr>
+        <w:t xml:space="preserve"> </w:t>
+      </w:r>
+      <w:r>
+        <w:rPr>
+          <w:rFonts w:ascii="微软雅黑" w:eastAsia="微软雅黑" w:hAnsi="微软雅黑" w:hint="eastAsia"/>
+          <w:sz w:val="44"/>
+        </w:rPr>
+        <w:t>文件名</w:t>
+      </w:r>
+    </w:p>
+    <w:p>
+      <w:pPr>
+        <w:rPr>
+          <w:rFonts w:ascii="微软雅黑" w:eastAsia="微软雅黑" w:hAnsi="微软雅黑"/>
+          <w:sz w:val="44"/>
+        </w:rPr>
+      </w:pPr>
+      <w:r>
+        <w:rPr>
+          <w:rFonts w:ascii="微软雅黑" w:eastAsia="微软雅黑" w:hAnsi="微软雅黑" w:hint="eastAsia"/>
+          <w:sz w:val="44"/>
+        </w:rPr>
+        <w:t xml:space="preserve">        tail  -n  数字 文件名</w:t>
+      </w:r>
+    </w:p>
+    <w:p>
+      <w:pPr>
+        <w:spacing w:line="460" w:lineRule="exact"/>
+        <w:rPr>
+          <w:rFonts w:ascii="微软雅黑" w:eastAsia="微软雅黑" w:hAnsi="微软雅黑" w:hint="eastAsia"/>
+          <w:sz w:val="44"/>
+        </w:rPr>
+      </w:pPr>
+      <w:r>
+        <w:rPr>
+          <w:rFonts w:ascii="微软雅黑" w:eastAsia="微软雅黑" w:hAnsi="微软雅黑"/>
+          <w:sz w:val="44"/>
+        </w:rPr>
+        <w:t>[root@A /]# head  -1  /etc/passwd</w:t>
+      </w:r>
+    </w:p>
+    <w:p>
+      <w:pPr>
+        <w:spacing w:line="460" w:lineRule="exact"/>
+        <w:rPr>
+          <w:rFonts w:ascii="微软雅黑" w:eastAsia="微软雅黑" w:hAnsi="微软雅黑"/>
+          <w:sz w:val="44"/>
+        </w:rPr>
+      </w:pPr>
+      <w:r>
+        <w:rPr>
+          <w:rFonts w:ascii="微软雅黑" w:eastAsia="微软雅黑" w:hAnsi="微软雅黑"/>
+          <w:sz w:val="44"/>
+        </w:rPr>
+        <w:lastRenderedPageBreak/>
+        <w:t>[root@A /]# head  -2  /etc/passwd</w:t>
+      </w:r>
+    </w:p>
+    <w:p>
+      <w:pPr>
+        <w:spacing w:line="460" w:lineRule="exact"/>
+        <w:rPr>
+          <w:rFonts w:ascii="微软雅黑" w:eastAsia="微软雅黑" w:hAnsi="微软雅黑" w:hint="eastAsia"/>
+          <w:sz w:val="44"/>
+        </w:rPr>
+      </w:pPr>
+      <w:r>
+        <w:rPr>
+          <w:rFonts w:ascii="微软雅黑" w:eastAsia="微软雅黑" w:hAnsi="微软雅黑"/>
+          <w:sz w:val="44"/>
+        </w:rPr>
+        <w:t>[root@A /]# head  -3  /etc/passwd</w:t>
+      </w:r>
+    </w:p>
+    <w:p>
+      <w:pPr>
+        <w:spacing w:line="460" w:lineRule="exact"/>
+        <w:rPr>
+          <w:rFonts w:ascii="微软雅黑" w:eastAsia="微软雅黑" w:hAnsi="微软雅黑" w:hint="eastAsia"/>
+          <w:sz w:val="44"/>
+        </w:rPr>
+      </w:pPr>
+    </w:p>
+    <w:p>
+      <w:pPr>
+        <w:spacing w:line="460" w:lineRule="exact"/>
+        <w:rPr>
+          <w:rFonts w:ascii="微软雅黑" w:eastAsia="微软雅黑" w:hAnsi="微软雅黑" w:hint="eastAsia"/>
+          <w:sz w:val="44"/>
+        </w:rPr>
+      </w:pPr>
+      <w:r>
+        <w:rPr>
+          <w:rFonts w:ascii="微软雅黑" w:eastAsia="微软雅黑" w:hAnsi="微软雅黑"/>
+          <w:sz w:val="44"/>
+        </w:rPr>
+        <w:t xml:space="preserve">[root@A /]# </w:t>
+      </w:r>
+      <w:r>
+        <w:rPr>
+          <w:rFonts w:ascii="微软雅黑" w:eastAsia="微软雅黑" w:hAnsi="微软雅黑" w:hint="eastAsia"/>
+          <w:sz w:val="44"/>
+        </w:rPr>
+        <w:t>tail</w:t>
+      </w:r>
+      <w:r>
+        <w:rPr>
+          <w:rFonts w:ascii="微软雅黑" w:eastAsia="微软雅黑" w:hAnsi="微软雅黑"/>
+          <w:sz w:val="44"/>
+        </w:rPr>
+        <w:t xml:space="preserve">  -1  /etc/passwd</w:t>
+      </w:r>
+    </w:p>
+    <w:p>
+      <w:pPr>
+        <w:spacing w:line="460" w:lineRule="exact"/>
+        <w:rPr>
+          <w:rFonts w:ascii="微软雅黑" w:eastAsia="微软雅黑" w:hAnsi="微软雅黑"/>
+          <w:sz w:val="44"/>
+        </w:rPr>
+      </w:pPr>
+      <w:r>
+        <w:rPr>
+          <w:rFonts w:ascii="微软雅黑" w:eastAsia="微软雅黑" w:hAnsi="微软雅黑"/>
+          <w:sz w:val="44"/>
+        </w:rPr>
+        <w:t xml:space="preserve">[root@A /]# </w:t>
+      </w:r>
+      <w:r>
+        <w:rPr>
+          <w:rFonts w:ascii="微软雅黑" w:eastAsia="微软雅黑" w:hAnsi="微软雅黑" w:hint="eastAsia"/>
+          <w:sz w:val="44"/>
+        </w:rPr>
+        <w:t>tail</w:t>
+      </w:r>
+      <w:r>
+        <w:rPr>
+          <w:rFonts w:ascii="微软雅黑" w:eastAsia="微软雅黑" w:hAnsi="微软雅黑"/>
+          <w:sz w:val="44"/>
+        </w:rPr>
+        <w:t xml:space="preserve">  -2  /etc/passwd</w:t>
+      </w:r>
+    </w:p>
+    <w:p>
+      <w:pPr>
+        <w:spacing w:line="460" w:lineRule="exact"/>
+        <w:rPr>
+          <w:rFonts w:ascii="微软雅黑" w:eastAsia="微软雅黑" w:hAnsi="微软雅黑" w:hint="eastAsia"/>
+          <w:sz w:val="44"/>
+        </w:rPr>
+      </w:pPr>
+      <w:r>
+        <w:rPr>
+          <w:rFonts w:ascii="微软雅黑" w:eastAsia="微软雅黑" w:hAnsi="微软雅黑"/>
+          <w:sz w:val="44"/>
+        </w:rPr>
+        <w:t xml:space="preserve">[root@A /]# </w:t>
+      </w:r>
+      <w:r>
+        <w:rPr>
+          <w:rFonts w:ascii="微软雅黑" w:eastAsia="微软雅黑" w:hAnsi="微软雅黑" w:hint="eastAsia"/>
+          <w:sz w:val="44"/>
+        </w:rPr>
+        <w:t>tail</w:t>
+      </w:r>
+      <w:r>
+        <w:rPr>
+          <w:rFonts w:ascii="微软雅黑" w:eastAsia="微软雅黑" w:hAnsi="微软雅黑"/>
+          <w:sz w:val="44"/>
+        </w:rPr>
+        <w:t xml:space="preserve">  -3  /etc/passwd</w:t>
+      </w:r>
+    </w:p>
+    <w:p>
+      <w:pPr>
+        <w:spacing w:line="460" w:lineRule="exact"/>
+        <w:rPr>
+          <w:rFonts w:ascii="微软雅黑" w:eastAsia="微软雅黑" w:hAnsi="微软雅黑" w:hint="eastAsia"/>
+          <w:sz w:val="44"/>
+        </w:rPr>
+      </w:pPr>
+    </w:p>
+    <w:p>
+      <w:pPr>
+        <w:rPr>
+          <w:rFonts w:ascii="微软雅黑" w:eastAsia="微软雅黑" w:hAnsi="微软雅黑" w:hint="eastAsia"/>
+          <w:sz w:val="44"/>
+        </w:rPr>
+      </w:pPr>
+    </w:p>
+    <w:p>
+      <w:pPr>
+        <w:numPr>
+          <w:ilvl w:val="0"/>
+          <w:numId w:val="19"/>
+        </w:numPr>
+        <w:rPr>
+          <w:rFonts w:ascii="微软雅黑" w:eastAsia="微软雅黑" w:hAnsi="微软雅黑"/>
+          <w:b/>
+          <w:sz w:val="44"/>
+        </w:rPr>
+      </w:pPr>
+      <w:r>
+        <w:rPr>
+          <w:rFonts w:ascii="微软雅黑" w:eastAsia="微软雅黑" w:hAnsi="微软雅黑" w:hint="eastAsia"/>
+          <w:b/>
+          <w:sz w:val="44"/>
+        </w:rPr>
+        <w:t>grep</w:t>
+      </w:r>
+      <w:r>
+        <w:rPr>
+          <w:rFonts w:ascii="微软雅黑" w:eastAsia="微软雅黑" w:hAnsi="微软雅黑" w:hint="eastAsia"/>
+          <w:b/>
+          <w:sz w:val="44"/>
+        </w:rPr>
+        <w:t>命令</w:t>
+      </w:r>
+      <w:r>
+        <w:rPr>
+          <w:rFonts w:ascii="微软雅黑" w:eastAsia="微软雅黑" w:hAnsi="微软雅黑" w:hint="eastAsia"/>
+          <w:b/>
+          <w:sz w:val="44"/>
+        </w:rPr>
+        <w:t>过滤文本文件内容</w:t>
+      </w:r>
+      <w:r>
+        <w:rPr>
+          <w:rFonts w:ascii="微软雅黑" w:eastAsia="微软雅黑" w:hAnsi="微软雅黑" w:hint="eastAsia"/>
+          <w:b/>
+          <w:sz w:val="44"/>
+        </w:rPr>
+        <w:t xml:space="preserve">  课间休息：17：</w:t>
       </w:r>
       <w:bookmarkStart w:id="0" w:name="_GoBack"/>
       <w:bookmarkEnd w:id="0"/>
@@ -6310,195 +7648,70 @@
           <w:b/>
           <w:sz w:val="44"/>
         </w:rPr>
-        <w:t>课</w:t>
-      </w:r>
-    </w:p>
-    <w:p>
-      <w:pPr>
-        <w:spacing w:line="460" w:lineRule="exact"/>
-        <w:rPr>
-          <w:rFonts w:ascii="微软雅黑" w:eastAsia="微软雅黑" w:hAnsi="微软雅黑"/>
-          <w:sz w:val="44"/>
-        </w:rPr>
-      </w:pPr>
-      <w:r>
-        <w:rPr>
-          <w:rFonts w:ascii="微软雅黑" w:eastAsia="微软雅黑" w:hAnsi="微软雅黑"/>
-          <w:sz w:val="44"/>
-        </w:rPr>
-        <w:t>[root@localhost /]# hostname</w:t>
-      </w:r>
-    </w:p>
-    <w:p>
-      <w:pPr>
-        <w:spacing w:line="460" w:lineRule="exact"/>
-        <w:rPr>
-          <w:rFonts w:ascii="微软雅黑" w:eastAsia="微软雅黑" w:hAnsi="微软雅黑"/>
-          <w:sz w:val="44"/>
-        </w:rPr>
-      </w:pPr>
-      <w:r>
-        <w:rPr>
-          <w:rFonts w:ascii="微软雅黑" w:eastAsia="微软雅黑" w:hAnsi="微软雅黑"/>
-          <w:sz w:val="44"/>
-        </w:rPr>
-        <w:t>localhost.localdomain</w:t>
-      </w:r>
-    </w:p>
-    <w:p>
-      <w:pPr>
-        <w:spacing w:line="460" w:lineRule="exact"/>
-        <w:rPr>
-          <w:rFonts w:ascii="微软雅黑" w:eastAsia="微软雅黑" w:hAnsi="微软雅黑"/>
-          <w:sz w:val="44"/>
-        </w:rPr>
-      </w:pPr>
-      <w:r>
-        <w:rPr>
-          <w:rFonts w:ascii="微软雅黑" w:eastAsia="微软雅黑" w:hAnsi="微软雅黑"/>
-          <w:sz w:val="44"/>
-        </w:rPr>
-        <w:t>[root@localhost /]# hostname  abc.haha.xixi</w:t>
-      </w:r>
-    </w:p>
-    <w:p>
-      <w:pPr>
-        <w:spacing w:line="460" w:lineRule="exact"/>
-        <w:rPr>
-          <w:rFonts w:ascii="微软雅黑" w:eastAsia="微软雅黑" w:hAnsi="微软雅黑"/>
-          <w:sz w:val="44"/>
-        </w:rPr>
-      </w:pPr>
-      <w:r>
-        <w:rPr>
-          <w:rFonts w:ascii="微软雅黑" w:eastAsia="微软雅黑" w:hAnsi="微软雅黑"/>
-          <w:sz w:val="44"/>
-        </w:rPr>
-        <w:t>[root@localhost /]# hostname</w:t>
-      </w:r>
-    </w:p>
-    <w:p>
-      <w:pPr>
-        <w:spacing w:line="460" w:lineRule="exact"/>
-        <w:rPr>
-          <w:rFonts w:ascii="微软雅黑" w:eastAsia="微软雅黑" w:hAnsi="微软雅黑" w:hint="eastAsia"/>
-          <w:sz w:val="44"/>
-        </w:rPr>
-      </w:pPr>
-      <w:r>
-        <w:rPr>
-          <w:rFonts w:ascii="微软雅黑" w:eastAsia="微软雅黑" w:hAnsi="微软雅黑"/>
-          <w:sz w:val="44"/>
-        </w:rPr>
-        <w:t>abc.haha.xixi</w:t>
-      </w:r>
-    </w:p>
-    <w:p>
-      <w:pPr>
-        <w:spacing w:line="460" w:lineRule="exact"/>
-        <w:rPr>
-          <w:rFonts w:ascii="微软雅黑" w:eastAsia="微软雅黑" w:hAnsi="微软雅黑" w:hint="eastAsia"/>
-          <w:sz w:val="44"/>
-        </w:rPr>
-      </w:pPr>
-    </w:p>
-    <w:p>
-      <w:pPr>
-        <w:spacing w:line="460" w:lineRule="exact"/>
-        <w:rPr>
-          <w:rFonts w:ascii="微软雅黑" w:eastAsia="微软雅黑" w:hAnsi="微软雅黑" w:hint="eastAsia"/>
-          <w:sz w:val="44"/>
-        </w:rPr>
-      </w:pPr>
-      <w:r>
-        <w:rPr>
-          <w:rFonts w:ascii="微软雅黑" w:eastAsia="微软雅黑" w:hAnsi="微软雅黑" w:hint="eastAsia"/>
-          <w:sz w:val="44"/>
-        </w:rPr>
-        <w:t>新开一个全新的命令行终端</w:t>
-      </w:r>
-      <w:r>
-        <w:rPr>
-          <w:rFonts w:ascii="微软雅黑" w:eastAsia="微软雅黑" w:hAnsi="微软雅黑" w:hint="eastAsia"/>
-          <w:sz w:val="44"/>
-        </w:rPr>
-        <w:t>，查看提示符变化</w:t>
-      </w:r>
-    </w:p>
-    <w:p>
-      <w:pPr>
-        <w:spacing w:line="460" w:lineRule="exact"/>
-        <w:rPr>
-          <w:rFonts w:ascii="微软雅黑" w:eastAsia="微软雅黑" w:hAnsi="微软雅黑" w:hint="eastAsia"/>
-          <w:sz w:val="44"/>
-        </w:rPr>
-      </w:pPr>
-      <w:r>
-        <w:rPr>
-          <w:rFonts w:ascii="微软雅黑" w:eastAsia="微软雅黑" w:hAnsi="微软雅黑"/>
-          <w:sz w:val="44"/>
-        </w:rPr>
-        <w:lastRenderedPageBreak/>
-        <w:t>[root@abchahaxixi ~]# hostname A.haha.com</w:t>
-      </w:r>
-    </w:p>
-    <w:p>
-      <w:pPr>
-        <w:spacing w:line="460" w:lineRule="exact"/>
-        <w:rPr>
-          <w:rFonts w:ascii="微软雅黑" w:eastAsia="微软雅黑" w:hAnsi="微软雅黑" w:hint="eastAsia"/>
-          <w:sz w:val="44"/>
-        </w:rPr>
-      </w:pPr>
-    </w:p>
-    <w:p>
-      <w:pPr>
-        <w:spacing w:line="460" w:lineRule="exact"/>
-        <w:rPr>
-          <w:rFonts w:ascii="微软雅黑" w:eastAsia="微软雅黑" w:hAnsi="微软雅黑" w:hint="eastAsia"/>
-          <w:sz w:val="44"/>
-        </w:rPr>
-      </w:pPr>
-      <w:r>
-        <w:rPr>
-          <w:rFonts w:ascii="微软雅黑" w:eastAsia="微软雅黑" w:hAnsi="微软雅黑" w:hint="eastAsia"/>
-          <w:sz w:val="44"/>
-        </w:rPr>
-        <w:t>新开一个全新的命令行终端，查看提示符变化</w:t>
-      </w:r>
-    </w:p>
-    <w:p>
-      <w:pPr>
-        <w:spacing w:line="460" w:lineRule="exact"/>
-        <w:rPr>
-          <w:rFonts w:ascii="微软雅黑" w:eastAsia="微软雅黑" w:hAnsi="微软雅黑" w:hint="eastAsia"/>
-          <w:sz w:val="44"/>
-        </w:rPr>
-      </w:pPr>
-      <w:r>
-        <w:rPr>
-          <w:rFonts w:ascii="微软雅黑" w:eastAsia="微软雅黑" w:hAnsi="微软雅黑"/>
-          <w:sz w:val="44"/>
-        </w:rPr>
-        <w:t>[root@</w:t>
-      </w:r>
-      <w:r>
-        <w:rPr>
-          <w:rFonts w:ascii="微软雅黑" w:eastAsia="微软雅黑" w:hAnsi="微软雅黑" w:hint="eastAsia"/>
-          <w:sz w:val="44"/>
-        </w:rPr>
-        <w:t>A</w:t>
-      </w:r>
-      <w:r>
-        <w:rPr>
-          <w:rFonts w:ascii="微软雅黑" w:eastAsia="微软雅黑" w:hAnsi="微软雅黑"/>
-          <w:sz w:val="44"/>
-        </w:rPr>
-        <w:t xml:space="preserve"> ~]#</w:t>
-      </w:r>
-      <w:r>
-        <w:rPr>
-          <w:rFonts w:ascii="微软雅黑" w:eastAsia="微软雅黑" w:hAnsi="微软雅黑"/>
+        <w:t>15</w:t>
+      </w:r>
+    </w:p>
+    <w:p>
+      <w:pPr>
+        <w:ind w:left="360"/>
+        <w:rPr>
+          <w:rFonts w:ascii="微软雅黑" w:eastAsia="微软雅黑" w:hAnsi="微软雅黑" w:hint="eastAsia"/>
+          <w:sz w:val="44"/>
+        </w:rPr>
+      </w:pPr>
+      <w:r>
+        <w:rPr>
+          <w:rFonts w:ascii="微软雅黑" w:eastAsia="微软雅黑" w:hAnsi="微软雅黑" w:hint="eastAsia"/>
+          <w:sz w:val="44"/>
+        </w:rPr>
+        <w:t>作用</w:t>
+      </w:r>
+      <w:r>
+        <w:rPr>
+          <w:rFonts w:ascii="微软雅黑" w:eastAsia="微软雅黑" w:hAnsi="微软雅黑" w:hint="eastAsia"/>
+          <w:sz w:val="44"/>
+        </w:rPr>
+        <w:t>：输出</w:t>
+      </w:r>
+      <w:r>
+        <w:rPr>
+          <w:rFonts w:ascii="微软雅黑" w:eastAsia="微软雅黑" w:hAnsi="微软雅黑" w:hint="eastAsia"/>
+          <w:sz w:val="44"/>
+        </w:rPr>
+        <w:t>包含指定字符串</w:t>
+      </w:r>
+      <w:r>
+        <w:rPr>
+          <w:rFonts w:ascii="微软雅黑" w:eastAsia="微软雅黑" w:hAnsi="微软雅黑" w:hint="eastAsia"/>
+          <w:sz w:val="44"/>
+        </w:rPr>
+        <w:t>的</w:t>
+      </w:r>
+      <w:r>
+        <w:rPr>
+          <w:rFonts w:ascii="微软雅黑" w:eastAsia="微软雅黑" w:hAnsi="微软雅黑" w:hint="eastAsia"/>
+          <w:sz w:val="44"/>
+        </w:rPr>
+        <w:t>行</w:t>
+      </w:r>
+    </w:p>
+    <w:p>
+      <w:pPr>
+        <w:rPr>
+          <w:rFonts w:ascii="微软雅黑" w:eastAsia="微软雅黑" w:hAnsi="微软雅黑" w:hint="eastAsia"/>
+          <w:sz w:val="44"/>
+        </w:rPr>
+      </w:pPr>
+      <w:r>
+        <w:rPr>
+          <w:rFonts w:ascii="微软雅黑" w:eastAsia="微软雅黑" w:hAnsi="微软雅黑"/>
+          <w:sz w:val="44"/>
+        </w:rPr>
+        <w:t xml:space="preserve">[root@A /]# grep </w:t>
+      </w:r>
+      <w:r>
+        <w:rPr>
+          <w:rFonts w:ascii="微软雅黑" w:eastAsia="微软雅黑" w:hAnsi="微软雅黑" w:hint="eastAsia"/>
           <w:sz w:val="44"/>
         </w:rPr>
         <w:t xml:space="preserve"> </w:t>
@@ -6508,96 +7721,165 @@
           <w:rFonts w:ascii="微软雅黑" w:eastAsia="微软雅黑" w:hAnsi="微软雅黑"/>
           <w:sz w:val="44"/>
         </w:rPr>
-        <w:t>hostname</w:t>
-      </w:r>
-    </w:p>
-    <w:p>
-      <w:pPr>
-        <w:rPr>
-          <w:rFonts w:ascii="微软雅黑" w:eastAsia="微软雅黑" w:hAnsi="微软雅黑" w:hint="eastAsia"/>
-          <w:sz w:val="44"/>
-        </w:rPr>
-      </w:pPr>
-    </w:p>
-    <w:p>
-      <w:pPr>
-        <w:rPr>
-          <w:rFonts w:ascii="微软雅黑" w:eastAsia="微软雅黑" w:hAnsi="微软雅黑" w:hint="eastAsia"/>
-          <w:sz w:val="44"/>
-        </w:rPr>
-      </w:pPr>
-    </w:p>
-    <w:p>
-      <w:pPr>
-        <w:rPr>
-          <w:rFonts w:ascii="微软雅黑" w:eastAsia="微软雅黑" w:hAnsi="微软雅黑" w:hint="eastAsia"/>
-          <w:sz w:val="44"/>
-        </w:rPr>
-      </w:pPr>
-    </w:p>
-    <w:p>
-      <w:pPr>
-        <w:rPr>
-          <w:rFonts w:ascii="微软雅黑" w:eastAsia="微软雅黑" w:hAnsi="微软雅黑" w:hint="eastAsia"/>
-          <w:sz w:val="44"/>
-        </w:rPr>
-      </w:pPr>
-    </w:p>
-    <w:p>
-      <w:pPr>
-        <w:rPr>
-          <w:rFonts w:ascii="微软雅黑" w:eastAsia="微软雅黑" w:hAnsi="微软雅黑" w:hint="eastAsia"/>
-          <w:sz w:val="44"/>
-        </w:rPr>
-      </w:pPr>
-    </w:p>
-    <w:p>
-      <w:pPr>
-        <w:rPr>
-          <w:rFonts w:ascii="微软雅黑" w:eastAsia="微软雅黑" w:hAnsi="微软雅黑" w:hint="eastAsia"/>
-          <w:sz w:val="44"/>
-        </w:rPr>
-      </w:pPr>
-    </w:p>
-    <w:p>
-      <w:pPr>
-        <w:rPr>
-          <w:rFonts w:ascii="微软雅黑" w:eastAsia="微软雅黑" w:hAnsi="微软雅黑" w:hint="eastAsia"/>
-          <w:sz w:val="44"/>
-        </w:rPr>
-      </w:pPr>
-    </w:p>
-    <w:p>
-      <w:pPr>
-        <w:rPr>
-          <w:rFonts w:ascii="微软雅黑" w:eastAsia="微软雅黑" w:hAnsi="微软雅黑" w:hint="eastAsia"/>
-          <w:sz w:val="44"/>
-        </w:rPr>
-      </w:pPr>
-    </w:p>
-    <w:p>
-      <w:pPr>
-        <w:rPr>
-          <w:rFonts w:ascii="微软雅黑" w:eastAsia="微软雅黑" w:hAnsi="微软雅黑" w:hint="eastAsia"/>
-          <w:sz w:val="44"/>
-        </w:rPr>
-      </w:pPr>
-    </w:p>
-    <w:p>
-      <w:pPr>
-        <w:rPr>
-          <w:rFonts w:ascii="微软雅黑" w:eastAsia="微软雅黑" w:hAnsi="微软雅黑" w:hint="eastAsia"/>
-          <w:sz w:val="44"/>
-        </w:rPr>
-      </w:pPr>
-    </w:p>
-    <w:p>
-      <w:pPr>
-        <w:rPr>
-          <w:rFonts w:ascii="微软雅黑" w:eastAsia="微软雅黑" w:hAnsi="微软雅黑" w:hint="eastAsia"/>
-          <w:sz w:val="44"/>
-        </w:rPr>
-      </w:pPr>
+        <w:t>root</w:t>
+      </w:r>
+      <w:r>
+        <w:rPr>
+          <w:rFonts w:ascii="微软雅黑" w:eastAsia="微软雅黑" w:hAnsi="微软雅黑" w:hint="eastAsia"/>
+          <w:sz w:val="44"/>
+        </w:rPr>
+        <w:t xml:space="preserve"> </w:t>
+      </w:r>
+      <w:r>
+        <w:rPr>
+          <w:rFonts w:ascii="微软雅黑" w:eastAsia="微软雅黑" w:hAnsi="微软雅黑"/>
+          <w:sz w:val="44"/>
+        </w:rPr>
+        <w:t xml:space="preserve"> /etc/passwd</w:t>
+      </w:r>
+    </w:p>
+    <w:p>
+      <w:pPr>
+        <w:rPr>
+          <w:rFonts w:ascii="微软雅黑" w:eastAsia="微软雅黑" w:hAnsi="微软雅黑" w:hint="eastAsia"/>
+          <w:sz w:val="44"/>
+        </w:rPr>
+      </w:pPr>
+      <w:r>
+        <w:rPr>
+          <w:rFonts w:ascii="微软雅黑" w:eastAsia="微软雅黑" w:hAnsi="微软雅黑"/>
+          <w:sz w:val="44"/>
+        </w:rPr>
+        <w:t>[root@A /]# grep</w:t>
+      </w:r>
+      <w:r>
+        <w:rPr>
+          <w:rFonts w:ascii="微软雅黑" w:eastAsia="微软雅黑" w:hAnsi="微软雅黑" w:hint="eastAsia"/>
+          <w:sz w:val="44"/>
+        </w:rPr>
+        <w:t xml:space="preserve">  </w:t>
+      </w:r>
+      <w:r>
+        <w:rPr>
+          <w:rFonts w:ascii="微软雅黑" w:eastAsia="微软雅黑" w:hAnsi="微软雅黑"/>
+          <w:sz w:val="44"/>
+        </w:rPr>
+        <w:t xml:space="preserve">bash </w:t>
+      </w:r>
+      <w:r>
+        <w:rPr>
+          <w:rFonts w:ascii="微软雅黑" w:eastAsia="微软雅黑" w:hAnsi="微软雅黑" w:hint="eastAsia"/>
+          <w:sz w:val="44"/>
+        </w:rPr>
+        <w:t xml:space="preserve"> </w:t>
+      </w:r>
+      <w:r>
+        <w:rPr>
+          <w:rFonts w:ascii="微软雅黑" w:eastAsia="微软雅黑" w:hAnsi="微软雅黑"/>
+          <w:sz w:val="44"/>
+        </w:rPr>
+        <w:t>/etc/passwd</w:t>
+      </w:r>
+    </w:p>
+    <w:p>
+      <w:pPr>
+        <w:rPr>
+          <w:rFonts w:ascii="微软雅黑" w:eastAsia="微软雅黑" w:hAnsi="微软雅黑" w:hint="eastAsia"/>
+          <w:sz w:val="44"/>
+        </w:rPr>
+      </w:pPr>
+      <w:r>
+        <w:rPr>
+          <w:rFonts w:ascii="微软雅黑" w:eastAsia="微软雅黑" w:hAnsi="微软雅黑"/>
+          <w:sz w:val="44"/>
+        </w:rPr>
+        <w:t>[root@A /]# grep</w:t>
+      </w:r>
+      <w:r>
+        <w:rPr>
+          <w:rFonts w:ascii="微软雅黑" w:eastAsia="微软雅黑" w:hAnsi="微软雅黑" w:hint="eastAsia"/>
+          <w:sz w:val="44"/>
+        </w:rPr>
+        <w:t xml:space="preserve">  </w:t>
+      </w:r>
+      <w:r>
+        <w:rPr>
+          <w:rFonts w:ascii="微软雅黑" w:eastAsia="微软雅黑" w:hAnsi="微软雅黑"/>
+          <w:sz w:val="44"/>
+        </w:rPr>
+        <w:t>lisi</w:t>
+      </w:r>
+      <w:r>
+        <w:rPr>
+          <w:rFonts w:ascii="微软雅黑" w:eastAsia="微软雅黑" w:hAnsi="微软雅黑"/>
+          <w:sz w:val="44"/>
+        </w:rPr>
+        <w:t xml:space="preserve"> </w:t>
+      </w:r>
+      <w:r>
+        <w:rPr>
+          <w:rFonts w:ascii="微软雅黑" w:eastAsia="微软雅黑" w:hAnsi="微软雅黑" w:hint="eastAsia"/>
+          <w:sz w:val="44"/>
+        </w:rPr>
+        <w:t xml:space="preserve"> </w:t>
+      </w:r>
+      <w:r>
+        <w:rPr>
+          <w:rFonts w:ascii="微软雅黑" w:eastAsia="微软雅黑" w:hAnsi="微软雅黑"/>
+          <w:sz w:val="44"/>
+        </w:rPr>
+        <w:t>/etc/passwd</w:t>
+      </w:r>
+    </w:p>
+    <w:p>
+      <w:pPr>
+        <w:rPr>
+          <w:rFonts w:ascii="微软雅黑" w:eastAsia="微软雅黑" w:hAnsi="微软雅黑" w:hint="eastAsia"/>
+          <w:sz w:val="44"/>
+        </w:rPr>
+      </w:pPr>
+      <w:r>
+        <w:rPr>
+          <w:rFonts w:ascii="微软雅黑" w:eastAsia="微软雅黑" w:hAnsi="微软雅黑"/>
+          <w:sz w:val="44"/>
+        </w:rPr>
+        <w:t>[root@A /]# grep</w:t>
+      </w:r>
+      <w:r>
+        <w:rPr>
+          <w:rFonts w:ascii="微软雅黑" w:eastAsia="微软雅黑" w:hAnsi="微软雅黑" w:hint="eastAsia"/>
+          <w:sz w:val="44"/>
+        </w:rPr>
+        <w:t xml:space="preserve">  </w:t>
+      </w:r>
+      <w:r>
+        <w:rPr>
+          <w:rFonts w:ascii="微软雅黑" w:eastAsia="微软雅黑" w:hAnsi="微软雅黑"/>
+          <w:sz w:val="44"/>
+        </w:rPr>
+        <w:t>haha</w:t>
+      </w:r>
+      <w:r>
+        <w:rPr>
+          <w:rFonts w:ascii="微软雅黑" w:eastAsia="微软雅黑" w:hAnsi="微软雅黑"/>
+          <w:sz w:val="44"/>
+        </w:rPr>
+        <w:t xml:space="preserve"> </w:t>
+      </w:r>
+      <w:r>
+        <w:rPr>
+          <w:rFonts w:ascii="微软雅黑" w:eastAsia="微软雅黑" w:hAnsi="微软雅黑" w:hint="eastAsia"/>
+          <w:sz w:val="44"/>
+        </w:rPr>
+        <w:t xml:space="preserve"> </w:t>
+      </w:r>
+      <w:r>
+        <w:rPr>
+          <w:rFonts w:ascii="微软雅黑" w:eastAsia="微软雅黑" w:hAnsi="微软雅黑"/>
+          <w:sz w:val="44"/>
+        </w:rPr>
+        <w:t>/etc/passwd</w:t>
+      </w:r>
     </w:p>
     <w:p>
       <w:pPr>
@@ -6976,6 +8258,286 @@
     </w:lvl>
   </w:abstractNum>
   <w:abstractNum w:abstractNumId="1">
+    <w:nsid w:val="082769AD"/>
+    <w:multiLevelType w:val="hybridMultilevel"/>
+    <w:tmpl w:val="DFF0A814"/>
+    <w:lvl w:ilvl="0" w:tplc="B6764274">
+      <w:start w:val="1"/>
+      <w:numFmt w:val="bullet"/>
+      <w:lvlText w:val="•"/>
+      <w:lvlJc w:val="left"/>
+      <w:pPr>
+        <w:tabs>
+          <w:tab w:val="num" w:pos="720"/>
+        </w:tabs>
+        <w:ind w:left="720" w:hanging="360"/>
+      </w:pPr>
+      <w:rPr>
+        <w:rFonts w:ascii="Arial" w:hAnsi="Arial" w:hint="default"/>
+      </w:rPr>
+    </w:lvl>
+    <w:lvl w:ilvl="1" w:tplc="DF823F50" w:tentative="1">
+      <w:start w:val="1"/>
+      <w:numFmt w:val="bullet"/>
+      <w:lvlText w:val="•"/>
+      <w:lvlJc w:val="left"/>
+      <w:pPr>
+        <w:tabs>
+          <w:tab w:val="num" w:pos="1440"/>
+        </w:tabs>
+        <w:ind w:left="1440" w:hanging="360"/>
+      </w:pPr>
+      <w:rPr>
+        <w:rFonts w:ascii="Arial" w:hAnsi="Arial" w:hint="default"/>
+      </w:rPr>
+    </w:lvl>
+    <w:lvl w:ilvl="2" w:tplc="5AA4B480" w:tentative="1">
+      <w:start w:val="1"/>
+      <w:numFmt w:val="bullet"/>
+      <w:lvlText w:val="•"/>
+      <w:lvlJc w:val="left"/>
+      <w:pPr>
+        <w:tabs>
+          <w:tab w:val="num" w:pos="2160"/>
+        </w:tabs>
+        <w:ind w:left="2160" w:hanging="360"/>
+      </w:pPr>
+      <w:rPr>
+        <w:rFonts w:ascii="Arial" w:hAnsi="Arial" w:hint="default"/>
+      </w:rPr>
+    </w:lvl>
+    <w:lvl w:ilvl="3" w:tplc="2766B8D6" w:tentative="1">
+      <w:start w:val="1"/>
+      <w:numFmt w:val="bullet"/>
+      <w:lvlText w:val="•"/>
+      <w:lvlJc w:val="left"/>
+      <w:pPr>
+        <w:tabs>
+          <w:tab w:val="num" w:pos="2880"/>
+        </w:tabs>
+        <w:ind w:left="2880" w:hanging="360"/>
+      </w:pPr>
+      <w:rPr>
+        <w:rFonts w:ascii="Arial" w:hAnsi="Arial" w:hint="default"/>
+      </w:rPr>
+    </w:lvl>
+    <w:lvl w:ilvl="4" w:tplc="70CE2678" w:tentative="1">
+      <w:start w:val="1"/>
+      <w:numFmt w:val="bullet"/>
+      <w:lvlText w:val="•"/>
+      <w:lvlJc w:val="left"/>
+      <w:pPr>
+        <w:tabs>
+          <w:tab w:val="num" w:pos="3600"/>
+        </w:tabs>
+        <w:ind w:left="3600" w:hanging="360"/>
+      </w:pPr>
+      <w:rPr>
+        <w:rFonts w:ascii="Arial" w:hAnsi="Arial" w:hint="default"/>
+      </w:rPr>
+    </w:lvl>
+    <w:lvl w:ilvl="5" w:tplc="33D00E40" w:tentative="1">
+      <w:start w:val="1"/>
+      <w:numFmt w:val="bullet"/>
+      <w:lvlText w:val="•"/>
+      <w:lvlJc w:val="left"/>
+      <w:pPr>
+        <w:tabs>
+          <w:tab w:val="num" w:pos="4320"/>
+        </w:tabs>
+        <w:ind w:left="4320" w:hanging="360"/>
+      </w:pPr>
+      <w:rPr>
+        <w:rFonts w:ascii="Arial" w:hAnsi="Arial" w:hint="default"/>
+      </w:rPr>
+    </w:lvl>
+    <w:lvl w:ilvl="6" w:tplc="EF0C58BC" w:tentative="1">
+      <w:start w:val="1"/>
+      <w:numFmt w:val="bullet"/>
+      <w:lvlText w:val="•"/>
+      <w:lvlJc w:val="left"/>
+      <w:pPr>
+        <w:tabs>
+          <w:tab w:val="num" w:pos="5040"/>
+        </w:tabs>
+        <w:ind w:left="5040" w:hanging="360"/>
+      </w:pPr>
+      <w:rPr>
+        <w:rFonts w:ascii="Arial" w:hAnsi="Arial" w:hint="default"/>
+      </w:rPr>
+    </w:lvl>
+    <w:lvl w:ilvl="7" w:tplc="AE625158" w:tentative="1">
+      <w:start w:val="1"/>
+      <w:numFmt w:val="bullet"/>
+      <w:lvlText w:val="•"/>
+      <w:lvlJc w:val="left"/>
+      <w:pPr>
+        <w:tabs>
+          <w:tab w:val="num" w:pos="5760"/>
+        </w:tabs>
+        <w:ind w:left="5760" w:hanging="360"/>
+      </w:pPr>
+      <w:rPr>
+        <w:rFonts w:ascii="Arial" w:hAnsi="Arial" w:hint="default"/>
+      </w:rPr>
+    </w:lvl>
+    <w:lvl w:ilvl="8" w:tplc="1C72BCD0" w:tentative="1">
+      <w:start w:val="1"/>
+      <w:numFmt w:val="bullet"/>
+      <w:lvlText w:val="•"/>
+      <w:lvlJc w:val="left"/>
+      <w:pPr>
+        <w:tabs>
+          <w:tab w:val="num" w:pos="6480"/>
+        </w:tabs>
+        <w:ind w:left="6480" w:hanging="360"/>
+      </w:pPr>
+      <w:rPr>
+        <w:rFonts w:ascii="Arial" w:hAnsi="Arial" w:hint="default"/>
+      </w:rPr>
+    </w:lvl>
+  </w:abstractNum>
+  <w:abstractNum w:abstractNumId="2">
+    <w:nsid w:val="10A254AE"/>
+    <w:multiLevelType w:val="hybridMultilevel"/>
+    <w:tmpl w:val="D74AAAB6"/>
+    <w:lvl w:ilvl="0" w:tplc="7708DC4C">
+      <w:start w:val="1"/>
+      <w:numFmt w:val="bullet"/>
+      <w:lvlText w:val="•"/>
+      <w:lvlJc w:val="left"/>
+      <w:pPr>
+        <w:tabs>
+          <w:tab w:val="num" w:pos="720"/>
+        </w:tabs>
+        <w:ind w:left="720" w:hanging="360"/>
+      </w:pPr>
+      <w:rPr>
+        <w:rFonts w:ascii="Arial" w:hAnsi="Arial" w:hint="default"/>
+      </w:rPr>
+    </w:lvl>
+    <w:lvl w:ilvl="1" w:tplc="DE96D868">
+      <w:start w:val="5618"/>
+      <w:numFmt w:val="bullet"/>
+      <w:lvlText w:val="–"/>
+      <w:lvlJc w:val="left"/>
+      <w:pPr>
+        <w:tabs>
+          <w:tab w:val="num" w:pos="1440"/>
+        </w:tabs>
+        <w:ind w:left="1440" w:hanging="360"/>
+      </w:pPr>
+      <w:rPr>
+        <w:rFonts w:ascii="Arial" w:hAnsi="Arial" w:hint="default"/>
+      </w:rPr>
+    </w:lvl>
+    <w:lvl w:ilvl="2" w:tplc="CBAE4EE6" w:tentative="1">
+      <w:start w:val="1"/>
+      <w:numFmt w:val="bullet"/>
+      <w:lvlText w:val="•"/>
+      <w:lvlJc w:val="left"/>
+      <w:pPr>
+        <w:tabs>
+          <w:tab w:val="num" w:pos="2160"/>
+        </w:tabs>
+        <w:ind w:left="2160" w:hanging="360"/>
+      </w:pPr>
+      <w:rPr>
+        <w:rFonts w:ascii="Arial" w:hAnsi="Arial" w:hint="default"/>
+      </w:rPr>
+    </w:lvl>
+    <w:lvl w:ilvl="3" w:tplc="3F168468" w:tentative="1">
+      <w:start w:val="1"/>
+      <w:numFmt w:val="bullet"/>
+      <w:lvlText w:val="•"/>
+      <w:lvlJc w:val="left"/>
+      <w:pPr>
+        <w:tabs>
+          <w:tab w:val="num" w:pos="2880"/>
+        </w:tabs>
+        <w:ind w:left="2880" w:hanging="360"/>
+      </w:pPr>
+      <w:rPr>
+        <w:rFonts w:ascii="Arial" w:hAnsi="Arial" w:hint="default"/>
+      </w:rPr>
+    </w:lvl>
+    <w:lvl w:ilvl="4" w:tplc="2A4AC324" w:tentative="1">
+      <w:start w:val="1"/>
+      <w:numFmt w:val="bullet"/>
+      <w:lvlText w:val="•"/>
+      <w:lvlJc w:val="left"/>
+      <w:pPr>
+        <w:tabs>
+          <w:tab w:val="num" w:pos="3600"/>
+        </w:tabs>
+        <w:ind w:left="3600" w:hanging="360"/>
+      </w:pPr>
+      <w:rPr>
+        <w:rFonts w:ascii="Arial" w:hAnsi="Arial" w:hint="default"/>
+      </w:rPr>
+    </w:lvl>
+    <w:lvl w:ilvl="5" w:tplc="D2B4FBA6" w:tentative="1">
+      <w:start w:val="1"/>
+      <w:numFmt w:val="bullet"/>
+      <w:lvlText w:val="•"/>
+      <w:lvlJc w:val="left"/>
+      <w:pPr>
+        <w:tabs>
+          <w:tab w:val="num" w:pos="4320"/>
+        </w:tabs>
+        <w:ind w:left="4320" w:hanging="360"/>
+      </w:pPr>
+      <w:rPr>
+        <w:rFonts w:ascii="Arial" w:hAnsi="Arial" w:hint="default"/>
+      </w:rPr>
+    </w:lvl>
+    <w:lvl w:ilvl="6" w:tplc="C30AFC52" w:tentative="1">
+      <w:start w:val="1"/>
+      <w:numFmt w:val="bullet"/>
+      <w:lvlText w:val="•"/>
+      <w:lvlJc w:val="left"/>
+      <w:pPr>
+        <w:tabs>
+          <w:tab w:val="num" w:pos="5040"/>
+        </w:tabs>
+        <w:ind w:left="5040" w:hanging="360"/>
+      </w:pPr>
+      <w:rPr>
+        <w:rFonts w:ascii="Arial" w:hAnsi="Arial" w:hint="default"/>
+      </w:rPr>
+    </w:lvl>
+    <w:lvl w:ilvl="7" w:tplc="91E8DD9C" w:tentative="1">
+      <w:start w:val="1"/>
+      <w:numFmt w:val="bullet"/>
+      <w:lvlText w:val="•"/>
+      <w:lvlJc w:val="left"/>
+      <w:pPr>
+        <w:tabs>
+          <w:tab w:val="num" w:pos="5760"/>
+        </w:tabs>
+        <w:ind w:left="5760" w:hanging="360"/>
+      </w:pPr>
+      <w:rPr>
+        <w:rFonts w:ascii="Arial" w:hAnsi="Arial" w:hint="default"/>
+      </w:rPr>
+    </w:lvl>
+    <w:lvl w:ilvl="8" w:tplc="696CBAE2" w:tentative="1">
+      <w:start w:val="1"/>
+      <w:numFmt w:val="bullet"/>
+      <w:lvlText w:val="•"/>
+      <w:lvlJc w:val="left"/>
+      <w:pPr>
+        <w:tabs>
+          <w:tab w:val="num" w:pos="6480"/>
+        </w:tabs>
+        <w:ind w:left="6480" w:hanging="360"/>
+      </w:pPr>
+      <w:rPr>
+        <w:rFonts w:ascii="Arial" w:hAnsi="Arial" w:hint="default"/>
+      </w:rPr>
+    </w:lvl>
+  </w:abstractNum>
+  <w:abstractNum w:abstractNumId="3">
     <w:nsid w:val="17083D12"/>
     <w:multiLevelType w:val="hybridMultilevel"/>
     <w:tmpl w:val="43A4785C"/>
@@ -7091,7 +8653,7 @@
       </w:rPr>
     </w:lvl>
   </w:abstractNum>
-  <w:abstractNum w:abstractNumId="2">
+  <w:abstractNum w:abstractNumId="4">
     <w:nsid w:val="26332901"/>
     <w:multiLevelType w:val="hybridMultilevel"/>
     <w:tmpl w:val="843C805E"/>
@@ -7231,7 +8793,7 @@
       </w:rPr>
     </w:lvl>
   </w:abstractNum>
-  <w:abstractNum w:abstractNumId="3">
+  <w:abstractNum w:abstractNumId="5">
     <w:nsid w:val="295028F5"/>
     <w:multiLevelType w:val="hybridMultilevel"/>
     <w:tmpl w:val="E7B6E44E"/>
@@ -7347,7 +8909,147 @@
       </w:rPr>
     </w:lvl>
   </w:abstractNum>
-  <w:abstractNum w:abstractNumId="4">
+  <w:abstractNum w:abstractNumId="6">
+    <w:nsid w:val="2F686223"/>
+    <w:multiLevelType w:val="hybridMultilevel"/>
+    <w:tmpl w:val="478E8686"/>
+    <w:lvl w:ilvl="0" w:tplc="04090005">
+      <w:start w:val="1"/>
+      <w:numFmt w:val="bullet"/>
+      <w:lvlText w:val=""/>
+      <w:lvlJc w:val="left"/>
+      <w:pPr>
+        <w:tabs>
+          <w:tab w:val="num" w:pos="360"/>
+        </w:tabs>
+        <w:ind w:left="360" w:hanging="360"/>
+      </w:pPr>
+      <w:rPr>
+        <w:rFonts w:ascii="Wingdings" w:hAnsi="Wingdings" w:hint="default"/>
+      </w:rPr>
+    </w:lvl>
+    <w:lvl w:ilvl="1" w:tplc="DE96D868">
+      <w:start w:val="5618"/>
+      <w:numFmt w:val="bullet"/>
+      <w:lvlText w:val="–"/>
+      <w:lvlJc w:val="left"/>
+      <w:pPr>
+        <w:tabs>
+          <w:tab w:val="num" w:pos="1080"/>
+        </w:tabs>
+        <w:ind w:left="1080" w:hanging="360"/>
+      </w:pPr>
+      <w:rPr>
+        <w:rFonts w:ascii="Arial" w:hAnsi="Arial" w:hint="default"/>
+      </w:rPr>
+    </w:lvl>
+    <w:lvl w:ilvl="2" w:tplc="CBAE4EE6" w:tentative="1">
+      <w:start w:val="1"/>
+      <w:numFmt w:val="bullet"/>
+      <w:lvlText w:val="•"/>
+      <w:lvlJc w:val="left"/>
+      <w:pPr>
+        <w:tabs>
+          <w:tab w:val="num" w:pos="1800"/>
+        </w:tabs>
+        <w:ind w:left="1800" w:hanging="360"/>
+      </w:pPr>
+      <w:rPr>
+        <w:rFonts w:ascii="Arial" w:hAnsi="Arial" w:hint="default"/>
+      </w:rPr>
+    </w:lvl>
+    <w:lvl w:ilvl="3" w:tplc="3F168468" w:tentative="1">
+      <w:start w:val="1"/>
+      <w:numFmt w:val="bullet"/>
+      <w:lvlText w:val="•"/>
+      <w:lvlJc w:val="left"/>
+      <w:pPr>
+        <w:tabs>
+          <w:tab w:val="num" w:pos="2520"/>
+        </w:tabs>
+        <w:ind w:left="2520" w:hanging="360"/>
+      </w:pPr>
+      <w:rPr>
+        <w:rFonts w:ascii="Arial" w:hAnsi="Arial" w:hint="default"/>
+      </w:rPr>
+    </w:lvl>
+    <w:lvl w:ilvl="4" w:tplc="2A4AC324" w:tentative="1">
+      <w:start w:val="1"/>
+      <w:numFmt w:val="bullet"/>
+      <w:lvlText w:val="•"/>
+      <w:lvlJc w:val="left"/>
+      <w:pPr>
+        <w:tabs>
+          <w:tab w:val="num" w:pos="3240"/>
+        </w:tabs>
+        <w:ind w:left="3240" w:hanging="360"/>
+      </w:pPr>
+      <w:rPr>
+        <w:rFonts w:ascii="Arial" w:hAnsi="Arial" w:hint="default"/>
+      </w:rPr>
+    </w:lvl>
+    <w:lvl w:ilvl="5" w:tplc="D2B4FBA6" w:tentative="1">
+      <w:start w:val="1"/>
+      <w:numFmt w:val="bullet"/>
+      <w:lvlText w:val="•"/>
+      <w:lvlJc w:val="left"/>
+      <w:pPr>
+        <w:tabs>
+          <w:tab w:val="num" w:pos="3960"/>
+        </w:tabs>
+        <w:ind w:left="3960" w:hanging="360"/>
+      </w:pPr>
+      <w:rPr>
+        <w:rFonts w:ascii="Arial" w:hAnsi="Arial" w:hint="default"/>
+      </w:rPr>
+    </w:lvl>
+    <w:lvl w:ilvl="6" w:tplc="C30AFC52" w:tentative="1">
+      <w:start w:val="1"/>
+      <w:numFmt w:val="bullet"/>
+      <w:lvlText w:val="•"/>
+      <w:lvlJc w:val="left"/>
+      <w:pPr>
+        <w:tabs>
+          <w:tab w:val="num" w:pos="4680"/>
+        </w:tabs>
+        <w:ind w:left="4680" w:hanging="360"/>
+      </w:pPr>
+      <w:rPr>
+        <w:rFonts w:ascii="Arial" w:hAnsi="Arial" w:hint="default"/>
+      </w:rPr>
+    </w:lvl>
+    <w:lvl w:ilvl="7" w:tplc="91E8DD9C" w:tentative="1">
+      <w:start w:val="1"/>
+      <w:numFmt w:val="bullet"/>
+      <w:lvlText w:val="•"/>
+      <w:lvlJc w:val="left"/>
+      <w:pPr>
+        <w:tabs>
+          <w:tab w:val="num" w:pos="5400"/>
+        </w:tabs>
+        <w:ind w:left="5400" w:hanging="360"/>
+      </w:pPr>
+      <w:rPr>
+        <w:rFonts w:ascii="Arial" w:hAnsi="Arial" w:hint="default"/>
+      </w:rPr>
+    </w:lvl>
+    <w:lvl w:ilvl="8" w:tplc="696CBAE2" w:tentative="1">
+      <w:start w:val="1"/>
+      <w:numFmt w:val="bullet"/>
+      <w:lvlText w:val="•"/>
+      <w:lvlJc w:val="left"/>
+      <w:pPr>
+        <w:tabs>
+          <w:tab w:val="num" w:pos="6120"/>
+        </w:tabs>
+        <w:ind w:left="6120" w:hanging="360"/>
+      </w:pPr>
+      <w:rPr>
+        <w:rFonts w:ascii="Arial" w:hAnsi="Arial" w:hint="default"/>
+      </w:rPr>
+    </w:lvl>
+  </w:abstractNum>
+  <w:abstractNum w:abstractNumId="7">
     <w:nsid w:val="33E225EF"/>
     <w:multiLevelType w:val="hybridMultilevel"/>
     <w:tmpl w:val="08B0886C"/>
@@ -7487,7 +9189,7 @@
       </w:rPr>
     </w:lvl>
   </w:abstractNum>
-  <w:abstractNum w:abstractNumId="5">
+  <w:abstractNum w:abstractNumId="8">
     <w:nsid w:val="3F2B2488"/>
     <w:multiLevelType w:val="hybridMultilevel"/>
     <w:tmpl w:val="4812392A"/>
@@ -7627,7 +9329,7 @@
       </w:rPr>
     </w:lvl>
   </w:abstractNum>
-  <w:abstractNum w:abstractNumId="6">
+  <w:abstractNum w:abstractNumId="9">
     <w:nsid w:val="432407C6"/>
     <w:multiLevelType w:val="hybridMultilevel"/>
     <w:tmpl w:val="EC24B0E4"/>
@@ -7767,7 +9469,7 @@
       </w:rPr>
     </w:lvl>
   </w:abstractNum>
-  <w:abstractNum w:abstractNumId="7">
+  <w:abstractNum w:abstractNumId="10">
     <w:nsid w:val="44DD0DB4"/>
     <w:multiLevelType w:val="hybridMultilevel"/>
     <w:tmpl w:val="DE4A792E"/>
@@ -7907,7 +9609,120 @@
       </w:rPr>
     </w:lvl>
   </w:abstractNum>
-  <w:abstractNum w:abstractNumId="8">
+  <w:abstractNum w:abstractNumId="11">
+    <w:nsid w:val="4B6C2622"/>
+    <w:multiLevelType w:val="hybridMultilevel"/>
+    <w:tmpl w:val="DDD03324"/>
+    <w:lvl w:ilvl="0" w:tplc="04090005">
+      <w:start w:val="1"/>
+      <w:numFmt w:val="bullet"/>
+      <w:lvlText w:val=""/>
+      <w:lvlJc w:val="left"/>
+      <w:pPr>
+        <w:ind w:left="420" w:hanging="420"/>
+      </w:pPr>
+      <w:rPr>
+        <w:rFonts w:ascii="Wingdings" w:hAnsi="Wingdings" w:hint="default"/>
+      </w:rPr>
+    </w:lvl>
+    <w:lvl w:ilvl="1" w:tplc="04090003" w:tentative="1">
+      <w:start w:val="1"/>
+      <w:numFmt w:val="bullet"/>
+      <w:lvlText w:val=""/>
+      <w:lvlJc w:val="left"/>
+      <w:pPr>
+        <w:ind w:left="840" w:hanging="420"/>
+      </w:pPr>
+      <w:rPr>
+        <w:rFonts w:ascii="Wingdings" w:hAnsi="Wingdings" w:hint="default"/>
+      </w:rPr>
+    </w:lvl>
+    <w:lvl w:ilvl="2" w:tplc="04090005" w:tentative="1">
+      <w:start w:val="1"/>
+      <w:numFmt w:val="bullet"/>
+      <w:lvlText w:val=""/>
+      <w:lvlJc w:val="left"/>
+      <w:pPr>
+        <w:ind w:left="1260" w:hanging="420"/>
+      </w:pPr>
+      <w:rPr>
+        <w:rFonts w:ascii="Wingdings" w:hAnsi="Wingdings" w:hint="default"/>
+      </w:rPr>
+    </w:lvl>
+    <w:lvl w:ilvl="3" w:tplc="04090001" w:tentative="1">
+      <w:start w:val="1"/>
+      <w:numFmt w:val="bullet"/>
+      <w:lvlText w:val=""/>
+      <w:lvlJc w:val="left"/>
+      <w:pPr>
+        <w:ind w:left="1680" w:hanging="420"/>
+      </w:pPr>
+      <w:rPr>
+        <w:rFonts w:ascii="Wingdings" w:hAnsi="Wingdings" w:hint="default"/>
+      </w:rPr>
+    </w:lvl>
+    <w:lvl w:ilvl="4" w:tplc="04090003" w:tentative="1">
+      <w:start w:val="1"/>
+      <w:numFmt w:val="bullet"/>
+      <w:lvlText w:val=""/>
+      <w:lvlJc w:val="left"/>
+      <w:pPr>
+        <w:ind w:left="2100" w:hanging="420"/>
+      </w:pPr>
+      <w:rPr>
+        <w:rFonts w:ascii="Wingdings" w:hAnsi="Wingdings" w:hint="default"/>
+      </w:rPr>
+    </w:lvl>
+    <w:lvl w:ilvl="5" w:tplc="04090005" w:tentative="1">
+      <w:start w:val="1"/>
+      <w:numFmt w:val="bullet"/>
+      <w:lvlText w:val=""/>
+      <w:lvlJc w:val="left"/>
+      <w:pPr>
+        <w:ind w:left="2520" w:hanging="420"/>
+      </w:pPr>
+      <w:rPr>
+        <w:rFonts w:ascii="Wingdings" w:hAnsi="Wingdings" w:hint="default"/>
+      </w:rPr>
+    </w:lvl>
+    <w:lvl w:ilvl="6" w:tplc="04090001" w:tentative="1">
+      <w:start w:val="1"/>
+      <w:numFmt w:val="bullet"/>
+      <w:lvlText w:val=""/>
+      <w:lvlJc w:val="left"/>
+      <w:pPr>
+        <w:ind w:left="2940" w:hanging="420"/>
+      </w:pPr>
+      <w:rPr>
+        <w:rFonts w:ascii="Wingdings" w:hAnsi="Wingdings" w:hint="default"/>
+      </w:rPr>
+    </w:lvl>
+    <w:lvl w:ilvl="7" w:tplc="04090003" w:tentative="1">
+      <w:start w:val="1"/>
+      <w:numFmt w:val="bullet"/>
+      <w:lvlText w:val=""/>
+      <w:lvlJc w:val="left"/>
+      <w:pPr>
+        <w:ind w:left="3360" w:hanging="420"/>
+      </w:pPr>
+      <w:rPr>
+        <w:rFonts w:ascii="Wingdings" w:hAnsi="Wingdings" w:hint="default"/>
+      </w:rPr>
+    </w:lvl>
+    <w:lvl w:ilvl="8" w:tplc="04090005" w:tentative="1">
+      <w:start w:val="1"/>
+      <w:numFmt w:val="bullet"/>
+      <w:lvlText w:val=""/>
+      <w:lvlJc w:val="left"/>
+      <w:pPr>
+        <w:ind w:left="3780" w:hanging="420"/>
+      </w:pPr>
+      <w:rPr>
+        <w:rFonts w:ascii="Wingdings" w:hAnsi="Wingdings" w:hint="default"/>
+      </w:rPr>
+    </w:lvl>
+  </w:abstractNum>
+  <w:abstractNum w:abstractNumId="12">
     <w:nsid w:val="4CAA585C"/>
     <w:multiLevelType w:val="hybridMultilevel"/>
     <w:tmpl w:val="34D6786C"/>
@@ -8047,7 +9862,7 @@
       </w:rPr>
     </w:lvl>
   </w:abstractNum>
-  <w:abstractNum w:abstractNumId="9">
+  <w:abstractNum w:abstractNumId="13">
     <w:nsid w:val="54057B64"/>
     <w:multiLevelType w:val="hybridMultilevel"/>
     <w:tmpl w:val="0A328BD4"/>
@@ -8187,7 +10002,147 @@
       </w:rPr>
     </w:lvl>
   </w:abstractNum>
-  <w:abstractNum w:abstractNumId="10">
+  <w:abstractNum w:abstractNumId="14">
+    <w:nsid w:val="59FF46BC"/>
+    <w:multiLevelType w:val="hybridMultilevel"/>
+    <w:tmpl w:val="CE96CD90"/>
+    <w:lvl w:ilvl="0" w:tplc="04090005">
+      <w:start w:val="1"/>
+      <w:numFmt w:val="bullet"/>
+      <w:lvlText w:val=""/>
+      <w:lvlJc w:val="left"/>
+      <w:pPr>
+        <w:tabs>
+          <w:tab w:val="num" w:pos="360"/>
+        </w:tabs>
+        <w:ind w:left="360" w:hanging="360"/>
+      </w:pPr>
+      <w:rPr>
+        <w:rFonts w:ascii="Wingdings" w:hAnsi="Wingdings" w:hint="default"/>
+      </w:rPr>
+    </w:lvl>
+    <w:lvl w:ilvl="1" w:tplc="DF823F50" w:tentative="1">
+      <w:start w:val="1"/>
+      <w:numFmt w:val="bullet"/>
+      <w:lvlText w:val="•"/>
+      <w:lvlJc w:val="left"/>
+      <w:pPr>
+        <w:tabs>
+          <w:tab w:val="num" w:pos="1080"/>
+        </w:tabs>
+        <w:ind w:left="1080" w:hanging="360"/>
+      </w:pPr>
+      <w:rPr>
+        <w:rFonts w:ascii="Arial" w:hAnsi="Arial" w:hint="default"/>
+      </w:rPr>
+    </w:lvl>
+    <w:lvl w:ilvl="2" w:tplc="5AA4B480" w:tentative="1">
+      <w:start w:val="1"/>
+      <w:numFmt w:val="bullet"/>
+      <w:lvlText w:val="•"/>
+      <w:lvlJc w:val="left"/>
+      <w:pPr>
+        <w:tabs>
+          <w:tab w:val="num" w:pos="1800"/>
+        </w:tabs>
+        <w:ind w:left="1800" w:hanging="360"/>
+      </w:pPr>
+      <w:rPr>
+        <w:rFonts w:ascii="Arial" w:hAnsi="Arial" w:hint="default"/>
+      </w:rPr>
+    </w:lvl>
+    <w:lvl w:ilvl="3" w:tplc="2766B8D6" w:tentative="1">
+      <w:start w:val="1"/>
+      <w:numFmt w:val="bullet"/>
+      <w:lvlText w:val="•"/>
+      <w:lvlJc w:val="left"/>
+      <w:pPr>
+        <w:tabs>
+          <w:tab w:val="num" w:pos="2520"/>
+        </w:tabs>
+        <w:ind w:left="2520" w:hanging="360"/>
+      </w:pPr>
+      <w:rPr>
+        <w:rFonts w:ascii="Arial" w:hAnsi="Arial" w:hint="default"/>
+      </w:rPr>
+    </w:lvl>
+    <w:lvl w:ilvl="4" w:tplc="70CE2678" w:tentative="1">
+      <w:start w:val="1"/>
+      <w:numFmt w:val="bullet"/>
+      <w:lvlText w:val="•"/>
+      <w:lvlJc w:val="left"/>
+      <w:pPr>
+        <w:tabs>
+          <w:tab w:val="num" w:pos="3240"/>
+        </w:tabs>
+        <w:ind w:left="3240" w:hanging="360"/>
+      </w:pPr>
+      <w:rPr>
+        <w:rFonts w:ascii="Arial" w:hAnsi="Arial" w:hint="default"/>
+      </w:rPr>
+    </w:lvl>
+    <w:lvl w:ilvl="5" w:tplc="33D00E40" w:tentative="1">
+      <w:start w:val="1"/>
+      <w:numFmt w:val="bullet"/>
+      <w:lvlText w:val="•"/>
+      <w:lvlJc w:val="left"/>
+      <w:pPr>
+        <w:tabs>
+          <w:tab w:val="num" w:pos="3960"/>
+        </w:tabs>
+        <w:ind w:left="3960" w:hanging="360"/>
+      </w:pPr>
+      <w:rPr>
+        <w:rFonts w:ascii="Arial" w:hAnsi="Arial" w:hint="default"/>
+      </w:rPr>
+    </w:lvl>
+    <w:lvl w:ilvl="6" w:tplc="EF0C58BC" w:tentative="1">
+      <w:start w:val="1"/>
+      <w:numFmt w:val="bullet"/>
+      <w:lvlText w:val="•"/>
+      <w:lvlJc w:val="left"/>
+      <w:pPr>
+        <w:tabs>
+          <w:tab w:val="num" w:pos="4680"/>
+        </w:tabs>
+        <w:ind w:left="4680" w:hanging="360"/>
+      </w:pPr>
+      <w:rPr>
+        <w:rFonts w:ascii="Arial" w:hAnsi="Arial" w:hint="default"/>
+      </w:rPr>
+    </w:lvl>
+    <w:lvl w:ilvl="7" w:tplc="AE625158" w:tentative="1">
+      <w:start w:val="1"/>
+      <w:numFmt w:val="bullet"/>
+      <w:lvlText w:val="•"/>
+      <w:lvlJc w:val="left"/>
+      <w:pPr>
+        <w:tabs>
+          <w:tab w:val="num" w:pos="5400"/>
+        </w:tabs>
+        <w:ind w:left="5400" w:hanging="360"/>
+      </w:pPr>
+      <w:rPr>
+        <w:rFonts w:ascii="Arial" w:hAnsi="Arial" w:hint="default"/>
+      </w:rPr>
+    </w:lvl>
+    <w:lvl w:ilvl="8" w:tplc="1C72BCD0" w:tentative="1">
+      <w:start w:val="1"/>
+      <w:numFmt w:val="bullet"/>
+      <w:lvlText w:val="•"/>
+      <w:lvlJc w:val="left"/>
+      <w:pPr>
+        <w:tabs>
+          <w:tab w:val="num" w:pos="6120"/>
+        </w:tabs>
+        <w:ind w:left="6120" w:hanging="360"/>
+      </w:pPr>
+      <w:rPr>
+        <w:rFonts w:ascii="Arial" w:hAnsi="Arial" w:hint="default"/>
+      </w:rPr>
+    </w:lvl>
+  </w:abstractNum>
+  <w:abstractNum w:abstractNumId="15">
     <w:nsid w:val="62535558"/>
     <w:multiLevelType w:val="hybridMultilevel"/>
     <w:tmpl w:val="D15E79DC"/>
@@ -8327,7 +10282,7 @@
       </w:rPr>
     </w:lvl>
   </w:abstractNum>
-  <w:abstractNum w:abstractNumId="11">
+  <w:abstractNum w:abstractNumId="16">
     <w:nsid w:val="648F06DB"/>
     <w:multiLevelType w:val="hybridMultilevel"/>
     <w:tmpl w:val="74DA5CDE"/>
@@ -8467,7 +10422,7 @@
       </w:rPr>
     </w:lvl>
   </w:abstractNum>
-  <w:abstractNum w:abstractNumId="12">
+  <w:abstractNum w:abstractNumId="17">
     <w:nsid w:val="79784808"/>
     <w:multiLevelType w:val="hybridMultilevel"/>
     <w:tmpl w:val="4F6C4B1C"/>
@@ -8580,7 +10535,7 @@
       </w:rPr>
     </w:lvl>
   </w:abstractNum>
-  <w:abstractNum w:abstractNumId="13">
+  <w:abstractNum w:abstractNumId="18">
     <w:nsid w:val="7D736706"/>
     <w:multiLevelType w:val="hybridMultilevel"/>
     <w:tmpl w:val="35288A02"/>
@@ -8721,46 +10676,61 @@
     </w:lvl>
   </w:abstractNum>
   <w:num w:numId="1">
-    <w:abstractNumId w:val="11"/>
+    <w:abstractNumId w:val="16"/>
   </w:num>
   <w:num w:numId="2">
-    <w:abstractNumId w:val="9"/>
+    <w:abstractNumId w:val="13"/>
   </w:num>
   <w:num w:numId="3">
     <w:abstractNumId w:val="0"/>
   </w:num>
   <w:num w:numId="4">
+    <w:abstractNumId w:val="10"/>
+  </w:num>
+  <w:num w:numId="5">
+    <w:abstractNumId w:val="4"/>
+  </w:num>
+  <w:num w:numId="6">
+    <w:abstractNumId w:val="12"/>
+  </w:num>
+  <w:num w:numId="7">
+    <w:abstractNumId w:val="17"/>
+  </w:num>
+  <w:num w:numId="8">
+    <w:abstractNumId w:val="9"/>
+  </w:num>
+  <w:num w:numId="9">
     <w:abstractNumId w:val="7"/>
   </w:num>
-  <w:num w:numId="5">
+  <w:num w:numId="10">
+    <w:abstractNumId w:val="18"/>
+  </w:num>
+  <w:num w:numId="11">
+    <w:abstractNumId w:val="15"/>
+  </w:num>
+  <w:num w:numId="12">
+    <w:abstractNumId w:val="8"/>
+  </w:num>
+  <w:num w:numId="13">
+    <w:abstractNumId w:val="3"/>
+  </w:num>
+  <w:num w:numId="14">
+    <w:abstractNumId w:val="5"/>
+  </w:num>
+  <w:num w:numId="15">
+    <w:abstractNumId w:val="1"/>
+  </w:num>
+  <w:num w:numId="16">
+    <w:abstractNumId w:val="14"/>
+  </w:num>
+  <w:num w:numId="17">
+    <w:abstractNumId w:val="11"/>
+  </w:num>
+  <w:num w:numId="18">
     <w:abstractNumId w:val="2"/>
   </w:num>
-  <w:num w:numId="6">
-    <w:abstractNumId w:val="8"/>
-  </w:num>
-  <w:num w:numId="7">
-    <w:abstractNumId w:val="12"/>
-  </w:num>
-  <w:num w:numId="8">
+  <w:num w:numId="19">
     <w:abstractNumId w:val="6"/>
-  </w:num>
-  <w:num w:numId="9">
-    <w:abstractNumId w:val="4"/>
-  </w:num>
-  <w:num w:numId="10">
-    <w:abstractNumId w:val="13"/>
-  </w:num>
-  <w:num w:numId="11">
-    <w:abstractNumId w:val="10"/>
-  </w:num>
-  <w:num w:numId="12">
-    <w:abstractNumId w:val="5"/>
-  </w:num>
-  <w:num w:numId="13">
-    <w:abstractNumId w:val="1"/>
-  </w:num>
-  <w:num w:numId="14">
-    <w:abstractNumId w:val="3"/>
   </w:num>
 </w:numbering>
 </file>

--- a/ADMIN02.docx
+++ b/ADMIN02.docx
@@ -7638,309 +7638,1839 @@
           <w:b/>
           <w:sz w:val="44"/>
         </w:rPr>
-        <w:t xml:space="preserve">  课间休息：17：</w:t>
+        <w:t xml:space="preserve"> </w:t>
+      </w:r>
+    </w:p>
+    <w:p>
+      <w:pPr>
+        <w:ind w:left="360"/>
+        <w:rPr>
+          <w:rFonts w:ascii="微软雅黑" w:eastAsia="微软雅黑" w:hAnsi="微软雅黑" w:hint="eastAsia"/>
+          <w:sz w:val="44"/>
+        </w:rPr>
+      </w:pPr>
+      <w:r>
+        <w:rPr>
+          <w:rFonts w:ascii="微软雅黑" w:eastAsia="微软雅黑" w:hAnsi="微软雅黑" w:hint="eastAsia"/>
+          <w:sz w:val="44"/>
+        </w:rPr>
+        <w:t>作用</w:t>
+      </w:r>
+      <w:r>
+        <w:rPr>
+          <w:rFonts w:ascii="微软雅黑" w:eastAsia="微软雅黑" w:hAnsi="微软雅黑" w:hint="eastAsia"/>
+          <w:sz w:val="44"/>
+        </w:rPr>
+        <w:t>：输出</w:t>
+      </w:r>
+      <w:r>
+        <w:rPr>
+          <w:rFonts w:ascii="微软雅黑" w:eastAsia="微软雅黑" w:hAnsi="微软雅黑" w:hint="eastAsia"/>
+          <w:sz w:val="44"/>
+        </w:rPr>
+        <w:t>包含指定字符串</w:t>
+      </w:r>
+      <w:r>
+        <w:rPr>
+          <w:rFonts w:ascii="微软雅黑" w:eastAsia="微软雅黑" w:hAnsi="微软雅黑" w:hint="eastAsia"/>
+          <w:sz w:val="44"/>
+        </w:rPr>
+        <w:t>的</w:t>
+      </w:r>
+      <w:r>
+        <w:rPr>
+          <w:rFonts w:ascii="微软雅黑" w:eastAsia="微软雅黑" w:hAnsi="微软雅黑" w:hint="eastAsia"/>
+          <w:sz w:val="44"/>
+        </w:rPr>
+        <w:t>行</w:t>
+      </w:r>
+    </w:p>
+    <w:p>
+      <w:pPr>
+        <w:rPr>
+          <w:rFonts w:ascii="微软雅黑" w:eastAsia="微软雅黑" w:hAnsi="微软雅黑" w:hint="eastAsia"/>
+          <w:sz w:val="44"/>
+        </w:rPr>
+      </w:pPr>
+      <w:r>
+        <w:rPr>
+          <w:rFonts w:ascii="微软雅黑" w:eastAsia="微软雅黑" w:hAnsi="微软雅黑"/>
+          <w:sz w:val="44"/>
+        </w:rPr>
+        <w:t xml:space="preserve">[root@A /]# grep </w:t>
+      </w:r>
+      <w:r>
+        <w:rPr>
+          <w:rFonts w:ascii="微软雅黑" w:eastAsia="微软雅黑" w:hAnsi="微软雅黑" w:hint="eastAsia"/>
+          <w:sz w:val="44"/>
+        </w:rPr>
+        <w:t xml:space="preserve"> </w:t>
+      </w:r>
+      <w:r>
+        <w:rPr>
+          <w:rFonts w:ascii="微软雅黑" w:eastAsia="微软雅黑" w:hAnsi="微软雅黑"/>
+          <w:sz w:val="44"/>
+        </w:rPr>
+        <w:t>root</w:t>
+      </w:r>
+      <w:r>
+        <w:rPr>
+          <w:rFonts w:ascii="微软雅黑" w:eastAsia="微软雅黑" w:hAnsi="微软雅黑" w:hint="eastAsia"/>
+          <w:sz w:val="44"/>
+        </w:rPr>
+        <w:t xml:space="preserve"> </w:t>
+      </w:r>
+      <w:r>
+        <w:rPr>
+          <w:rFonts w:ascii="微软雅黑" w:eastAsia="微软雅黑" w:hAnsi="微软雅黑"/>
+          <w:sz w:val="44"/>
+        </w:rPr>
+        <w:t xml:space="preserve"> /etc/passwd</w:t>
+      </w:r>
+    </w:p>
+    <w:p>
+      <w:pPr>
+        <w:rPr>
+          <w:rFonts w:ascii="微软雅黑" w:eastAsia="微软雅黑" w:hAnsi="微软雅黑" w:hint="eastAsia"/>
+          <w:sz w:val="44"/>
+        </w:rPr>
+      </w:pPr>
+      <w:r>
+        <w:rPr>
+          <w:rFonts w:ascii="微软雅黑" w:eastAsia="微软雅黑" w:hAnsi="微软雅黑"/>
+          <w:sz w:val="44"/>
+        </w:rPr>
+        <w:t>[root@A /]# grep</w:t>
+      </w:r>
+      <w:r>
+        <w:rPr>
+          <w:rFonts w:ascii="微软雅黑" w:eastAsia="微软雅黑" w:hAnsi="微软雅黑" w:hint="eastAsia"/>
+          <w:sz w:val="44"/>
+        </w:rPr>
+        <w:t xml:space="preserve">  </w:t>
+      </w:r>
+      <w:r>
+        <w:rPr>
+          <w:rFonts w:ascii="微软雅黑" w:eastAsia="微软雅黑" w:hAnsi="微软雅黑"/>
+          <w:sz w:val="44"/>
+        </w:rPr>
+        <w:t xml:space="preserve">bash </w:t>
+      </w:r>
+      <w:r>
+        <w:rPr>
+          <w:rFonts w:ascii="微软雅黑" w:eastAsia="微软雅黑" w:hAnsi="微软雅黑" w:hint="eastAsia"/>
+          <w:sz w:val="44"/>
+        </w:rPr>
+        <w:t xml:space="preserve"> </w:t>
+      </w:r>
+      <w:r>
+        <w:rPr>
+          <w:rFonts w:ascii="微软雅黑" w:eastAsia="微软雅黑" w:hAnsi="微软雅黑"/>
+          <w:sz w:val="44"/>
+        </w:rPr>
+        <w:t>/etc/passwd</w:t>
+      </w:r>
+    </w:p>
+    <w:p>
+      <w:pPr>
+        <w:rPr>
+          <w:rFonts w:ascii="微软雅黑" w:eastAsia="微软雅黑" w:hAnsi="微软雅黑" w:hint="eastAsia"/>
+          <w:sz w:val="44"/>
+        </w:rPr>
+      </w:pPr>
+      <w:r>
+        <w:rPr>
+          <w:rFonts w:ascii="微软雅黑" w:eastAsia="微软雅黑" w:hAnsi="微软雅黑"/>
+          <w:sz w:val="44"/>
+        </w:rPr>
+        <w:t>[root@A /]# grep</w:t>
+      </w:r>
+      <w:r>
+        <w:rPr>
+          <w:rFonts w:ascii="微软雅黑" w:eastAsia="微软雅黑" w:hAnsi="微软雅黑" w:hint="eastAsia"/>
+          <w:sz w:val="44"/>
+        </w:rPr>
+        <w:t xml:space="preserve">  </w:t>
+      </w:r>
+      <w:r>
+        <w:rPr>
+          <w:rFonts w:ascii="微软雅黑" w:eastAsia="微软雅黑" w:hAnsi="微软雅黑"/>
+          <w:sz w:val="44"/>
+        </w:rPr>
+        <w:t>lisi</w:t>
+      </w:r>
+      <w:r>
+        <w:rPr>
+          <w:rFonts w:ascii="微软雅黑" w:eastAsia="微软雅黑" w:hAnsi="微软雅黑"/>
+          <w:sz w:val="44"/>
+        </w:rPr>
+        <w:t xml:space="preserve"> </w:t>
+      </w:r>
+      <w:r>
+        <w:rPr>
+          <w:rFonts w:ascii="微软雅黑" w:eastAsia="微软雅黑" w:hAnsi="微软雅黑" w:hint="eastAsia"/>
+          <w:sz w:val="44"/>
+        </w:rPr>
+        <w:t xml:space="preserve"> </w:t>
+      </w:r>
+      <w:r>
+        <w:rPr>
+          <w:rFonts w:ascii="微软雅黑" w:eastAsia="微软雅黑" w:hAnsi="微软雅黑"/>
+          <w:sz w:val="44"/>
+        </w:rPr>
+        <w:t>/etc/passwd</w:t>
+      </w:r>
+    </w:p>
+    <w:p>
+      <w:pPr>
+        <w:rPr>
+          <w:rFonts w:ascii="微软雅黑" w:eastAsia="微软雅黑" w:hAnsi="微软雅黑" w:hint="eastAsia"/>
+          <w:sz w:val="44"/>
+        </w:rPr>
+      </w:pPr>
+      <w:r>
+        <w:rPr>
+          <w:rFonts w:ascii="微软雅黑" w:eastAsia="微软雅黑" w:hAnsi="微软雅黑"/>
+          <w:sz w:val="44"/>
+        </w:rPr>
+        <w:t>[root@A /]# grep</w:t>
+      </w:r>
+      <w:r>
+        <w:rPr>
+          <w:rFonts w:ascii="微软雅黑" w:eastAsia="微软雅黑" w:hAnsi="微软雅黑" w:hint="eastAsia"/>
+          <w:sz w:val="44"/>
+        </w:rPr>
+        <w:t xml:space="preserve">  </w:t>
+      </w:r>
+      <w:r>
+        <w:rPr>
+          <w:rFonts w:ascii="微软雅黑" w:eastAsia="微软雅黑" w:hAnsi="微软雅黑"/>
+          <w:sz w:val="44"/>
+        </w:rPr>
+        <w:t>haha</w:t>
+      </w:r>
+      <w:r>
+        <w:rPr>
+          <w:rFonts w:ascii="微软雅黑" w:eastAsia="微软雅黑" w:hAnsi="微软雅黑"/>
+          <w:sz w:val="44"/>
+        </w:rPr>
+        <w:t xml:space="preserve"> </w:t>
+      </w:r>
+      <w:r>
+        <w:rPr>
+          <w:rFonts w:ascii="微软雅黑" w:eastAsia="微软雅黑" w:hAnsi="微软雅黑" w:hint="eastAsia"/>
+          <w:sz w:val="44"/>
+        </w:rPr>
+        <w:t xml:space="preserve"> </w:t>
+      </w:r>
+      <w:r>
+        <w:rPr>
+          <w:rFonts w:ascii="微软雅黑" w:eastAsia="微软雅黑" w:hAnsi="微软雅黑"/>
+          <w:sz w:val="44"/>
+        </w:rPr>
+        <w:t>/etc/passwd</w:t>
+      </w:r>
+    </w:p>
+    <w:p>
+      <w:pPr>
+        <w:rPr>
+          <w:rFonts w:ascii="微软雅黑" w:eastAsia="微软雅黑" w:hAnsi="微软雅黑" w:hint="eastAsia"/>
+          <w:sz w:val="44"/>
+        </w:rPr>
+      </w:pPr>
+    </w:p>
+    <w:p>
+      <w:pPr>
+        <w:pStyle w:val="a5"/>
+        <w:numPr>
+          <w:ilvl w:val="0"/>
+          <w:numId w:val="19"/>
+        </w:numPr>
+        <w:ind w:firstLineChars="0"/>
+        <w:rPr>
+          <w:rFonts w:ascii="微软雅黑" w:eastAsia="微软雅黑" w:hAnsi="微软雅黑" w:hint="eastAsia"/>
+          <w:sz w:val="44"/>
+        </w:rPr>
+      </w:pPr>
+      <w:r>
+        <w:rPr>
+          <w:rFonts w:ascii="微软雅黑" w:eastAsia="微软雅黑" w:hAnsi="微软雅黑" w:hint="eastAsia"/>
+          <w:b/>
+          <w:sz w:val="44"/>
+        </w:rPr>
+        <w:t>vim</w:t>
+      </w:r>
+      <w:r>
+        <w:rPr>
+          <w:rFonts w:ascii="微软雅黑" w:eastAsia="微软雅黑" w:hAnsi="微软雅黑" w:hint="eastAsia"/>
+          <w:b/>
+          <w:sz w:val="44"/>
+        </w:rPr>
+        <w:t>修改</w:t>
+      </w:r>
+      <w:r>
+        <w:rPr>
+          <w:rFonts w:ascii="微软雅黑" w:eastAsia="微软雅黑" w:hAnsi="微软雅黑" w:hint="eastAsia"/>
+          <w:b/>
+          <w:sz w:val="44"/>
+        </w:rPr>
+        <w:t>文本文件内容</w:t>
+      </w:r>
+      <w:r>
+        <w:rPr>
+          <w:rFonts w:ascii="微软雅黑" w:eastAsia="微软雅黑" w:hAnsi="微软雅黑" w:hint="eastAsia"/>
+          <w:b/>
+          <w:sz w:val="44"/>
+        </w:rPr>
+        <w:t>(文本编辑器)</w:t>
+      </w:r>
+    </w:p>
+    <w:p>
+      <w:pPr>
+        <w:spacing w:line="600" w:lineRule="exact"/>
+        <w:rPr>
+          <w:rFonts w:ascii="微软雅黑" w:eastAsia="微软雅黑" w:hAnsi="微软雅黑" w:hint="eastAsia"/>
+          <w:sz w:val="44"/>
+        </w:rPr>
+      </w:pPr>
+      <w:r>
+        <w:rPr>
+          <w:rFonts w:ascii="微软雅黑" w:eastAsia="微软雅黑" w:hAnsi="微软雅黑" w:hint="eastAsia"/>
+          <w:sz w:val="44"/>
+        </w:rPr>
+        <w:t>三个模式</w:t>
+      </w:r>
+      <w:r>
+        <w:rPr>
+          <w:rFonts w:ascii="微软雅黑" w:eastAsia="微软雅黑" w:hAnsi="微软雅黑" w:hint="eastAsia"/>
+          <w:sz w:val="44"/>
+        </w:rPr>
+        <w:t>：</w:t>
+      </w:r>
+      <w:r>
+        <w:rPr>
+          <w:rFonts w:ascii="微软雅黑" w:eastAsia="微软雅黑" w:hAnsi="微软雅黑" w:hint="eastAsia"/>
+          <w:sz w:val="44"/>
+        </w:rPr>
+        <w:t>命令模式、插入模式、末行模式</w:t>
+      </w:r>
+    </w:p>
+    <w:p>
+      <w:pPr>
+        <w:spacing w:line="600" w:lineRule="exact"/>
+        <w:rPr>
+          <w:rFonts w:ascii="微软雅黑" w:eastAsia="微软雅黑" w:hAnsi="微软雅黑" w:hint="eastAsia"/>
+          <w:sz w:val="44"/>
+        </w:rPr>
+      </w:pPr>
+      <w:r>
+        <w:rPr>
+          <w:rFonts w:ascii="微软雅黑" w:eastAsia="微软雅黑" w:hAnsi="微软雅黑"/>
+          <w:sz w:val="44"/>
+        </w:rPr>
+        <w:t>v</w:t>
+      </w:r>
+      <w:r>
+        <w:rPr>
+          <w:rFonts w:ascii="微软雅黑" w:eastAsia="微软雅黑" w:hAnsi="微软雅黑" w:hint="eastAsia"/>
+          <w:sz w:val="44"/>
+        </w:rPr>
+        <w:t>im当文件不存在时，会自动创建</w:t>
+      </w:r>
+      <w:r>
+        <w:rPr>
+          <w:rFonts w:ascii="微软雅黑" w:eastAsia="微软雅黑" w:hAnsi="微软雅黑" w:hint="eastAsia"/>
+          <w:sz w:val="44"/>
+        </w:rPr>
+        <w:t>此文件</w:t>
+      </w:r>
+    </w:p>
+    <w:p>
+      <w:pPr>
+        <w:spacing w:line="600" w:lineRule="exact"/>
+        <w:rPr>
+          <w:rFonts w:ascii="微软雅黑" w:eastAsia="微软雅黑" w:hAnsi="微软雅黑" w:hint="eastAsia"/>
+          <w:sz w:val="44"/>
+        </w:rPr>
+      </w:pPr>
+      <w:r>
+        <w:rPr>
+          <w:rFonts w:ascii="微软雅黑" w:eastAsia="微软雅黑" w:hAnsi="微软雅黑" w:hint="eastAsia"/>
+          <w:sz w:val="44"/>
+        </w:rPr>
+        <w:t>vim不能创建目录</w:t>
+      </w:r>
+    </w:p>
+    <w:p>
+      <w:pPr>
+        <w:rPr>
+          <w:rFonts w:ascii="微软雅黑" w:eastAsia="微软雅黑" w:hAnsi="微软雅黑" w:hint="eastAsia"/>
+          <w:sz w:val="44"/>
+        </w:rPr>
+      </w:pPr>
+      <w:r>
+        <w:rPr>
+          <w:rFonts w:ascii="微软雅黑" w:eastAsia="微软雅黑" w:hAnsi="微软雅黑"/>
+          <w:sz w:val="44"/>
+        </w:rPr>
+        <w:t>[root@A /]# vim  /opt/haxi.txt</w:t>
+      </w:r>
+    </w:p>
+    <w:p>
+      <w:pPr>
+        <w:spacing w:line="600" w:lineRule="exact"/>
+        <w:rPr>
+          <w:rFonts w:ascii="微软雅黑" w:eastAsia="微软雅黑" w:hAnsi="微软雅黑" w:hint="eastAsia"/>
+          <w:sz w:val="44"/>
+        </w:rPr>
+      </w:pPr>
+      <w:r>
+        <w:rPr>
+          <w:rFonts w:ascii="微软雅黑" w:eastAsia="微软雅黑" w:hAnsi="微软雅黑" w:hint="eastAsia"/>
+          <w:sz w:val="44"/>
+        </w:rPr>
+        <w:t>命</w:t>
+      </w:r>
+      <w:r>
+        <w:rPr>
+          <w:rFonts w:ascii="微软雅黑" w:eastAsia="微软雅黑" w:hAnsi="微软雅黑" w:hint="eastAsia"/>
+          <w:sz w:val="44"/>
+        </w:rPr>
+        <w:t>---</w:t>
+      </w:r>
+      <w:r>
+        <w:rPr>
+          <w:rFonts w:ascii="微软雅黑" w:eastAsia="微软雅黑" w:hAnsi="微软雅黑" w:hint="eastAsia"/>
+          <w:sz w:val="44"/>
+        </w:rPr>
+        <w:t xml:space="preserve"> i键 或者 o键 </w:t>
+      </w:r>
+      <w:r>
+        <w:rPr>
+          <w:rFonts w:ascii="微软雅黑" w:eastAsia="微软雅黑" w:hAnsi="微软雅黑" w:hint="eastAsia"/>
+          <w:sz w:val="44"/>
+        </w:rPr>
+        <w:t>---》插入模式</w:t>
+      </w:r>
+      <w:r>
+        <w:rPr>
+          <w:rFonts w:ascii="微软雅黑" w:eastAsia="微软雅黑" w:hAnsi="微软雅黑" w:hint="eastAsia"/>
+          <w:sz w:val="44"/>
+        </w:rPr>
+        <w:t>(Esc回到命令模式)</w:t>
+      </w:r>
+    </w:p>
+    <w:p>
+      <w:pPr>
+        <w:spacing w:line="600" w:lineRule="exact"/>
+        <w:rPr>
+          <w:rFonts w:ascii="微软雅黑" w:eastAsia="微软雅黑" w:hAnsi="微软雅黑" w:hint="eastAsia"/>
+          <w:sz w:val="44"/>
+        </w:rPr>
+      </w:pPr>
+      <w:r>
+        <w:rPr>
+          <w:rFonts w:ascii="微软雅黑" w:eastAsia="微软雅黑" w:hAnsi="微软雅黑" w:hint="eastAsia"/>
+          <w:sz w:val="44"/>
+        </w:rPr>
+        <w:lastRenderedPageBreak/>
+        <w:t>令</w:t>
+      </w:r>
+    </w:p>
+    <w:p>
+      <w:pPr>
+        <w:spacing w:line="600" w:lineRule="exact"/>
+        <w:rPr>
+          <w:rFonts w:ascii="微软雅黑" w:eastAsia="微软雅黑" w:hAnsi="微软雅黑" w:hint="eastAsia"/>
+          <w:sz w:val="44"/>
+        </w:rPr>
+      </w:pPr>
+      <w:r>
+        <w:rPr>
+          <w:rFonts w:ascii="微软雅黑" w:eastAsia="微软雅黑" w:hAnsi="微软雅黑" w:hint="eastAsia"/>
+          <w:sz w:val="44"/>
+        </w:rPr>
+        <w:t>模</w:t>
+      </w:r>
+    </w:p>
+    <w:p>
+      <w:pPr>
+        <w:spacing w:line="600" w:lineRule="exact"/>
+        <w:rPr>
+          <w:rFonts w:ascii="微软雅黑" w:eastAsia="微软雅黑" w:hAnsi="微软雅黑" w:hint="eastAsia"/>
+          <w:sz w:val="44"/>
+        </w:rPr>
+      </w:pPr>
+      <w:r>
+        <w:rPr>
+          <w:rFonts w:ascii="微软雅黑" w:eastAsia="微软雅黑" w:hAnsi="微软雅黑" w:hint="eastAsia"/>
+          <w:sz w:val="44"/>
+        </w:rPr>
+        <w:t>式</w:t>
+      </w:r>
+      <w:r>
+        <w:rPr>
+          <w:rFonts w:ascii="微软雅黑" w:eastAsia="微软雅黑" w:hAnsi="微软雅黑" w:hint="eastAsia"/>
+          <w:sz w:val="44"/>
+        </w:rPr>
+        <w:t xml:space="preserve">--- </w:t>
+      </w:r>
+      <w:r>
+        <w:rPr>
+          <w:rFonts w:ascii="微软雅黑" w:eastAsia="微软雅黑" w:hAnsi="微软雅黑" w:hint="eastAsia"/>
+          <w:sz w:val="44"/>
+        </w:rPr>
+        <w:t>英文的冒号：</w:t>
+      </w:r>
+      <w:r>
+        <w:rPr>
+          <w:rFonts w:ascii="微软雅黑" w:eastAsia="微软雅黑" w:hAnsi="微软雅黑" w:hint="eastAsia"/>
+          <w:sz w:val="44"/>
+        </w:rPr>
+        <w:t>---》</w:t>
+      </w:r>
+      <w:r>
+        <w:rPr>
+          <w:rFonts w:ascii="微软雅黑" w:eastAsia="微软雅黑" w:hAnsi="微软雅黑" w:hint="eastAsia"/>
+          <w:sz w:val="44"/>
+        </w:rPr>
+        <w:t>末行模式</w:t>
+      </w:r>
+      <w:r>
+        <w:rPr>
+          <w:rFonts w:ascii="微软雅黑" w:eastAsia="微软雅黑" w:hAnsi="微软雅黑" w:hint="eastAsia"/>
+          <w:sz w:val="44"/>
+        </w:rPr>
+        <w:t>(Esc回到命令模式)</w:t>
+      </w:r>
+    </w:p>
+    <w:p>
+      <w:pPr>
+        <w:rPr>
+          <w:rFonts w:ascii="微软雅黑" w:eastAsia="微软雅黑" w:hAnsi="微软雅黑" w:hint="eastAsia"/>
+          <w:sz w:val="44"/>
+        </w:rPr>
+      </w:pPr>
+      <w:r>
+        <w:rPr>
+          <w:rFonts w:ascii="微软雅黑" w:eastAsia="微软雅黑" w:hAnsi="微软雅黑" w:hint="eastAsia"/>
+          <w:sz w:val="44"/>
+        </w:rPr>
+        <w:t xml:space="preserve">末行模式 :wq </w:t>
+      </w:r>
+      <w:r>
+        <w:rPr>
+          <w:rFonts w:ascii="微软雅黑" w:eastAsia="微软雅黑" w:hAnsi="微软雅黑" w:hint="eastAsia"/>
+          <w:sz w:val="44"/>
+        </w:rPr>
+        <w:t xml:space="preserve">  #</w:t>
+      </w:r>
+      <w:r>
+        <w:rPr>
+          <w:rFonts w:ascii="微软雅黑" w:eastAsia="微软雅黑" w:hAnsi="微软雅黑" w:hint="eastAsia"/>
+          <w:sz w:val="44"/>
+        </w:rPr>
+        <w:t>保存并退出</w:t>
+      </w:r>
+    </w:p>
+    <w:p>
+      <w:pPr>
+        <w:rPr>
+          <w:rFonts w:ascii="微软雅黑" w:eastAsia="微软雅黑" w:hAnsi="微软雅黑" w:hint="eastAsia"/>
+          <w:sz w:val="44"/>
+        </w:rPr>
+      </w:pPr>
+      <w:r>
+        <w:rPr>
+          <w:rFonts w:ascii="微软雅黑" w:eastAsia="微软雅黑" w:hAnsi="微软雅黑" w:hint="eastAsia"/>
+          <w:sz w:val="44"/>
+        </w:rPr>
+        <w:t xml:space="preserve">末行模式 </w:t>
+      </w:r>
+      <w:r>
+        <w:rPr>
+          <w:rFonts w:ascii="微软雅黑" w:eastAsia="微软雅黑" w:hAnsi="微软雅黑" w:hint="eastAsia"/>
+          <w:sz w:val="44"/>
+        </w:rPr>
+        <w:t>:</w:t>
+      </w:r>
+      <w:r>
+        <w:rPr>
+          <w:rFonts w:ascii="微软雅黑" w:eastAsia="微软雅黑" w:hAnsi="微软雅黑" w:hint="eastAsia"/>
+          <w:sz w:val="44"/>
+        </w:rPr>
+        <w:t>q</w:t>
+      </w:r>
+      <w:r>
+        <w:rPr>
+          <w:rFonts w:ascii="微软雅黑" w:eastAsia="微软雅黑" w:hAnsi="微软雅黑" w:hint="eastAsia"/>
+          <w:sz w:val="44"/>
+        </w:rPr>
+        <w:t>!</w:t>
+      </w:r>
+      <w:r>
+        <w:rPr>
+          <w:rFonts w:ascii="微软雅黑" w:eastAsia="微软雅黑" w:hAnsi="微软雅黑" w:hint="eastAsia"/>
+          <w:sz w:val="44"/>
+        </w:rPr>
+        <w:t xml:space="preserve"> </w:t>
+      </w:r>
+      <w:r>
+        <w:rPr>
+          <w:rFonts w:ascii="微软雅黑" w:eastAsia="微软雅黑" w:hAnsi="微软雅黑" w:hint="eastAsia"/>
+          <w:sz w:val="44"/>
+        </w:rPr>
+        <w:t xml:space="preserve"> </w:t>
+      </w:r>
+      <w:r>
+        <w:rPr>
+          <w:rFonts w:ascii="微软雅黑" w:eastAsia="微软雅黑" w:hAnsi="微软雅黑" w:hint="eastAsia"/>
+          <w:sz w:val="44"/>
+        </w:rPr>
+        <w:t xml:space="preserve"> </w:t>
+      </w:r>
+      <w:r>
+        <w:rPr>
+          <w:rFonts w:ascii="微软雅黑" w:eastAsia="微软雅黑" w:hAnsi="微软雅黑" w:hint="eastAsia"/>
+          <w:sz w:val="44"/>
+        </w:rPr>
+        <w:t>#强制不</w:t>
+      </w:r>
+      <w:r>
+        <w:rPr>
+          <w:rFonts w:ascii="微软雅黑" w:eastAsia="微软雅黑" w:hAnsi="微软雅黑" w:hint="eastAsia"/>
+          <w:sz w:val="44"/>
+        </w:rPr>
+        <w:t>保存并退出</w:t>
+      </w:r>
+    </w:p>
+    <w:p>
+      <w:pPr>
+        <w:rPr>
+          <w:rFonts w:ascii="微软雅黑" w:eastAsia="微软雅黑" w:hAnsi="微软雅黑" w:hint="eastAsia"/>
+          <w:sz w:val="44"/>
+        </w:rPr>
+      </w:pPr>
+    </w:p>
+    <w:p>
+      <w:pPr>
+        <w:pStyle w:val="a5"/>
+        <w:numPr>
+          <w:ilvl w:val="0"/>
+          <w:numId w:val="19"/>
+        </w:numPr>
+        <w:ind w:firstLineChars="0"/>
+        <w:rPr>
+          <w:rFonts w:ascii="微软雅黑" w:eastAsia="微软雅黑" w:hAnsi="微软雅黑" w:hint="eastAsia"/>
+          <w:sz w:val="44"/>
+        </w:rPr>
+      </w:pPr>
+      <w:r>
+        <w:rPr>
+          <w:rFonts w:ascii="微软雅黑" w:eastAsia="微软雅黑" w:hAnsi="微软雅黑" w:hint="eastAsia"/>
+          <w:b/>
+          <w:sz w:val="44"/>
+        </w:rPr>
+        <w:t>关机</w:t>
+      </w:r>
+      <w:r>
+        <w:rPr>
+          <w:rFonts w:ascii="微软雅黑" w:eastAsia="微软雅黑" w:hAnsi="微软雅黑" w:hint="eastAsia"/>
+          <w:b/>
+          <w:sz w:val="44"/>
+        </w:rPr>
+        <w:t>poweroff</w:t>
+      </w:r>
+      <w:r>
+        <w:rPr>
+          <w:rFonts w:ascii="微软雅黑" w:eastAsia="微软雅黑" w:hAnsi="微软雅黑" w:hint="eastAsia"/>
+          <w:b/>
+          <w:sz w:val="44"/>
+        </w:rPr>
+        <w:t>与重启</w:t>
+      </w:r>
+      <w:r>
+        <w:rPr>
+          <w:rFonts w:ascii="微软雅黑" w:eastAsia="微软雅黑" w:hAnsi="微软雅黑" w:hint="eastAsia"/>
+          <w:b/>
+          <w:sz w:val="44"/>
+        </w:rPr>
+        <w:t>reboot</w:t>
+      </w:r>
+    </w:p>
+    <w:p>
+      <w:pPr>
+        <w:rPr>
+          <w:rFonts w:ascii="微软雅黑" w:eastAsia="微软雅黑" w:hAnsi="微软雅黑" w:hint="eastAsia"/>
+          <w:sz w:val="44"/>
+        </w:rPr>
+      </w:pPr>
+      <w:r>
+        <w:rPr>
+          <w:rFonts w:ascii="微软雅黑" w:eastAsia="微软雅黑" w:hAnsi="微软雅黑"/>
+          <w:sz w:val="44"/>
+        </w:rPr>
+        <w:t>[root@A /]# poweroff</w:t>
+      </w:r>
+    </w:p>
+    <w:p>
+      <w:pPr>
+        <w:rPr>
+          <w:rFonts w:ascii="微软雅黑" w:eastAsia="微软雅黑" w:hAnsi="微软雅黑" w:hint="eastAsia"/>
+          <w:sz w:val="44"/>
+        </w:rPr>
+      </w:pPr>
+    </w:p>
+    <w:p>
+      <w:pPr>
+        <w:rPr>
+          <w:rFonts w:ascii="微软雅黑" w:eastAsia="微软雅黑" w:hAnsi="微软雅黑" w:hint="eastAsia"/>
+          <w:sz w:val="44"/>
+        </w:rPr>
+      </w:pPr>
+      <w:r>
+        <w:rPr>
+          <w:rFonts w:ascii="微软雅黑" w:eastAsia="微软雅黑" w:hAnsi="微软雅黑" w:hint="eastAsia"/>
+          <w:sz w:val="44"/>
+        </w:rPr>
+        <w:t>五</w:t>
+      </w:r>
+      <w:r>
+        <w:rPr>
+          <w:rFonts w:ascii="微软雅黑" w:eastAsia="微软雅黑" w:hAnsi="微软雅黑" w:hint="eastAsia"/>
+          <w:sz w:val="44"/>
+        </w:rPr>
+        <w:t>、</w:t>
+      </w:r>
+      <w:r>
+        <w:rPr>
+          <w:rFonts w:ascii="微软雅黑" w:eastAsia="微软雅黑" w:hAnsi="微软雅黑" w:hint="eastAsia"/>
+          <w:sz w:val="44"/>
+        </w:rPr>
+        <w:t>关闭系统</w:t>
+      </w:r>
+      <w:r>
+        <w:rPr>
+          <w:rFonts w:ascii="微软雅黑" w:eastAsia="微软雅黑" w:hAnsi="微软雅黑" w:hint="eastAsia"/>
+          <w:sz w:val="44"/>
+        </w:rPr>
+        <w:t>，</w:t>
+      </w:r>
+      <w:r>
+        <w:rPr>
+          <w:rFonts w:ascii="微软雅黑" w:eastAsia="微软雅黑" w:hAnsi="微软雅黑" w:hint="eastAsia"/>
+          <w:sz w:val="44"/>
+        </w:rPr>
+        <w:t>拍摄虚拟机快照</w:t>
+      </w:r>
+    </w:p>
+    <w:p>
+      <w:pPr>
+        <w:rPr>
+          <w:rFonts w:ascii="微软雅黑" w:eastAsia="微软雅黑" w:hAnsi="微软雅黑" w:hint="eastAsia"/>
+          <w:sz w:val="44"/>
+        </w:rPr>
+      </w:pPr>
+      <w:r>
+        <w:rPr>
+          <w:rFonts w:ascii="微软雅黑" w:eastAsia="微软雅黑" w:hAnsi="微软雅黑" w:hint="eastAsia"/>
+          <w:sz w:val="44"/>
+        </w:rPr>
+        <w:t>1.</w:t>
+      </w:r>
+      <w:r>
+        <w:rPr>
+          <w:rFonts w:ascii="微软雅黑" w:eastAsia="微软雅黑" w:hAnsi="微软雅黑" w:hint="eastAsia"/>
+          <w:sz w:val="44"/>
+        </w:rPr>
+        <w:t>V</w:t>
+      </w:r>
+      <w:r>
+        <w:rPr>
+          <w:rFonts w:ascii="微软雅黑" w:eastAsia="微软雅黑" w:hAnsi="微软雅黑"/>
+          <w:sz w:val="44"/>
+        </w:rPr>
+        <w:t>m</w:t>
+      </w:r>
+      <w:r>
+        <w:rPr>
+          <w:rFonts w:ascii="微软雅黑" w:eastAsia="微软雅黑" w:hAnsi="微软雅黑" w:hint="eastAsia"/>
+          <w:sz w:val="44"/>
+        </w:rPr>
+        <w:t>ware</w:t>
+      </w:r>
+      <w:r>
+        <w:rPr>
+          <w:rFonts w:ascii="微软雅黑" w:eastAsia="微软雅黑" w:hAnsi="微软雅黑" w:hint="eastAsia"/>
+          <w:sz w:val="44"/>
+        </w:rPr>
+        <w:t>软件</w:t>
+      </w:r>
+      <w:r>
+        <w:rPr>
+          <w:rFonts w:ascii="微软雅黑" w:eastAsia="微软雅黑" w:hAnsi="微软雅黑" w:hint="eastAsia"/>
+          <w:sz w:val="44"/>
+        </w:rPr>
+        <w:t>拍摄快照</w:t>
+      </w:r>
+    </w:p>
+    <w:p>
+      <w:pPr>
+        <w:rPr>
+          <w:rFonts w:ascii="微软雅黑" w:eastAsia="微软雅黑" w:hAnsi="微软雅黑" w:hint="eastAsia"/>
+          <w:sz w:val="44"/>
+        </w:rPr>
+      </w:pPr>
+      <w:r>
+        <w:rPr>
+          <w:noProof/>
+        </w:rPr>
+        <w:drawing>
+          <wp:inline distT="0" distB="0" distL="0" distR="0" wp14:anchorId="317DA9F8" wp14:editId="201FD74D">
+            <wp:extent cx="5486400" cy="1033145"/>
+            <wp:effectExtent l="19050" t="19050" r="19050" b="14605"/>
+            <wp:docPr id="18453" name="图片 18453"/>
+            <wp:cNvGraphicFramePr>
+              <a:graphicFrameLocks xmlns:a="http://schemas.openxmlformats.org/drawingml/2006/main" noChangeAspect="1"/>
+            </wp:cNvGraphicFramePr>
+            <a:graphic xmlns:a="http://schemas.openxmlformats.org/drawingml/2006/main">
+              <a:graphicData uri="http://schemas.openxmlformats.org/drawingml/2006/picture">
+                <pic:pic xmlns:pic="http://schemas.openxmlformats.org/drawingml/2006/picture">
+                  <pic:nvPicPr>
+                    <pic:cNvPr id="0" name=""/>
+                    <pic:cNvPicPr/>
+                  </pic:nvPicPr>
+                  <pic:blipFill>
+                    <a:blip r:embed="rId58"/>
+                    <a:stretch>
+                      <a:fillRect/>
+                    </a:stretch>
+                  </pic:blipFill>
+                  <pic:spPr>
+                    <a:xfrm>
+                      <a:off x="0" y="0"/>
+                      <a:ext cx="5486400" cy="1033145"/>
+                    </a:xfrm>
+                    <a:prstGeom prst="rect">
+                      <a:avLst/>
+                    </a:prstGeom>
+                    <a:ln>
+                      <a:solidFill>
+                        <a:schemeClr val="accent1"/>
+                      </a:solidFill>
+                    </a:ln>
+                  </pic:spPr>
+                </pic:pic>
+              </a:graphicData>
+            </a:graphic>
+          </wp:inline>
+        </w:drawing>
+      </w:r>
+    </w:p>
+    <w:p>
+      <w:pPr>
+        <w:rPr>
+          <w:rFonts w:ascii="微软雅黑" w:eastAsia="微软雅黑" w:hAnsi="微软雅黑" w:hint="eastAsia"/>
+          <w:sz w:val="44"/>
+        </w:rPr>
+      </w:pPr>
+    </w:p>
+    <w:p>
+      <w:pPr>
+        <w:rPr>
+          <w:rFonts w:ascii="微软雅黑" w:eastAsia="微软雅黑" w:hAnsi="微软雅黑" w:hint="eastAsia"/>
+          <w:sz w:val="44"/>
+        </w:rPr>
+      </w:pPr>
+      <w:r>
+        <w:rPr>
+          <w:noProof/>
+        </w:rPr>
+        <w:lastRenderedPageBreak/>
+        <w:drawing>
+          <wp:inline distT="0" distB="0" distL="0" distR="0" wp14:anchorId="5D08CA07" wp14:editId="428A98C7">
+            <wp:extent cx="3619048" cy="2342857"/>
+            <wp:effectExtent l="19050" t="19050" r="19685" b="19685"/>
+            <wp:docPr id="18454" name="图片 18454"/>
+            <wp:cNvGraphicFramePr>
+              <a:graphicFrameLocks xmlns:a="http://schemas.openxmlformats.org/drawingml/2006/main" noChangeAspect="1"/>
+            </wp:cNvGraphicFramePr>
+            <a:graphic xmlns:a="http://schemas.openxmlformats.org/drawingml/2006/main">
+              <a:graphicData uri="http://schemas.openxmlformats.org/drawingml/2006/picture">
+                <pic:pic xmlns:pic="http://schemas.openxmlformats.org/drawingml/2006/picture">
+                  <pic:nvPicPr>
+                    <pic:cNvPr id="0" name=""/>
+                    <pic:cNvPicPr/>
+                  </pic:nvPicPr>
+                  <pic:blipFill>
+                    <a:blip r:embed="rId59"/>
+                    <a:stretch>
+                      <a:fillRect/>
+                    </a:stretch>
+                  </pic:blipFill>
+                  <pic:spPr>
+                    <a:xfrm>
+                      <a:off x="0" y="0"/>
+                      <a:ext cx="3619048" cy="2342857"/>
+                    </a:xfrm>
+                    <a:prstGeom prst="rect">
+                      <a:avLst/>
+                    </a:prstGeom>
+                    <a:ln>
+                      <a:solidFill>
+                        <a:schemeClr val="accent1"/>
+                      </a:solidFill>
+                    </a:ln>
+                  </pic:spPr>
+                </pic:pic>
+              </a:graphicData>
+            </a:graphic>
+          </wp:inline>
+        </w:drawing>
+      </w:r>
+    </w:p>
+    <w:p>
+      <w:pPr>
+        <w:rPr>
+          <w:rFonts w:ascii="微软雅黑" w:eastAsia="微软雅黑" w:hAnsi="微软雅黑" w:hint="eastAsia"/>
+          <w:sz w:val="44"/>
+        </w:rPr>
+      </w:pPr>
+    </w:p>
+    <w:p>
+      <w:pPr>
+        <w:rPr>
+          <w:rFonts w:ascii="微软雅黑" w:eastAsia="微软雅黑" w:hAnsi="微软雅黑" w:hint="eastAsia"/>
+          <w:sz w:val="44"/>
+        </w:rPr>
+      </w:pPr>
+      <w:r>
+        <w:rPr>
+          <w:rFonts w:ascii="微软雅黑" w:eastAsia="微软雅黑" w:hAnsi="微软雅黑" w:hint="eastAsia"/>
+          <w:sz w:val="44"/>
+        </w:rPr>
+        <w:t>2</w:t>
+      </w:r>
+      <w:r>
+        <w:rPr>
+          <w:rFonts w:ascii="微软雅黑" w:eastAsia="微软雅黑" w:hAnsi="微软雅黑" w:hint="eastAsia"/>
+          <w:sz w:val="44"/>
+        </w:rPr>
+        <w:t>.</w:t>
+      </w:r>
+      <w:r>
+        <w:rPr>
+          <w:rFonts w:ascii="微软雅黑" w:eastAsia="微软雅黑" w:hAnsi="微软雅黑" w:hint="eastAsia"/>
+          <w:sz w:val="44"/>
+        </w:rPr>
+        <w:t>还原</w:t>
+      </w:r>
+      <w:r>
+        <w:rPr>
+          <w:rFonts w:ascii="微软雅黑" w:eastAsia="微软雅黑" w:hAnsi="微软雅黑" w:hint="eastAsia"/>
+          <w:sz w:val="44"/>
+        </w:rPr>
+        <w:t>快照</w:t>
+      </w:r>
+    </w:p>
+    <w:p>
+      <w:pPr>
+        <w:rPr>
+          <w:rFonts w:ascii="微软雅黑" w:eastAsia="微软雅黑" w:hAnsi="微软雅黑" w:hint="eastAsia"/>
+          <w:sz w:val="44"/>
+        </w:rPr>
+      </w:pPr>
+      <w:r>
+        <w:rPr>
+          <w:noProof/>
+        </w:rPr>
+        <w:drawing>
+          <wp:inline distT="0" distB="0" distL="0" distR="0" wp14:anchorId="5C7CC86E" wp14:editId="48DE076F">
+            <wp:extent cx="5486400" cy="1055370"/>
+            <wp:effectExtent l="19050" t="19050" r="19050" b="11430"/>
+            <wp:docPr id="18455" name="图片 18455"/>
+            <wp:cNvGraphicFramePr>
+              <a:graphicFrameLocks xmlns:a="http://schemas.openxmlformats.org/drawingml/2006/main" noChangeAspect="1"/>
+            </wp:cNvGraphicFramePr>
+            <a:graphic xmlns:a="http://schemas.openxmlformats.org/drawingml/2006/main">
+              <a:graphicData uri="http://schemas.openxmlformats.org/drawingml/2006/picture">
+                <pic:pic xmlns:pic="http://schemas.openxmlformats.org/drawingml/2006/picture">
+                  <pic:nvPicPr>
+                    <pic:cNvPr id="0" name=""/>
+                    <pic:cNvPicPr/>
+                  </pic:nvPicPr>
+                  <pic:blipFill>
+                    <a:blip r:embed="rId60"/>
+                    <a:stretch>
+                      <a:fillRect/>
+                    </a:stretch>
+                  </pic:blipFill>
+                  <pic:spPr>
+                    <a:xfrm>
+                      <a:off x="0" y="0"/>
+                      <a:ext cx="5486400" cy="1055370"/>
+                    </a:xfrm>
+                    <a:prstGeom prst="rect">
+                      <a:avLst/>
+                    </a:prstGeom>
+                    <a:ln>
+                      <a:solidFill>
+                        <a:schemeClr val="accent1"/>
+                      </a:solidFill>
+                    </a:ln>
+                  </pic:spPr>
+                </pic:pic>
+              </a:graphicData>
+            </a:graphic>
+          </wp:inline>
+        </w:drawing>
+      </w:r>
+    </w:p>
+    <w:p>
+      <w:pPr>
+        <w:rPr>
+          <w:rFonts w:ascii="微软雅黑" w:eastAsia="微软雅黑" w:hAnsi="微软雅黑" w:hint="eastAsia"/>
+          <w:sz w:val="44"/>
+        </w:rPr>
+      </w:pPr>
+      <w:r>
+        <w:rPr>
+          <w:noProof/>
+        </w:rPr>
+        <w:drawing>
+          <wp:inline distT="0" distB="0" distL="0" distR="0" wp14:anchorId="723E923A" wp14:editId="77045EDD">
+            <wp:extent cx="5486400" cy="4048125"/>
+            <wp:effectExtent l="0" t="0" r="0" b="9525"/>
+            <wp:docPr id="18456" name="图片 18456"/>
+            <wp:cNvGraphicFramePr>
+              <a:graphicFrameLocks xmlns:a="http://schemas.openxmlformats.org/drawingml/2006/main" noChangeAspect="1"/>
+            </wp:cNvGraphicFramePr>
+            <a:graphic xmlns:a="http://schemas.openxmlformats.org/drawingml/2006/main">
+              <a:graphicData uri="http://schemas.openxmlformats.org/drawingml/2006/picture">
+                <pic:pic xmlns:pic="http://schemas.openxmlformats.org/drawingml/2006/picture">
+                  <pic:nvPicPr>
+                    <pic:cNvPr id="0" name=""/>
+                    <pic:cNvPicPr/>
+                  </pic:nvPicPr>
+                  <pic:blipFill>
+                    <a:blip r:embed="rId61"/>
+                    <a:stretch>
+                      <a:fillRect/>
+                    </a:stretch>
+                  </pic:blipFill>
+                  <pic:spPr>
+                    <a:xfrm>
+                      <a:off x="0" y="0"/>
+                      <a:ext cx="5486400" cy="4048125"/>
+                    </a:xfrm>
+                    <a:prstGeom prst="rect">
+                      <a:avLst/>
+                    </a:prstGeom>
+                  </pic:spPr>
+                </pic:pic>
+              </a:graphicData>
+            </a:graphic>
+          </wp:inline>
+        </w:drawing>
+      </w:r>
+    </w:p>
+    <w:p>
+      <w:pPr>
+        <w:rPr>
+          <w:rFonts w:ascii="微软雅黑" w:eastAsia="微软雅黑" w:hAnsi="微软雅黑" w:hint="eastAsia"/>
+          <w:sz w:val="44"/>
+        </w:rPr>
+      </w:pPr>
+    </w:p>
+    <w:p>
+      <w:pPr>
+        <w:rPr>
+          <w:rFonts w:ascii="微软雅黑" w:eastAsia="微软雅黑" w:hAnsi="微软雅黑" w:hint="eastAsia"/>
+          <w:sz w:val="44"/>
+        </w:rPr>
+      </w:pPr>
+      <w:r>
+        <w:rPr>
+          <w:rFonts w:ascii="微软雅黑" w:eastAsia="微软雅黑" w:hAnsi="微软雅黑" w:hint="eastAsia"/>
+          <w:sz w:val="44"/>
+        </w:rPr>
+        <w:lastRenderedPageBreak/>
+        <w:t>课后习题</w:t>
+      </w:r>
+      <w:r>
+        <w:rPr>
+          <w:rFonts w:ascii="微软雅黑" w:eastAsia="微软雅黑" w:hAnsi="微软雅黑" w:hint="eastAsia"/>
+          <w:sz w:val="44"/>
+        </w:rPr>
+        <w:t>：</w:t>
+      </w:r>
+    </w:p>
+    <w:p>
+      <w:pPr>
+        <w:rPr>
+          <w:rFonts w:ascii="微软雅黑" w:eastAsia="微软雅黑" w:hAnsi="微软雅黑" w:hint="eastAsia"/>
+          <w:sz w:val="44"/>
+        </w:rPr>
+      </w:pPr>
+      <w:r>
+        <w:rPr>
+          <w:rFonts w:ascii="微软雅黑" w:eastAsia="微软雅黑" w:hAnsi="微软雅黑" w:hint="eastAsia"/>
+          <w:sz w:val="44"/>
+        </w:rPr>
+        <w:t>案例：ls命令练习</w:t>
+      </w:r>
+    </w:p>
+    <w:p>
+      <w:pPr>
+        <w:rPr>
+          <w:rFonts w:ascii="微软雅黑" w:eastAsia="微软雅黑" w:hAnsi="微软雅黑" w:hint="eastAsia"/>
+          <w:sz w:val="44"/>
+        </w:rPr>
+      </w:pPr>
+      <w:r>
+        <w:rPr>
+          <w:rFonts w:ascii="微软雅黑" w:eastAsia="微软雅黑" w:hAnsi="微软雅黑" w:hint="eastAsia"/>
+          <w:sz w:val="44"/>
+        </w:rPr>
+        <w:t xml:space="preserve">  1. 查看根目录下内容     </w:t>
+      </w:r>
+    </w:p>
+    <w:p>
+      <w:pPr>
+        <w:rPr>
+          <w:rFonts w:ascii="微软雅黑" w:eastAsia="微软雅黑" w:hAnsi="微软雅黑" w:hint="eastAsia"/>
+          <w:sz w:val="44"/>
+        </w:rPr>
+      </w:pPr>
+      <w:r>
+        <w:rPr>
+          <w:rFonts w:ascii="微软雅黑" w:eastAsia="微软雅黑" w:hAnsi="微软雅黑" w:hint="eastAsia"/>
+          <w:sz w:val="44"/>
+        </w:rPr>
+        <w:t xml:space="preserve">  2. 显示/etc目录内容  </w:t>
+      </w:r>
+    </w:p>
+    <w:p>
+      <w:pPr>
+        <w:rPr>
+          <w:rFonts w:ascii="微软雅黑" w:eastAsia="微软雅黑" w:hAnsi="微软雅黑" w:hint="eastAsia"/>
+          <w:sz w:val="44"/>
+        </w:rPr>
+      </w:pPr>
+      <w:r>
+        <w:rPr>
+          <w:rFonts w:ascii="微软雅黑" w:eastAsia="微软雅黑" w:hAnsi="微软雅黑" w:hint="eastAsia"/>
+          <w:sz w:val="44"/>
+        </w:rPr>
+        <w:t xml:space="preserve">  3. 显示/boot目录内容的</w:t>
+      </w:r>
+    </w:p>
+    <w:p>
+      <w:pPr>
+        <w:rPr>
+          <w:rFonts w:ascii="微软雅黑" w:eastAsia="微软雅黑" w:hAnsi="微软雅黑" w:hint="eastAsia"/>
+          <w:sz w:val="44"/>
+        </w:rPr>
+      </w:pPr>
+      <w:r>
+        <w:rPr>
+          <w:rFonts w:ascii="微软雅黑" w:eastAsia="微软雅黑" w:hAnsi="微软雅黑" w:hint="eastAsia"/>
+          <w:sz w:val="44"/>
+        </w:rPr>
+        <w:t xml:space="preserve">  4. 显示/root的内容</w:t>
+      </w:r>
+    </w:p>
+    <w:p>
+      <w:pPr>
+        <w:rPr>
+          <w:rFonts w:ascii="微软雅黑" w:eastAsia="微软雅黑" w:hAnsi="微软雅黑" w:hint="eastAsia"/>
+          <w:sz w:val="44"/>
+        </w:rPr>
+      </w:pPr>
+      <w:r>
+        <w:rPr>
+          <w:rFonts w:ascii="微软雅黑" w:eastAsia="微软雅黑" w:hAnsi="微软雅黑" w:hint="eastAsia"/>
+          <w:sz w:val="44"/>
+        </w:rPr>
+        <w:t xml:space="preserve">  5. 显示/bin/bash程序</w:t>
+      </w:r>
+    </w:p>
+    <w:p>
+      <w:pPr>
+        <w:rPr>
+          <w:rFonts w:ascii="微软雅黑" w:eastAsia="微软雅黑" w:hAnsi="微软雅黑" w:hint="eastAsia"/>
+          <w:sz w:val="44"/>
+        </w:rPr>
+      </w:pPr>
+      <w:r>
+        <w:rPr>
+          <w:rFonts w:ascii="微软雅黑" w:eastAsia="微软雅黑" w:hAnsi="微软雅黑" w:hint="eastAsia"/>
+          <w:sz w:val="44"/>
+        </w:rPr>
+        <w:t xml:space="preserve">  6. 显示/opt目录内容</w:t>
+      </w:r>
+    </w:p>
+    <w:p>
+      <w:pPr>
+        <w:rPr>
+          <w:rFonts w:ascii="微软雅黑" w:eastAsia="微软雅黑" w:hAnsi="微软雅黑"/>
+          <w:sz w:val="44"/>
+        </w:rPr>
+      </w:pPr>
+    </w:p>
+    <w:p>
+      <w:pPr>
+        <w:rPr>
+          <w:rFonts w:ascii="微软雅黑" w:eastAsia="微软雅黑" w:hAnsi="微软雅黑" w:hint="eastAsia"/>
+          <w:sz w:val="44"/>
+        </w:rPr>
+      </w:pPr>
+      <w:r>
+        <w:rPr>
+          <w:rFonts w:ascii="微软雅黑" w:eastAsia="微软雅黑" w:hAnsi="微软雅黑" w:hint="eastAsia"/>
+          <w:sz w:val="44"/>
+        </w:rPr>
+        <w:t>案例：查看文件内容练习</w:t>
+      </w:r>
+    </w:p>
+    <w:p>
+      <w:pPr>
+        <w:rPr>
+          <w:rFonts w:ascii="微软雅黑" w:eastAsia="微软雅黑" w:hAnsi="微软雅黑" w:hint="eastAsia"/>
+          <w:sz w:val="44"/>
+        </w:rPr>
+      </w:pPr>
+      <w:r>
+        <w:rPr>
+          <w:rFonts w:ascii="微软雅黑" w:eastAsia="微软雅黑" w:hAnsi="微软雅黑" w:hint="eastAsia"/>
+          <w:sz w:val="44"/>
+        </w:rPr>
+        <w:t xml:space="preserve">  1.查看/etc/passwd文件内容</w:t>
+      </w:r>
+    </w:p>
+    <w:p>
+      <w:pPr>
+        <w:rPr>
+          <w:rFonts w:ascii="微软雅黑" w:eastAsia="微软雅黑" w:hAnsi="微软雅黑" w:hint="eastAsia"/>
+          <w:sz w:val="44"/>
+        </w:rPr>
+      </w:pPr>
+      <w:r>
+        <w:rPr>
+          <w:rFonts w:ascii="微软雅黑" w:eastAsia="微软雅黑" w:hAnsi="微软雅黑" w:hint="eastAsia"/>
+          <w:sz w:val="44"/>
+        </w:rPr>
+        <w:t xml:space="preserve">  2.查看/etc/default/useradd文件内容</w:t>
+      </w:r>
+    </w:p>
+    <w:p>
+      <w:pPr>
+        <w:rPr>
+          <w:rFonts w:ascii="微软雅黑" w:eastAsia="微软雅黑" w:hAnsi="微软雅黑" w:hint="eastAsia"/>
+          <w:sz w:val="44"/>
+        </w:rPr>
+      </w:pPr>
+      <w:r>
+        <w:rPr>
+          <w:rFonts w:ascii="微软雅黑" w:eastAsia="微软雅黑" w:hAnsi="微软雅黑" w:hint="eastAsia"/>
+          <w:sz w:val="44"/>
+        </w:rPr>
+        <w:t xml:space="preserve">  3.查看内存信息</w:t>
+      </w:r>
+    </w:p>
+    <w:p>
+      <w:pPr>
+        <w:rPr>
+          <w:rFonts w:ascii="微软雅黑" w:eastAsia="微软雅黑" w:hAnsi="微软雅黑" w:hint="eastAsia"/>
+          <w:sz w:val="44"/>
+        </w:rPr>
+      </w:pPr>
+      <w:r>
+        <w:rPr>
+          <w:rFonts w:ascii="微软雅黑" w:eastAsia="微软雅黑" w:hAnsi="微软雅黑" w:hint="eastAsia"/>
+          <w:sz w:val="44"/>
+        </w:rPr>
+        <w:t xml:space="preserve">  4.查看/etc/hosts文件内容</w:t>
+      </w:r>
+    </w:p>
+    <w:p>
+      <w:pPr>
+        <w:rPr>
+          <w:rFonts w:ascii="微软雅黑" w:eastAsia="微软雅黑" w:hAnsi="微软雅黑" w:hint="eastAsia"/>
+          <w:sz w:val="44"/>
+        </w:rPr>
+      </w:pPr>
+      <w:r>
+        <w:rPr>
+          <w:rFonts w:ascii="微软雅黑" w:eastAsia="微软雅黑" w:hAnsi="微软雅黑" w:hint="eastAsia"/>
+          <w:sz w:val="44"/>
+        </w:rPr>
+        <w:t xml:space="preserve">  5.显示文件/etc/passwd文件内容的头3行内容</w:t>
+      </w:r>
+    </w:p>
+    <w:p>
+      <w:pPr>
+        <w:rPr>
+          <w:rFonts w:ascii="微软雅黑" w:eastAsia="微软雅黑" w:hAnsi="微软雅黑" w:hint="eastAsia"/>
+          <w:sz w:val="44"/>
+        </w:rPr>
+      </w:pPr>
+      <w:r>
+        <w:rPr>
+          <w:rFonts w:ascii="微软雅黑" w:eastAsia="微软雅黑" w:hAnsi="微软雅黑" w:hint="eastAsia"/>
+          <w:sz w:val="44"/>
+        </w:rPr>
+        <w:t xml:space="preserve">  6.显示文件/etc/passwd文件内容的尾4行内容</w:t>
+      </w:r>
+    </w:p>
+    <w:p>
+      <w:pPr>
+        <w:rPr>
+          <w:rFonts w:ascii="微软雅黑" w:eastAsia="微软雅黑" w:hAnsi="微软雅黑" w:hint="eastAsia"/>
+          <w:sz w:val="44"/>
+        </w:rPr>
+      </w:pPr>
+      <w:r>
+        <w:rPr>
+          <w:rFonts w:ascii="微软雅黑" w:eastAsia="微软雅黑" w:hAnsi="微软雅黑" w:hint="eastAsia"/>
+          <w:sz w:val="44"/>
+        </w:rPr>
+        <w:lastRenderedPageBreak/>
+        <w:t xml:space="preserve">  7.显示文件/etc/passwd文件内容的头12行内容</w:t>
+      </w:r>
+    </w:p>
+    <w:p>
+      <w:pPr>
+        <w:rPr>
+          <w:rFonts w:ascii="微软雅黑" w:eastAsia="微软雅黑" w:hAnsi="微软雅黑" w:hint="eastAsia"/>
+          <w:sz w:val="44"/>
+        </w:rPr>
+      </w:pPr>
+      <w:r>
+        <w:rPr>
+          <w:rFonts w:ascii="微软雅黑" w:eastAsia="微软雅黑" w:hAnsi="微软雅黑" w:hint="eastAsia"/>
+          <w:sz w:val="44"/>
+        </w:rPr>
+        <w:t xml:space="preserve">  8.利用less分屏阅读/etc/passwd文件内容</w:t>
+      </w:r>
+    </w:p>
+    <w:p>
+      <w:pPr>
+        <w:rPr>
+          <w:rFonts w:ascii="微软雅黑" w:eastAsia="微软雅黑" w:hAnsi="微软雅黑" w:hint="eastAsia"/>
+          <w:sz w:val="44"/>
+        </w:rPr>
+      </w:pPr>
+      <w:r>
+        <w:rPr>
+          <w:rFonts w:ascii="微软雅黑" w:eastAsia="微软雅黑" w:hAnsi="微软雅黑" w:hint="eastAsia"/>
+          <w:sz w:val="44"/>
+        </w:rPr>
+        <w:t xml:space="preserve">  9.利用grep命令显示/etc/passwd文件内容中，包含root的行</w:t>
+      </w:r>
+    </w:p>
+    <w:p>
+      <w:pPr>
+        <w:rPr>
+          <w:rFonts w:ascii="微软雅黑" w:eastAsia="微软雅黑" w:hAnsi="微软雅黑"/>
+          <w:sz w:val="44"/>
+        </w:rPr>
+      </w:pPr>
+    </w:p>
+    <w:p>
+      <w:pPr>
+        <w:rPr>
+          <w:rFonts w:ascii="微软雅黑" w:eastAsia="微软雅黑" w:hAnsi="微软雅黑" w:hint="eastAsia"/>
+          <w:sz w:val="44"/>
+        </w:rPr>
+      </w:pPr>
+      <w:r>
+        <w:rPr>
+          <w:rFonts w:ascii="微软雅黑" w:eastAsia="微软雅黑" w:hAnsi="微软雅黑" w:hint="eastAsia"/>
+          <w:sz w:val="44"/>
+        </w:rPr>
+        <w:t>案例：cd命令练习</w:t>
+      </w:r>
+    </w:p>
+    <w:p>
+      <w:pPr>
+        <w:rPr>
+          <w:rFonts w:ascii="微软雅黑" w:eastAsia="微软雅黑" w:hAnsi="微软雅黑" w:hint="eastAsia"/>
+          <w:sz w:val="44"/>
+        </w:rPr>
+      </w:pPr>
+      <w:r>
+        <w:rPr>
+          <w:rFonts w:ascii="微软雅黑" w:eastAsia="微软雅黑" w:hAnsi="微软雅黑" w:hint="eastAsia"/>
+          <w:sz w:val="44"/>
+        </w:rPr>
+        <w:t xml:space="preserve">  1.切换到根目录，利用pwd命令查看当前位置</w:t>
+      </w:r>
+    </w:p>
+    <w:p>
+      <w:pPr>
+        <w:rPr>
+          <w:rFonts w:ascii="微软雅黑" w:eastAsia="微软雅黑" w:hAnsi="微软雅黑" w:hint="eastAsia"/>
+          <w:sz w:val="44"/>
+        </w:rPr>
+      </w:pPr>
+      <w:r>
+        <w:rPr>
+          <w:rFonts w:ascii="微软雅黑" w:eastAsia="微软雅黑" w:hAnsi="微软雅黑" w:hint="eastAsia"/>
+          <w:sz w:val="44"/>
+        </w:rPr>
+        <w:t xml:space="preserve">  2.切换到/root，利用pwd命令查看当前位置</w:t>
+      </w:r>
+    </w:p>
+    <w:p>
+      <w:pPr>
+        <w:rPr>
+          <w:rFonts w:ascii="微软雅黑" w:eastAsia="微软雅黑" w:hAnsi="微软雅黑" w:hint="eastAsia"/>
+          <w:sz w:val="44"/>
+        </w:rPr>
+      </w:pPr>
+      <w:r>
+        <w:rPr>
+          <w:rFonts w:ascii="微软雅黑" w:eastAsia="微软雅黑" w:hAnsi="微软雅黑" w:hint="eastAsia"/>
+          <w:sz w:val="44"/>
+        </w:rPr>
+        <w:t xml:space="preserve">  3.切换到/boot，利用pwd命令查看当前位置</w:t>
+      </w:r>
+    </w:p>
+    <w:p>
+      <w:pPr>
+        <w:rPr>
+          <w:rFonts w:ascii="微软雅黑" w:eastAsia="微软雅黑" w:hAnsi="微软雅黑" w:hint="eastAsia"/>
+          <w:sz w:val="44"/>
+        </w:rPr>
+      </w:pPr>
+      <w:r>
+        <w:rPr>
+          <w:rFonts w:ascii="微软雅黑" w:eastAsia="微软雅黑" w:hAnsi="微软雅黑" w:hint="eastAsia"/>
+          <w:sz w:val="44"/>
+        </w:rPr>
+        <w:t xml:space="preserve">  4.切换到/opt，利用pwd命令查看当前位置</w:t>
+      </w:r>
+    </w:p>
+    <w:p>
+      <w:pPr>
+        <w:rPr>
+          <w:rFonts w:ascii="微软雅黑" w:eastAsia="微软雅黑" w:hAnsi="微软雅黑" w:hint="eastAsia"/>
+          <w:sz w:val="44"/>
+        </w:rPr>
+      </w:pPr>
+      <w:r>
+        <w:rPr>
+          <w:rFonts w:ascii="微软雅黑" w:eastAsia="微软雅黑" w:hAnsi="微软雅黑" w:hint="eastAsia"/>
+          <w:sz w:val="44"/>
+        </w:rPr>
+        <w:t xml:space="preserve">  5.切换到/tmp，利用pwd命令查看当前位置</w:t>
+      </w:r>
+    </w:p>
+    <w:p>
+      <w:pPr>
+        <w:rPr>
+          <w:rFonts w:ascii="微软雅黑" w:eastAsia="微软雅黑" w:hAnsi="微软雅黑" w:hint="eastAsia"/>
+          <w:sz w:val="44"/>
+        </w:rPr>
+      </w:pPr>
+      <w:r>
+        <w:rPr>
+          <w:rFonts w:ascii="微软雅黑" w:eastAsia="微软雅黑" w:hAnsi="微软雅黑" w:hint="eastAsia"/>
+          <w:sz w:val="44"/>
+        </w:rPr>
+        <w:t xml:space="preserve">  6.切换到/var，利用pwd命令查看当前位置</w:t>
+      </w:r>
+    </w:p>
+    <w:p>
+      <w:pPr>
+        <w:rPr>
+          <w:rFonts w:ascii="微软雅黑" w:eastAsia="微软雅黑" w:hAnsi="微软雅黑" w:hint="eastAsia"/>
+          <w:sz w:val="44"/>
+        </w:rPr>
+      </w:pPr>
+      <w:r>
+        <w:rPr>
+          <w:rFonts w:ascii="微软雅黑" w:eastAsia="微软雅黑" w:hAnsi="微软雅黑" w:hint="eastAsia"/>
+          <w:sz w:val="44"/>
+        </w:rPr>
+        <w:t xml:space="preserve">  7.切换到/home，利用pwd命令查看当前位置</w:t>
+      </w:r>
+    </w:p>
+    <w:p>
+      <w:pPr>
+        <w:rPr>
+          <w:rFonts w:ascii="微软雅黑" w:eastAsia="微软雅黑" w:hAnsi="微软雅黑" w:hint="eastAsia"/>
+          <w:sz w:val="44"/>
+        </w:rPr>
+      </w:pPr>
+      <w:r>
+        <w:rPr>
+          <w:rFonts w:ascii="微软雅黑" w:eastAsia="微软雅黑" w:hAnsi="微软雅黑" w:hint="eastAsia"/>
+          <w:sz w:val="44"/>
+        </w:rPr>
+        <w:t xml:space="preserve">  8.切换到/etc，利用pwd命令查看当前位置</w:t>
+      </w:r>
+    </w:p>
+    <w:p>
+      <w:pPr>
+        <w:rPr>
+          <w:rFonts w:ascii="微软雅黑" w:eastAsia="微软雅黑" w:hAnsi="微软雅黑" w:hint="eastAsia"/>
+          <w:sz w:val="44"/>
+        </w:rPr>
+      </w:pPr>
+      <w:r>
+        <w:rPr>
+          <w:rFonts w:ascii="微软雅黑" w:eastAsia="微软雅黑" w:hAnsi="微软雅黑" w:hint="eastAsia"/>
+          <w:sz w:val="44"/>
+        </w:rPr>
+        <w:t xml:space="preserve">  9.切换到/proc，利用pwd命令查看当前位置</w:t>
+      </w:r>
+    </w:p>
+    <w:p>
+      <w:pPr>
+        <w:rPr>
+          <w:rFonts w:ascii="微软雅黑" w:eastAsia="微软雅黑" w:hAnsi="微软雅黑" w:hint="eastAsia"/>
+          <w:sz w:val="44"/>
+        </w:rPr>
+      </w:pPr>
+      <w:r>
+        <w:rPr>
+          <w:rFonts w:ascii="微软雅黑" w:eastAsia="微软雅黑" w:hAnsi="微软雅黑" w:hint="eastAsia"/>
+          <w:sz w:val="44"/>
+        </w:rPr>
+        <w:t xml:space="preserve">  10.切换到/etc/pki，利用pwd命令查看当前位置,</w:t>
+      </w:r>
+      <w:r>
+        <w:rPr>
+          <w:rFonts w:ascii="微软雅黑" w:eastAsia="微软雅黑" w:hAnsi="微软雅黑" w:hint="eastAsia"/>
+          <w:sz w:val="44"/>
+        </w:rPr>
+        <w:lastRenderedPageBreak/>
+        <w:t>再利用cd ..进行返回上一层目录</w:t>
+      </w:r>
+    </w:p>
+    <w:p>
+      <w:pPr>
+        <w:rPr>
+          <w:rFonts w:ascii="微软雅黑" w:eastAsia="微软雅黑" w:hAnsi="微软雅黑"/>
+          <w:sz w:val="44"/>
+        </w:rPr>
+      </w:pPr>
+    </w:p>
+    <w:p>
+      <w:pPr>
+        <w:rPr>
+          <w:rFonts w:ascii="微软雅黑" w:eastAsia="微软雅黑" w:hAnsi="微软雅黑" w:hint="eastAsia"/>
+          <w:sz w:val="44"/>
+        </w:rPr>
+      </w:pPr>
+      <w:r>
+        <w:rPr>
+          <w:rFonts w:ascii="微软雅黑" w:eastAsia="微软雅黑" w:hAnsi="微软雅黑" w:hint="eastAsia"/>
+          <w:sz w:val="44"/>
+        </w:rPr>
+        <w:t>案例：主机名与查看网卡命令练习</w:t>
+      </w:r>
+    </w:p>
+    <w:p>
+      <w:pPr>
+        <w:rPr>
+          <w:rFonts w:ascii="微软雅黑" w:eastAsia="微软雅黑" w:hAnsi="微软雅黑" w:hint="eastAsia"/>
+          <w:sz w:val="44"/>
+        </w:rPr>
+      </w:pPr>
+      <w:r>
+        <w:rPr>
+          <w:rFonts w:ascii="微软雅黑" w:eastAsia="微软雅黑" w:hAnsi="微软雅黑" w:hint="eastAsia"/>
+          <w:sz w:val="44"/>
+        </w:rPr>
+        <w:t xml:space="preserve">  1.显示当前系统主机名</w:t>
+      </w:r>
+    </w:p>
+    <w:p>
+      <w:pPr>
+        <w:rPr>
+          <w:rFonts w:ascii="微软雅黑" w:eastAsia="微软雅黑" w:hAnsi="微软雅黑" w:hint="eastAsia"/>
+          <w:sz w:val="44"/>
+        </w:rPr>
+      </w:pPr>
+      <w:r>
+        <w:rPr>
+          <w:rFonts w:ascii="微软雅黑" w:eastAsia="微软雅黑" w:hAnsi="微软雅黑" w:hint="eastAsia"/>
+          <w:sz w:val="44"/>
+        </w:rPr>
+        <w:t xml:space="preserve">  2.</w:t>
+      </w:r>
+      <w:r>
+        <w:rPr>
+          <w:rFonts w:ascii="微软雅黑" w:eastAsia="微软雅黑" w:hAnsi="微软雅黑" w:hint="eastAsia"/>
+          <w:sz w:val="44"/>
+        </w:rPr>
+        <w:t>临时</w:t>
       </w:r>
       <w:bookmarkStart w:id="0" w:name="_GoBack"/>
       <w:bookmarkEnd w:id="0"/>
       <w:r>
         <w:rPr>
           <w:rFonts w:ascii="微软雅黑" w:eastAsia="微软雅黑" w:hAnsi="微软雅黑" w:hint="eastAsia"/>
-          <w:b/>
-          <w:sz w:val="44"/>
-        </w:rPr>
-        <w:t>15</w:t>
-      </w:r>
-    </w:p>
-    <w:p>
-      <w:pPr>
-        <w:ind w:left="360"/>
-        <w:rPr>
-          <w:rFonts w:ascii="微软雅黑" w:eastAsia="微软雅黑" w:hAnsi="微软雅黑" w:hint="eastAsia"/>
-          <w:sz w:val="44"/>
-        </w:rPr>
-      </w:pPr>
-      <w:r>
-        <w:rPr>
-          <w:rFonts w:ascii="微软雅黑" w:eastAsia="微软雅黑" w:hAnsi="微软雅黑" w:hint="eastAsia"/>
-          <w:sz w:val="44"/>
-        </w:rPr>
-        <w:t>作用</w:t>
-      </w:r>
-      <w:r>
-        <w:rPr>
-          <w:rFonts w:ascii="微软雅黑" w:eastAsia="微软雅黑" w:hAnsi="微软雅黑" w:hint="eastAsia"/>
-          <w:sz w:val="44"/>
-        </w:rPr>
-        <w:t>：输出</w:t>
-      </w:r>
-      <w:r>
-        <w:rPr>
-          <w:rFonts w:ascii="微软雅黑" w:eastAsia="微软雅黑" w:hAnsi="微软雅黑" w:hint="eastAsia"/>
-          <w:sz w:val="44"/>
-        </w:rPr>
-        <w:t>包含指定字符串</w:t>
-      </w:r>
-      <w:r>
-        <w:rPr>
-          <w:rFonts w:ascii="微软雅黑" w:eastAsia="微软雅黑" w:hAnsi="微软雅黑" w:hint="eastAsia"/>
-          <w:sz w:val="44"/>
-        </w:rPr>
-        <w:t>的</w:t>
-      </w:r>
-      <w:r>
-        <w:rPr>
-          <w:rFonts w:ascii="微软雅黑" w:eastAsia="微软雅黑" w:hAnsi="微软雅黑" w:hint="eastAsia"/>
-          <w:sz w:val="44"/>
-        </w:rPr>
-        <w:t>行</w:t>
-      </w:r>
-    </w:p>
-    <w:p>
-      <w:pPr>
-        <w:rPr>
-          <w:rFonts w:ascii="微软雅黑" w:eastAsia="微软雅黑" w:hAnsi="微软雅黑" w:hint="eastAsia"/>
-          <w:sz w:val="44"/>
-        </w:rPr>
-      </w:pPr>
-      <w:r>
-        <w:rPr>
-          <w:rFonts w:ascii="微软雅黑" w:eastAsia="微软雅黑" w:hAnsi="微软雅黑"/>
-          <w:sz w:val="44"/>
-        </w:rPr>
-        <w:t xml:space="preserve">[root@A /]# grep </w:t>
-      </w:r>
-      <w:r>
-        <w:rPr>
-          <w:rFonts w:ascii="微软雅黑" w:eastAsia="微软雅黑" w:hAnsi="微软雅黑" w:hint="eastAsia"/>
-          <w:sz w:val="44"/>
-        </w:rPr>
-        <w:t xml:space="preserve"> </w:t>
-      </w:r>
-      <w:r>
-        <w:rPr>
-          <w:rFonts w:ascii="微软雅黑" w:eastAsia="微软雅黑" w:hAnsi="微软雅黑"/>
-          <w:sz w:val="44"/>
-        </w:rPr>
-        <w:t>root</w:t>
-      </w:r>
-      <w:r>
-        <w:rPr>
-          <w:rFonts w:ascii="微软雅黑" w:eastAsia="微软雅黑" w:hAnsi="微软雅黑" w:hint="eastAsia"/>
-          <w:sz w:val="44"/>
-        </w:rPr>
-        <w:t xml:space="preserve"> </w:t>
-      </w:r>
-      <w:r>
-        <w:rPr>
-          <w:rFonts w:ascii="微软雅黑" w:eastAsia="微软雅黑" w:hAnsi="微软雅黑"/>
-          <w:sz w:val="44"/>
-        </w:rPr>
-        <w:t xml:space="preserve"> /etc/passwd</w:t>
-      </w:r>
-    </w:p>
-    <w:p>
-      <w:pPr>
-        <w:rPr>
-          <w:rFonts w:ascii="微软雅黑" w:eastAsia="微软雅黑" w:hAnsi="微软雅黑" w:hint="eastAsia"/>
-          <w:sz w:val="44"/>
-        </w:rPr>
-      </w:pPr>
-      <w:r>
-        <w:rPr>
-          <w:rFonts w:ascii="微软雅黑" w:eastAsia="微软雅黑" w:hAnsi="微软雅黑"/>
-          <w:sz w:val="44"/>
-        </w:rPr>
-        <w:t>[root@A /]# grep</w:t>
-      </w:r>
-      <w:r>
-        <w:rPr>
-          <w:rFonts w:ascii="微软雅黑" w:eastAsia="微软雅黑" w:hAnsi="微软雅黑" w:hint="eastAsia"/>
+          <w:sz w:val="44"/>
+        </w:rPr>
+        <w:t>修改当前系统的主机名为svr.tedu.cn</w:t>
+      </w:r>
+    </w:p>
+    <w:p>
+      <w:pPr>
+        <w:rPr>
+          <w:rFonts w:ascii="微软雅黑" w:eastAsia="微软雅黑" w:hAnsi="微软雅黑" w:hint="eastAsia"/>
+          <w:sz w:val="44"/>
+        </w:rPr>
+      </w:pPr>
+      <w:r>
+        <w:rPr>
+          <w:rFonts w:ascii="微软雅黑" w:eastAsia="微软雅黑" w:hAnsi="微软雅黑" w:hint="eastAsia"/>
+          <w:sz w:val="44"/>
+        </w:rPr>
+        <w:t xml:space="preserve">  3.查看当前系统网卡IP地址信息</w:t>
+      </w:r>
+    </w:p>
+    <w:p>
+      <w:pPr>
+        <w:rPr>
+          <w:rFonts w:ascii="微软雅黑" w:eastAsia="微软雅黑" w:hAnsi="微软雅黑"/>
+          <w:sz w:val="44"/>
+        </w:rPr>
+      </w:pPr>
+      <w:r>
+        <w:rPr>
+          <w:rFonts w:ascii="微软雅黑" w:eastAsia="微软雅黑" w:hAnsi="微软雅黑"/>
           <w:sz w:val="44"/>
         </w:rPr>
         <w:t xml:space="preserve">  </w:t>
       </w:r>
-      <w:r>
-        <w:rPr>
-          <w:rFonts w:ascii="微软雅黑" w:eastAsia="微软雅黑" w:hAnsi="微软雅黑"/>
-          <w:sz w:val="44"/>
-        </w:rPr>
-        <w:t xml:space="preserve">bash </w:t>
-      </w:r>
-      <w:r>
-        <w:rPr>
-          <w:rFonts w:ascii="微软雅黑" w:eastAsia="微软雅黑" w:hAnsi="微软雅黑" w:hint="eastAsia"/>
-          <w:sz w:val="44"/>
-        </w:rPr>
-        <w:t xml:space="preserve"> </w:t>
-      </w:r>
-      <w:r>
-        <w:rPr>
-          <w:rFonts w:ascii="微软雅黑" w:eastAsia="微软雅黑" w:hAnsi="微软雅黑"/>
-          <w:sz w:val="44"/>
-        </w:rPr>
-        <w:t>/etc/passwd</w:t>
-      </w:r>
-    </w:p>
-    <w:p>
-      <w:pPr>
-        <w:rPr>
-          <w:rFonts w:ascii="微软雅黑" w:eastAsia="微软雅黑" w:hAnsi="微软雅黑" w:hint="eastAsia"/>
-          <w:sz w:val="44"/>
-        </w:rPr>
-      </w:pPr>
-      <w:r>
-        <w:rPr>
-          <w:rFonts w:ascii="微软雅黑" w:eastAsia="微软雅黑" w:hAnsi="微软雅黑"/>
-          <w:sz w:val="44"/>
-        </w:rPr>
-        <w:t>[root@A /]# grep</w:t>
-      </w:r>
-      <w:r>
-        <w:rPr>
-          <w:rFonts w:ascii="微软雅黑" w:eastAsia="微软雅黑" w:hAnsi="微软雅黑" w:hint="eastAsia"/>
-          <w:sz w:val="44"/>
-        </w:rPr>
-        <w:t xml:space="preserve">  </w:t>
-      </w:r>
-      <w:r>
-        <w:rPr>
-          <w:rFonts w:ascii="微软雅黑" w:eastAsia="微软雅黑" w:hAnsi="微软雅黑"/>
-          <w:sz w:val="44"/>
-        </w:rPr>
-        <w:t>lisi</w:t>
-      </w:r>
-      <w:r>
-        <w:rPr>
-          <w:rFonts w:ascii="微软雅黑" w:eastAsia="微软雅黑" w:hAnsi="微软雅黑"/>
-          <w:sz w:val="44"/>
-        </w:rPr>
-        <w:t xml:space="preserve"> </w:t>
-      </w:r>
-      <w:r>
-        <w:rPr>
-          <w:rFonts w:ascii="微软雅黑" w:eastAsia="微软雅黑" w:hAnsi="微软雅黑" w:hint="eastAsia"/>
-          <w:sz w:val="44"/>
-        </w:rPr>
-        <w:t xml:space="preserve"> </w:t>
-      </w:r>
-      <w:r>
-        <w:rPr>
-          <w:rFonts w:ascii="微软雅黑" w:eastAsia="微软雅黑" w:hAnsi="微软雅黑"/>
-          <w:sz w:val="44"/>
-        </w:rPr>
-        <w:t>/etc/passwd</w:t>
-      </w:r>
-    </w:p>
-    <w:p>
-      <w:pPr>
-        <w:rPr>
-          <w:rFonts w:ascii="微软雅黑" w:eastAsia="微软雅黑" w:hAnsi="微软雅黑" w:hint="eastAsia"/>
-          <w:sz w:val="44"/>
-        </w:rPr>
-      </w:pPr>
-      <w:r>
-        <w:rPr>
-          <w:rFonts w:ascii="微软雅黑" w:eastAsia="微软雅黑" w:hAnsi="微软雅黑"/>
-          <w:sz w:val="44"/>
-        </w:rPr>
-        <w:t>[root@A /]# grep</w:t>
-      </w:r>
-      <w:r>
-        <w:rPr>
-          <w:rFonts w:ascii="微软雅黑" w:eastAsia="微软雅黑" w:hAnsi="微软雅黑" w:hint="eastAsia"/>
-          <w:sz w:val="44"/>
-        </w:rPr>
-        <w:t xml:space="preserve">  </w:t>
-      </w:r>
-      <w:r>
-        <w:rPr>
-          <w:rFonts w:ascii="微软雅黑" w:eastAsia="微软雅黑" w:hAnsi="微软雅黑"/>
-          <w:sz w:val="44"/>
-        </w:rPr>
-        <w:t>haha</w:t>
-      </w:r>
-      <w:r>
-        <w:rPr>
-          <w:rFonts w:ascii="微软雅黑" w:eastAsia="微软雅黑" w:hAnsi="微软雅黑"/>
-          <w:sz w:val="44"/>
-        </w:rPr>
-        <w:t xml:space="preserve"> </w:t>
-      </w:r>
-      <w:r>
-        <w:rPr>
-          <w:rFonts w:ascii="微软雅黑" w:eastAsia="微软雅黑" w:hAnsi="微软雅黑" w:hint="eastAsia"/>
-          <w:sz w:val="44"/>
-        </w:rPr>
-        <w:t xml:space="preserve"> </w:t>
-      </w:r>
-      <w:r>
-        <w:rPr>
-          <w:rFonts w:ascii="微软雅黑" w:eastAsia="微软雅黑" w:hAnsi="微软雅黑"/>
-          <w:sz w:val="44"/>
-        </w:rPr>
-        <w:t>/etc/passwd</w:t>
-      </w:r>
-    </w:p>
-    <w:p>
-      <w:pPr>
-        <w:rPr>
-          <w:rFonts w:ascii="微软雅黑" w:eastAsia="微软雅黑" w:hAnsi="微软雅黑" w:hint="eastAsia"/>
-          <w:sz w:val="44"/>
-        </w:rPr>
-      </w:pPr>
-    </w:p>
-    <w:p>
-      <w:pPr>
-        <w:rPr>
-          <w:rFonts w:ascii="微软雅黑" w:eastAsia="微软雅黑" w:hAnsi="微软雅黑" w:hint="eastAsia"/>
-          <w:sz w:val="44"/>
-        </w:rPr>
-      </w:pPr>
-    </w:p>
-    <w:p>
-      <w:pPr>
-        <w:rPr>
-          <w:rFonts w:ascii="微软雅黑" w:eastAsia="微软雅黑" w:hAnsi="微软雅黑" w:hint="eastAsia"/>
-          <w:sz w:val="44"/>
-        </w:rPr>
-      </w:pPr>
-    </w:p>
-    <w:p>
-      <w:pPr>
-        <w:rPr>
-          <w:rFonts w:ascii="微软雅黑" w:eastAsia="微软雅黑" w:hAnsi="微软雅黑" w:hint="eastAsia"/>
-          <w:sz w:val="44"/>
-        </w:rPr>
-      </w:pPr>
-    </w:p>
-    <w:p>
-      <w:pPr>
-        <w:rPr>
-          <w:rFonts w:ascii="微软雅黑" w:eastAsia="微软雅黑" w:hAnsi="微软雅黑" w:hint="eastAsia"/>
-          <w:sz w:val="44"/>
-        </w:rPr>
-      </w:pPr>
-    </w:p>
-    <w:p>
-      <w:pPr>
-        <w:rPr>
-          <w:rFonts w:ascii="微软雅黑" w:eastAsia="微软雅黑" w:hAnsi="微软雅黑" w:hint="eastAsia"/>
-          <w:sz w:val="44"/>
-        </w:rPr>
-      </w:pPr>
-    </w:p>
-    <w:p>
-      <w:pPr>
-        <w:rPr>
-          <w:rFonts w:ascii="微软雅黑" w:eastAsia="微软雅黑" w:hAnsi="微软雅黑" w:hint="eastAsia"/>
-          <w:sz w:val="44"/>
-        </w:rPr>
-      </w:pPr>
-    </w:p>
-    <w:p>
-      <w:pPr>
-        <w:rPr>
-          <w:rFonts w:ascii="微软雅黑" w:eastAsia="微软雅黑" w:hAnsi="微软雅黑" w:hint="eastAsia"/>
+    </w:p>
+    <w:p>
+      <w:pPr>
+        <w:rPr>
+          <w:rFonts w:ascii="微软雅黑" w:eastAsia="微软雅黑" w:hAnsi="微软雅黑" w:hint="eastAsia"/>
+          <w:sz w:val="44"/>
+        </w:rPr>
+      </w:pPr>
+      <w:r>
+        <w:rPr>
+          <w:rFonts w:ascii="微软雅黑" w:eastAsia="微软雅黑" w:hAnsi="微软雅黑" w:hint="eastAsia"/>
+          <w:sz w:val="44"/>
+        </w:rPr>
+        <w:t>案例：创建命令练习</w:t>
+      </w:r>
+    </w:p>
+    <w:p>
+      <w:pPr>
+        <w:rPr>
+          <w:rFonts w:ascii="微软雅黑" w:eastAsia="微软雅黑" w:hAnsi="微软雅黑" w:hint="eastAsia"/>
+          <w:sz w:val="44"/>
+        </w:rPr>
+      </w:pPr>
+      <w:r>
+        <w:rPr>
+          <w:rFonts w:ascii="微软雅黑" w:eastAsia="微软雅黑" w:hAnsi="微软雅黑" w:hint="eastAsia"/>
+          <w:sz w:val="44"/>
+        </w:rPr>
+        <w:t xml:space="preserve">  1.请在/root创建三个目录分别为student、file、nsd18</w:t>
+      </w:r>
+    </w:p>
+    <w:p>
+      <w:pPr>
+        <w:rPr>
+          <w:rFonts w:ascii="微软雅黑" w:eastAsia="微软雅黑" w:hAnsi="微软雅黑" w:hint="eastAsia"/>
+          <w:sz w:val="44"/>
+        </w:rPr>
+      </w:pPr>
+      <w:r>
+        <w:rPr>
+          <w:rFonts w:ascii="微软雅黑" w:eastAsia="微软雅黑" w:hAnsi="微软雅黑" w:hint="eastAsia"/>
+          <w:sz w:val="44"/>
+        </w:rPr>
+        <w:t xml:space="preserve">  2.请在/opt创建三个文本文件分别为1.txt、a.txt、nsd.txt</w:t>
+      </w:r>
+    </w:p>
+    <w:p>
+      <w:pPr>
+        <w:rPr>
+          <w:rFonts w:ascii="微软雅黑" w:eastAsia="微软雅黑" w:hAnsi="微软雅黑"/>
+          <w:sz w:val="44"/>
+        </w:rPr>
+      </w:pPr>
+    </w:p>
+    <w:p>
+      <w:pPr>
+        <w:rPr>
+          <w:rFonts w:ascii="微软雅黑" w:eastAsia="微软雅黑" w:hAnsi="微软雅黑" w:hint="eastAsia"/>
+          <w:sz w:val="44"/>
+        </w:rPr>
+      </w:pPr>
+      <w:r>
+        <w:rPr>
+          <w:rFonts w:ascii="微软雅黑" w:eastAsia="微软雅黑" w:hAnsi="微软雅黑" w:hint="eastAsia"/>
+          <w:sz w:val="44"/>
+        </w:rPr>
+        <w:t>案例：vim练习</w:t>
+      </w:r>
+    </w:p>
+    <w:p>
+      <w:pPr>
+        <w:rPr>
+          <w:rFonts w:ascii="微软雅黑" w:eastAsia="微软雅黑" w:hAnsi="微软雅黑" w:hint="eastAsia"/>
+          <w:sz w:val="44"/>
+        </w:rPr>
+      </w:pPr>
+      <w:r>
+        <w:rPr>
+          <w:rFonts w:ascii="微软雅黑" w:eastAsia="微软雅黑" w:hAnsi="微软雅黑" w:hint="eastAsia"/>
+          <w:sz w:val="44"/>
+        </w:rPr>
+        <w:t xml:space="preserve">  1.利用vim编辑/opt/Linux.txt，写入内容“I Love Studying Linux”  并用cat查看文件内容验证结果</w:t>
+      </w:r>
+    </w:p>
+    <w:p>
+      <w:pPr>
+        <w:rPr>
+          <w:rFonts w:ascii="微软雅黑" w:eastAsia="微软雅黑" w:hAnsi="微软雅黑" w:hint="eastAsia"/>
+          <w:sz w:val="44"/>
+        </w:rPr>
+      </w:pPr>
+      <w:r>
+        <w:rPr>
+          <w:rFonts w:ascii="微软雅黑" w:eastAsia="微软雅黑" w:hAnsi="微软雅黑" w:hint="eastAsia"/>
+          <w:sz w:val="44"/>
+        </w:rPr>
+        <w:lastRenderedPageBreak/>
+        <w:t xml:space="preserve">  2.利用vim编辑/etc/myhost文件，写入内容“I Love Dc” ，并用cat查看文件内容验证结果</w:t>
+      </w:r>
+    </w:p>
+    <w:p>
+      <w:pPr>
+        <w:rPr>
+          <w:rFonts w:ascii="微软雅黑" w:eastAsia="微软雅黑" w:hAnsi="微软雅黑" w:hint="eastAsia"/>
+          <w:sz w:val="44"/>
+        </w:rPr>
+      </w:pPr>
+      <w:r>
+        <w:rPr>
+          <w:rFonts w:ascii="微软雅黑" w:eastAsia="微软雅黑" w:hAnsi="微软雅黑" w:hint="eastAsia"/>
+          <w:sz w:val="44"/>
+        </w:rPr>
+        <w:t xml:space="preserve">  3.利用vim编辑/etc/mystu.txt文件，写入内容“好好学习，天天向上” ，并用cat查看文件内容验证结果</w:t>
+      </w:r>
+    </w:p>
+    <w:p>
+      <w:pPr>
+        <w:rPr>
+          <w:rFonts w:ascii="微软雅黑" w:eastAsia="微软雅黑" w:hAnsi="微软雅黑"/>
+          <w:sz w:val="44"/>
+        </w:rPr>
+      </w:pPr>
+    </w:p>
+    <w:p>
+      <w:pPr>
+        <w:rPr>
+          <w:rFonts w:ascii="微软雅黑" w:eastAsia="微软雅黑" w:hAnsi="微软雅黑"/>
+          <w:sz w:val="44"/>
+        </w:rPr>
+      </w:pPr>
+    </w:p>
+    <w:p>
+      <w:pPr>
+        <w:rPr>
+          <w:rFonts w:ascii="微软雅黑" w:eastAsia="微软雅黑" w:hAnsi="微软雅黑"/>
+          <w:sz w:val="44"/>
+        </w:rPr>
+      </w:pPr>
+    </w:p>
+    <w:p>
+      <w:pPr>
+        <w:rPr>
+          <w:rFonts w:ascii="微软雅黑" w:eastAsia="微软雅黑" w:hAnsi="微软雅黑"/>
+          <w:sz w:val="44"/>
+        </w:rPr>
+      </w:pPr>
+    </w:p>
+    <w:p>
+      <w:pPr>
+        <w:rPr>
+          <w:rFonts w:ascii="微软雅黑" w:eastAsia="微软雅黑" w:hAnsi="微软雅黑"/>
+          <w:sz w:val="44"/>
+        </w:rPr>
+      </w:pPr>
+    </w:p>
+    <w:p>
+      <w:pPr>
+        <w:rPr>
+          <w:rFonts w:ascii="微软雅黑" w:eastAsia="微软雅黑" w:hAnsi="微软雅黑"/>
+          <w:sz w:val="44"/>
+        </w:rPr>
+      </w:pPr>
+    </w:p>
+    <w:p>
+      <w:pPr>
+        <w:rPr>
+          <w:rFonts w:ascii="微软雅黑" w:eastAsia="微软雅黑" w:hAnsi="微软雅黑"/>
+          <w:sz w:val="44"/>
+        </w:rPr>
+      </w:pPr>
+    </w:p>
+    <w:p>
+      <w:pPr>
+        <w:rPr>
+          <w:rFonts w:ascii="微软雅黑" w:eastAsia="微软雅黑" w:hAnsi="微软雅黑"/>
+          <w:sz w:val="44"/>
+        </w:rPr>
+      </w:pPr>
+    </w:p>
+    <w:p>
+      <w:pPr>
+        <w:rPr>
+          <w:rFonts w:ascii="微软雅黑" w:eastAsia="微软雅黑" w:hAnsi="微软雅黑"/>
+          <w:sz w:val="44"/>
+        </w:rPr>
+      </w:pPr>
+    </w:p>
+    <w:p>
+      <w:pPr>
+        <w:rPr>
+          <w:rFonts w:ascii="微软雅黑" w:eastAsia="微软雅黑" w:hAnsi="微软雅黑"/>
+          <w:sz w:val="44"/>
+        </w:rPr>
+      </w:pPr>
+    </w:p>
+    <w:p>
+      <w:pPr>
+        <w:rPr>
+          <w:rFonts w:ascii="微软雅黑" w:eastAsia="微软雅黑" w:hAnsi="微软雅黑"/>
+          <w:sz w:val="44"/>
+        </w:rPr>
+      </w:pPr>
+    </w:p>
+    <w:p>
+      <w:pPr>
+        <w:rPr>
+          <w:rFonts w:ascii="微软雅黑" w:eastAsia="微软雅黑" w:hAnsi="微软雅黑"/>
+          <w:sz w:val="44"/>
+        </w:rPr>
+      </w:pPr>
+    </w:p>
+    <w:p>
+      <w:pPr>
+        <w:rPr>
+          <w:rFonts w:ascii="微软雅黑" w:eastAsia="微软雅黑" w:hAnsi="微软雅黑"/>
+          <w:sz w:val="44"/>
+        </w:rPr>
+      </w:pPr>
+    </w:p>
+    <w:p>
+      <w:pPr>
+        <w:rPr>
+          <w:rFonts w:ascii="微软雅黑" w:eastAsia="微软雅黑" w:hAnsi="微软雅黑"/>
           <w:sz w:val="44"/>
         </w:rPr>
       </w:pPr>
@@ -8912,7 +10442,7 @@
   <w:abstractNum w:abstractNumId="6">
     <w:nsid w:val="2F686223"/>
     <w:multiLevelType w:val="hybridMultilevel"/>
-    <w:tmpl w:val="478E8686"/>
+    <w:tmpl w:val="C158D9AA"/>
     <w:lvl w:ilvl="0" w:tplc="04090005">
       <w:start w:val="1"/>
       <w:numFmt w:val="bullet"/>
